--- a/RESUME_DEEPTHI_2024.docx
+++ b/RESUME_DEEPTHI_2024.docx
@@ -11,6 +11,2692 @@
       <w:pPr>
         <w:jc w:val="center"/>
       </w:pPr>
+      <w:r>
+        <w:rPr>
+          <w:noProof/>
+        </w:rPr>
+        <mc:AlternateContent>
+          <mc:Choice Requires="wps">
+            <w:drawing>
+              <wp:anchor distT="0" distB="0" distL="114300" distR="114300" simplePos="0" relativeHeight="252052480" behindDoc="0" locked="0" layoutInCell="1" allowOverlap="1" wp14:anchorId="649831D7" wp14:editId="1CCE9729">
+                <wp:simplePos x="0" y="0"/>
+                <wp:positionH relativeFrom="page">
+                  <wp:posOffset>3086100</wp:posOffset>
+                </wp:positionH>
+                <wp:positionV relativeFrom="paragraph">
+                  <wp:posOffset>8881745</wp:posOffset>
+                </wp:positionV>
+                <wp:extent cx="4457700" cy="711200"/>
+                <wp:effectExtent l="0" t="0" r="19050" b="12700"/>
+                <wp:wrapNone/>
+                <wp:docPr id="436514423" name="Text Box 16"/>
+                <wp:cNvGraphicFramePr/>
+                <a:graphic xmlns:a="http://schemas.openxmlformats.org/drawingml/2006/main">
+                  <a:graphicData uri="http://schemas.microsoft.com/office/word/2010/wordprocessingShape">
+                    <wps:wsp>
+                      <wps:cNvSpPr txBox="1"/>
+                      <wps:spPr>
+                        <a:xfrm>
+                          <a:off x="0" y="0"/>
+                          <a:ext cx="4457700" cy="711200"/>
+                        </a:xfrm>
+                        <a:prstGeom prst="rect">
+                          <a:avLst/>
+                        </a:prstGeom>
+                        <a:solidFill>
+                          <a:schemeClr val="lt1"/>
+                        </a:solidFill>
+                        <a:ln w="6350">
+                          <a:solidFill>
+                            <a:prstClr val="black"/>
+                          </a:solidFill>
+                        </a:ln>
+                      </wps:spPr>
+                      <wps:txbx>
+                        <w:txbxContent>
+                          <w:p>
+                            <w:pPr>
+                              <w:tabs>
+                                <w:tab w:val="left" w:pos="244"/>
+                              </w:tabs>
+                              <w:spacing w:line="177" w:lineRule="exact"/>
+                              <w:rPr>
+                                <w:sz w:val="16"/>
+                              </w:rPr>
+                            </w:pPr>
+                            <w:r>
+                              <w:rPr>
+                                <w:color w:val="0077CC"/>
+                                <w:sz w:val="16"/>
+                                <w:u w:val="single" w:color="0076CC"/>
+                              </w:rPr>
+                              <w:t>11-</w:t>
+                            </w:r>
+                            <w:r>
+                              <w:rPr>
+                                <w:color w:val="0077CC"/>
+                                <w:sz w:val="16"/>
+                                <w:u w:val="single" w:color="0076CC"/>
+                              </w:rPr>
+                              <w:t>Mela</w:t>
+                            </w:r>
+                            <w:r>
+                              <w:rPr>
+                                <w:color w:val="0077CC"/>
+                                <w:sz w:val="16"/>
+                                <w:u w:val="single" w:color="0076CC"/>
+                              </w:rPr>
+                              <w:t xml:space="preserve"> </w:t>
+                            </w:r>
+                            <w:r>
+                              <w:rPr>
+                                <w:color w:val="0077CC"/>
+                                <w:sz w:val="16"/>
+                                <w:u w:val="single" w:color="0076CC"/>
+                              </w:rPr>
+                              <w:t>Urban</w:t>
+                            </w:r>
+                            <w:r>
+                              <w:rPr>
+                                <w:color w:val="0077CC"/>
+                                <w:spacing w:val="-2"/>
+                                <w:sz w:val="16"/>
+                                <w:u w:val="single" w:color="0076CC"/>
+                              </w:rPr>
+                              <w:t xml:space="preserve"> </w:t>
+                            </w:r>
+                            <w:r>
+                              <w:rPr>
+                                <w:color w:val="0077CC"/>
+                                <w:sz w:val="16"/>
+                                <w:u w:val="single" w:color="0076CC"/>
+                              </w:rPr>
+                              <w:t>sound</w:t>
+                            </w:r>
+                            <w:r>
+                              <w:rPr>
+                                <w:color w:val="0077CC"/>
+                                <w:spacing w:val="-4"/>
+                                <w:sz w:val="16"/>
+                                <w:u w:val="single" w:color="0076CC"/>
+                              </w:rPr>
+                              <w:t xml:space="preserve"> </w:t>
+                            </w:r>
+                            <w:r>
+                              <w:rPr>
+                                <w:color w:val="0077CC"/>
+                                <w:sz w:val="16"/>
+                                <w:u w:val="single" w:color="0076CC"/>
+                              </w:rPr>
+                              <w:t>classification</w:t>
+                            </w:r>
+                            <w:r>
+                              <w:rPr>
+                                <w:color w:val="0077CC"/>
+                                <w:sz w:val="16"/>
+                              </w:rPr>
+                              <w:t>-</w:t>
+                            </w:r>
+                          </w:p>
+                          <w:p>
+                            <w:pPr>
+                              <w:pStyle w:val="BodyText"/>
+                              <w:spacing w:before="13"/>
+                              <w:ind w:left="107" w:right="81" w:firstLine="81"/>
+                            </w:pPr>
+                            <w:r>
+                              <w:rPr>
+                                <w:color w:val="46464E"/>
+                              </w:rPr>
+                              <w:t>Compared dilated convolutional neural</w:t>
+                            </w:r>
+                            <w:r>
+                              <w:rPr>
+                                <w:color w:val="46464E"/>
+                                <w:spacing w:val="1"/>
+                              </w:rPr>
+                              <w:t xml:space="preserve"> </w:t>
+                            </w:r>
+                            <w:r>
+                              <w:rPr>
+                                <w:color w:val="46464E"/>
+                              </w:rPr>
+                              <w:t>network (DILATED CNN), Artificial neural</w:t>
+                            </w:r>
+                            <w:r>
+                              <w:rPr>
+                                <w:color w:val="46464E"/>
+                                <w:spacing w:val="1"/>
+                              </w:rPr>
+                              <w:t xml:space="preserve"> </w:t>
+                            </w:r>
+                            <w:r>
+                              <w:rPr>
+                                <w:color w:val="46464E"/>
+                              </w:rPr>
+                              <w:t>network (ANN) and convolutional neural</w:t>
+                            </w:r>
+                            <w:r>
+                              <w:rPr>
+                                <w:color w:val="46464E"/>
+                                <w:spacing w:val="1"/>
+                              </w:rPr>
+                              <w:t xml:space="preserve"> </w:t>
+                            </w:r>
+                            <w:r>
+                              <w:rPr>
+                                <w:color w:val="46464E"/>
+                              </w:rPr>
+                              <w:t>network without dilation (CNN) and compared</w:t>
+                            </w:r>
+                            <w:r>
+                              <w:rPr>
+                                <w:color w:val="46464E"/>
+                                <w:spacing w:val="-37"/>
+                              </w:rPr>
+                              <w:t xml:space="preserve"> </w:t>
+                            </w:r>
+                            <w:r>
+                              <w:rPr>
+                                <w:color w:val="46464E"/>
+                              </w:rPr>
+                              <w:t>their</w:t>
+                            </w:r>
+                            <w:r>
+                              <w:rPr>
+                                <w:color w:val="46464E"/>
+                                <w:spacing w:val="-4"/>
+                              </w:rPr>
+                              <w:t xml:space="preserve"> </w:t>
+                            </w:r>
+                            <w:r>
+                              <w:rPr>
+                                <w:color w:val="46464E"/>
+                              </w:rPr>
+                              <w:t>efficiency</w:t>
+                            </w:r>
+                            <w:r>
+                              <w:rPr>
+                                <w:color w:val="46464E"/>
+                                <w:spacing w:val="-2"/>
+                              </w:rPr>
+                              <w:t xml:space="preserve"> </w:t>
+                            </w:r>
+                            <w:r>
+                              <w:rPr>
+                                <w:color w:val="46464E"/>
+                              </w:rPr>
+                              <w:t>over</w:t>
+                            </w:r>
+                            <w:r>
+                              <w:rPr>
+                                <w:color w:val="46464E"/>
+                                <w:spacing w:val="-1"/>
+                              </w:rPr>
+                              <w:t xml:space="preserve"> </w:t>
+                            </w:r>
+                            <w:r>
+                              <w:rPr>
+                                <w:color w:val="46464E"/>
+                              </w:rPr>
+                              <w:t>Urban</w:t>
+                            </w:r>
+                            <w:r>
+                              <w:rPr>
+                                <w:color w:val="46464E"/>
+                                <w:spacing w:val="-2"/>
+                              </w:rPr>
+                              <w:t xml:space="preserve"> </w:t>
+                            </w:r>
+                            <w:r>
+                              <w:rPr>
+                                <w:color w:val="46464E"/>
+                              </w:rPr>
+                              <w:t>sound</w:t>
+                            </w:r>
+                            <w:r>
+                              <w:rPr>
+                                <w:color w:val="46464E"/>
+                                <w:spacing w:val="-2"/>
+                              </w:rPr>
+                              <w:t xml:space="preserve"> </w:t>
+                            </w:r>
+                            <w:r>
+                              <w:rPr>
+                                <w:color w:val="46464E"/>
+                              </w:rPr>
+                              <w:t>data.</w:t>
+                            </w:r>
+                          </w:p>
+                          <w:p>
+                            <w:pPr>
+                              <w:pStyle w:val="BodyText"/>
+                              <w:ind w:left="107" w:right="215"/>
+                            </w:pPr>
+                            <w:r>
+                              <w:rPr>
+                                <w:color w:val="46464E"/>
+                              </w:rPr>
+                              <w:t>Got better accuracy for dilated convolutional</w:t>
+                            </w:r>
+                            <w:r>
+                              <w:rPr>
+                                <w:color w:val="46464E"/>
+                                <w:spacing w:val="-37"/>
+                              </w:rPr>
+                              <w:t xml:space="preserve"> </w:t>
+                            </w:r>
+                            <w:r>
+                              <w:rPr>
+                                <w:color w:val="46464E"/>
+                              </w:rPr>
+                              <w:t>neural network (DILATED CNN) with</w:t>
+                            </w:r>
+                            <w:r>
+                              <w:rPr>
+                                <w:color w:val="46464E"/>
+                                <w:spacing w:val="1"/>
+                              </w:rPr>
+                              <w:t xml:space="preserve"> </w:t>
+                            </w:r>
+                            <w:r>
+                              <w:rPr>
+                                <w:color w:val="46464E"/>
+                              </w:rPr>
+                              <w:t>dilation</w:t>
+                            </w:r>
+                            <w:r>
+                              <w:rPr>
+                                <w:color w:val="46464E"/>
+                                <w:spacing w:val="-2"/>
+                              </w:rPr>
+                              <w:t xml:space="preserve"> </w:t>
+                            </w:r>
+                            <w:r>
+                              <w:rPr>
+                                <w:color w:val="46464E"/>
+                              </w:rPr>
+                              <w:t>2.</w:t>
+                            </w:r>
+                          </w:p>
+                          <w:p/>
+                        </w:txbxContent>
+                      </wps:txbx>
+                      <wps:bodyPr rot="0" spcFirstLastPara="0" vertOverflow="overflow" horzOverflow="overflow" vert="horz" wrap="square" lIns="91440" tIns="45720" rIns="91440" bIns="45720" numCol="1" spcCol="0" rtlCol="0" fromWordArt="0" anchor="t" anchorCtr="0" forceAA="0" compatLnSpc="1">
+                        <a:prstTxWarp prst="textNoShape">
+                          <a:avLst/>
+                        </a:prstTxWarp>
+                        <a:noAutofit/>
+                      </wps:bodyPr>
+                    </wps:wsp>
+                  </a:graphicData>
+                </a:graphic>
+                <wp14:sizeRelH relativeFrom="margin">
+                  <wp14:pctWidth>0</wp14:pctWidth>
+                </wp14:sizeRelH>
+                <wp14:sizeRelV relativeFrom="margin">
+                  <wp14:pctHeight>0</wp14:pctHeight>
+                </wp14:sizeRelV>
+              </wp:anchor>
+            </w:drawing>
+          </mc:Choice>
+          <mc:Fallback>
+            <w:pict>
+              <v:shapetype w14:anchorId="649831D7" id="_x0000_t202" coordsize="21600,21600" o:spt="202" path="m,l,21600r21600,l21600,xe">
+                <v:stroke joinstyle="miter"/>
+                <v:path gradientshapeok="t" o:connecttype="rect"/>
+              </v:shapetype>
+              <v:shape id="Text Box 16" o:spid="_x0000_s1026" type="#_x0000_t202" style="position:absolute;left:0;text-align:left;margin-left:243pt;margin-top:699.35pt;width:351pt;height:56pt;z-index:252052480;visibility:visible;mso-wrap-style:square;mso-width-percent:0;mso-height-percent:0;mso-wrap-distance-left:9pt;mso-wrap-distance-top:0;mso-wrap-distance-right:9pt;mso-wrap-distance-bottom:0;mso-position-horizontal:absolute;mso-position-horizontal-relative:page;mso-position-vertical:absolute;mso-position-vertical-relative:text;mso-width-percent:0;mso-height-percent:0;mso-width-relative:margin;mso-height-relative:margin;v-text-anchor:top" o:gfxdata="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" fillcolor="white [3201]" strokeweight=".5pt">
+                <v:textbox>
+                  <w:txbxContent>
+                    <w:p>
+                      <w:pPr>
+                        <w:tabs>
+                          <w:tab w:val="left" w:pos="244"/>
+                        </w:tabs>
+                        <w:spacing w:line="177" w:lineRule="exact"/>
+                        <w:rPr>
+                          <w:sz w:val="16"/>
+                        </w:rPr>
+                      </w:pPr>
+                      <w:r>
+                        <w:rPr>
+                          <w:color w:val="0077CC"/>
+                          <w:sz w:val="16"/>
+                          <w:u w:val="single" w:color="0076CC"/>
+                        </w:rPr>
+                        <w:t>11-</w:t>
+                      </w:r>
+                      <w:r>
+                        <w:rPr>
+                          <w:color w:val="0077CC"/>
+                          <w:sz w:val="16"/>
+                          <w:u w:val="single" w:color="0076CC"/>
+                        </w:rPr>
+                        <w:t>Mela</w:t>
+                      </w:r>
+                      <w:r>
+                        <w:rPr>
+                          <w:color w:val="0077CC"/>
+                          <w:sz w:val="16"/>
+                          <w:u w:val="single" w:color="0076CC"/>
+                        </w:rPr>
+                        <w:t xml:space="preserve"> </w:t>
+                      </w:r>
+                      <w:r>
+                        <w:rPr>
+                          <w:color w:val="0077CC"/>
+                          <w:sz w:val="16"/>
+                          <w:u w:val="single" w:color="0076CC"/>
+                        </w:rPr>
+                        <w:t>Urban</w:t>
+                      </w:r>
+                      <w:r>
+                        <w:rPr>
+                          <w:color w:val="0077CC"/>
+                          <w:spacing w:val="-2"/>
+                          <w:sz w:val="16"/>
+                          <w:u w:val="single" w:color="0076CC"/>
+                        </w:rPr>
+                        <w:t xml:space="preserve"> </w:t>
+                      </w:r>
+                      <w:r>
+                        <w:rPr>
+                          <w:color w:val="0077CC"/>
+                          <w:sz w:val="16"/>
+                          <w:u w:val="single" w:color="0076CC"/>
+                        </w:rPr>
+                        <w:t>sound</w:t>
+                      </w:r>
+                      <w:r>
+                        <w:rPr>
+                          <w:color w:val="0077CC"/>
+                          <w:spacing w:val="-4"/>
+                          <w:sz w:val="16"/>
+                          <w:u w:val="single" w:color="0076CC"/>
+                        </w:rPr>
+                        <w:t xml:space="preserve"> </w:t>
+                      </w:r>
+                      <w:r>
+                        <w:rPr>
+                          <w:color w:val="0077CC"/>
+                          <w:sz w:val="16"/>
+                          <w:u w:val="single" w:color="0076CC"/>
+                        </w:rPr>
+                        <w:t>classification</w:t>
+                      </w:r>
+                      <w:r>
+                        <w:rPr>
+                          <w:color w:val="0077CC"/>
+                          <w:sz w:val="16"/>
+                        </w:rPr>
+                        <w:t>-</w:t>
+                      </w:r>
+                    </w:p>
+                    <w:p>
+                      <w:pPr>
+                        <w:pStyle w:val="BodyText"/>
+                        <w:spacing w:before="13"/>
+                        <w:ind w:left="107" w:right="81" w:firstLine="81"/>
+                      </w:pPr>
+                      <w:r>
+                        <w:rPr>
+                          <w:color w:val="46464E"/>
+                        </w:rPr>
+                        <w:t>Compared dilated convolutional neural</w:t>
+                      </w:r>
+                      <w:r>
+                        <w:rPr>
+                          <w:color w:val="46464E"/>
+                          <w:spacing w:val="1"/>
+                        </w:rPr>
+                        <w:t xml:space="preserve"> </w:t>
+                      </w:r>
+                      <w:r>
+                        <w:rPr>
+                          <w:color w:val="46464E"/>
+                        </w:rPr>
+                        <w:t>network (DILATED CNN), Artificial neural</w:t>
+                      </w:r>
+                      <w:r>
+                        <w:rPr>
+                          <w:color w:val="46464E"/>
+                          <w:spacing w:val="1"/>
+                        </w:rPr>
+                        <w:t xml:space="preserve"> </w:t>
+                      </w:r>
+                      <w:r>
+                        <w:rPr>
+                          <w:color w:val="46464E"/>
+                        </w:rPr>
+                        <w:t>network (ANN) and convolutional neural</w:t>
+                      </w:r>
+                      <w:r>
+                        <w:rPr>
+                          <w:color w:val="46464E"/>
+                          <w:spacing w:val="1"/>
+                        </w:rPr>
+                        <w:t xml:space="preserve"> </w:t>
+                      </w:r>
+                      <w:r>
+                        <w:rPr>
+                          <w:color w:val="46464E"/>
+                        </w:rPr>
+                        <w:t>network without dilation (CNN) and compared</w:t>
+                      </w:r>
+                      <w:r>
+                        <w:rPr>
+                          <w:color w:val="46464E"/>
+                          <w:spacing w:val="-37"/>
+                        </w:rPr>
+                        <w:t xml:space="preserve"> </w:t>
+                      </w:r>
+                      <w:r>
+                        <w:rPr>
+                          <w:color w:val="46464E"/>
+                        </w:rPr>
+                        <w:t>their</w:t>
+                      </w:r>
+                      <w:r>
+                        <w:rPr>
+                          <w:color w:val="46464E"/>
+                          <w:spacing w:val="-4"/>
+                        </w:rPr>
+                        <w:t xml:space="preserve"> </w:t>
+                      </w:r>
+                      <w:r>
+                        <w:rPr>
+                          <w:color w:val="46464E"/>
+                        </w:rPr>
+                        <w:t>efficiency</w:t>
+                      </w:r>
+                      <w:r>
+                        <w:rPr>
+                          <w:color w:val="46464E"/>
+                          <w:spacing w:val="-2"/>
+                        </w:rPr>
+                        <w:t xml:space="preserve"> </w:t>
+                      </w:r>
+                      <w:r>
+                        <w:rPr>
+                          <w:color w:val="46464E"/>
+                        </w:rPr>
+                        <w:t>over</w:t>
+                      </w:r>
+                      <w:r>
+                        <w:rPr>
+                          <w:color w:val="46464E"/>
+                          <w:spacing w:val="-1"/>
+                        </w:rPr>
+                        <w:t xml:space="preserve"> </w:t>
+                      </w:r>
+                      <w:r>
+                        <w:rPr>
+                          <w:color w:val="46464E"/>
+                        </w:rPr>
+                        <w:t>Urban</w:t>
+                      </w:r>
+                      <w:r>
+                        <w:rPr>
+                          <w:color w:val="46464E"/>
+                          <w:spacing w:val="-2"/>
+                        </w:rPr>
+                        <w:t xml:space="preserve"> </w:t>
+                      </w:r>
+                      <w:r>
+                        <w:rPr>
+                          <w:color w:val="46464E"/>
+                        </w:rPr>
+                        <w:t>sound</w:t>
+                      </w:r>
+                      <w:r>
+                        <w:rPr>
+                          <w:color w:val="46464E"/>
+                          <w:spacing w:val="-2"/>
+                        </w:rPr>
+                        <w:t xml:space="preserve"> </w:t>
+                      </w:r>
+                      <w:r>
+                        <w:rPr>
+                          <w:color w:val="46464E"/>
+                        </w:rPr>
+                        <w:t>data.</w:t>
+                      </w:r>
+                    </w:p>
+                    <w:p>
+                      <w:pPr>
+                        <w:pStyle w:val="BodyText"/>
+                        <w:ind w:left="107" w:right="215"/>
+                      </w:pPr>
+                      <w:r>
+                        <w:rPr>
+                          <w:color w:val="46464E"/>
+                        </w:rPr>
+                        <w:t>Got better accuracy for dilated convolutional</w:t>
+                      </w:r>
+                      <w:r>
+                        <w:rPr>
+                          <w:color w:val="46464E"/>
+                          <w:spacing w:val="-37"/>
+                        </w:rPr>
+                        <w:t xml:space="preserve"> </w:t>
+                      </w:r>
+                      <w:r>
+                        <w:rPr>
+                          <w:color w:val="46464E"/>
+                        </w:rPr>
+                        <w:t>neural network (DILATED CNN) with</w:t>
+                      </w:r>
+                      <w:r>
+                        <w:rPr>
+                          <w:color w:val="46464E"/>
+                          <w:spacing w:val="1"/>
+                        </w:rPr>
+                        <w:t xml:space="preserve"> </w:t>
+                      </w:r>
+                      <w:r>
+                        <w:rPr>
+                          <w:color w:val="46464E"/>
+                        </w:rPr>
+                        <w:t>dilation</w:t>
+                      </w:r>
+                      <w:r>
+                        <w:rPr>
+                          <w:color w:val="46464E"/>
+                          <w:spacing w:val="-2"/>
+                        </w:rPr>
+                        <w:t xml:space="preserve"> </w:t>
+                      </w:r>
+                      <w:r>
+                        <w:rPr>
+                          <w:color w:val="46464E"/>
+                        </w:rPr>
+                        <w:t>2.</w:t>
+                      </w:r>
+                    </w:p>
+                    <w:p/>
+                  </w:txbxContent>
+                </v:textbox>
+                <w10:wrap anchorx="page"/>
+              </v:shape>
+            </w:pict>
+          </mc:Fallback>
+        </mc:AlternateContent>
+      </w:r>
+      <w:r>
+        <w:rPr>
+          <w:noProof/>
+        </w:rPr>
+        <mc:AlternateContent>
+          <mc:Choice Requires="wps">
+            <w:drawing>
+              <wp:anchor distT="0" distB="0" distL="114300" distR="114300" simplePos="0" relativeHeight="250631168" behindDoc="0" locked="0" layoutInCell="1" allowOverlap="1" wp14:anchorId="2DD62C90" wp14:editId="1688ACF6">
+                <wp:simplePos x="0" y="0"/>
+                <wp:positionH relativeFrom="column">
+                  <wp:posOffset>-704850</wp:posOffset>
+                </wp:positionH>
+                <wp:positionV relativeFrom="paragraph">
+                  <wp:posOffset>7249795</wp:posOffset>
+                </wp:positionV>
+                <wp:extent cx="2813050" cy="1371600"/>
+                <wp:effectExtent l="0" t="0" r="25400" b="19050"/>
+                <wp:wrapNone/>
+                <wp:docPr id="171345510" name="Text Box 6"/>
+                <wp:cNvGraphicFramePr/>
+                <a:graphic xmlns:a="http://schemas.openxmlformats.org/drawingml/2006/main">
+                  <a:graphicData uri="http://schemas.microsoft.com/office/word/2010/wordprocessingShape">
+                    <wps:wsp>
+                      <wps:cNvSpPr txBox="1"/>
+                      <wps:spPr>
+                        <a:xfrm>
+                          <a:off x="0" y="0"/>
+                          <a:ext cx="2813050" cy="1371600"/>
+                        </a:xfrm>
+                        <a:prstGeom prst="rect">
+                          <a:avLst/>
+                        </a:prstGeom>
+                        <a:solidFill>
+                          <a:schemeClr val="lt1"/>
+                        </a:solidFill>
+                        <a:ln w="6350">
+                          <a:solidFill>
+                            <a:prstClr val="black"/>
+                          </a:solidFill>
+                        </a:ln>
+                      </wps:spPr>
+                      <wps:txbx>
+                        <w:txbxContent>
+                          <w:p>
+                            <w:pPr>
+                              <w:rPr>
+                                <w:b/>
+                                <w:bCs/>
+                                <w:sz w:val="18"/>
+                                <w:szCs w:val="18"/>
+                              </w:rPr>
+                            </w:pPr>
+                            <w:r>
+                              <w:rPr>
+                                <w:b/>
+                                <w:bCs/>
+                                <w:sz w:val="18"/>
+                                <w:szCs w:val="18"/>
+                              </w:rPr>
+                              <w:t>EDUCATION</w:t>
+                            </w:r>
+                          </w:p>
+                          <w:p>
+                            <w:pPr>
+                              <w:pStyle w:val="ListParagraph"/>
+                              <w:numPr>
+                                <w:ilvl w:val="1"/>
+                                <w:numId w:val="5"/>
+                              </w:numPr>
+                              <w:tabs>
+                                <w:tab w:val="left" w:pos="384"/>
+                              </w:tabs>
+                              <w:ind w:hanging="277"/>
+                              <w:rPr>
+                                <w:b/>
+                                <w:i/>
+                                <w:sz w:val="18"/>
+                                <w:szCs w:val="18"/>
+                              </w:rPr>
+                            </w:pPr>
+                            <w:r>
+                              <w:rPr>
+                                <w:color w:val="0077CC"/>
+                                <w:sz w:val="18"/>
+                                <w:szCs w:val="18"/>
+                              </w:rPr>
+                              <w:t>MTech</w:t>
+                            </w:r>
+                            <w:r>
+                              <w:rPr>
+                                <w:color w:val="0077CC"/>
+                                <w:spacing w:val="-1"/>
+                                <w:sz w:val="18"/>
+                                <w:szCs w:val="18"/>
+                              </w:rPr>
+                              <w:t xml:space="preserve"> </w:t>
+                            </w:r>
+                            <w:r>
+                              <w:rPr>
+                                <w:color w:val="0077CC"/>
+                                <w:sz w:val="18"/>
+                                <w:szCs w:val="18"/>
+                              </w:rPr>
+                              <w:t>(</w:t>
+                            </w:r>
+                            <w:r>
+                              <w:rPr>
+                                <w:color w:val="666666"/>
+                                <w:sz w:val="18"/>
+                                <w:szCs w:val="18"/>
+                              </w:rPr>
+                              <w:t>20</w:t>
+                            </w:r>
+                            <w:r>
+                              <w:rPr>
+                                <w:b/>
+                                <w:color w:val="666666"/>
+                                <w:sz w:val="18"/>
+                                <w:szCs w:val="18"/>
+                              </w:rPr>
+                              <w:t xml:space="preserve">19 </w:t>
+                            </w:r>
+                            <w:r>
+                              <w:rPr>
+                                <w:color w:val="666666"/>
+                                <w:sz w:val="18"/>
+                                <w:szCs w:val="18"/>
+                              </w:rPr>
+                              <w:t>-20</w:t>
+                            </w:r>
+                            <w:r>
+                              <w:rPr>
+                                <w:b/>
+                                <w:color w:val="666666"/>
+                                <w:sz w:val="18"/>
+                                <w:szCs w:val="18"/>
+                              </w:rPr>
+                              <w:t>21</w:t>
+                            </w:r>
+                            <w:r>
+                              <w:rPr>
+                                <w:color w:val="666666"/>
+                                <w:sz w:val="18"/>
+                                <w:szCs w:val="18"/>
+                              </w:rPr>
+                              <w:t>)</w:t>
+                            </w:r>
+                            <w:r>
+                              <w:rPr>
+                                <w:color w:val="666666"/>
+                                <w:spacing w:val="2"/>
+                                <w:sz w:val="18"/>
+                                <w:szCs w:val="18"/>
+                              </w:rPr>
+                              <w:t xml:space="preserve"> </w:t>
+                            </w:r>
+                            <w:r>
+                              <w:rPr>
+                                <w:color w:val="0077CC"/>
+                                <w:sz w:val="18"/>
+                                <w:szCs w:val="18"/>
+                              </w:rPr>
+                              <w:t>—</w:t>
+                            </w:r>
+                            <w:r>
+                              <w:rPr>
+                                <w:color w:val="0077CC"/>
+                                <w:spacing w:val="-2"/>
+                                <w:sz w:val="18"/>
+                                <w:szCs w:val="18"/>
+                              </w:rPr>
+                              <w:t xml:space="preserve"> </w:t>
+                            </w:r>
+                            <w:r>
+                              <w:rPr>
+                                <w:b/>
+                                <w:color w:val="0077CC"/>
+                                <w:sz w:val="18"/>
+                                <w:szCs w:val="18"/>
+                              </w:rPr>
+                              <w:t>VIT</w:t>
+                            </w:r>
+                            <w:r>
+                              <w:rPr>
+                                <w:b/>
+                                <w:color w:val="0077CC"/>
+                                <w:spacing w:val="-2"/>
+                                <w:sz w:val="18"/>
+                                <w:szCs w:val="18"/>
+                              </w:rPr>
+                              <w:t xml:space="preserve"> </w:t>
+                            </w:r>
+                            <w:r>
+                              <w:rPr>
+                                <w:b/>
+                                <w:color w:val="0077CC"/>
+                                <w:sz w:val="18"/>
+                                <w:szCs w:val="18"/>
+                              </w:rPr>
+                              <w:t>Vellore</w:t>
+                            </w:r>
+                            <w:r>
+                              <w:rPr>
+                                <w:color w:val="0077CC"/>
+                                <w:sz w:val="18"/>
+                                <w:szCs w:val="18"/>
+                              </w:rPr>
+                              <w:t>.</w:t>
+                            </w:r>
+                            <w:r>
+                              <w:rPr>
+                                <w:color w:val="0077CC"/>
+                                <w:spacing w:val="-1"/>
+                                <w:sz w:val="18"/>
+                                <w:szCs w:val="18"/>
+                              </w:rPr>
+                              <w:t xml:space="preserve"> </w:t>
+                            </w:r>
+                            <w:r>
+                              <w:rPr>
+                                <w:b/>
+                                <w:i/>
+                                <w:color w:val="0077CC"/>
+                                <w:sz w:val="18"/>
+                                <w:szCs w:val="18"/>
+                              </w:rPr>
+                              <w:t>Artificial</w:t>
+                            </w:r>
+                            <w:r>
+                              <w:rPr>
+                                <w:b/>
+                                <w:i/>
+                                <w:color w:val="0077CC"/>
+                                <w:spacing w:val="-3"/>
+                                <w:sz w:val="18"/>
+                                <w:szCs w:val="18"/>
+                              </w:rPr>
+                              <w:t xml:space="preserve"> </w:t>
+                            </w:r>
+                            <w:r>
+                              <w:rPr>
+                                <w:b/>
+                                <w:i/>
+                                <w:color w:val="0077CC"/>
+                                <w:sz w:val="18"/>
+                                <w:szCs w:val="18"/>
+                              </w:rPr>
+                              <w:t>Intelligence</w:t>
+                            </w:r>
+                            <w:r>
+                              <w:rPr>
+                                <w:b/>
+                                <w:i/>
+                                <w:color w:val="0077CC"/>
+                                <w:spacing w:val="-3"/>
+                                <w:sz w:val="18"/>
+                                <w:szCs w:val="18"/>
+                              </w:rPr>
+                              <w:t xml:space="preserve"> </w:t>
+                            </w:r>
+                            <w:r>
+                              <w:rPr>
+                                <w:b/>
+                                <w:i/>
+                                <w:color w:val="0077CC"/>
+                                <w:sz w:val="18"/>
+                                <w:szCs w:val="18"/>
+                              </w:rPr>
+                              <w:t>and</w:t>
+                            </w:r>
+                            <w:r>
+                              <w:rPr>
+                                <w:b/>
+                                <w:i/>
+                                <w:color w:val="0077CC"/>
+                                <w:spacing w:val="-1"/>
+                                <w:sz w:val="18"/>
+                                <w:szCs w:val="18"/>
+                              </w:rPr>
+                              <w:t xml:space="preserve"> </w:t>
+                            </w:r>
+                            <w:r>
+                              <w:rPr>
+                                <w:b/>
+                                <w:i/>
+                                <w:color w:val="0077CC"/>
+                                <w:sz w:val="18"/>
+                                <w:szCs w:val="18"/>
+                              </w:rPr>
+                              <w:t>Machine</w:t>
+                            </w:r>
+                            <w:r>
+                              <w:rPr>
+                                <w:b/>
+                                <w:i/>
+                                <w:color w:val="0077CC"/>
+                                <w:spacing w:val="-3"/>
+                                <w:sz w:val="18"/>
+                                <w:szCs w:val="18"/>
+                              </w:rPr>
+                              <w:t xml:space="preserve"> </w:t>
+                            </w:r>
+                            <w:r>
+                              <w:rPr>
+                                <w:b/>
+                                <w:i/>
+                                <w:color w:val="0077CC"/>
+                                <w:sz w:val="18"/>
+                                <w:szCs w:val="18"/>
+                              </w:rPr>
+                              <w:t>Learning</w:t>
+                            </w:r>
+                          </w:p>
+                          <w:p>
+                            <w:pPr>
+                              <w:pStyle w:val="Heading1"/>
+                              <w:spacing w:before="153"/>
+                              <w:rPr>
+                                <w:rFonts w:ascii="Times New Roman" w:hAnsi="Times New Roman" w:cs="Times New Roman"/>
+                                <w:sz w:val="18"/>
+                                <w:szCs w:val="18"/>
+                              </w:rPr>
+                            </w:pPr>
+                            <w:r>
+                              <w:rPr>
+                                <w:rFonts w:ascii="Times New Roman" w:hAnsi="Times New Roman" w:cs="Times New Roman"/>
+                                <w:color w:val="666666"/>
+                                <w:sz w:val="18"/>
+                                <w:szCs w:val="18"/>
+                              </w:rPr>
+                              <w:t>GPA</w:t>
+                            </w:r>
+                            <w:r>
+                              <w:rPr>
+                                <w:rFonts w:ascii="Times New Roman" w:hAnsi="Times New Roman" w:cs="Times New Roman"/>
+                                <w:color w:val="666666"/>
+                                <w:spacing w:val="-2"/>
+                                <w:sz w:val="18"/>
+                                <w:szCs w:val="18"/>
+                              </w:rPr>
+                              <w:t xml:space="preserve"> </w:t>
+                            </w:r>
+                            <w:r>
+                              <w:rPr>
+                                <w:rFonts w:ascii="Times New Roman" w:hAnsi="Times New Roman" w:cs="Times New Roman"/>
+                                <w:color w:val="666666"/>
+                                <w:sz w:val="18"/>
+                                <w:szCs w:val="18"/>
+                              </w:rPr>
+                              <w:t>8.4/10.00</w:t>
+                            </w:r>
+                          </w:p>
+                          <w:p>
+                            <w:pPr>
+                              <w:pStyle w:val="BodyText"/>
+                              <w:spacing w:before="3"/>
+                              <w:rPr>
+                                <w:sz w:val="18"/>
+                                <w:szCs w:val="18"/>
+                              </w:rPr>
+                            </w:pPr>
+                          </w:p>
+                          <w:p>
+                            <w:pPr>
+                              <w:pStyle w:val="ListParagraph"/>
+                              <w:numPr>
+                                <w:ilvl w:val="1"/>
+                                <w:numId w:val="5"/>
+                              </w:numPr>
+                              <w:tabs>
+                                <w:tab w:val="left" w:pos="384"/>
+                              </w:tabs>
+                              <w:ind w:hanging="277"/>
+                              <w:rPr>
+                                <w:b/>
+                                <w:i/>
+                                <w:sz w:val="18"/>
+                                <w:szCs w:val="18"/>
+                              </w:rPr>
+                            </w:pPr>
+                            <w:r>
+                              <w:rPr>
+                                <w:color w:val="0077CC"/>
+                                <w:sz w:val="18"/>
+                                <w:szCs w:val="18"/>
+                              </w:rPr>
+                              <w:t>BTech (</w:t>
+                            </w:r>
+                            <w:r>
+                              <w:rPr>
+                                <w:color w:val="666666"/>
+                                <w:sz w:val="18"/>
+                                <w:szCs w:val="18"/>
+                              </w:rPr>
+                              <w:t>20</w:t>
+                            </w:r>
+                            <w:r>
+                              <w:rPr>
+                                <w:b/>
+                                <w:color w:val="666666"/>
+                                <w:sz w:val="18"/>
+                                <w:szCs w:val="18"/>
+                              </w:rPr>
+                              <w:t>14</w:t>
+                            </w:r>
+                            <w:r>
+                              <w:rPr>
+                                <w:color w:val="666666"/>
+                                <w:sz w:val="18"/>
+                                <w:szCs w:val="18"/>
+                              </w:rPr>
+                              <w:t>-201</w:t>
+                            </w:r>
+                            <w:r>
+                              <w:rPr>
+                                <w:b/>
+                                <w:color w:val="666666"/>
+                                <w:sz w:val="18"/>
+                                <w:szCs w:val="18"/>
+                              </w:rPr>
+                              <w:t>8</w:t>
+                            </w:r>
+                            <w:r>
+                              <w:rPr>
+                                <w:color w:val="666666"/>
+                                <w:sz w:val="18"/>
+                                <w:szCs w:val="18"/>
+                              </w:rPr>
+                              <w:t>)</w:t>
+                            </w:r>
+                            <w:r>
+                              <w:rPr>
+                                <w:color w:val="666666"/>
+                                <w:spacing w:val="2"/>
+                                <w:sz w:val="18"/>
+                                <w:szCs w:val="18"/>
+                              </w:rPr>
+                              <w:t xml:space="preserve"> </w:t>
+                            </w:r>
+                            <w:r>
+                              <w:rPr>
+                                <w:color w:val="0077CC"/>
+                                <w:sz w:val="18"/>
+                                <w:szCs w:val="18"/>
+                              </w:rPr>
+                              <w:t>—</w:t>
+                            </w:r>
+                            <w:r>
+                              <w:rPr>
+                                <w:color w:val="0077CC"/>
+                                <w:spacing w:val="-3"/>
+                                <w:sz w:val="18"/>
+                                <w:szCs w:val="18"/>
+                              </w:rPr>
+                              <w:t xml:space="preserve"> </w:t>
+                            </w:r>
+                            <w:r>
+                              <w:rPr>
+                                <w:b/>
+                                <w:color w:val="0077CC"/>
+                                <w:sz w:val="18"/>
+                                <w:szCs w:val="18"/>
+                              </w:rPr>
+                              <w:t>SNMIMT</w:t>
+                            </w:r>
+                            <w:r>
+                              <w:rPr>
+                                <w:color w:val="0077CC"/>
+                                <w:sz w:val="18"/>
+                                <w:szCs w:val="18"/>
+                              </w:rPr>
+                              <w:t>.</w:t>
+                            </w:r>
+                            <w:r>
+                              <w:rPr>
+                                <w:color w:val="0077CC"/>
+                                <w:spacing w:val="-3"/>
+                                <w:sz w:val="18"/>
+                                <w:szCs w:val="18"/>
+                              </w:rPr>
+                              <w:t xml:space="preserve"> </w:t>
+                            </w:r>
+                            <w:r>
+                              <w:rPr>
+                                <w:b/>
+                                <w:i/>
+                                <w:color w:val="0077CC"/>
+                                <w:sz w:val="18"/>
+                                <w:szCs w:val="18"/>
+                              </w:rPr>
+                              <w:t>Computer</w:t>
+                            </w:r>
+                            <w:r>
+                              <w:rPr>
+                                <w:b/>
+                                <w:i/>
+                                <w:color w:val="0077CC"/>
+                                <w:spacing w:val="-3"/>
+                                <w:sz w:val="18"/>
+                                <w:szCs w:val="18"/>
+                              </w:rPr>
+                              <w:t xml:space="preserve"> </w:t>
+                            </w:r>
+                            <w:r>
+                              <w:rPr>
+                                <w:b/>
+                                <w:i/>
+                                <w:color w:val="0077CC"/>
+                                <w:sz w:val="18"/>
+                                <w:szCs w:val="18"/>
+                              </w:rPr>
+                              <w:t>Science</w:t>
+                            </w:r>
+                            <w:r>
+                              <w:rPr>
+                                <w:b/>
+                                <w:i/>
+                                <w:color w:val="0077CC"/>
+                                <w:spacing w:val="-2"/>
+                                <w:sz w:val="18"/>
+                                <w:szCs w:val="18"/>
+                              </w:rPr>
+                              <w:t xml:space="preserve"> </w:t>
+                            </w:r>
+                            <w:r>
+                              <w:rPr>
+                                <w:b/>
+                                <w:i/>
+                                <w:color w:val="0077CC"/>
+                                <w:sz w:val="18"/>
+                                <w:szCs w:val="18"/>
+                              </w:rPr>
+                              <w:t>and</w:t>
+                            </w:r>
+                            <w:r>
+                              <w:rPr>
+                                <w:b/>
+                                <w:i/>
+                                <w:color w:val="0077CC"/>
+                                <w:spacing w:val="-1"/>
+                                <w:sz w:val="18"/>
+                                <w:szCs w:val="18"/>
+                              </w:rPr>
+                              <w:t xml:space="preserve"> </w:t>
+                            </w:r>
+                            <w:r>
+                              <w:rPr>
+                                <w:b/>
+                                <w:i/>
+                                <w:color w:val="0077CC"/>
+                                <w:sz w:val="18"/>
+                                <w:szCs w:val="18"/>
+                              </w:rPr>
+                              <w:t>Engineering</w:t>
+                            </w:r>
+                          </w:p>
+                          <w:p>
+                            <w:pPr>
+                              <w:pStyle w:val="Heading1"/>
+                              <w:spacing w:before="153"/>
+                              <w:rPr>
+                                <w:rFonts w:ascii="Times New Roman" w:hAnsi="Times New Roman" w:cs="Times New Roman"/>
+                                <w:sz w:val="18"/>
+                                <w:szCs w:val="18"/>
+                              </w:rPr>
+                            </w:pPr>
+                            <w:r>
+                              <w:rPr>
+                                <w:rFonts w:ascii="Times New Roman" w:hAnsi="Times New Roman" w:cs="Times New Roman"/>
+                                <w:color w:val="666666"/>
+                                <w:sz w:val="18"/>
+                                <w:szCs w:val="18"/>
+                              </w:rPr>
+                              <w:t>GPA</w:t>
+                            </w:r>
+                            <w:r>
+                              <w:rPr>
+                                <w:rFonts w:ascii="Times New Roman" w:hAnsi="Times New Roman" w:cs="Times New Roman"/>
+                                <w:color w:val="666666"/>
+                                <w:spacing w:val="-2"/>
+                                <w:sz w:val="18"/>
+                                <w:szCs w:val="18"/>
+                              </w:rPr>
+                              <w:t xml:space="preserve"> </w:t>
+                            </w:r>
+                            <w:r>
+                              <w:rPr>
+                                <w:rFonts w:ascii="Times New Roman" w:hAnsi="Times New Roman" w:cs="Times New Roman"/>
+                                <w:color w:val="666666"/>
+                                <w:sz w:val="18"/>
+                                <w:szCs w:val="18"/>
+                              </w:rPr>
+                              <w:t>7.2/10.00</w:t>
+                            </w:r>
+                          </w:p>
+                          <w:p>
+                            <w:pPr>
+                              <w:rPr>
+                                <w:sz w:val="18"/>
+                                <w:szCs w:val="18"/>
+                              </w:rPr>
+                            </w:pPr>
+                          </w:p>
+                        </w:txbxContent>
+                      </wps:txbx>
+                      <wps:bodyPr rot="0" spcFirstLastPara="0" vertOverflow="overflow" horzOverflow="overflow" vert="horz" wrap="square" lIns="91440" tIns="45720" rIns="91440" bIns="45720" numCol="1" spcCol="0" rtlCol="0" fromWordArt="0" anchor="t" anchorCtr="0" forceAA="0" compatLnSpc="1">
+                        <a:prstTxWarp prst="textNoShape">
+                          <a:avLst/>
+                        </a:prstTxWarp>
+                        <a:noAutofit/>
+                      </wps:bodyPr>
+                    </wps:wsp>
+                  </a:graphicData>
+                </a:graphic>
+                <wp14:sizeRelH relativeFrom="margin">
+                  <wp14:pctWidth>0</wp14:pctWidth>
+                </wp14:sizeRelH>
+                <wp14:sizeRelV relativeFrom="margin">
+                  <wp14:pctHeight>0</wp14:pctHeight>
+                </wp14:sizeRelV>
+              </wp:anchor>
+            </w:drawing>
+          </mc:Choice>
+          <mc:Fallback>
+            <w:pict>
+              <v:shape w14:anchorId="2DD62C90" id="Text Box 6" o:spid="_x0000_s1027" type="#_x0000_t202" style="position:absolute;left:0;text-align:left;margin-left:-55.5pt;margin-top:570.85pt;width:221.5pt;height:108pt;z-index:250631168;visibility:visible;mso-wrap-style:square;mso-width-percent:0;mso-height-percent:0;mso-wrap-distance-left:9pt;mso-wrap-distance-top:0;mso-wrap-distance-right:9pt;mso-wrap-distance-bottom:0;mso-position-horizontal:absolute;mso-position-horizontal-relative:text;mso-position-vertical:absolute;mso-position-vertical-relative:text;mso-width-percent:0;mso-height-percent:0;mso-width-relative:margin;mso-height-relative:margin;v-text-anchor:top" o:gfxdata="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" fillcolor="white [3201]" strokeweight=".5pt">
+                <v:textbox>
+                  <w:txbxContent>
+                    <w:p>
+                      <w:pPr>
+                        <w:rPr>
+                          <w:b/>
+                          <w:bCs/>
+                          <w:sz w:val="18"/>
+                          <w:szCs w:val="18"/>
+                        </w:rPr>
+                      </w:pPr>
+                      <w:r>
+                        <w:rPr>
+                          <w:b/>
+                          <w:bCs/>
+                          <w:sz w:val="18"/>
+                          <w:szCs w:val="18"/>
+                        </w:rPr>
+                        <w:t>EDUCATION</w:t>
+                      </w:r>
+                    </w:p>
+                    <w:p>
+                      <w:pPr>
+                        <w:pStyle w:val="ListParagraph"/>
+                        <w:numPr>
+                          <w:ilvl w:val="1"/>
+                          <w:numId w:val="5"/>
+                        </w:numPr>
+                        <w:tabs>
+                          <w:tab w:val="left" w:pos="384"/>
+                        </w:tabs>
+                        <w:ind w:hanging="277"/>
+                        <w:rPr>
+                          <w:b/>
+                          <w:i/>
+                          <w:sz w:val="18"/>
+                          <w:szCs w:val="18"/>
+                        </w:rPr>
+                      </w:pPr>
+                      <w:r>
+                        <w:rPr>
+                          <w:color w:val="0077CC"/>
+                          <w:sz w:val="18"/>
+                          <w:szCs w:val="18"/>
+                        </w:rPr>
+                        <w:t>MTech</w:t>
+                      </w:r>
+                      <w:r>
+                        <w:rPr>
+                          <w:color w:val="0077CC"/>
+                          <w:spacing w:val="-1"/>
+                          <w:sz w:val="18"/>
+                          <w:szCs w:val="18"/>
+                        </w:rPr>
+                        <w:t xml:space="preserve"> </w:t>
+                      </w:r>
+                      <w:r>
+                        <w:rPr>
+                          <w:color w:val="0077CC"/>
+                          <w:sz w:val="18"/>
+                          <w:szCs w:val="18"/>
+                        </w:rPr>
+                        <w:t>(</w:t>
+                      </w:r>
+                      <w:r>
+                        <w:rPr>
+                          <w:color w:val="666666"/>
+                          <w:sz w:val="18"/>
+                          <w:szCs w:val="18"/>
+                        </w:rPr>
+                        <w:t>20</w:t>
+                      </w:r>
+                      <w:r>
+                        <w:rPr>
+                          <w:b/>
+                          <w:color w:val="666666"/>
+                          <w:sz w:val="18"/>
+                          <w:szCs w:val="18"/>
+                        </w:rPr>
+                        <w:t xml:space="preserve">19 </w:t>
+                      </w:r>
+                      <w:r>
+                        <w:rPr>
+                          <w:color w:val="666666"/>
+                          <w:sz w:val="18"/>
+                          <w:szCs w:val="18"/>
+                        </w:rPr>
+                        <w:t>-20</w:t>
+                      </w:r>
+                      <w:r>
+                        <w:rPr>
+                          <w:b/>
+                          <w:color w:val="666666"/>
+                          <w:sz w:val="18"/>
+                          <w:szCs w:val="18"/>
+                        </w:rPr>
+                        <w:t>21</w:t>
+                      </w:r>
+                      <w:r>
+                        <w:rPr>
+                          <w:color w:val="666666"/>
+                          <w:sz w:val="18"/>
+                          <w:szCs w:val="18"/>
+                        </w:rPr>
+                        <w:t>)</w:t>
+                      </w:r>
+                      <w:r>
+                        <w:rPr>
+                          <w:color w:val="666666"/>
+                          <w:spacing w:val="2"/>
+                          <w:sz w:val="18"/>
+                          <w:szCs w:val="18"/>
+                        </w:rPr>
+                        <w:t xml:space="preserve"> </w:t>
+                      </w:r>
+                      <w:r>
+                        <w:rPr>
+                          <w:color w:val="0077CC"/>
+                          <w:sz w:val="18"/>
+                          <w:szCs w:val="18"/>
+                        </w:rPr>
+                        <w:t>—</w:t>
+                      </w:r>
+                      <w:r>
+                        <w:rPr>
+                          <w:color w:val="0077CC"/>
+                          <w:spacing w:val="-2"/>
+                          <w:sz w:val="18"/>
+                          <w:szCs w:val="18"/>
+                        </w:rPr>
+                        <w:t xml:space="preserve"> </w:t>
+                      </w:r>
+                      <w:r>
+                        <w:rPr>
+                          <w:b/>
+                          <w:color w:val="0077CC"/>
+                          <w:sz w:val="18"/>
+                          <w:szCs w:val="18"/>
+                        </w:rPr>
+                        <w:t>VIT</w:t>
+                      </w:r>
+                      <w:r>
+                        <w:rPr>
+                          <w:b/>
+                          <w:color w:val="0077CC"/>
+                          <w:spacing w:val="-2"/>
+                          <w:sz w:val="18"/>
+                          <w:szCs w:val="18"/>
+                        </w:rPr>
+                        <w:t xml:space="preserve"> </w:t>
+                      </w:r>
+                      <w:r>
+                        <w:rPr>
+                          <w:b/>
+                          <w:color w:val="0077CC"/>
+                          <w:sz w:val="18"/>
+                          <w:szCs w:val="18"/>
+                        </w:rPr>
+                        <w:t>Vellore</w:t>
+                      </w:r>
+                      <w:r>
+                        <w:rPr>
+                          <w:color w:val="0077CC"/>
+                          <w:sz w:val="18"/>
+                          <w:szCs w:val="18"/>
+                        </w:rPr>
+                        <w:t>.</w:t>
+                      </w:r>
+                      <w:r>
+                        <w:rPr>
+                          <w:color w:val="0077CC"/>
+                          <w:spacing w:val="-1"/>
+                          <w:sz w:val="18"/>
+                          <w:szCs w:val="18"/>
+                        </w:rPr>
+                        <w:t xml:space="preserve"> </w:t>
+                      </w:r>
+                      <w:r>
+                        <w:rPr>
+                          <w:b/>
+                          <w:i/>
+                          <w:color w:val="0077CC"/>
+                          <w:sz w:val="18"/>
+                          <w:szCs w:val="18"/>
+                        </w:rPr>
+                        <w:t>Artificial</w:t>
+                      </w:r>
+                      <w:r>
+                        <w:rPr>
+                          <w:b/>
+                          <w:i/>
+                          <w:color w:val="0077CC"/>
+                          <w:spacing w:val="-3"/>
+                          <w:sz w:val="18"/>
+                          <w:szCs w:val="18"/>
+                        </w:rPr>
+                        <w:t xml:space="preserve"> </w:t>
+                      </w:r>
+                      <w:r>
+                        <w:rPr>
+                          <w:b/>
+                          <w:i/>
+                          <w:color w:val="0077CC"/>
+                          <w:sz w:val="18"/>
+                          <w:szCs w:val="18"/>
+                        </w:rPr>
+                        <w:t>Intelligence</w:t>
+                      </w:r>
+                      <w:r>
+                        <w:rPr>
+                          <w:b/>
+                          <w:i/>
+                          <w:color w:val="0077CC"/>
+                          <w:spacing w:val="-3"/>
+                          <w:sz w:val="18"/>
+                          <w:szCs w:val="18"/>
+                        </w:rPr>
+                        <w:t xml:space="preserve"> </w:t>
+                      </w:r>
+                      <w:r>
+                        <w:rPr>
+                          <w:b/>
+                          <w:i/>
+                          <w:color w:val="0077CC"/>
+                          <w:sz w:val="18"/>
+                          <w:szCs w:val="18"/>
+                        </w:rPr>
+                        <w:t>and</w:t>
+                      </w:r>
+                      <w:r>
+                        <w:rPr>
+                          <w:b/>
+                          <w:i/>
+                          <w:color w:val="0077CC"/>
+                          <w:spacing w:val="-1"/>
+                          <w:sz w:val="18"/>
+                          <w:szCs w:val="18"/>
+                        </w:rPr>
+                        <w:t xml:space="preserve"> </w:t>
+                      </w:r>
+                      <w:r>
+                        <w:rPr>
+                          <w:b/>
+                          <w:i/>
+                          <w:color w:val="0077CC"/>
+                          <w:sz w:val="18"/>
+                          <w:szCs w:val="18"/>
+                        </w:rPr>
+                        <w:t>Machine</w:t>
+                      </w:r>
+                      <w:r>
+                        <w:rPr>
+                          <w:b/>
+                          <w:i/>
+                          <w:color w:val="0077CC"/>
+                          <w:spacing w:val="-3"/>
+                          <w:sz w:val="18"/>
+                          <w:szCs w:val="18"/>
+                        </w:rPr>
+                        <w:t xml:space="preserve"> </w:t>
+                      </w:r>
+                      <w:r>
+                        <w:rPr>
+                          <w:b/>
+                          <w:i/>
+                          <w:color w:val="0077CC"/>
+                          <w:sz w:val="18"/>
+                          <w:szCs w:val="18"/>
+                        </w:rPr>
+                        <w:t>Learning</w:t>
+                      </w:r>
+                    </w:p>
+                    <w:p>
+                      <w:pPr>
+                        <w:pStyle w:val="Heading1"/>
+                        <w:spacing w:before="153"/>
+                        <w:rPr>
+                          <w:rFonts w:ascii="Times New Roman" w:hAnsi="Times New Roman" w:cs="Times New Roman"/>
+                          <w:sz w:val="18"/>
+                          <w:szCs w:val="18"/>
+                        </w:rPr>
+                      </w:pPr>
+                      <w:r>
+                        <w:rPr>
+                          <w:rFonts w:ascii="Times New Roman" w:hAnsi="Times New Roman" w:cs="Times New Roman"/>
+                          <w:color w:val="666666"/>
+                          <w:sz w:val="18"/>
+                          <w:szCs w:val="18"/>
+                        </w:rPr>
+                        <w:t>GPA</w:t>
+                      </w:r>
+                      <w:r>
+                        <w:rPr>
+                          <w:rFonts w:ascii="Times New Roman" w:hAnsi="Times New Roman" w:cs="Times New Roman"/>
+                          <w:color w:val="666666"/>
+                          <w:spacing w:val="-2"/>
+                          <w:sz w:val="18"/>
+                          <w:szCs w:val="18"/>
+                        </w:rPr>
+                        <w:t xml:space="preserve"> </w:t>
+                      </w:r>
+                      <w:r>
+                        <w:rPr>
+                          <w:rFonts w:ascii="Times New Roman" w:hAnsi="Times New Roman" w:cs="Times New Roman"/>
+                          <w:color w:val="666666"/>
+                          <w:sz w:val="18"/>
+                          <w:szCs w:val="18"/>
+                        </w:rPr>
+                        <w:t>8.4/10.00</w:t>
+                      </w:r>
+                    </w:p>
+                    <w:p>
+                      <w:pPr>
+                        <w:pStyle w:val="BodyText"/>
+                        <w:spacing w:before="3"/>
+                        <w:rPr>
+                          <w:sz w:val="18"/>
+                          <w:szCs w:val="18"/>
+                        </w:rPr>
+                      </w:pPr>
+                    </w:p>
+                    <w:p>
+                      <w:pPr>
+                        <w:pStyle w:val="ListParagraph"/>
+                        <w:numPr>
+                          <w:ilvl w:val="1"/>
+                          <w:numId w:val="5"/>
+                        </w:numPr>
+                        <w:tabs>
+                          <w:tab w:val="left" w:pos="384"/>
+                        </w:tabs>
+                        <w:ind w:hanging="277"/>
+                        <w:rPr>
+                          <w:b/>
+                          <w:i/>
+                          <w:sz w:val="18"/>
+                          <w:szCs w:val="18"/>
+                        </w:rPr>
+                      </w:pPr>
+                      <w:r>
+                        <w:rPr>
+                          <w:color w:val="0077CC"/>
+                          <w:sz w:val="18"/>
+                          <w:szCs w:val="18"/>
+                        </w:rPr>
+                        <w:t>BTech (</w:t>
+                      </w:r>
+                      <w:r>
+                        <w:rPr>
+                          <w:color w:val="666666"/>
+                          <w:sz w:val="18"/>
+                          <w:szCs w:val="18"/>
+                        </w:rPr>
+                        <w:t>20</w:t>
+                      </w:r>
+                      <w:r>
+                        <w:rPr>
+                          <w:b/>
+                          <w:color w:val="666666"/>
+                          <w:sz w:val="18"/>
+                          <w:szCs w:val="18"/>
+                        </w:rPr>
+                        <w:t>14</w:t>
+                      </w:r>
+                      <w:r>
+                        <w:rPr>
+                          <w:color w:val="666666"/>
+                          <w:sz w:val="18"/>
+                          <w:szCs w:val="18"/>
+                        </w:rPr>
+                        <w:t>-201</w:t>
+                      </w:r>
+                      <w:r>
+                        <w:rPr>
+                          <w:b/>
+                          <w:color w:val="666666"/>
+                          <w:sz w:val="18"/>
+                          <w:szCs w:val="18"/>
+                        </w:rPr>
+                        <w:t>8</w:t>
+                      </w:r>
+                      <w:r>
+                        <w:rPr>
+                          <w:color w:val="666666"/>
+                          <w:sz w:val="18"/>
+                          <w:szCs w:val="18"/>
+                        </w:rPr>
+                        <w:t>)</w:t>
+                      </w:r>
+                      <w:r>
+                        <w:rPr>
+                          <w:color w:val="666666"/>
+                          <w:spacing w:val="2"/>
+                          <w:sz w:val="18"/>
+                          <w:szCs w:val="18"/>
+                        </w:rPr>
+                        <w:t xml:space="preserve"> </w:t>
+                      </w:r>
+                      <w:r>
+                        <w:rPr>
+                          <w:color w:val="0077CC"/>
+                          <w:sz w:val="18"/>
+                          <w:szCs w:val="18"/>
+                        </w:rPr>
+                        <w:t>—</w:t>
+                      </w:r>
+                      <w:r>
+                        <w:rPr>
+                          <w:color w:val="0077CC"/>
+                          <w:spacing w:val="-3"/>
+                          <w:sz w:val="18"/>
+                          <w:szCs w:val="18"/>
+                        </w:rPr>
+                        <w:t xml:space="preserve"> </w:t>
+                      </w:r>
+                      <w:r>
+                        <w:rPr>
+                          <w:b/>
+                          <w:color w:val="0077CC"/>
+                          <w:sz w:val="18"/>
+                          <w:szCs w:val="18"/>
+                        </w:rPr>
+                        <w:t>SNMIMT</w:t>
+                      </w:r>
+                      <w:r>
+                        <w:rPr>
+                          <w:color w:val="0077CC"/>
+                          <w:sz w:val="18"/>
+                          <w:szCs w:val="18"/>
+                        </w:rPr>
+                        <w:t>.</w:t>
+                      </w:r>
+                      <w:r>
+                        <w:rPr>
+                          <w:color w:val="0077CC"/>
+                          <w:spacing w:val="-3"/>
+                          <w:sz w:val="18"/>
+                          <w:szCs w:val="18"/>
+                        </w:rPr>
+                        <w:t xml:space="preserve"> </w:t>
+                      </w:r>
+                      <w:r>
+                        <w:rPr>
+                          <w:b/>
+                          <w:i/>
+                          <w:color w:val="0077CC"/>
+                          <w:sz w:val="18"/>
+                          <w:szCs w:val="18"/>
+                        </w:rPr>
+                        <w:t>Computer</w:t>
+                      </w:r>
+                      <w:r>
+                        <w:rPr>
+                          <w:b/>
+                          <w:i/>
+                          <w:color w:val="0077CC"/>
+                          <w:spacing w:val="-3"/>
+                          <w:sz w:val="18"/>
+                          <w:szCs w:val="18"/>
+                        </w:rPr>
+                        <w:t xml:space="preserve"> </w:t>
+                      </w:r>
+                      <w:r>
+                        <w:rPr>
+                          <w:b/>
+                          <w:i/>
+                          <w:color w:val="0077CC"/>
+                          <w:sz w:val="18"/>
+                          <w:szCs w:val="18"/>
+                        </w:rPr>
+                        <w:t>Science</w:t>
+                      </w:r>
+                      <w:r>
+                        <w:rPr>
+                          <w:b/>
+                          <w:i/>
+                          <w:color w:val="0077CC"/>
+                          <w:spacing w:val="-2"/>
+                          <w:sz w:val="18"/>
+                          <w:szCs w:val="18"/>
+                        </w:rPr>
+                        <w:t xml:space="preserve"> </w:t>
+                      </w:r>
+                      <w:r>
+                        <w:rPr>
+                          <w:b/>
+                          <w:i/>
+                          <w:color w:val="0077CC"/>
+                          <w:sz w:val="18"/>
+                          <w:szCs w:val="18"/>
+                        </w:rPr>
+                        <w:t>and</w:t>
+                      </w:r>
+                      <w:r>
+                        <w:rPr>
+                          <w:b/>
+                          <w:i/>
+                          <w:color w:val="0077CC"/>
+                          <w:spacing w:val="-1"/>
+                          <w:sz w:val="18"/>
+                          <w:szCs w:val="18"/>
+                        </w:rPr>
+                        <w:t xml:space="preserve"> </w:t>
+                      </w:r>
+                      <w:r>
+                        <w:rPr>
+                          <w:b/>
+                          <w:i/>
+                          <w:color w:val="0077CC"/>
+                          <w:sz w:val="18"/>
+                          <w:szCs w:val="18"/>
+                        </w:rPr>
+                        <w:t>Engineering</w:t>
+                      </w:r>
+                    </w:p>
+                    <w:p>
+                      <w:pPr>
+                        <w:pStyle w:val="Heading1"/>
+                        <w:spacing w:before="153"/>
+                        <w:rPr>
+                          <w:rFonts w:ascii="Times New Roman" w:hAnsi="Times New Roman" w:cs="Times New Roman"/>
+                          <w:sz w:val="18"/>
+                          <w:szCs w:val="18"/>
+                        </w:rPr>
+                      </w:pPr>
+                      <w:r>
+                        <w:rPr>
+                          <w:rFonts w:ascii="Times New Roman" w:hAnsi="Times New Roman" w:cs="Times New Roman"/>
+                          <w:color w:val="666666"/>
+                          <w:sz w:val="18"/>
+                          <w:szCs w:val="18"/>
+                        </w:rPr>
+                        <w:t>GPA</w:t>
+                      </w:r>
+                      <w:r>
+                        <w:rPr>
+                          <w:rFonts w:ascii="Times New Roman" w:hAnsi="Times New Roman" w:cs="Times New Roman"/>
+                          <w:color w:val="666666"/>
+                          <w:spacing w:val="-2"/>
+                          <w:sz w:val="18"/>
+                          <w:szCs w:val="18"/>
+                        </w:rPr>
+                        <w:t xml:space="preserve"> </w:t>
+                      </w:r>
+                      <w:r>
+                        <w:rPr>
+                          <w:rFonts w:ascii="Times New Roman" w:hAnsi="Times New Roman" w:cs="Times New Roman"/>
+                          <w:color w:val="666666"/>
+                          <w:sz w:val="18"/>
+                          <w:szCs w:val="18"/>
+                        </w:rPr>
+                        <w:t>7.2/10.00</w:t>
+                      </w:r>
+                    </w:p>
+                    <w:p>
+                      <w:pPr>
+                        <w:rPr>
+                          <w:sz w:val="18"/>
+                          <w:szCs w:val="18"/>
+                        </w:rPr>
+                      </w:pPr>
+                    </w:p>
+                  </w:txbxContent>
+                </v:textbox>
+              </v:shape>
+            </w:pict>
+          </mc:Fallback>
+        </mc:AlternateContent>
+      </w:r>
+      <w:r>
+        <w:rPr>
+          <w:noProof/>
+        </w:rPr>
+        <mc:AlternateContent>
+          <mc:Choice Requires="wps">
+            <w:drawing>
+              <wp:anchor distT="0" distB="0" distL="114300" distR="114300" simplePos="0" relativeHeight="252376064" behindDoc="0" locked="0" layoutInCell="1" allowOverlap="1" wp14:anchorId="07306559" wp14:editId="1505883B">
+                <wp:simplePos x="0" y="0"/>
+                <wp:positionH relativeFrom="column">
+                  <wp:posOffset>-717550</wp:posOffset>
+                </wp:positionH>
+                <wp:positionV relativeFrom="paragraph">
+                  <wp:posOffset>8634095</wp:posOffset>
+                </wp:positionV>
+                <wp:extent cx="2762250" cy="1111250"/>
+                <wp:effectExtent l="0" t="0" r="19050" b="12700"/>
+                <wp:wrapNone/>
+                <wp:docPr id="1419015116" name="Text Box 8"/>
+                <wp:cNvGraphicFramePr/>
+                <a:graphic xmlns:a="http://schemas.openxmlformats.org/drawingml/2006/main">
+                  <a:graphicData uri="http://schemas.microsoft.com/office/word/2010/wordprocessingShape">
+                    <wps:wsp>
+                      <wps:cNvSpPr txBox="1"/>
+                      <wps:spPr>
+                        <a:xfrm>
+                          <a:off x="0" y="0"/>
+                          <a:ext cx="2762250" cy="1111250"/>
+                        </a:xfrm>
+                        <a:prstGeom prst="rect">
+                          <a:avLst/>
+                        </a:prstGeom>
+                        <a:solidFill>
+                          <a:schemeClr val="lt1"/>
+                        </a:solidFill>
+                        <a:ln w="6350">
+                          <a:solidFill>
+                            <a:prstClr val="black"/>
+                          </a:solidFill>
+                        </a:ln>
+                      </wps:spPr>
+                      <wps:txbx>
+                        <w:txbxContent>
+                          <w:p>
+                            <w:pPr>
+                              <w:rPr>
+                                <w:b/>
+                                <w:bCs/>
+                                <w:sz w:val="16"/>
+                                <w:szCs w:val="16"/>
+                              </w:rPr>
+                            </w:pPr>
+                            <w:r>
+                              <w:rPr>
+                                <w:b/>
+                                <w:bCs/>
+                                <w:sz w:val="16"/>
+                                <w:szCs w:val="16"/>
+                              </w:rPr>
+                              <w:t>TECHNICAL SKILLS</w:t>
+                            </w:r>
+                          </w:p>
+                          <w:p>
+                            <w:pPr>
+                              <w:pStyle w:val="BodyText"/>
+                            </w:pPr>
+                            <w:r>
+                              <w:rPr>
+                                <w:color w:val="333333"/>
+                              </w:rPr>
+                              <w:t>Machine</w:t>
+                            </w:r>
+                            <w:r>
+                              <w:rPr>
+                                <w:color w:val="333333"/>
+                                <w:spacing w:val="-4"/>
+                              </w:rPr>
+                              <w:t xml:space="preserve"> </w:t>
+                            </w:r>
+                            <w:r>
+                              <w:rPr>
+                                <w:color w:val="333333"/>
+                              </w:rPr>
+                              <w:t>Learning.</w:t>
+                            </w:r>
+                            <w:r>
+                              <w:rPr>
+                                <w:color w:val="333333"/>
+                                <w:spacing w:val="-4"/>
+                              </w:rPr>
+                              <w:t xml:space="preserve"> </w:t>
+                            </w:r>
+                            <w:r>
+                              <w:rPr>
+                                <w:color w:val="333333"/>
+                              </w:rPr>
+                              <w:t>C#,</w:t>
+                            </w:r>
+                            <w:r>
+                              <w:rPr>
+                                <w:color w:val="333333"/>
+                                <w:spacing w:val="-3"/>
+                              </w:rPr>
+                              <w:t xml:space="preserve"> </w:t>
+                            </w:r>
+                            <w:r>
+                              <w:rPr>
+                                <w:color w:val="333333"/>
+                              </w:rPr>
+                              <w:t>Docker,</w:t>
+                            </w:r>
+                            <w:r>
+                              <w:rPr>
+                                <w:color w:val="333333"/>
+                                <w:spacing w:val="-3"/>
+                              </w:rPr>
+                              <w:t xml:space="preserve"> </w:t>
+                            </w:r>
+                            <w:r>
+                              <w:rPr>
+                                <w:color w:val="333333"/>
+                              </w:rPr>
+                              <w:t>Python,</w:t>
+                            </w:r>
+                            <w:r>
+                              <w:rPr>
+                                <w:color w:val="333333"/>
+                                <w:spacing w:val="-3"/>
+                              </w:rPr>
+                              <w:t xml:space="preserve"> </w:t>
+                            </w:r>
+                            <w:proofErr w:type="spellStart"/>
+                            <w:r>
+                              <w:rPr>
+                                <w:color w:val="333333"/>
+                              </w:rPr>
+                              <w:t>Pytorch</w:t>
+                            </w:r>
+                            <w:proofErr w:type="spellEnd"/>
+                            <w:r>
+                              <w:rPr>
+                                <w:color w:val="333333"/>
+                              </w:rPr>
+                              <w:t>,</w:t>
+                            </w:r>
+                            <w:r>
+                              <w:rPr>
+                                <w:color w:val="333333"/>
+                                <w:spacing w:val="-5"/>
+                              </w:rPr>
+                              <w:t xml:space="preserve"> </w:t>
+                            </w:r>
+                            <w:r>
+                              <w:rPr>
+                                <w:color w:val="333333"/>
+                              </w:rPr>
+                              <w:t>Neural</w:t>
+                            </w:r>
+                            <w:r>
+                              <w:rPr>
+                                <w:color w:val="333333"/>
+                                <w:spacing w:val="-5"/>
+                              </w:rPr>
+                              <w:t xml:space="preserve"> </w:t>
+                            </w:r>
+                            <w:r>
+                              <w:rPr>
+                                <w:color w:val="333333"/>
+                              </w:rPr>
+                              <w:t>Networks,</w:t>
+                            </w:r>
+                            <w:r>
+                              <w:rPr>
+                                <w:color w:val="333333"/>
+                                <w:spacing w:val="-2"/>
+                              </w:rPr>
+                              <w:t xml:space="preserve"> </w:t>
+                            </w:r>
+                            <w:r>
+                              <w:rPr>
+                                <w:color w:val="333333"/>
+                              </w:rPr>
+                              <w:t>Deep</w:t>
+                            </w:r>
+                            <w:r>
+                              <w:rPr>
+                                <w:color w:val="333333"/>
+                                <w:spacing w:val="-5"/>
+                              </w:rPr>
+                              <w:t xml:space="preserve"> </w:t>
+                            </w:r>
+                            <w:r>
+                              <w:rPr>
+                                <w:color w:val="333333"/>
+                              </w:rPr>
+                              <w:t>Learning, GCP, Alteryx, Qlik Sense, NLP,</w:t>
+                            </w:r>
+                            <w:r>
+                              <w:rPr>
+                                <w:color w:val="333333"/>
+                                <w:spacing w:val="-3"/>
+                              </w:rPr>
+                              <w:t xml:space="preserve"> </w:t>
+                            </w:r>
+                            <w:r>
+                              <w:rPr>
+                                <w:color w:val="333333"/>
+                              </w:rPr>
+                              <w:t>Data</w:t>
+                            </w:r>
+                            <w:r>
+                              <w:rPr>
+                                <w:color w:val="333333"/>
+                                <w:spacing w:val="-3"/>
+                              </w:rPr>
+                              <w:t xml:space="preserve"> </w:t>
+                            </w:r>
+                            <w:r>
+                              <w:rPr>
+                                <w:color w:val="333333"/>
+                              </w:rPr>
+                              <w:t>structures</w:t>
+                            </w:r>
+                            <w:r>
+                              <w:rPr>
+                                <w:color w:val="333333"/>
+                                <w:spacing w:val="-4"/>
+                              </w:rPr>
+                              <w:t xml:space="preserve"> </w:t>
+                            </w:r>
+                            <w:r>
+                              <w:rPr>
+                                <w:color w:val="333333"/>
+                              </w:rPr>
+                              <w:t>and</w:t>
+                            </w:r>
+                            <w:r>
+                              <w:rPr>
+                                <w:color w:val="333333"/>
+                                <w:spacing w:val="-2"/>
+                              </w:rPr>
+                              <w:t xml:space="preserve"> </w:t>
+                            </w:r>
+                            <w:r>
+                              <w:rPr>
+                                <w:color w:val="333333"/>
+                              </w:rPr>
+                              <w:t>Algorithms,</w:t>
+                            </w:r>
+                            <w:r>
+                              <w:rPr>
+                                <w:color w:val="333333"/>
+                                <w:spacing w:val="-5"/>
+                              </w:rPr>
+                              <w:t xml:space="preserve"> </w:t>
+                            </w:r>
+                            <w:r>
+                              <w:rPr>
+                                <w:color w:val="333333"/>
+                              </w:rPr>
+                              <w:t>Data</w:t>
+                            </w:r>
+                            <w:r>
+                              <w:rPr>
+                                <w:color w:val="333333"/>
+                                <w:spacing w:val="-5"/>
+                              </w:rPr>
+                              <w:t xml:space="preserve"> </w:t>
+                            </w:r>
+                            <w:r>
+                              <w:rPr>
+                                <w:color w:val="333333"/>
+                              </w:rPr>
+                              <w:t>Science,</w:t>
+                            </w:r>
+                            <w:r>
+                              <w:rPr>
+                                <w:color w:val="333333"/>
+                                <w:spacing w:val="2"/>
+                              </w:rPr>
+                              <w:t xml:space="preserve"> </w:t>
+                            </w:r>
+                            <w:r>
+                              <w:rPr>
+                                <w:color w:val="333333"/>
+                              </w:rPr>
+                              <w:t>GRPC,</w:t>
+                            </w:r>
+                            <w:r>
+                              <w:rPr>
+                                <w:color w:val="333333"/>
+                                <w:spacing w:val="-4"/>
+                              </w:rPr>
+                              <w:t xml:space="preserve"> </w:t>
+                            </w:r>
+                            <w:r>
+                              <w:rPr>
+                                <w:color w:val="333333"/>
+                              </w:rPr>
+                              <w:t>WPF,</w:t>
+                            </w:r>
+                            <w:r>
+                              <w:rPr>
+                                <w:color w:val="333333"/>
+                                <w:spacing w:val="-4"/>
+                              </w:rPr>
+                              <w:t xml:space="preserve"> </w:t>
+                            </w:r>
+                            <w:r>
+                              <w:rPr>
+                                <w:color w:val="333333"/>
+                              </w:rPr>
+                              <w:t>Clustering,</w:t>
+                            </w:r>
+                            <w:r>
+                              <w:rPr>
+                                <w:color w:val="333333"/>
+                                <w:spacing w:val="-5"/>
+                              </w:rPr>
+                              <w:t xml:space="preserve"> </w:t>
+                            </w:r>
+                            <w:r>
+                              <w:rPr>
+                                <w:color w:val="333333"/>
+                              </w:rPr>
+                              <w:t>Classification, Software</w:t>
+                            </w:r>
+                            <w:r>
+                              <w:rPr>
+                                <w:color w:val="333333"/>
+                                <w:spacing w:val="-4"/>
+                              </w:rPr>
+                              <w:t xml:space="preserve"> </w:t>
+                            </w:r>
+                            <w:r>
+                              <w:rPr>
+                                <w:color w:val="333333"/>
+                              </w:rPr>
+                              <w:t>Development,</w:t>
+                            </w:r>
+                            <w:r>
+                              <w:rPr>
+                                <w:color w:val="333333"/>
+                                <w:spacing w:val="-3"/>
+                              </w:rPr>
+                              <w:t xml:space="preserve"> </w:t>
+                            </w:r>
+                            <w:r>
+                              <w:rPr>
+                                <w:color w:val="333333"/>
+                              </w:rPr>
+                              <w:t>Data</w:t>
+                            </w:r>
+                            <w:r>
+                              <w:rPr>
+                                <w:color w:val="333333"/>
+                                <w:spacing w:val="-4"/>
+                              </w:rPr>
+                              <w:t xml:space="preserve"> </w:t>
+                            </w:r>
+                            <w:r>
+                              <w:rPr>
+                                <w:color w:val="333333"/>
+                              </w:rPr>
+                              <w:t>Visualization,</w:t>
+                            </w:r>
+                            <w:r>
+                              <w:rPr>
+                                <w:color w:val="333333"/>
+                                <w:spacing w:val="-7"/>
+                              </w:rPr>
+                              <w:t xml:space="preserve"> </w:t>
+                            </w:r>
+                            <w:r>
+                              <w:rPr>
+                                <w:color w:val="333333"/>
+                              </w:rPr>
+                              <w:t>Data</w:t>
+                            </w:r>
+                            <w:r>
+                              <w:rPr>
+                                <w:color w:val="333333"/>
+                                <w:spacing w:val="-4"/>
+                              </w:rPr>
+                              <w:t xml:space="preserve"> </w:t>
+                            </w:r>
+                            <w:r>
+                              <w:rPr>
+                                <w:color w:val="333333"/>
+                              </w:rPr>
+                              <w:t>Analysis,</w:t>
+                            </w:r>
+                            <w:r>
+                              <w:rPr>
+                                <w:color w:val="333333"/>
+                                <w:spacing w:val="-6"/>
+                              </w:rPr>
+                              <w:t xml:space="preserve"> </w:t>
+                            </w:r>
+                            <w:r>
+                              <w:rPr>
+                                <w:color w:val="333333"/>
+                              </w:rPr>
+                              <w:t>Image</w:t>
+                            </w:r>
+                            <w:r>
+                              <w:rPr>
+                                <w:color w:val="333333"/>
+                                <w:spacing w:val="-4"/>
+                              </w:rPr>
+                              <w:t xml:space="preserve"> </w:t>
+                            </w:r>
+                            <w:r>
+                              <w:rPr>
+                                <w:color w:val="333333"/>
+                              </w:rPr>
+                              <w:t>Segmentation,</w:t>
+                            </w:r>
+                            <w:r>
+                              <w:rPr>
+                                <w:color w:val="333333"/>
+                                <w:spacing w:val="-3"/>
+                              </w:rPr>
+                              <w:t xml:space="preserve"> </w:t>
+                            </w:r>
+                            <w:r>
+                              <w:rPr>
+                                <w:color w:val="333333"/>
+                              </w:rPr>
+                              <w:t>Object</w:t>
+                            </w:r>
+                            <w:r>
+                              <w:rPr>
+                                <w:color w:val="333333"/>
+                                <w:spacing w:val="-4"/>
+                              </w:rPr>
+                              <w:t xml:space="preserve"> </w:t>
+                            </w:r>
+                            <w:r>
+                              <w:rPr>
+                                <w:color w:val="333333"/>
+                              </w:rPr>
+                              <w:t>Detection</w:t>
+                            </w:r>
+                          </w:p>
+                        </w:txbxContent>
+                      </wps:txbx>
+                      <wps:bodyPr rot="0" spcFirstLastPara="0" vertOverflow="overflow" horzOverflow="overflow" vert="horz" wrap="square" lIns="91440" tIns="45720" rIns="91440" bIns="45720" numCol="1" spcCol="0" rtlCol="0" fromWordArt="0" anchor="t" anchorCtr="0" forceAA="0" compatLnSpc="1">
+                        <a:prstTxWarp prst="textNoShape">
+                          <a:avLst/>
+                        </a:prstTxWarp>
+                        <a:noAutofit/>
+                      </wps:bodyPr>
+                    </wps:wsp>
+                  </a:graphicData>
+                </a:graphic>
+                <wp14:sizeRelH relativeFrom="margin">
+                  <wp14:pctWidth>0</wp14:pctWidth>
+                </wp14:sizeRelH>
+                <wp14:sizeRelV relativeFrom="margin">
+                  <wp14:pctHeight>0</wp14:pctHeight>
+                </wp14:sizeRelV>
+              </wp:anchor>
+            </w:drawing>
+          </mc:Choice>
+          <mc:Fallback>
+            <w:pict>
+              <v:shape w14:anchorId="07306559" id="Text Box 8" o:spid="_x0000_s1028" type="#_x0000_t202" style="position:absolute;left:0;text-align:left;margin-left:-56.5pt;margin-top:679.85pt;width:217.5pt;height:87.5pt;z-index:252376064;visibility:visible;mso-wrap-style:square;mso-width-percent:0;mso-height-percent:0;mso-wrap-distance-left:9pt;mso-wrap-distance-top:0;mso-wrap-distance-right:9pt;mso-wrap-distance-bottom:0;mso-position-horizontal:absolute;mso-position-horizontal-relative:text;mso-position-vertical:absolute;mso-position-vertical-relative:text;mso-width-percent:0;mso-height-percent:0;mso-width-relative:margin;mso-height-relative:margin;v-text-anchor:top" o:gfxdata="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" fillcolor="white [3201]" strokeweight=".5pt">
+                <v:textbox>
+                  <w:txbxContent>
+                    <w:p>
+                      <w:pPr>
+                        <w:rPr>
+                          <w:b/>
+                          <w:bCs/>
+                          <w:sz w:val="16"/>
+                          <w:szCs w:val="16"/>
+                        </w:rPr>
+                      </w:pPr>
+                      <w:r>
+                        <w:rPr>
+                          <w:b/>
+                          <w:bCs/>
+                          <w:sz w:val="16"/>
+                          <w:szCs w:val="16"/>
+                        </w:rPr>
+                        <w:t>TECHNICAL SKILLS</w:t>
+                      </w:r>
+                    </w:p>
+                    <w:p>
+                      <w:pPr>
+                        <w:pStyle w:val="BodyText"/>
+                      </w:pPr>
+                      <w:r>
+                        <w:rPr>
+                          <w:color w:val="333333"/>
+                        </w:rPr>
+                        <w:t>Machine</w:t>
+                      </w:r>
+                      <w:r>
+                        <w:rPr>
+                          <w:color w:val="333333"/>
+                          <w:spacing w:val="-4"/>
+                        </w:rPr>
+                        <w:t xml:space="preserve"> </w:t>
+                      </w:r>
+                      <w:r>
+                        <w:rPr>
+                          <w:color w:val="333333"/>
+                        </w:rPr>
+                        <w:t>Learning.</w:t>
+                      </w:r>
+                      <w:r>
+                        <w:rPr>
+                          <w:color w:val="333333"/>
+                          <w:spacing w:val="-4"/>
+                        </w:rPr>
+                        <w:t xml:space="preserve"> </w:t>
+                      </w:r>
+                      <w:r>
+                        <w:rPr>
+                          <w:color w:val="333333"/>
+                        </w:rPr>
+                        <w:t>C#,</w:t>
+                      </w:r>
+                      <w:r>
+                        <w:rPr>
+                          <w:color w:val="333333"/>
+                          <w:spacing w:val="-3"/>
+                        </w:rPr>
+                        <w:t xml:space="preserve"> </w:t>
+                      </w:r>
+                      <w:r>
+                        <w:rPr>
+                          <w:color w:val="333333"/>
+                        </w:rPr>
+                        <w:t>Docker,</w:t>
+                      </w:r>
+                      <w:r>
+                        <w:rPr>
+                          <w:color w:val="333333"/>
+                          <w:spacing w:val="-3"/>
+                        </w:rPr>
+                        <w:t xml:space="preserve"> </w:t>
+                      </w:r>
+                      <w:r>
+                        <w:rPr>
+                          <w:color w:val="333333"/>
+                        </w:rPr>
+                        <w:t>Python,</w:t>
+                      </w:r>
+                      <w:r>
+                        <w:rPr>
+                          <w:color w:val="333333"/>
+                          <w:spacing w:val="-3"/>
+                        </w:rPr>
+                        <w:t xml:space="preserve"> </w:t>
+                      </w:r>
+                      <w:proofErr w:type="spellStart"/>
+                      <w:r>
+                        <w:rPr>
+                          <w:color w:val="333333"/>
+                        </w:rPr>
+                        <w:t>Pytorch</w:t>
+                      </w:r>
+                      <w:proofErr w:type="spellEnd"/>
+                      <w:r>
+                        <w:rPr>
+                          <w:color w:val="333333"/>
+                        </w:rPr>
+                        <w:t>,</w:t>
+                      </w:r>
+                      <w:r>
+                        <w:rPr>
+                          <w:color w:val="333333"/>
+                          <w:spacing w:val="-5"/>
+                        </w:rPr>
+                        <w:t xml:space="preserve"> </w:t>
+                      </w:r>
+                      <w:r>
+                        <w:rPr>
+                          <w:color w:val="333333"/>
+                        </w:rPr>
+                        <w:t>Neural</w:t>
+                      </w:r>
+                      <w:r>
+                        <w:rPr>
+                          <w:color w:val="333333"/>
+                          <w:spacing w:val="-5"/>
+                        </w:rPr>
+                        <w:t xml:space="preserve"> </w:t>
+                      </w:r>
+                      <w:r>
+                        <w:rPr>
+                          <w:color w:val="333333"/>
+                        </w:rPr>
+                        <w:t>Networks,</w:t>
+                      </w:r>
+                      <w:r>
+                        <w:rPr>
+                          <w:color w:val="333333"/>
+                          <w:spacing w:val="-2"/>
+                        </w:rPr>
+                        <w:t xml:space="preserve"> </w:t>
+                      </w:r>
+                      <w:r>
+                        <w:rPr>
+                          <w:color w:val="333333"/>
+                        </w:rPr>
+                        <w:t>Deep</w:t>
+                      </w:r>
+                      <w:r>
+                        <w:rPr>
+                          <w:color w:val="333333"/>
+                          <w:spacing w:val="-5"/>
+                        </w:rPr>
+                        <w:t xml:space="preserve"> </w:t>
+                      </w:r>
+                      <w:r>
+                        <w:rPr>
+                          <w:color w:val="333333"/>
+                        </w:rPr>
+                        <w:t>Learning, GCP, Alteryx, Qlik Sense, NLP,</w:t>
+                      </w:r>
+                      <w:r>
+                        <w:rPr>
+                          <w:color w:val="333333"/>
+                          <w:spacing w:val="-3"/>
+                        </w:rPr>
+                        <w:t xml:space="preserve"> </w:t>
+                      </w:r>
+                      <w:r>
+                        <w:rPr>
+                          <w:color w:val="333333"/>
+                        </w:rPr>
+                        <w:t>Data</w:t>
+                      </w:r>
+                      <w:r>
+                        <w:rPr>
+                          <w:color w:val="333333"/>
+                          <w:spacing w:val="-3"/>
+                        </w:rPr>
+                        <w:t xml:space="preserve"> </w:t>
+                      </w:r>
+                      <w:r>
+                        <w:rPr>
+                          <w:color w:val="333333"/>
+                        </w:rPr>
+                        <w:t>structures</w:t>
+                      </w:r>
+                      <w:r>
+                        <w:rPr>
+                          <w:color w:val="333333"/>
+                          <w:spacing w:val="-4"/>
+                        </w:rPr>
+                        <w:t xml:space="preserve"> </w:t>
+                      </w:r>
+                      <w:r>
+                        <w:rPr>
+                          <w:color w:val="333333"/>
+                        </w:rPr>
+                        <w:t>and</w:t>
+                      </w:r>
+                      <w:r>
+                        <w:rPr>
+                          <w:color w:val="333333"/>
+                          <w:spacing w:val="-2"/>
+                        </w:rPr>
+                        <w:t xml:space="preserve"> </w:t>
+                      </w:r>
+                      <w:r>
+                        <w:rPr>
+                          <w:color w:val="333333"/>
+                        </w:rPr>
+                        <w:t>Algorithms,</w:t>
+                      </w:r>
+                      <w:r>
+                        <w:rPr>
+                          <w:color w:val="333333"/>
+                          <w:spacing w:val="-5"/>
+                        </w:rPr>
+                        <w:t xml:space="preserve"> </w:t>
+                      </w:r>
+                      <w:r>
+                        <w:rPr>
+                          <w:color w:val="333333"/>
+                        </w:rPr>
+                        <w:t>Data</w:t>
+                      </w:r>
+                      <w:r>
+                        <w:rPr>
+                          <w:color w:val="333333"/>
+                          <w:spacing w:val="-5"/>
+                        </w:rPr>
+                        <w:t xml:space="preserve"> </w:t>
+                      </w:r>
+                      <w:r>
+                        <w:rPr>
+                          <w:color w:val="333333"/>
+                        </w:rPr>
+                        <w:t>Science,</w:t>
+                      </w:r>
+                      <w:r>
+                        <w:rPr>
+                          <w:color w:val="333333"/>
+                          <w:spacing w:val="2"/>
+                        </w:rPr>
+                        <w:t xml:space="preserve"> </w:t>
+                      </w:r>
+                      <w:r>
+                        <w:rPr>
+                          <w:color w:val="333333"/>
+                        </w:rPr>
+                        <w:t>GRPC,</w:t>
+                      </w:r>
+                      <w:r>
+                        <w:rPr>
+                          <w:color w:val="333333"/>
+                          <w:spacing w:val="-4"/>
+                        </w:rPr>
+                        <w:t xml:space="preserve"> </w:t>
+                      </w:r>
+                      <w:r>
+                        <w:rPr>
+                          <w:color w:val="333333"/>
+                        </w:rPr>
+                        <w:t>WPF,</w:t>
+                      </w:r>
+                      <w:r>
+                        <w:rPr>
+                          <w:color w:val="333333"/>
+                          <w:spacing w:val="-4"/>
+                        </w:rPr>
+                        <w:t xml:space="preserve"> </w:t>
+                      </w:r>
+                      <w:r>
+                        <w:rPr>
+                          <w:color w:val="333333"/>
+                        </w:rPr>
+                        <w:t>Clustering,</w:t>
+                      </w:r>
+                      <w:r>
+                        <w:rPr>
+                          <w:color w:val="333333"/>
+                          <w:spacing w:val="-5"/>
+                        </w:rPr>
+                        <w:t xml:space="preserve"> </w:t>
+                      </w:r>
+                      <w:r>
+                        <w:rPr>
+                          <w:color w:val="333333"/>
+                        </w:rPr>
+                        <w:t>Classification, Software</w:t>
+                      </w:r>
+                      <w:r>
+                        <w:rPr>
+                          <w:color w:val="333333"/>
+                          <w:spacing w:val="-4"/>
+                        </w:rPr>
+                        <w:t xml:space="preserve"> </w:t>
+                      </w:r>
+                      <w:r>
+                        <w:rPr>
+                          <w:color w:val="333333"/>
+                        </w:rPr>
+                        <w:t>Development,</w:t>
+                      </w:r>
+                      <w:r>
+                        <w:rPr>
+                          <w:color w:val="333333"/>
+                          <w:spacing w:val="-3"/>
+                        </w:rPr>
+                        <w:t xml:space="preserve"> </w:t>
+                      </w:r>
+                      <w:r>
+                        <w:rPr>
+                          <w:color w:val="333333"/>
+                        </w:rPr>
+                        <w:t>Data</w:t>
+                      </w:r>
+                      <w:r>
+                        <w:rPr>
+                          <w:color w:val="333333"/>
+                          <w:spacing w:val="-4"/>
+                        </w:rPr>
+                        <w:t xml:space="preserve"> </w:t>
+                      </w:r>
+                      <w:r>
+                        <w:rPr>
+                          <w:color w:val="333333"/>
+                        </w:rPr>
+                        <w:t>Visualization,</w:t>
+                      </w:r>
+                      <w:r>
+                        <w:rPr>
+                          <w:color w:val="333333"/>
+                          <w:spacing w:val="-7"/>
+                        </w:rPr>
+                        <w:t xml:space="preserve"> </w:t>
+                      </w:r>
+                      <w:r>
+                        <w:rPr>
+                          <w:color w:val="333333"/>
+                        </w:rPr>
+                        <w:t>Data</w:t>
+                      </w:r>
+                      <w:r>
+                        <w:rPr>
+                          <w:color w:val="333333"/>
+                          <w:spacing w:val="-4"/>
+                        </w:rPr>
+                        <w:t xml:space="preserve"> </w:t>
+                      </w:r>
+                      <w:r>
+                        <w:rPr>
+                          <w:color w:val="333333"/>
+                        </w:rPr>
+                        <w:t>Analysis,</w:t>
+                      </w:r>
+                      <w:r>
+                        <w:rPr>
+                          <w:color w:val="333333"/>
+                          <w:spacing w:val="-6"/>
+                        </w:rPr>
+                        <w:t xml:space="preserve"> </w:t>
+                      </w:r>
+                      <w:r>
+                        <w:rPr>
+                          <w:color w:val="333333"/>
+                        </w:rPr>
+                        <w:t>Image</w:t>
+                      </w:r>
+                      <w:r>
+                        <w:rPr>
+                          <w:color w:val="333333"/>
+                          <w:spacing w:val="-4"/>
+                        </w:rPr>
+                        <w:t xml:space="preserve"> </w:t>
+                      </w:r>
+                      <w:r>
+                        <w:rPr>
+                          <w:color w:val="333333"/>
+                        </w:rPr>
+                        <w:t>Segmentation,</w:t>
+                      </w:r>
+                      <w:r>
+                        <w:rPr>
+                          <w:color w:val="333333"/>
+                          <w:spacing w:val="-3"/>
+                        </w:rPr>
+                        <w:t xml:space="preserve"> </w:t>
+                      </w:r>
+                      <w:r>
+                        <w:rPr>
+                          <w:color w:val="333333"/>
+                        </w:rPr>
+                        <w:t>Object</w:t>
+                      </w:r>
+                      <w:r>
+                        <w:rPr>
+                          <w:color w:val="333333"/>
+                          <w:spacing w:val="-4"/>
+                        </w:rPr>
+                        <w:t xml:space="preserve"> </w:t>
+                      </w:r>
+                      <w:r>
+                        <w:rPr>
+                          <w:color w:val="333333"/>
+                        </w:rPr>
+                        <w:t>Detection</w:t>
+                      </w:r>
+                    </w:p>
+                  </w:txbxContent>
+                </v:textbox>
+              </v:shape>
+            </w:pict>
+          </mc:Fallback>
+        </mc:AlternateContent>
+      </w:r>
       <w:r>
         <w:rPr>
           <w:noProof/>
@@ -129,11 +2815,7 @@
           </mc:Choice>
           <mc:Fallback>
             <w:pict>
-              <v:shapetype w14:anchorId="7289221D" id="_x0000_t202" coordsize="21600,21600" o:spt="202" path="m,l,21600r21600,l21600,xe">
-                <v:stroke joinstyle="miter"/>
-                <v:path gradientshapeok="t" o:connecttype="rect"/>
-              </v:shapetype>
-              <v:shape id="Text Box 25" o:spid="_x0000_s1026" type="#_x0000_t202" style="position:absolute;left:0;text-align:left;margin-left:6in;margin-top:601.85pt;width:81pt;height:27pt;z-index:252752896;visibility:visible;mso-wrap-style:square;mso-width-percent:0;mso-wrap-distance-left:9pt;mso-wrap-distance-top:0;mso-wrap-distance-right:9pt;mso-wrap-distance-bottom:0;mso-position-horizontal:absolute;mso-position-horizontal-relative:text;mso-position-vertical:absolute;mso-position-vertical-relative:text;mso-width-percent:0;mso-width-relative:margin;v-text-anchor:top" o:gfxdata="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" fillcolor="white [3201]" strokeweight=".5pt">
+              <v:shape w14:anchorId="7289221D" id="Text Box 25" o:spid="_x0000_s1029" type="#_x0000_t202" style="position:absolute;left:0;text-align:left;margin-left:6in;margin-top:601.85pt;width:81pt;height:27pt;z-index:252752896;visibility:visible;mso-wrap-style:square;mso-width-percent:0;mso-wrap-distance-left:9pt;mso-wrap-distance-top:0;mso-wrap-distance-right:9pt;mso-wrap-distance-bottom:0;mso-position-horizontal:absolute;mso-position-horizontal-relative:text;mso-position-vertical:absolute;mso-position-vertical-relative:text;mso-width-percent:0;mso-width-relative:margin;v-text-anchor:top" o:gfxdata="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" fillcolor="white [3201]" strokeweight=".5pt">
                 <v:textbox>
                   <w:txbxContent>
                     <w:p>
@@ -319,7 +3001,7 @@
           </mc:Choice>
           <mc:Fallback>
             <w:pict>
-              <v:shape w14:anchorId="01D059B2" id="Text Box 22" o:spid="_x0000_s1027" type="#_x0000_t202" style="position:absolute;left:0;text-align:left;margin-left:436pt;margin-top:197.85pt;width:1in;height:25pt;z-index:252634112;visibility:visible;mso-wrap-style:square;mso-width-percent:0;mso-height-percent:0;mso-wrap-distance-left:9pt;mso-wrap-distance-top:0;mso-wrap-distance-right:9pt;mso-wrap-distance-bottom:0;mso-position-horizontal:absolute;mso-position-horizontal-relative:margin;mso-position-vertical:absolute;mso-position-vertical-relative:text;mso-width-percent:0;mso-height-percent:0;mso-width-relative:margin;mso-height-relative:margin;v-text-anchor:top" o:gfxdata="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" fillcolor="white [3201]" strokeweight=".5pt">
+              <v:shape w14:anchorId="01D059B2" id="Text Box 22" o:spid="_x0000_s1030" type="#_x0000_t202" style="position:absolute;left:0;text-align:left;margin-left:436pt;margin-top:197.85pt;width:1in;height:25pt;z-index:252634112;visibility:visible;mso-wrap-style:square;mso-width-percent:0;mso-height-percent:0;mso-wrap-distance-left:9pt;mso-wrap-distance-top:0;mso-wrap-distance-right:9pt;mso-wrap-distance-bottom:0;mso-position-horizontal:absolute;mso-position-horizontal-relative:margin;mso-position-vertical:absolute;mso-position-vertical-relative:text;mso-width-percent:0;mso-height-percent:0;mso-width-relative:margin;mso-height-relative:margin;v-text-anchor:top" o:gfxdata="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" fillcolor="white [3201]" strokeweight=".5pt">
                 <v:textbox>
                   <w:txbxContent>
                     <w:p>
@@ -393,7 +3075,7 @@
         <mc:AlternateContent>
           <mc:Choice Requires="wps">
             <w:drawing>
-              <wp:anchor distT="0" distB="0" distL="114300" distR="114300" simplePos="0" relativeHeight="252691456" behindDoc="0" locked="0" layoutInCell="1" allowOverlap="1" wp14:anchorId="2B3663CD" wp14:editId="4306DD5B">
+              <wp:anchor distT="0" distB="0" distL="114300" distR="114300" simplePos="0" relativeHeight="252691456" behindDoc="0" locked="0" layoutInCell="1" allowOverlap="1" wp14:anchorId="2B3663CD" wp14:editId="3B54C36F">
                 <wp:simplePos x="0" y="0"/>
                 <wp:positionH relativeFrom="column">
                   <wp:posOffset>5416550</wp:posOffset>
@@ -506,7 +3188,7 @@
           </mc:Choice>
           <mc:Fallback>
             <w:pict>
-              <v:shape w14:anchorId="2B3663CD" id="Text Box 23" o:spid="_x0000_s1028" type="#_x0000_t202" style="position:absolute;left:0;text-align:left;margin-left:426.5pt;margin-top:494.35pt;width:84.5pt;height:28.5pt;z-index:252691456;visibility:visible;mso-wrap-style:square;mso-width-percent:0;mso-height-percent:0;mso-wrap-distance-left:9pt;mso-wrap-distance-top:0;mso-wrap-distance-right:9pt;mso-wrap-distance-bottom:0;mso-position-horizontal:absolute;mso-position-horizontal-relative:text;mso-position-vertical:absolute;mso-position-vertical-relative:text;mso-width-percent:0;mso-height-percent:0;mso-width-relative:margin;mso-height-relative:margin;v-text-anchor:top" o:gfxdata="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" fillcolor="white [3201]" strokeweight=".5pt">
+              <v:shape w14:anchorId="2B3663CD" id="Text Box 23" o:spid="_x0000_s1031" type="#_x0000_t202" style="position:absolute;left:0;text-align:left;margin-left:426.5pt;margin-top:494.35pt;width:84.5pt;height:28.5pt;z-index:252691456;visibility:visible;mso-wrap-style:square;mso-width-percent:0;mso-height-percent:0;mso-wrap-distance-left:9pt;mso-wrap-distance-top:0;mso-wrap-distance-right:9pt;mso-wrap-distance-bottom:0;mso-position-horizontal:absolute;mso-position-horizontal-relative:text;mso-position-vertical:absolute;mso-position-vertical-relative:text;mso-width-percent:0;mso-height-percent:0;mso-width-relative:margin;mso-height-relative:margin;v-text-anchor:top" o:gfxdata="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" fillcolor="white [3201]" strokeweight=".5pt">
                 <v:textbox>
                   <w:txbxContent>
                     <w:p>
@@ -566,614 +3248,6 @@
                     </w:p>
                   </w:txbxContent>
                 </v:textbox>
-              </v:shape>
-            </w:pict>
-          </mc:Fallback>
-        </mc:AlternateContent>
-      </w:r>
-      <w:r>
-        <w:rPr>
-          <w:noProof/>
-        </w:rPr>
-        <mc:AlternateContent>
-          <mc:Choice Requires="wps">
-            <w:drawing>
-              <wp:anchor distT="0" distB="0" distL="114300" distR="114300" simplePos="0" relativeHeight="252052480" behindDoc="0" locked="0" layoutInCell="1" allowOverlap="1" wp14:anchorId="649831D7" wp14:editId="473E117E">
-                <wp:simplePos x="0" y="0"/>
-                <wp:positionH relativeFrom="page">
-                  <wp:align>right</wp:align>
-                </wp:positionH>
-                <wp:positionV relativeFrom="paragraph">
-                  <wp:posOffset>8881745</wp:posOffset>
-                </wp:positionV>
-                <wp:extent cx="4419600" cy="711200"/>
-                <wp:effectExtent l="0" t="0" r="19050" b="12700"/>
-                <wp:wrapNone/>
-                <wp:docPr id="436514423" name="Text Box 16"/>
-                <wp:cNvGraphicFramePr/>
-                <a:graphic xmlns:a="http://schemas.openxmlformats.org/drawingml/2006/main">
-                  <a:graphicData uri="http://schemas.microsoft.com/office/word/2010/wordprocessingShape">
-                    <wps:wsp>
-                      <wps:cNvSpPr txBox="1"/>
-                      <wps:spPr>
-                        <a:xfrm>
-                          <a:off x="0" y="0"/>
-                          <a:ext cx="4419600" cy="711200"/>
-                        </a:xfrm>
-                        <a:prstGeom prst="rect">
-                          <a:avLst/>
-                        </a:prstGeom>
-                        <a:solidFill>
-                          <a:schemeClr val="lt1"/>
-                        </a:solidFill>
-                        <a:ln w="6350">
-                          <a:solidFill>
-                            <a:prstClr val="black"/>
-                          </a:solidFill>
-                        </a:ln>
-                      </wps:spPr>
-                      <wps:txbx>
-                        <w:txbxContent>
-                          <w:p>
-                            <w:pPr>
-                              <w:tabs>
-                                <w:tab w:val="left" w:pos="244"/>
-                              </w:tabs>
-                              <w:spacing w:line="177" w:lineRule="exact"/>
-                              <w:rPr>
-                                <w:sz w:val="16"/>
-                              </w:rPr>
-                            </w:pPr>
-                            <w:r>
-                              <w:rPr>
-                                <w:color w:val="0077CC"/>
-                                <w:sz w:val="16"/>
-                                <w:u w:val="single" w:color="0076CC"/>
-                              </w:rPr>
-                              <w:t>11-</w:t>
-                            </w:r>
-                            <w:r>
-                              <w:rPr>
-                                <w:color w:val="0077CC"/>
-                                <w:sz w:val="16"/>
-                                <w:u w:val="single" w:color="0076CC"/>
-                              </w:rPr>
-                              <w:t>Mela</w:t>
-                            </w:r>
-                            <w:r>
-                              <w:rPr>
-                                <w:color w:val="0077CC"/>
-                                <w:sz w:val="16"/>
-                                <w:u w:val="single" w:color="0076CC"/>
-                              </w:rPr>
-                              <w:t xml:space="preserve"> </w:t>
-                            </w:r>
-                            <w:r>
-                              <w:rPr>
-                                <w:color w:val="0077CC"/>
-                                <w:sz w:val="16"/>
-                                <w:u w:val="single" w:color="0076CC"/>
-                              </w:rPr>
-                              <w:t>Urban</w:t>
-                            </w:r>
-                            <w:r>
-                              <w:rPr>
-                                <w:color w:val="0077CC"/>
-                                <w:spacing w:val="-2"/>
-                                <w:sz w:val="16"/>
-                                <w:u w:val="single" w:color="0076CC"/>
-                              </w:rPr>
-                              <w:t xml:space="preserve"> </w:t>
-                            </w:r>
-                            <w:r>
-                              <w:rPr>
-                                <w:color w:val="0077CC"/>
-                                <w:sz w:val="16"/>
-                                <w:u w:val="single" w:color="0076CC"/>
-                              </w:rPr>
-                              <w:t>sound</w:t>
-                            </w:r>
-                            <w:r>
-                              <w:rPr>
-                                <w:color w:val="0077CC"/>
-                                <w:spacing w:val="-4"/>
-                                <w:sz w:val="16"/>
-                                <w:u w:val="single" w:color="0076CC"/>
-                              </w:rPr>
-                              <w:t xml:space="preserve"> </w:t>
-                            </w:r>
-                            <w:r>
-                              <w:rPr>
-                                <w:color w:val="0077CC"/>
-                                <w:sz w:val="16"/>
-                                <w:u w:val="single" w:color="0076CC"/>
-                              </w:rPr>
-                              <w:t>classification</w:t>
-                            </w:r>
-                            <w:r>
-                              <w:rPr>
-                                <w:color w:val="0077CC"/>
-                                <w:sz w:val="16"/>
-                              </w:rPr>
-                              <w:t>-</w:t>
-                            </w:r>
-                          </w:p>
-                          <w:p>
-                            <w:pPr>
-                              <w:pStyle w:val="BodyText"/>
-                              <w:spacing w:before="13"/>
-                              <w:ind w:left="107" w:right="81" w:firstLine="81"/>
-                            </w:pPr>
-                            <w:r>
-                              <w:rPr>
-                                <w:color w:val="46464E"/>
-                              </w:rPr>
-                              <w:t>Compared dilated convolutional neural</w:t>
-                            </w:r>
-                            <w:r>
-                              <w:rPr>
-                                <w:color w:val="46464E"/>
-                                <w:spacing w:val="1"/>
-                              </w:rPr>
-                              <w:t xml:space="preserve"> </w:t>
-                            </w:r>
-                            <w:r>
-                              <w:rPr>
-                                <w:color w:val="46464E"/>
-                              </w:rPr>
-                              <w:t>network (DILATED CNN), Artificial neural</w:t>
-                            </w:r>
-                            <w:r>
-                              <w:rPr>
-                                <w:color w:val="46464E"/>
-                                <w:spacing w:val="1"/>
-                              </w:rPr>
-                              <w:t xml:space="preserve"> </w:t>
-                            </w:r>
-                            <w:r>
-                              <w:rPr>
-                                <w:color w:val="46464E"/>
-                              </w:rPr>
-                              <w:t>network (ANN) and convolutional neural</w:t>
-                            </w:r>
-                            <w:r>
-                              <w:rPr>
-                                <w:color w:val="46464E"/>
-                                <w:spacing w:val="1"/>
-                              </w:rPr>
-                              <w:t xml:space="preserve"> </w:t>
-                            </w:r>
-                            <w:r>
-                              <w:rPr>
-                                <w:color w:val="46464E"/>
-                              </w:rPr>
-                              <w:t>network without dilation (CNN) and compared</w:t>
-                            </w:r>
-                            <w:r>
-                              <w:rPr>
-                                <w:color w:val="46464E"/>
-                                <w:spacing w:val="-37"/>
-                              </w:rPr>
-                              <w:t xml:space="preserve"> </w:t>
-                            </w:r>
-                            <w:r>
-                              <w:rPr>
-                                <w:color w:val="46464E"/>
-                              </w:rPr>
-                              <w:t>their</w:t>
-                            </w:r>
-                            <w:r>
-                              <w:rPr>
-                                <w:color w:val="46464E"/>
-                                <w:spacing w:val="-4"/>
-                              </w:rPr>
-                              <w:t xml:space="preserve"> </w:t>
-                            </w:r>
-                            <w:r>
-                              <w:rPr>
-                                <w:color w:val="46464E"/>
-                              </w:rPr>
-                              <w:t>efficiency</w:t>
-                            </w:r>
-                            <w:r>
-                              <w:rPr>
-                                <w:color w:val="46464E"/>
-                                <w:spacing w:val="-2"/>
-                              </w:rPr>
-                              <w:t xml:space="preserve"> </w:t>
-                            </w:r>
-                            <w:r>
-                              <w:rPr>
-                                <w:color w:val="46464E"/>
-                              </w:rPr>
-                              <w:t>over</w:t>
-                            </w:r>
-                            <w:r>
-                              <w:rPr>
-                                <w:color w:val="46464E"/>
-                                <w:spacing w:val="-1"/>
-                              </w:rPr>
-                              <w:t xml:space="preserve"> </w:t>
-                            </w:r>
-                            <w:r>
-                              <w:rPr>
-                                <w:color w:val="46464E"/>
-                              </w:rPr>
-                              <w:t>Urban</w:t>
-                            </w:r>
-                            <w:r>
-                              <w:rPr>
-                                <w:color w:val="46464E"/>
-                                <w:spacing w:val="-2"/>
-                              </w:rPr>
-                              <w:t xml:space="preserve"> </w:t>
-                            </w:r>
-                            <w:r>
-                              <w:rPr>
-                                <w:color w:val="46464E"/>
-                              </w:rPr>
-                              <w:t>sound</w:t>
-                            </w:r>
-                            <w:r>
-                              <w:rPr>
-                                <w:color w:val="46464E"/>
-                                <w:spacing w:val="-2"/>
-                              </w:rPr>
-                              <w:t xml:space="preserve"> </w:t>
-                            </w:r>
-                            <w:r>
-                              <w:rPr>
-                                <w:color w:val="46464E"/>
-                              </w:rPr>
-                              <w:t>data.</w:t>
-                            </w:r>
-                          </w:p>
-                          <w:p>
-                            <w:pPr>
-                              <w:pStyle w:val="BodyText"/>
-                              <w:ind w:left="107" w:right="215"/>
-                            </w:pPr>
-                            <w:r>
-                              <w:rPr>
-                                <w:color w:val="46464E"/>
-                              </w:rPr>
-                              <w:t>Got better accuracy for dilated convolutional</w:t>
-                            </w:r>
-                            <w:r>
-                              <w:rPr>
-                                <w:color w:val="46464E"/>
-                                <w:spacing w:val="-37"/>
-                              </w:rPr>
-                              <w:t xml:space="preserve"> </w:t>
-                            </w:r>
-                            <w:r>
-                              <w:rPr>
-                                <w:color w:val="46464E"/>
-                              </w:rPr>
-                              <w:t>neural network (DILATED CNN) with</w:t>
-                            </w:r>
-                            <w:r>
-                              <w:rPr>
-                                <w:color w:val="46464E"/>
-                                <w:spacing w:val="1"/>
-                              </w:rPr>
-                              <w:t xml:space="preserve"> </w:t>
-                            </w:r>
-                            <w:r>
-                              <w:rPr>
-                                <w:color w:val="46464E"/>
-                              </w:rPr>
-                              <w:t>dilation</w:t>
-                            </w:r>
-                            <w:r>
-                              <w:rPr>
-                                <w:color w:val="46464E"/>
-                                <w:spacing w:val="-2"/>
-                              </w:rPr>
-                              <w:t xml:space="preserve"> </w:t>
-                            </w:r>
-                            <w:r>
-                              <w:rPr>
-                                <w:color w:val="46464E"/>
-                              </w:rPr>
-                              <w:t>2.</w:t>
-                            </w:r>
-                          </w:p>
-                          <w:p/>
-                        </w:txbxContent>
-                      </wps:txbx>
-                      <wps:bodyPr rot="0" spcFirstLastPara="0" vertOverflow="overflow" horzOverflow="overflow" vert="horz" wrap="square" lIns="91440" tIns="45720" rIns="91440" bIns="45720" numCol="1" spcCol="0" rtlCol="0" fromWordArt="0" anchor="t" anchorCtr="0" forceAA="0" compatLnSpc="1">
-                        <a:prstTxWarp prst="textNoShape">
-                          <a:avLst/>
-                        </a:prstTxWarp>
-                        <a:noAutofit/>
-                      </wps:bodyPr>
-                    </wps:wsp>
-                  </a:graphicData>
-                </a:graphic>
-                <wp14:sizeRelH relativeFrom="margin">
-                  <wp14:pctWidth>0</wp14:pctWidth>
-                </wp14:sizeRelH>
-                <wp14:sizeRelV relativeFrom="margin">
-                  <wp14:pctHeight>0</wp14:pctHeight>
-                </wp14:sizeRelV>
-              </wp:anchor>
-            </w:drawing>
-          </mc:Choice>
-          <mc:Fallback>
-            <w:pict>
-              <v:shape w14:anchorId="649831D7" id="Text Box 16" o:spid="_x0000_s1029" type="#_x0000_t202" style="position:absolute;left:0;text-align:left;margin-left:296.8pt;margin-top:699.35pt;width:348pt;height:56pt;z-index:252052480;visibility:visible;mso-wrap-style:square;mso-width-percent:0;mso-height-percent:0;mso-wrap-distance-left:9pt;mso-wrap-distance-top:0;mso-wrap-distance-right:9pt;mso-wrap-distance-bottom:0;mso-position-horizontal:right;mso-position-horizontal-relative:page;mso-position-vertical:absolute;mso-position-vertical-relative:text;mso-width-percent:0;mso-height-percent:0;mso-width-relative:margin;mso-height-relative:margin;v-text-anchor:top" o:gfxdata="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" fillcolor="white [3201]" strokeweight=".5pt">
-                <v:textbox>
-                  <w:txbxContent>
-                    <w:p>
-                      <w:pPr>
-                        <w:tabs>
-                          <w:tab w:val="left" w:pos="244"/>
-                        </w:tabs>
-                        <w:spacing w:line="177" w:lineRule="exact"/>
-                        <w:rPr>
-                          <w:sz w:val="16"/>
-                        </w:rPr>
-                      </w:pPr>
-                      <w:r>
-                        <w:rPr>
-                          <w:color w:val="0077CC"/>
-                          <w:sz w:val="16"/>
-                          <w:u w:val="single" w:color="0076CC"/>
-                        </w:rPr>
-                        <w:t>11-</w:t>
-                      </w:r>
-                      <w:r>
-                        <w:rPr>
-                          <w:color w:val="0077CC"/>
-                          <w:sz w:val="16"/>
-                          <w:u w:val="single" w:color="0076CC"/>
-                        </w:rPr>
-                        <w:t>Mela</w:t>
-                      </w:r>
-                      <w:r>
-                        <w:rPr>
-                          <w:color w:val="0077CC"/>
-                          <w:sz w:val="16"/>
-                          <w:u w:val="single" w:color="0076CC"/>
-                        </w:rPr>
-                        <w:t xml:space="preserve"> </w:t>
-                      </w:r>
-                      <w:r>
-                        <w:rPr>
-                          <w:color w:val="0077CC"/>
-                          <w:sz w:val="16"/>
-                          <w:u w:val="single" w:color="0076CC"/>
-                        </w:rPr>
-                        <w:t>Urban</w:t>
-                      </w:r>
-                      <w:r>
-                        <w:rPr>
-                          <w:color w:val="0077CC"/>
-                          <w:spacing w:val="-2"/>
-                          <w:sz w:val="16"/>
-                          <w:u w:val="single" w:color="0076CC"/>
-                        </w:rPr>
-                        <w:t xml:space="preserve"> </w:t>
-                      </w:r>
-                      <w:r>
-                        <w:rPr>
-                          <w:color w:val="0077CC"/>
-                          <w:sz w:val="16"/>
-                          <w:u w:val="single" w:color="0076CC"/>
-                        </w:rPr>
-                        <w:t>sound</w:t>
-                      </w:r>
-                      <w:r>
-                        <w:rPr>
-                          <w:color w:val="0077CC"/>
-                          <w:spacing w:val="-4"/>
-                          <w:sz w:val="16"/>
-                          <w:u w:val="single" w:color="0076CC"/>
-                        </w:rPr>
-                        <w:t xml:space="preserve"> </w:t>
-                      </w:r>
-                      <w:r>
-                        <w:rPr>
-                          <w:color w:val="0077CC"/>
-                          <w:sz w:val="16"/>
-                          <w:u w:val="single" w:color="0076CC"/>
-                        </w:rPr>
-                        <w:t>classification</w:t>
-                      </w:r>
-                      <w:r>
-                        <w:rPr>
-                          <w:color w:val="0077CC"/>
-                          <w:sz w:val="16"/>
-                        </w:rPr>
-                        <w:t>-</w:t>
-                      </w:r>
-                    </w:p>
-                    <w:p>
-                      <w:pPr>
-                        <w:pStyle w:val="BodyText"/>
-                        <w:spacing w:before="13"/>
-                        <w:ind w:left="107" w:right="81" w:firstLine="81"/>
-                      </w:pPr>
-                      <w:r>
-                        <w:rPr>
-                          <w:color w:val="46464E"/>
-                        </w:rPr>
-                        <w:t>Compared dilated convolutional neural</w:t>
-                      </w:r>
-                      <w:r>
-                        <w:rPr>
-                          <w:color w:val="46464E"/>
-                          <w:spacing w:val="1"/>
-                        </w:rPr>
-                        <w:t xml:space="preserve"> </w:t>
-                      </w:r>
-                      <w:r>
-                        <w:rPr>
-                          <w:color w:val="46464E"/>
-                        </w:rPr>
-                        <w:t>network (DILATED CNN), Artificial neural</w:t>
-                      </w:r>
-                      <w:r>
-                        <w:rPr>
-                          <w:color w:val="46464E"/>
-                          <w:spacing w:val="1"/>
-                        </w:rPr>
-                        <w:t xml:space="preserve"> </w:t>
-                      </w:r>
-                      <w:r>
-                        <w:rPr>
-                          <w:color w:val="46464E"/>
-                        </w:rPr>
-                        <w:t>network (ANN) and convolutional neural</w:t>
-                      </w:r>
-                      <w:r>
-                        <w:rPr>
-                          <w:color w:val="46464E"/>
-                          <w:spacing w:val="1"/>
-                        </w:rPr>
-                        <w:t xml:space="preserve"> </w:t>
-                      </w:r>
-                      <w:r>
-                        <w:rPr>
-                          <w:color w:val="46464E"/>
-                        </w:rPr>
-                        <w:t>network without dilation (CNN) and compared</w:t>
-                      </w:r>
-                      <w:r>
-                        <w:rPr>
-                          <w:color w:val="46464E"/>
-                          <w:spacing w:val="-37"/>
-                        </w:rPr>
-                        <w:t xml:space="preserve"> </w:t>
-                      </w:r>
-                      <w:r>
-                        <w:rPr>
-                          <w:color w:val="46464E"/>
-                        </w:rPr>
-                        <w:t>their</w:t>
-                      </w:r>
-                      <w:r>
-                        <w:rPr>
-                          <w:color w:val="46464E"/>
-                          <w:spacing w:val="-4"/>
-                        </w:rPr>
-                        <w:t xml:space="preserve"> </w:t>
-                      </w:r>
-                      <w:r>
-                        <w:rPr>
-                          <w:color w:val="46464E"/>
-                        </w:rPr>
-                        <w:t>efficiency</w:t>
-                      </w:r>
-                      <w:r>
-                        <w:rPr>
-                          <w:color w:val="46464E"/>
-                          <w:spacing w:val="-2"/>
-                        </w:rPr>
-                        <w:t xml:space="preserve"> </w:t>
-                      </w:r>
-                      <w:r>
-                        <w:rPr>
-                          <w:color w:val="46464E"/>
-                        </w:rPr>
-                        <w:t>over</w:t>
-                      </w:r>
-                      <w:r>
-                        <w:rPr>
-                          <w:color w:val="46464E"/>
-                          <w:spacing w:val="-1"/>
-                        </w:rPr>
-                        <w:t xml:space="preserve"> </w:t>
-                      </w:r>
-                      <w:r>
-                        <w:rPr>
-                          <w:color w:val="46464E"/>
-                        </w:rPr>
-                        <w:t>Urban</w:t>
-                      </w:r>
-                      <w:r>
-                        <w:rPr>
-                          <w:color w:val="46464E"/>
-                          <w:spacing w:val="-2"/>
-                        </w:rPr>
-                        <w:t xml:space="preserve"> </w:t>
-                      </w:r>
-                      <w:r>
-                        <w:rPr>
-                          <w:color w:val="46464E"/>
-                        </w:rPr>
-                        <w:t>sound</w:t>
-                      </w:r>
-                      <w:r>
-                        <w:rPr>
-                          <w:color w:val="46464E"/>
-                          <w:spacing w:val="-2"/>
-                        </w:rPr>
-                        <w:t xml:space="preserve"> </w:t>
-                      </w:r>
-                      <w:r>
-                        <w:rPr>
-                          <w:color w:val="46464E"/>
-                        </w:rPr>
-                        <w:t>data.</w:t>
-                      </w:r>
-                    </w:p>
-                    <w:p>
-                      <w:pPr>
-                        <w:pStyle w:val="BodyText"/>
-                        <w:ind w:left="107" w:right="215"/>
-                      </w:pPr>
-                      <w:r>
-                        <w:rPr>
-                          <w:color w:val="46464E"/>
-                        </w:rPr>
-                        <w:t>Got better accuracy for dilated convolutional</w:t>
-                      </w:r>
-                      <w:r>
-                        <w:rPr>
-                          <w:color w:val="46464E"/>
-                          <w:spacing w:val="-37"/>
-                        </w:rPr>
-                        <w:t xml:space="preserve"> </w:t>
-                      </w:r>
-                      <w:r>
-                        <w:rPr>
-                          <w:color w:val="46464E"/>
-                        </w:rPr>
-                        <w:t>neural network (DILATED CNN) with</w:t>
-                      </w:r>
-                      <w:r>
-                        <w:rPr>
-                          <w:color w:val="46464E"/>
-                          <w:spacing w:val="1"/>
-                        </w:rPr>
-                        <w:t xml:space="preserve"> </w:t>
-                      </w:r>
-                      <w:r>
-                        <w:rPr>
-                          <w:color w:val="46464E"/>
-                        </w:rPr>
-                        <w:t>dilation</w:t>
-                      </w:r>
-                      <w:r>
-                        <w:rPr>
-                          <w:color w:val="46464E"/>
-                          <w:spacing w:val="-2"/>
-                        </w:rPr>
-                        <w:t xml:space="preserve"> </w:t>
-                      </w:r>
-                      <w:r>
-                        <w:rPr>
-                          <w:color w:val="46464E"/>
-                        </w:rPr>
-                        <w:t>2.</w:t>
-                      </w:r>
-                    </w:p>
-                    <w:p/>
-                  </w:txbxContent>
-                </v:textbox>
-                <w10:wrap anchorx="page"/>
               </v:shape>
             </w:pict>
           </mc:Fallback>
@@ -1421,7 +3495,7 @@
           </mc:Choice>
           <mc:Fallback>
             <w:pict>
-              <v:shape w14:anchorId="34C8BB03" id="Text Box 17" o:spid="_x0000_s1030" type="#_x0000_t202" style="position:absolute;left:0;text-align:left;margin-left:171.5pt;margin-top:663.85pt;width:428.2pt;height:37.5pt;z-index:252198912;visibility:visible;mso-wrap-style:square;mso-width-percent:0;mso-height-percent:0;mso-wrap-distance-left:9pt;mso-wrap-distance-top:0;mso-wrap-distance-right:9pt;mso-wrap-distance-bottom:0;mso-position-horizontal:absolute;mso-position-horizontal-relative:text;mso-position-vertical:absolute;mso-position-vertical-relative:text;mso-width-percent:0;mso-height-percent:0;mso-width-relative:margin;mso-height-relative:margin;v-text-anchor:top" o:gfxdata="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" fillcolor="white [3201]" strokeweight=".5pt">
+              <v:shape w14:anchorId="34C8BB03" id="Text Box 17" o:spid="_x0000_s1032" type="#_x0000_t202" style="position:absolute;left:0;text-align:left;margin-left:171.5pt;margin-top:663.85pt;width:428.2pt;height:37.5pt;z-index:252198912;visibility:visible;mso-wrap-style:square;mso-width-percent:0;mso-height-percent:0;mso-wrap-distance-left:9pt;mso-wrap-distance-top:0;mso-wrap-distance-right:9pt;mso-wrap-distance-bottom:0;mso-position-horizontal:absolute;mso-position-horizontal-relative:text;mso-position-vertical:absolute;mso-position-vertical-relative:text;mso-width-percent:0;mso-height-percent:0;mso-width-relative:margin;mso-height-relative:margin;v-text-anchor:top" o:gfxdata="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" fillcolor="white [3201]" strokeweight=".5pt">
                 <v:textbox>
                   <w:txbxContent>
                     <w:p>
@@ -1754,7 +3828,7 @@
           </mc:Choice>
           <mc:Fallback>
             <w:pict>
-              <v:shape w14:anchorId="5515518A" id="Text Box 18" o:spid="_x0000_s1031" type="#_x0000_t202" style="position:absolute;left:0;text-align:left;margin-left:243.8pt;margin-top:645pt;width:351.5pt;height:24.5pt;z-index:252352512;visibility:visible;mso-wrap-style:square;mso-width-percent:0;mso-height-percent:0;mso-wrap-distance-left:9pt;mso-wrap-distance-top:0;mso-wrap-distance-right:9pt;mso-wrap-distance-bottom:0;mso-position-horizontal:absolute;mso-position-horizontal-relative:page;mso-position-vertical:absolute;mso-position-vertical-relative:text;mso-width-percent:0;mso-height-percent:0;mso-width-relative:margin;mso-height-relative:margin;v-text-anchor:top" o:gfxdata="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" fillcolor="white [3201]" strokeweight=".5pt">
+              <v:shape w14:anchorId="5515518A" id="Text Box 18" o:spid="_x0000_s1033" type="#_x0000_t202" style="position:absolute;left:0;text-align:left;margin-left:243.8pt;margin-top:645pt;width:351.5pt;height:24.5pt;z-index:252352512;visibility:visible;mso-wrap-style:square;mso-width-percent:0;mso-height-percent:0;mso-wrap-distance-left:9pt;mso-wrap-distance-top:0;mso-wrap-distance-right:9pt;mso-wrap-distance-bottom:0;mso-position-horizontal:absolute;mso-position-horizontal-relative:page;mso-position-vertical:absolute;mso-position-vertical-relative:text;mso-width-percent:0;mso-height-percent:0;mso-width-relative:margin;mso-height-relative:margin;v-text-anchor:top" o:gfxdata="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" fillcolor="white [3201]" strokeweight=".5pt">
                 <v:textbox>
                   <w:txbxContent>
                     <w:p>
@@ -2020,7 +4094,7 @@
           </mc:Choice>
           <mc:Fallback>
             <w:pict>
-              <v:shape w14:anchorId="6E4126AD" id="Text Box 15" o:spid="_x0000_s1032" type="#_x0000_t202" style="position:absolute;left:0;text-align:left;margin-left:244pt;margin-top:622.65pt;width:352pt;height:22pt;z-index:251883520;visibility:visible;mso-wrap-style:square;mso-width-percent:0;mso-height-percent:0;mso-wrap-distance-left:9pt;mso-wrap-distance-top:0;mso-wrap-distance-right:9pt;mso-wrap-distance-bottom:0;mso-position-horizontal:absolute;mso-position-horizontal-relative:page;mso-position-vertical:absolute;mso-position-vertical-relative:text;mso-width-percent:0;mso-height-percent:0;mso-width-relative:margin;mso-height-relative:margin;v-text-anchor:top" o:gfxdata="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" fillcolor="white [3201]" strokeweight=".5pt">
+              <v:shape w14:anchorId="6E4126AD" id="Text Box 15" o:spid="_x0000_s1034" type="#_x0000_t202" style="position:absolute;left:0;text-align:left;margin-left:244pt;margin-top:622.65pt;width:352pt;height:22pt;z-index:251883520;visibility:visible;mso-wrap-style:square;mso-width-percent:0;mso-height-percent:0;mso-wrap-distance-left:9pt;mso-wrap-distance-top:0;mso-wrap-distance-right:9pt;mso-wrap-distance-bottom:0;mso-position-horizontal:absolute;mso-position-horizontal-relative:page;mso-position-vertical:absolute;mso-position-vertical-relative:text;mso-width-percent:0;mso-height-percent:0;mso-width-relative:margin;mso-height-relative:margin;v-text-anchor:top" o:gfxdata="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" fillcolor="white [3201]" strokeweight=".5pt">
                 <v:textbox>
                   <w:txbxContent>
                     <w:p>
@@ -2381,7 +4455,7 @@
           </mc:Choice>
           <mc:Fallback>
             <w:pict>
-              <v:shape w14:anchorId="0A2FC2D7" id="Text Box 20" o:spid="_x0000_s1033" type="#_x0000_t202" style="position:absolute;left:0;text-align:left;margin-left:244.5pt;margin-top:563.85pt;width:349pt;height:45pt;z-index:252597248;visibility:visible;mso-wrap-style:square;mso-width-percent:0;mso-height-percent:0;mso-wrap-distance-left:9pt;mso-wrap-distance-top:0;mso-wrap-distance-right:9pt;mso-wrap-distance-bottom:0;mso-position-horizontal:absolute;mso-position-horizontal-relative:page;mso-position-vertical:absolute;mso-position-vertical-relative:text;mso-width-percent:0;mso-height-percent:0;mso-width-relative:margin;mso-height-relative:margin;v-text-anchor:top" o:gfxdata="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" fillcolor="white [3201]" strokeweight=".5pt">
+              <v:shape w14:anchorId="0A2FC2D7" id="Text Box 20" o:spid="_x0000_s1035" type="#_x0000_t202" style="position:absolute;left:0;text-align:left;margin-left:244.5pt;margin-top:563.85pt;width:349pt;height:45pt;z-index:252597248;visibility:visible;mso-wrap-style:square;mso-width-percent:0;mso-height-percent:0;mso-wrap-distance-left:9pt;mso-wrap-distance-top:0;mso-wrap-distance-right:9pt;mso-wrap-distance-bottom:0;mso-position-horizontal:absolute;mso-position-horizontal-relative:page;mso-position-vertical:absolute;mso-position-vertical-relative:text;mso-width-percent:0;mso-height-percent:0;mso-width-relative:margin;mso-height-relative:margin;v-text-anchor:top" o:gfxdata="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" fillcolor="white [3201]" strokeweight=".5pt">
                 <v:textbox>
                   <w:txbxContent>
                     <w:p>
@@ -2764,7 +4838,7 @@
           </mc:Choice>
           <mc:Fallback>
             <w:pict>
-              <v:shape w14:anchorId="30BE5A6E" id="Text Box 19" o:spid="_x0000_s1034" type="#_x0000_t202" style="position:absolute;left:0;text-align:left;margin-left:172pt;margin-top:519.35pt;width:374.5pt;height:41.5pt;z-index:252476416;visibility:visible;mso-wrap-style:square;mso-width-percent:0;mso-height-percent:0;mso-wrap-distance-left:9pt;mso-wrap-distance-top:0;mso-wrap-distance-right:9pt;mso-wrap-distance-bottom:0;mso-position-horizontal:absolute;mso-position-horizontal-relative:text;mso-position-vertical:absolute;mso-position-vertical-relative:text;mso-width-percent:0;mso-height-percent:0;mso-width-relative:margin;mso-height-relative:margin;v-text-anchor:top" o:gfxdata="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" fillcolor="white [3201]" strokeweight=".5pt">
+              <v:shape w14:anchorId="30BE5A6E" id="Text Box 19" o:spid="_x0000_s1036" type="#_x0000_t202" style="position:absolute;left:0;text-align:left;margin-left:172pt;margin-top:519.35pt;width:374.5pt;height:41.5pt;z-index:252476416;visibility:visible;mso-wrap-style:square;mso-width-percent:0;mso-height-percent:0;mso-wrap-distance-left:9pt;mso-wrap-distance-top:0;mso-wrap-distance-right:9pt;mso-wrap-distance-bottom:0;mso-position-horizontal:absolute;mso-position-horizontal-relative:text;mso-position-vertical:absolute;mso-position-vertical-relative:text;mso-width-percent:0;mso-height-percent:0;mso-width-relative:margin;mso-height-relative:margin;v-text-anchor:top" o:gfxdata="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" fillcolor="white [3201]" strokeweight=".5pt">
                 <v:textbox>
                   <w:txbxContent>
                     <w:p>
@@ -3192,7 +5266,7 @@
           </mc:Choice>
           <mc:Fallback>
             <w:pict>
-              <v:shape w14:anchorId="73A84767" id="Text Box 14" o:spid="_x0000_s1035" type="#_x0000_t202" style="position:absolute;left:0;text-align:left;margin-left:296.8pt;margin-top:457pt;width:348pt;height:36.5pt;z-index:251685888;visibility:visible;mso-wrap-style:square;mso-width-percent:0;mso-height-percent:0;mso-wrap-distance-left:9pt;mso-wrap-distance-top:0;mso-wrap-distance-right:9pt;mso-wrap-distance-bottom:0;mso-position-horizontal:right;mso-position-horizontal-relative:page;mso-position-vertical:absolute;mso-position-vertical-relative:text;mso-width-percent:0;mso-height-percent:0;mso-width-relative:margin;mso-height-relative:margin;v-text-anchor:top" o:gfxdata="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" fillcolor="white [3201]" strokeweight=".5pt">
+              <v:shape w14:anchorId="73A84767" id="Text Box 14" o:spid="_x0000_s1037" type="#_x0000_t202" style="position:absolute;left:0;text-align:left;margin-left:296.8pt;margin-top:457pt;width:348pt;height:36.5pt;z-index:251685888;visibility:visible;mso-wrap-style:square;mso-width-percent:0;mso-height-percent:0;mso-wrap-distance-left:9pt;mso-wrap-distance-top:0;mso-wrap-distance-right:9pt;mso-wrap-distance-bottom:0;mso-position-horizontal:right;mso-position-horizontal-relative:page;mso-position-vertical:absolute;mso-position-vertical-relative:text;mso-width-percent:0;mso-height-percent:0;mso-width-relative:margin;mso-height-relative:margin;v-text-anchor:top" o:gfxdata="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" fillcolor="white [3201]" strokeweight=".5pt">
                 <v:textbox>
                   <w:txbxContent>
                     <w:p>
@@ -3679,7 +5753,7 @@
           </mc:Choice>
           <mc:Fallback>
             <w:pict>
-              <v:shape w14:anchorId="1E029D07" id="Text Box 13" o:spid="_x0000_s1036" type="#_x0000_t202" style="position:absolute;left:0;text-align:left;margin-left:296.3pt;margin-top:413.5pt;width:347.5pt;height:40pt;z-index:251531264;visibility:visible;mso-wrap-style:square;mso-width-percent:0;mso-height-percent:0;mso-wrap-distance-left:9pt;mso-wrap-distance-top:0;mso-wrap-distance-right:9pt;mso-wrap-distance-bottom:0;mso-position-horizontal:right;mso-position-horizontal-relative:page;mso-position-vertical:absolute;mso-position-vertical-relative:text;mso-width-percent:0;mso-height-percent:0;mso-width-relative:margin;mso-height-relative:margin;v-text-anchor:top" o:gfxdata="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" fillcolor="white [3201]" strokeweight=".5pt">
+              <v:shape w14:anchorId="1E029D07" id="Text Box 13" o:spid="_x0000_s1038" type="#_x0000_t202" style="position:absolute;left:0;text-align:left;margin-left:296.3pt;margin-top:413.5pt;width:347.5pt;height:40pt;z-index:251531264;visibility:visible;mso-wrap-style:square;mso-width-percent:0;mso-height-percent:0;mso-wrap-distance-left:9pt;mso-wrap-distance-top:0;mso-wrap-distance-right:9pt;mso-wrap-distance-bottom:0;mso-position-horizontal:right;mso-position-horizontal-relative:page;mso-position-vertical:absolute;mso-position-vertical-relative:text;mso-width-percent:0;mso-height-percent:0;mso-width-relative:margin;mso-height-relative:margin;v-text-anchor:top" o:gfxdata="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" fillcolor="white [3201]" strokeweight=".5pt">
                 <v:textbox>
                   <w:txbxContent>
                     <w:p>
@@ -4572,7 +6646,7 @@
           </mc:Choice>
           <mc:Fallback>
             <w:pict>
-              <v:shape w14:anchorId="704EF38E" id="Text Box 12" o:spid="_x0000_s1037" type="#_x0000_t202" style="position:absolute;left:0;text-align:left;margin-left:246.3pt;margin-top:336pt;width:350pt;height:74.5pt;z-index:251364352;visibility:visible;mso-wrap-style:square;mso-width-percent:0;mso-height-percent:0;mso-wrap-distance-left:9pt;mso-wrap-distance-top:0;mso-wrap-distance-right:9pt;mso-wrap-distance-bottom:0;mso-position-horizontal:absolute;mso-position-horizontal-relative:page;mso-position-vertical:absolute;mso-position-vertical-relative:text;mso-width-percent:0;mso-height-percent:0;mso-width-relative:margin;mso-height-relative:margin;v-text-anchor:top" o:gfxdata="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" fillcolor="white [3201]" strokeweight=".5pt">
+              <v:shape w14:anchorId="704EF38E" id="Text Box 12" o:spid="_x0000_s1039" type="#_x0000_t202" style="position:absolute;left:0;text-align:left;margin-left:246.3pt;margin-top:336pt;width:350pt;height:74.5pt;z-index:251364352;visibility:visible;mso-wrap-style:square;mso-width-percent:0;mso-height-percent:0;mso-wrap-distance-left:9pt;mso-wrap-distance-top:0;mso-wrap-distance-right:9pt;mso-wrap-distance-bottom:0;mso-position-horizontal:absolute;mso-position-horizontal-relative:page;mso-position-vertical:absolute;mso-position-vertical-relative:text;mso-width-percent:0;mso-height-percent:0;mso-width-relative:margin;mso-height-relative:margin;v-text-anchor:top" o:gfxdata="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" fillcolor="white [3201]" strokeweight=".5pt">
                 <v:textbox>
                   <w:txbxContent>
                     <w:p>
@@ -5773,7 +7847,7 @@
           </mc:Choice>
           <mc:Fallback>
             <w:pict>
-              <v:shape w14:anchorId="2A3DFAFE" id="Text Box 11" o:spid="_x0000_s1038" type="#_x0000_t202" style="position:absolute;left:0;text-align:left;margin-left:174.5pt;margin-top:275.35pt;width:345.5pt;height:57.5pt;z-index:251201536;visibility:visible;mso-wrap-style:square;mso-width-percent:0;mso-height-percent:0;mso-wrap-distance-left:9pt;mso-wrap-distance-top:0;mso-wrap-distance-right:9pt;mso-wrap-distance-bottom:0;mso-position-horizontal:absolute;mso-position-horizontal-relative:margin;mso-position-vertical:absolute;mso-position-vertical-relative:text;mso-width-percent:0;mso-height-percent:0;mso-width-relative:margin;mso-height-relative:margin;v-text-anchor:top" o:gfxdata="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" fillcolor="white [3201]" strokeweight=".5pt">
+              <v:shape w14:anchorId="2A3DFAFE" id="Text Box 11" o:spid="_x0000_s1040" type="#_x0000_t202" style="position:absolute;left:0;text-align:left;margin-left:174.5pt;margin-top:275.35pt;width:345.5pt;height:57.5pt;z-index:251201536;visibility:visible;mso-wrap-style:square;mso-width-percent:0;mso-height-percent:0;mso-wrap-distance-left:9pt;mso-wrap-distance-top:0;mso-wrap-distance-right:9pt;mso-wrap-distance-bottom:0;mso-position-horizontal:absolute;mso-position-horizontal-relative:margin;mso-position-vertical:absolute;mso-position-vertical-relative:text;mso-width-percent:0;mso-height-percent:0;mso-width-relative:margin;mso-height-relative:margin;v-text-anchor:top" o:gfxdata="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" fillcolor="white [3201]" strokeweight=".5pt">
                 <v:textbox>
                   <w:txbxContent>
                     <w:p>
@@ -6917,7 +8991,7 @@
           </mc:Choice>
           <mc:Fallback>
             <w:pict>
-              <v:shape w14:anchorId="64AA39F8" id="Text Box 10" o:spid="_x0000_s1039" type="#_x0000_t202" style="position:absolute;left:0;text-align:left;margin-left:174.5pt;margin-top:222.5pt;width:341.5pt;height:53pt;z-index:251048960;visibility:visible;mso-wrap-style:square;mso-width-percent:0;mso-height-percent:0;mso-wrap-distance-left:9pt;mso-wrap-distance-top:0;mso-wrap-distance-right:9pt;mso-wrap-distance-bottom:0;mso-position-horizontal:absolute;mso-position-horizontal-relative:text;mso-position-vertical:absolute;mso-position-vertical-relative:text;mso-width-percent:0;mso-height-percent:0;mso-width-relative:margin;mso-height-relative:margin;v-text-anchor:top" o:gfxdata="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" fillcolor="white [3201]" strokeweight=".5pt">
+              <v:shape w14:anchorId="64AA39F8" id="Text Box 10" o:spid="_x0000_s1041" type="#_x0000_t202" style="position:absolute;left:0;text-align:left;margin-left:174.5pt;margin-top:222.5pt;width:341.5pt;height:53pt;z-index:251048960;visibility:visible;mso-wrap-style:square;mso-width-percent:0;mso-height-percent:0;mso-wrap-distance-left:9pt;mso-wrap-distance-top:0;mso-wrap-distance-right:9pt;mso-wrap-distance-bottom:0;mso-position-horizontal:absolute;mso-position-horizontal-relative:text;mso-position-vertical:absolute;mso-position-vertical-relative:text;mso-width-percent:0;mso-height-percent:0;mso-width-relative:margin;mso-height-relative:margin;v-text-anchor:top" o:gfxdata="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" fillcolor="white [3201]" strokeweight=".5pt">
                 <v:textbox>
                   <w:txbxContent>
                     <w:p>
@@ -7577,7 +9651,7 @@
           </mc:Choice>
           <mc:Fallback>
             <w:pict>
-              <v:shape w14:anchorId="132FB89E" id="Text Box 9" o:spid="_x0000_s1040" type="#_x0000_t202" style="position:absolute;left:0;text-align:left;margin-left:242.5pt;margin-top:194.85pt;width:353.5pt;height:560pt;z-index:250888192;visibility:visible;mso-wrap-style:square;mso-width-percent:0;mso-height-percent:0;mso-wrap-distance-left:9pt;mso-wrap-distance-top:0;mso-wrap-distance-right:9pt;mso-wrap-distance-bottom:0;mso-position-horizontal:absolute;mso-position-horizontal-relative:page;mso-position-vertical:absolute;mso-position-vertical-relative:text;mso-width-percent:0;mso-height-percent:0;mso-width-relative:margin;mso-height-relative:margin;v-text-anchor:top" o:gfxdata="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" fillcolor="white [3201]" strokeweight=".5pt">
+              <v:shape w14:anchorId="132FB89E" id="Text Box 9" o:spid="_x0000_s1042" type="#_x0000_t202" style="position:absolute;left:0;text-align:left;margin-left:242.5pt;margin-top:194.85pt;width:353.5pt;height:560pt;z-index:250888192;visibility:visible;mso-wrap-style:square;mso-width-percent:0;mso-height-percent:0;mso-wrap-distance-left:9pt;mso-wrap-distance-top:0;mso-wrap-distance-right:9pt;mso-wrap-distance-bottom:0;mso-position-horizontal:absolute;mso-position-horizontal-relative:page;mso-position-vertical:absolute;mso-position-vertical-relative:text;mso-width-percent:0;mso-height-percent:0;mso-width-relative:margin;mso-height-relative:margin;v-text-anchor:top" o:gfxdata="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" fillcolor="white [3201]" strokeweight=".5pt">
                 <v:textbox>
                   <w:txbxContent>
                     <w:p>
@@ -7609,7 +9683,7 @@
         <mc:AlternateContent>
           <mc:Choice Requires="wps">
             <w:drawing>
-              <wp:anchor distT="0" distB="0" distL="114300" distR="114300" simplePos="0" relativeHeight="250704896" behindDoc="0" locked="0" layoutInCell="1" allowOverlap="1" wp14:anchorId="483DD221" wp14:editId="4D92C347">
+              <wp:anchor distT="0" distB="0" distL="114300" distR="114300" simplePos="0" relativeHeight="250704896" behindDoc="0" locked="0" layoutInCell="1" allowOverlap="1" wp14:anchorId="483DD221" wp14:editId="1FD52F1D">
                 <wp:simplePos x="0" y="0"/>
                 <wp:positionH relativeFrom="column">
                   <wp:posOffset>2197100</wp:posOffset>
@@ -7657,7 +9731,7 @@
                                 <w:sz w:val="16"/>
                                 <w:szCs w:val="16"/>
                               </w:rPr>
-                              <w:t>Courses</w:t>
+                              <w:t>COURSES</w:t>
                             </w:r>
                           </w:p>
                           <w:p>
@@ -8627,7 +10701,7 @@
           </mc:Choice>
           <mc:Fallback>
             <w:pict>
-              <v:shape w14:anchorId="483DD221" id="Text Box 7" o:spid="_x0000_s1041" type="#_x0000_t202" style="position:absolute;left:0;text-align:left;margin-left:173pt;margin-top:84.85pt;width:335pt;height:108pt;z-index:250704896;visibility:visible;mso-wrap-style:square;mso-width-percent:0;mso-height-percent:0;mso-wrap-distance-left:9pt;mso-wrap-distance-top:0;mso-wrap-distance-right:9pt;mso-wrap-distance-bottom:0;mso-position-horizontal:absolute;mso-position-horizontal-relative:text;mso-position-vertical:absolute;mso-position-vertical-relative:text;mso-width-percent:0;mso-height-percent:0;mso-width-relative:margin;mso-height-relative:margin;v-text-anchor:top" o:gfxdata="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" fillcolor="white [3201]" strokeweight=".5pt">
+              <v:shape w14:anchorId="483DD221" id="Text Box 7" o:spid="_x0000_s1043" type="#_x0000_t202" style="position:absolute;left:0;text-align:left;margin-left:173pt;margin-top:84.85pt;width:335pt;height:108pt;z-index:250704896;visibility:visible;mso-wrap-style:square;mso-width-percent:0;mso-height-percent:0;mso-wrap-distance-left:9pt;mso-wrap-distance-top:0;mso-wrap-distance-right:9pt;mso-wrap-distance-bottom:0;mso-position-horizontal:absolute;mso-position-horizontal-relative:text;mso-position-vertical:absolute;mso-position-vertical-relative:text;mso-width-percent:0;mso-height-percent:0;mso-width-relative:margin;mso-height-relative:margin;v-text-anchor:top" o:gfxdata="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" fillcolor="white [3201]" strokeweight=".5pt">
                 <v:textbox>
                   <w:txbxContent>
                     <w:p>
@@ -8642,7 +10716,7 @@
                           <w:sz w:val="16"/>
                           <w:szCs w:val="16"/>
                         </w:rPr>
-                        <w:t>Courses</w:t>
+                        <w:t>COURSES</w:t>
                       </w:r>
                     </w:p>
                     <w:p>
@@ -9587,2304 +11661,6 @@
                         <w:rPr>
                           <w:sz w:val="16"/>
                           <w:szCs w:val="16"/>
-                        </w:rPr>
-                      </w:pPr>
-                    </w:p>
-                  </w:txbxContent>
-                </v:textbox>
-              </v:shape>
-            </w:pict>
-          </mc:Fallback>
-        </mc:AlternateContent>
-      </w:r>
-      <w:r>
-        <w:rPr>
-          <w:noProof/>
-        </w:rPr>
-        <mc:AlternateContent>
-          <mc:Choice Requires="wps">
-            <w:drawing>
-              <wp:anchor distT="0" distB="0" distL="114300" distR="114300" simplePos="0" relativeHeight="252376064" behindDoc="0" locked="0" layoutInCell="1" allowOverlap="1" wp14:anchorId="07306559" wp14:editId="1A3F39D7">
-                <wp:simplePos x="0" y="0"/>
-                <wp:positionH relativeFrom="column">
-                  <wp:posOffset>-844550</wp:posOffset>
-                </wp:positionH>
-                <wp:positionV relativeFrom="paragraph">
-                  <wp:posOffset>8515350</wp:posOffset>
-                </wp:positionV>
-                <wp:extent cx="2889250" cy="1231900"/>
-                <wp:effectExtent l="0" t="0" r="25400" b="25400"/>
-                <wp:wrapNone/>
-                <wp:docPr id="1419015116" name="Text Box 8"/>
-                <wp:cNvGraphicFramePr/>
-                <a:graphic xmlns:a="http://schemas.openxmlformats.org/drawingml/2006/main">
-                  <a:graphicData uri="http://schemas.microsoft.com/office/word/2010/wordprocessingShape">
-                    <wps:wsp>
-                      <wps:cNvSpPr txBox="1"/>
-                      <wps:spPr>
-                        <a:xfrm>
-                          <a:off x="0" y="0"/>
-                          <a:ext cx="2889250" cy="1231900"/>
-                        </a:xfrm>
-                        <a:prstGeom prst="rect">
-                          <a:avLst/>
-                        </a:prstGeom>
-                        <a:solidFill>
-                          <a:schemeClr val="lt1"/>
-                        </a:solidFill>
-                        <a:ln w="6350">
-                          <a:solidFill>
-                            <a:prstClr val="black"/>
-                          </a:solidFill>
-                        </a:ln>
-                      </wps:spPr>
-                      <wps:txbx>
-                        <w:txbxContent>
-                          <w:p>
-                            <w:pPr>
-                              <w:rPr>
-                                <w:sz w:val="18"/>
-                                <w:szCs w:val="18"/>
-                              </w:rPr>
-                            </w:pPr>
-                            <w:r>
-                              <w:rPr>
-                                <w:sz w:val="18"/>
-                                <w:szCs w:val="18"/>
-                              </w:rPr>
-                              <w:t>Technical skills</w:t>
-                            </w:r>
-                          </w:p>
-                          <w:p>
-                            <w:pPr>
-                              <w:pStyle w:val="BodyText"/>
-                              <w:rPr>
-                                <w:sz w:val="18"/>
-                                <w:szCs w:val="18"/>
-                              </w:rPr>
-                            </w:pPr>
-                            <w:r>
-                              <w:rPr>
-                                <w:color w:val="333333"/>
-                                <w:sz w:val="18"/>
-                                <w:szCs w:val="18"/>
-                              </w:rPr>
-                              <w:t>Machine</w:t>
-                            </w:r>
-                            <w:r>
-                              <w:rPr>
-                                <w:color w:val="333333"/>
-                                <w:spacing w:val="-4"/>
-                                <w:sz w:val="18"/>
-                                <w:szCs w:val="18"/>
-                              </w:rPr>
-                              <w:t xml:space="preserve"> </w:t>
-                            </w:r>
-                            <w:r>
-                              <w:rPr>
-                                <w:color w:val="333333"/>
-                                <w:sz w:val="18"/>
-                                <w:szCs w:val="18"/>
-                              </w:rPr>
-                              <w:t>Learning.</w:t>
-                            </w:r>
-                            <w:r>
-                              <w:rPr>
-                                <w:color w:val="333333"/>
-                                <w:spacing w:val="-4"/>
-                                <w:sz w:val="18"/>
-                                <w:szCs w:val="18"/>
-                              </w:rPr>
-                              <w:t xml:space="preserve"> </w:t>
-                            </w:r>
-                            <w:r>
-                              <w:rPr>
-                                <w:color w:val="333333"/>
-                                <w:sz w:val="18"/>
-                                <w:szCs w:val="18"/>
-                              </w:rPr>
-                              <w:t>C#,</w:t>
-                            </w:r>
-                            <w:r>
-                              <w:rPr>
-                                <w:color w:val="333333"/>
-                                <w:spacing w:val="-3"/>
-                                <w:sz w:val="18"/>
-                                <w:szCs w:val="18"/>
-                              </w:rPr>
-                              <w:t xml:space="preserve"> </w:t>
-                            </w:r>
-                            <w:r>
-                              <w:rPr>
-                                <w:color w:val="333333"/>
-                                <w:sz w:val="18"/>
-                                <w:szCs w:val="18"/>
-                              </w:rPr>
-                              <w:t>Docker,</w:t>
-                            </w:r>
-                            <w:r>
-                              <w:rPr>
-                                <w:color w:val="333333"/>
-                                <w:spacing w:val="-3"/>
-                                <w:sz w:val="18"/>
-                                <w:szCs w:val="18"/>
-                              </w:rPr>
-                              <w:t xml:space="preserve"> </w:t>
-                            </w:r>
-                            <w:r>
-                              <w:rPr>
-                                <w:color w:val="333333"/>
-                                <w:sz w:val="18"/>
-                                <w:szCs w:val="18"/>
-                              </w:rPr>
-                              <w:t>Python,</w:t>
-                            </w:r>
-                            <w:r>
-                              <w:rPr>
-                                <w:color w:val="333333"/>
-                                <w:spacing w:val="-3"/>
-                                <w:sz w:val="18"/>
-                                <w:szCs w:val="18"/>
-                              </w:rPr>
-                              <w:t xml:space="preserve"> </w:t>
-                            </w:r>
-                            <w:proofErr w:type="spellStart"/>
-                            <w:r>
-                              <w:rPr>
-                                <w:color w:val="333333"/>
-                                <w:sz w:val="18"/>
-                                <w:szCs w:val="18"/>
-                              </w:rPr>
-                              <w:t>Pytorch</w:t>
-                            </w:r>
-                            <w:proofErr w:type="spellEnd"/>
-                            <w:r>
-                              <w:rPr>
-                                <w:color w:val="333333"/>
-                                <w:sz w:val="18"/>
-                                <w:szCs w:val="18"/>
-                              </w:rPr>
-                              <w:t>,</w:t>
-                            </w:r>
-                            <w:r>
-                              <w:rPr>
-                                <w:color w:val="333333"/>
-                                <w:spacing w:val="-5"/>
-                                <w:sz w:val="18"/>
-                                <w:szCs w:val="18"/>
-                              </w:rPr>
-                              <w:t xml:space="preserve"> </w:t>
-                            </w:r>
-                            <w:r>
-                              <w:rPr>
-                                <w:color w:val="333333"/>
-                                <w:sz w:val="18"/>
-                                <w:szCs w:val="18"/>
-                              </w:rPr>
-                              <w:t>Neural</w:t>
-                            </w:r>
-                            <w:r>
-                              <w:rPr>
-                                <w:color w:val="333333"/>
-                                <w:spacing w:val="-5"/>
-                                <w:sz w:val="18"/>
-                                <w:szCs w:val="18"/>
-                              </w:rPr>
-                              <w:t xml:space="preserve"> </w:t>
-                            </w:r>
-                            <w:r>
-                              <w:rPr>
-                                <w:color w:val="333333"/>
-                                <w:sz w:val="18"/>
-                                <w:szCs w:val="18"/>
-                              </w:rPr>
-                              <w:t>Networks,</w:t>
-                            </w:r>
-                            <w:r>
-                              <w:rPr>
-                                <w:color w:val="333333"/>
-                                <w:spacing w:val="-2"/>
-                                <w:sz w:val="18"/>
-                                <w:szCs w:val="18"/>
-                              </w:rPr>
-                              <w:t xml:space="preserve"> </w:t>
-                            </w:r>
-                            <w:r>
-                              <w:rPr>
-                                <w:color w:val="333333"/>
-                                <w:sz w:val="18"/>
-                                <w:szCs w:val="18"/>
-                              </w:rPr>
-                              <w:t>Deep</w:t>
-                            </w:r>
-                            <w:r>
-                              <w:rPr>
-                                <w:color w:val="333333"/>
-                                <w:spacing w:val="-5"/>
-                                <w:sz w:val="18"/>
-                                <w:szCs w:val="18"/>
-                              </w:rPr>
-                              <w:t xml:space="preserve"> </w:t>
-                            </w:r>
-                            <w:r>
-                              <w:rPr>
-                                <w:color w:val="333333"/>
-                                <w:sz w:val="18"/>
-                                <w:szCs w:val="18"/>
-                              </w:rPr>
-                              <w:t>Learning, GCP, Alteryx, Qlik Sense, NLP,</w:t>
-                            </w:r>
-                            <w:r>
-                              <w:rPr>
-                                <w:color w:val="333333"/>
-                                <w:spacing w:val="-3"/>
-                                <w:sz w:val="18"/>
-                                <w:szCs w:val="18"/>
-                              </w:rPr>
-                              <w:t xml:space="preserve"> </w:t>
-                            </w:r>
-                            <w:r>
-                              <w:rPr>
-                                <w:color w:val="333333"/>
-                                <w:sz w:val="18"/>
-                                <w:szCs w:val="18"/>
-                              </w:rPr>
-                              <w:t>Data</w:t>
-                            </w:r>
-                            <w:r>
-                              <w:rPr>
-                                <w:color w:val="333333"/>
-                                <w:spacing w:val="-3"/>
-                                <w:sz w:val="18"/>
-                                <w:szCs w:val="18"/>
-                              </w:rPr>
-                              <w:t xml:space="preserve"> </w:t>
-                            </w:r>
-                            <w:r>
-                              <w:rPr>
-                                <w:color w:val="333333"/>
-                                <w:sz w:val="18"/>
-                                <w:szCs w:val="18"/>
-                              </w:rPr>
-                              <w:t>structures</w:t>
-                            </w:r>
-                            <w:r>
-                              <w:rPr>
-                                <w:color w:val="333333"/>
-                                <w:spacing w:val="-4"/>
-                                <w:sz w:val="18"/>
-                                <w:szCs w:val="18"/>
-                              </w:rPr>
-                              <w:t xml:space="preserve"> </w:t>
-                            </w:r>
-                            <w:r>
-                              <w:rPr>
-                                <w:color w:val="333333"/>
-                                <w:sz w:val="18"/>
-                                <w:szCs w:val="18"/>
-                              </w:rPr>
-                              <w:t>and</w:t>
-                            </w:r>
-                            <w:r>
-                              <w:rPr>
-                                <w:color w:val="333333"/>
-                                <w:spacing w:val="-2"/>
-                                <w:sz w:val="18"/>
-                                <w:szCs w:val="18"/>
-                              </w:rPr>
-                              <w:t xml:space="preserve"> </w:t>
-                            </w:r>
-                            <w:r>
-                              <w:rPr>
-                                <w:color w:val="333333"/>
-                                <w:sz w:val="18"/>
-                                <w:szCs w:val="18"/>
-                              </w:rPr>
-                              <w:t>Algorithms,</w:t>
-                            </w:r>
-                            <w:r>
-                              <w:rPr>
-                                <w:color w:val="333333"/>
-                                <w:spacing w:val="-5"/>
-                                <w:sz w:val="18"/>
-                                <w:szCs w:val="18"/>
-                              </w:rPr>
-                              <w:t xml:space="preserve"> </w:t>
-                            </w:r>
-                            <w:r>
-                              <w:rPr>
-                                <w:color w:val="333333"/>
-                                <w:sz w:val="18"/>
-                                <w:szCs w:val="18"/>
-                              </w:rPr>
-                              <w:t>Data</w:t>
-                            </w:r>
-                            <w:r>
-                              <w:rPr>
-                                <w:color w:val="333333"/>
-                                <w:spacing w:val="-5"/>
-                                <w:sz w:val="18"/>
-                                <w:szCs w:val="18"/>
-                              </w:rPr>
-                              <w:t xml:space="preserve"> </w:t>
-                            </w:r>
-                            <w:r>
-                              <w:rPr>
-                                <w:color w:val="333333"/>
-                                <w:sz w:val="18"/>
-                                <w:szCs w:val="18"/>
-                              </w:rPr>
-                              <w:t>Science,</w:t>
-                            </w:r>
-                            <w:r>
-                              <w:rPr>
-                                <w:color w:val="333333"/>
-                                <w:spacing w:val="2"/>
-                                <w:sz w:val="18"/>
-                                <w:szCs w:val="18"/>
-                              </w:rPr>
-                              <w:t xml:space="preserve"> </w:t>
-                            </w:r>
-                            <w:r>
-                              <w:rPr>
-                                <w:color w:val="333333"/>
-                                <w:sz w:val="18"/>
-                                <w:szCs w:val="18"/>
-                              </w:rPr>
-                              <w:t>GRPC,</w:t>
-                            </w:r>
-                            <w:r>
-                              <w:rPr>
-                                <w:color w:val="333333"/>
-                                <w:spacing w:val="-4"/>
-                                <w:sz w:val="18"/>
-                                <w:szCs w:val="18"/>
-                              </w:rPr>
-                              <w:t xml:space="preserve"> </w:t>
-                            </w:r>
-                            <w:r>
-                              <w:rPr>
-                                <w:color w:val="333333"/>
-                                <w:sz w:val="18"/>
-                                <w:szCs w:val="18"/>
-                              </w:rPr>
-                              <w:t>WPF,</w:t>
-                            </w:r>
-                            <w:r>
-                              <w:rPr>
-                                <w:color w:val="333333"/>
-                                <w:spacing w:val="-4"/>
-                                <w:sz w:val="18"/>
-                                <w:szCs w:val="18"/>
-                              </w:rPr>
-                              <w:t xml:space="preserve"> </w:t>
-                            </w:r>
-                            <w:r>
-                              <w:rPr>
-                                <w:color w:val="333333"/>
-                                <w:sz w:val="18"/>
-                                <w:szCs w:val="18"/>
-                              </w:rPr>
-                              <w:t>Clustering,</w:t>
-                            </w:r>
-                            <w:r>
-                              <w:rPr>
-                                <w:color w:val="333333"/>
-                                <w:spacing w:val="-5"/>
-                                <w:sz w:val="18"/>
-                                <w:szCs w:val="18"/>
-                              </w:rPr>
-                              <w:t xml:space="preserve"> </w:t>
-                            </w:r>
-                            <w:r>
-                              <w:rPr>
-                                <w:color w:val="333333"/>
-                                <w:sz w:val="18"/>
-                                <w:szCs w:val="18"/>
-                              </w:rPr>
-                              <w:t>Classification, Software</w:t>
-                            </w:r>
-                            <w:r>
-                              <w:rPr>
-                                <w:color w:val="333333"/>
-                                <w:spacing w:val="-4"/>
-                                <w:sz w:val="18"/>
-                                <w:szCs w:val="18"/>
-                              </w:rPr>
-                              <w:t xml:space="preserve"> </w:t>
-                            </w:r>
-                            <w:r>
-                              <w:rPr>
-                                <w:color w:val="333333"/>
-                                <w:sz w:val="18"/>
-                                <w:szCs w:val="18"/>
-                              </w:rPr>
-                              <w:t>Development,</w:t>
-                            </w:r>
-                            <w:r>
-                              <w:rPr>
-                                <w:color w:val="333333"/>
-                                <w:spacing w:val="-3"/>
-                                <w:sz w:val="18"/>
-                                <w:szCs w:val="18"/>
-                              </w:rPr>
-                              <w:t xml:space="preserve"> </w:t>
-                            </w:r>
-                            <w:r>
-                              <w:rPr>
-                                <w:color w:val="333333"/>
-                                <w:sz w:val="18"/>
-                                <w:szCs w:val="18"/>
-                              </w:rPr>
-                              <w:t>Data</w:t>
-                            </w:r>
-                            <w:r>
-                              <w:rPr>
-                                <w:color w:val="333333"/>
-                                <w:spacing w:val="-4"/>
-                                <w:sz w:val="18"/>
-                                <w:szCs w:val="18"/>
-                              </w:rPr>
-                              <w:t xml:space="preserve"> </w:t>
-                            </w:r>
-                            <w:r>
-                              <w:rPr>
-                                <w:color w:val="333333"/>
-                                <w:sz w:val="18"/>
-                                <w:szCs w:val="18"/>
-                              </w:rPr>
-                              <w:t>Visualization,</w:t>
-                            </w:r>
-                            <w:r>
-                              <w:rPr>
-                                <w:color w:val="333333"/>
-                                <w:spacing w:val="-7"/>
-                                <w:sz w:val="18"/>
-                                <w:szCs w:val="18"/>
-                              </w:rPr>
-                              <w:t xml:space="preserve"> </w:t>
-                            </w:r>
-                            <w:r>
-                              <w:rPr>
-                                <w:color w:val="333333"/>
-                                <w:sz w:val="18"/>
-                                <w:szCs w:val="18"/>
-                              </w:rPr>
-                              <w:t>Data</w:t>
-                            </w:r>
-                            <w:r>
-                              <w:rPr>
-                                <w:color w:val="333333"/>
-                                <w:spacing w:val="-4"/>
-                                <w:sz w:val="18"/>
-                                <w:szCs w:val="18"/>
-                              </w:rPr>
-                              <w:t xml:space="preserve"> </w:t>
-                            </w:r>
-                            <w:r>
-                              <w:rPr>
-                                <w:color w:val="333333"/>
-                                <w:sz w:val="18"/>
-                                <w:szCs w:val="18"/>
-                              </w:rPr>
-                              <w:t>Analysis,</w:t>
-                            </w:r>
-                            <w:r>
-                              <w:rPr>
-                                <w:color w:val="333333"/>
-                                <w:spacing w:val="-6"/>
-                                <w:sz w:val="18"/>
-                                <w:szCs w:val="18"/>
-                              </w:rPr>
-                              <w:t xml:space="preserve"> </w:t>
-                            </w:r>
-                            <w:r>
-                              <w:rPr>
-                                <w:color w:val="333333"/>
-                                <w:sz w:val="18"/>
-                                <w:szCs w:val="18"/>
-                              </w:rPr>
-                              <w:t>Image</w:t>
-                            </w:r>
-                            <w:r>
-                              <w:rPr>
-                                <w:color w:val="333333"/>
-                                <w:spacing w:val="-4"/>
-                                <w:sz w:val="18"/>
-                                <w:szCs w:val="18"/>
-                              </w:rPr>
-                              <w:t xml:space="preserve"> </w:t>
-                            </w:r>
-                            <w:r>
-                              <w:rPr>
-                                <w:color w:val="333333"/>
-                                <w:sz w:val="18"/>
-                                <w:szCs w:val="18"/>
-                              </w:rPr>
-                              <w:t>Segmentation,</w:t>
-                            </w:r>
-                            <w:r>
-                              <w:rPr>
-                                <w:color w:val="333333"/>
-                                <w:spacing w:val="-3"/>
-                                <w:sz w:val="18"/>
-                                <w:szCs w:val="18"/>
-                              </w:rPr>
-                              <w:t xml:space="preserve"> </w:t>
-                            </w:r>
-                            <w:r>
-                              <w:rPr>
-                                <w:color w:val="333333"/>
-                                <w:sz w:val="18"/>
-                                <w:szCs w:val="18"/>
-                              </w:rPr>
-                              <w:t>Object</w:t>
-                            </w:r>
-                            <w:r>
-                              <w:rPr>
-                                <w:color w:val="333333"/>
-                                <w:spacing w:val="-4"/>
-                                <w:sz w:val="18"/>
-                                <w:szCs w:val="18"/>
-                              </w:rPr>
-                              <w:t xml:space="preserve"> </w:t>
-                            </w:r>
-                            <w:r>
-                              <w:rPr>
-                                <w:color w:val="333333"/>
-                                <w:sz w:val="18"/>
-                                <w:szCs w:val="18"/>
-                              </w:rPr>
-                              <w:t>Detection</w:t>
-                            </w:r>
-                          </w:p>
-                        </w:txbxContent>
-                      </wps:txbx>
-                      <wps:bodyPr rot="0" spcFirstLastPara="0" vertOverflow="overflow" horzOverflow="overflow" vert="horz" wrap="square" lIns="91440" tIns="45720" rIns="91440" bIns="45720" numCol="1" spcCol="0" rtlCol="0" fromWordArt="0" anchor="t" anchorCtr="0" forceAA="0" compatLnSpc="1">
-                        <a:prstTxWarp prst="textNoShape">
-                          <a:avLst/>
-                        </a:prstTxWarp>
-                        <a:noAutofit/>
-                      </wps:bodyPr>
-                    </wps:wsp>
-                  </a:graphicData>
-                </a:graphic>
-                <wp14:sizeRelH relativeFrom="margin">
-                  <wp14:pctWidth>0</wp14:pctWidth>
-                </wp14:sizeRelH>
-                <wp14:sizeRelV relativeFrom="margin">
-                  <wp14:pctHeight>0</wp14:pctHeight>
-                </wp14:sizeRelV>
-              </wp:anchor>
-            </w:drawing>
-          </mc:Choice>
-          <mc:Fallback>
-            <w:pict>
-              <v:shape w14:anchorId="07306559" id="Text Box 8" o:spid="_x0000_s1042" type="#_x0000_t202" style="position:absolute;left:0;text-align:left;margin-left:-66.5pt;margin-top:670.5pt;width:227.5pt;height:97pt;z-index:252376064;visibility:visible;mso-wrap-style:square;mso-width-percent:0;mso-height-percent:0;mso-wrap-distance-left:9pt;mso-wrap-distance-top:0;mso-wrap-distance-right:9pt;mso-wrap-distance-bottom:0;mso-position-horizontal:absolute;mso-position-horizontal-relative:text;mso-position-vertical:absolute;mso-position-vertical-relative:text;mso-width-percent:0;mso-height-percent:0;mso-width-relative:margin;mso-height-relative:margin;v-text-anchor:top" o:gfxdata="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" fillcolor="white [3201]" strokeweight=".5pt">
-                <v:textbox>
-                  <w:txbxContent>
-                    <w:p>
-                      <w:pPr>
-                        <w:rPr>
-                          <w:sz w:val="18"/>
-                          <w:szCs w:val="18"/>
-                        </w:rPr>
-                      </w:pPr>
-                      <w:r>
-                        <w:rPr>
-                          <w:sz w:val="18"/>
-                          <w:szCs w:val="18"/>
-                        </w:rPr>
-                        <w:t>Technical skills</w:t>
-                      </w:r>
-                    </w:p>
-                    <w:p>
-                      <w:pPr>
-                        <w:pStyle w:val="BodyText"/>
-                        <w:rPr>
-                          <w:sz w:val="18"/>
-                          <w:szCs w:val="18"/>
-                        </w:rPr>
-                      </w:pPr>
-                      <w:r>
-                        <w:rPr>
-                          <w:color w:val="333333"/>
-                          <w:sz w:val="18"/>
-                          <w:szCs w:val="18"/>
-                        </w:rPr>
-                        <w:t>Machine</w:t>
-                      </w:r>
-                      <w:r>
-                        <w:rPr>
-                          <w:color w:val="333333"/>
-                          <w:spacing w:val="-4"/>
-                          <w:sz w:val="18"/>
-                          <w:szCs w:val="18"/>
-                        </w:rPr>
-                        <w:t xml:space="preserve"> </w:t>
-                      </w:r>
-                      <w:r>
-                        <w:rPr>
-                          <w:color w:val="333333"/>
-                          <w:sz w:val="18"/>
-                          <w:szCs w:val="18"/>
-                        </w:rPr>
-                        <w:t>Learning.</w:t>
-                      </w:r>
-                      <w:r>
-                        <w:rPr>
-                          <w:color w:val="333333"/>
-                          <w:spacing w:val="-4"/>
-                          <w:sz w:val="18"/>
-                          <w:szCs w:val="18"/>
-                        </w:rPr>
-                        <w:t xml:space="preserve"> </w:t>
-                      </w:r>
-                      <w:r>
-                        <w:rPr>
-                          <w:color w:val="333333"/>
-                          <w:sz w:val="18"/>
-                          <w:szCs w:val="18"/>
-                        </w:rPr>
-                        <w:t>C#,</w:t>
-                      </w:r>
-                      <w:r>
-                        <w:rPr>
-                          <w:color w:val="333333"/>
-                          <w:spacing w:val="-3"/>
-                          <w:sz w:val="18"/>
-                          <w:szCs w:val="18"/>
-                        </w:rPr>
-                        <w:t xml:space="preserve"> </w:t>
-                      </w:r>
-                      <w:r>
-                        <w:rPr>
-                          <w:color w:val="333333"/>
-                          <w:sz w:val="18"/>
-                          <w:szCs w:val="18"/>
-                        </w:rPr>
-                        <w:t>Docker,</w:t>
-                      </w:r>
-                      <w:r>
-                        <w:rPr>
-                          <w:color w:val="333333"/>
-                          <w:spacing w:val="-3"/>
-                          <w:sz w:val="18"/>
-                          <w:szCs w:val="18"/>
-                        </w:rPr>
-                        <w:t xml:space="preserve"> </w:t>
-                      </w:r>
-                      <w:r>
-                        <w:rPr>
-                          <w:color w:val="333333"/>
-                          <w:sz w:val="18"/>
-                          <w:szCs w:val="18"/>
-                        </w:rPr>
-                        <w:t>Python,</w:t>
-                      </w:r>
-                      <w:r>
-                        <w:rPr>
-                          <w:color w:val="333333"/>
-                          <w:spacing w:val="-3"/>
-                          <w:sz w:val="18"/>
-                          <w:szCs w:val="18"/>
-                        </w:rPr>
-                        <w:t xml:space="preserve"> </w:t>
-                      </w:r>
-                      <w:proofErr w:type="spellStart"/>
-                      <w:r>
-                        <w:rPr>
-                          <w:color w:val="333333"/>
-                          <w:sz w:val="18"/>
-                          <w:szCs w:val="18"/>
-                        </w:rPr>
-                        <w:t>Pytorch</w:t>
-                      </w:r>
-                      <w:proofErr w:type="spellEnd"/>
-                      <w:r>
-                        <w:rPr>
-                          <w:color w:val="333333"/>
-                          <w:sz w:val="18"/>
-                          <w:szCs w:val="18"/>
-                        </w:rPr>
-                        <w:t>,</w:t>
-                      </w:r>
-                      <w:r>
-                        <w:rPr>
-                          <w:color w:val="333333"/>
-                          <w:spacing w:val="-5"/>
-                          <w:sz w:val="18"/>
-                          <w:szCs w:val="18"/>
-                        </w:rPr>
-                        <w:t xml:space="preserve"> </w:t>
-                      </w:r>
-                      <w:r>
-                        <w:rPr>
-                          <w:color w:val="333333"/>
-                          <w:sz w:val="18"/>
-                          <w:szCs w:val="18"/>
-                        </w:rPr>
-                        <w:t>Neural</w:t>
-                      </w:r>
-                      <w:r>
-                        <w:rPr>
-                          <w:color w:val="333333"/>
-                          <w:spacing w:val="-5"/>
-                          <w:sz w:val="18"/>
-                          <w:szCs w:val="18"/>
-                        </w:rPr>
-                        <w:t xml:space="preserve"> </w:t>
-                      </w:r>
-                      <w:r>
-                        <w:rPr>
-                          <w:color w:val="333333"/>
-                          <w:sz w:val="18"/>
-                          <w:szCs w:val="18"/>
-                        </w:rPr>
-                        <w:t>Networks,</w:t>
-                      </w:r>
-                      <w:r>
-                        <w:rPr>
-                          <w:color w:val="333333"/>
-                          <w:spacing w:val="-2"/>
-                          <w:sz w:val="18"/>
-                          <w:szCs w:val="18"/>
-                        </w:rPr>
-                        <w:t xml:space="preserve"> </w:t>
-                      </w:r>
-                      <w:r>
-                        <w:rPr>
-                          <w:color w:val="333333"/>
-                          <w:sz w:val="18"/>
-                          <w:szCs w:val="18"/>
-                        </w:rPr>
-                        <w:t>Deep</w:t>
-                      </w:r>
-                      <w:r>
-                        <w:rPr>
-                          <w:color w:val="333333"/>
-                          <w:spacing w:val="-5"/>
-                          <w:sz w:val="18"/>
-                          <w:szCs w:val="18"/>
-                        </w:rPr>
-                        <w:t xml:space="preserve"> </w:t>
-                      </w:r>
-                      <w:r>
-                        <w:rPr>
-                          <w:color w:val="333333"/>
-                          <w:sz w:val="18"/>
-                          <w:szCs w:val="18"/>
-                        </w:rPr>
-                        <w:t>Learning, GCP, Alteryx, Qlik Sense, NLP,</w:t>
-                      </w:r>
-                      <w:r>
-                        <w:rPr>
-                          <w:color w:val="333333"/>
-                          <w:spacing w:val="-3"/>
-                          <w:sz w:val="18"/>
-                          <w:szCs w:val="18"/>
-                        </w:rPr>
-                        <w:t xml:space="preserve"> </w:t>
-                      </w:r>
-                      <w:r>
-                        <w:rPr>
-                          <w:color w:val="333333"/>
-                          <w:sz w:val="18"/>
-                          <w:szCs w:val="18"/>
-                        </w:rPr>
-                        <w:t>Data</w:t>
-                      </w:r>
-                      <w:r>
-                        <w:rPr>
-                          <w:color w:val="333333"/>
-                          <w:spacing w:val="-3"/>
-                          <w:sz w:val="18"/>
-                          <w:szCs w:val="18"/>
-                        </w:rPr>
-                        <w:t xml:space="preserve"> </w:t>
-                      </w:r>
-                      <w:r>
-                        <w:rPr>
-                          <w:color w:val="333333"/>
-                          <w:sz w:val="18"/>
-                          <w:szCs w:val="18"/>
-                        </w:rPr>
-                        <w:t>structures</w:t>
-                      </w:r>
-                      <w:r>
-                        <w:rPr>
-                          <w:color w:val="333333"/>
-                          <w:spacing w:val="-4"/>
-                          <w:sz w:val="18"/>
-                          <w:szCs w:val="18"/>
-                        </w:rPr>
-                        <w:t xml:space="preserve"> </w:t>
-                      </w:r>
-                      <w:r>
-                        <w:rPr>
-                          <w:color w:val="333333"/>
-                          <w:sz w:val="18"/>
-                          <w:szCs w:val="18"/>
-                        </w:rPr>
-                        <w:t>and</w:t>
-                      </w:r>
-                      <w:r>
-                        <w:rPr>
-                          <w:color w:val="333333"/>
-                          <w:spacing w:val="-2"/>
-                          <w:sz w:val="18"/>
-                          <w:szCs w:val="18"/>
-                        </w:rPr>
-                        <w:t xml:space="preserve"> </w:t>
-                      </w:r>
-                      <w:r>
-                        <w:rPr>
-                          <w:color w:val="333333"/>
-                          <w:sz w:val="18"/>
-                          <w:szCs w:val="18"/>
-                        </w:rPr>
-                        <w:t>Algorithms,</w:t>
-                      </w:r>
-                      <w:r>
-                        <w:rPr>
-                          <w:color w:val="333333"/>
-                          <w:spacing w:val="-5"/>
-                          <w:sz w:val="18"/>
-                          <w:szCs w:val="18"/>
-                        </w:rPr>
-                        <w:t xml:space="preserve"> </w:t>
-                      </w:r>
-                      <w:r>
-                        <w:rPr>
-                          <w:color w:val="333333"/>
-                          <w:sz w:val="18"/>
-                          <w:szCs w:val="18"/>
-                        </w:rPr>
-                        <w:t>Data</w:t>
-                      </w:r>
-                      <w:r>
-                        <w:rPr>
-                          <w:color w:val="333333"/>
-                          <w:spacing w:val="-5"/>
-                          <w:sz w:val="18"/>
-                          <w:szCs w:val="18"/>
-                        </w:rPr>
-                        <w:t xml:space="preserve"> </w:t>
-                      </w:r>
-                      <w:r>
-                        <w:rPr>
-                          <w:color w:val="333333"/>
-                          <w:sz w:val="18"/>
-                          <w:szCs w:val="18"/>
-                        </w:rPr>
-                        <w:t>Science,</w:t>
-                      </w:r>
-                      <w:r>
-                        <w:rPr>
-                          <w:color w:val="333333"/>
-                          <w:spacing w:val="2"/>
-                          <w:sz w:val="18"/>
-                          <w:szCs w:val="18"/>
-                        </w:rPr>
-                        <w:t xml:space="preserve"> </w:t>
-                      </w:r>
-                      <w:r>
-                        <w:rPr>
-                          <w:color w:val="333333"/>
-                          <w:sz w:val="18"/>
-                          <w:szCs w:val="18"/>
-                        </w:rPr>
-                        <w:t>GRPC,</w:t>
-                      </w:r>
-                      <w:r>
-                        <w:rPr>
-                          <w:color w:val="333333"/>
-                          <w:spacing w:val="-4"/>
-                          <w:sz w:val="18"/>
-                          <w:szCs w:val="18"/>
-                        </w:rPr>
-                        <w:t xml:space="preserve"> </w:t>
-                      </w:r>
-                      <w:r>
-                        <w:rPr>
-                          <w:color w:val="333333"/>
-                          <w:sz w:val="18"/>
-                          <w:szCs w:val="18"/>
-                        </w:rPr>
-                        <w:t>WPF,</w:t>
-                      </w:r>
-                      <w:r>
-                        <w:rPr>
-                          <w:color w:val="333333"/>
-                          <w:spacing w:val="-4"/>
-                          <w:sz w:val="18"/>
-                          <w:szCs w:val="18"/>
-                        </w:rPr>
-                        <w:t xml:space="preserve"> </w:t>
-                      </w:r>
-                      <w:r>
-                        <w:rPr>
-                          <w:color w:val="333333"/>
-                          <w:sz w:val="18"/>
-                          <w:szCs w:val="18"/>
-                        </w:rPr>
-                        <w:t>Clustering,</w:t>
-                      </w:r>
-                      <w:r>
-                        <w:rPr>
-                          <w:color w:val="333333"/>
-                          <w:spacing w:val="-5"/>
-                          <w:sz w:val="18"/>
-                          <w:szCs w:val="18"/>
-                        </w:rPr>
-                        <w:t xml:space="preserve"> </w:t>
-                      </w:r>
-                      <w:r>
-                        <w:rPr>
-                          <w:color w:val="333333"/>
-                          <w:sz w:val="18"/>
-                          <w:szCs w:val="18"/>
-                        </w:rPr>
-                        <w:t>Classification, Software</w:t>
-                      </w:r>
-                      <w:r>
-                        <w:rPr>
-                          <w:color w:val="333333"/>
-                          <w:spacing w:val="-4"/>
-                          <w:sz w:val="18"/>
-                          <w:szCs w:val="18"/>
-                        </w:rPr>
-                        <w:t xml:space="preserve"> </w:t>
-                      </w:r>
-                      <w:r>
-                        <w:rPr>
-                          <w:color w:val="333333"/>
-                          <w:sz w:val="18"/>
-                          <w:szCs w:val="18"/>
-                        </w:rPr>
-                        <w:t>Development,</w:t>
-                      </w:r>
-                      <w:r>
-                        <w:rPr>
-                          <w:color w:val="333333"/>
-                          <w:spacing w:val="-3"/>
-                          <w:sz w:val="18"/>
-                          <w:szCs w:val="18"/>
-                        </w:rPr>
-                        <w:t xml:space="preserve"> </w:t>
-                      </w:r>
-                      <w:r>
-                        <w:rPr>
-                          <w:color w:val="333333"/>
-                          <w:sz w:val="18"/>
-                          <w:szCs w:val="18"/>
-                        </w:rPr>
-                        <w:t>Data</w:t>
-                      </w:r>
-                      <w:r>
-                        <w:rPr>
-                          <w:color w:val="333333"/>
-                          <w:spacing w:val="-4"/>
-                          <w:sz w:val="18"/>
-                          <w:szCs w:val="18"/>
-                        </w:rPr>
-                        <w:t xml:space="preserve"> </w:t>
-                      </w:r>
-                      <w:r>
-                        <w:rPr>
-                          <w:color w:val="333333"/>
-                          <w:sz w:val="18"/>
-                          <w:szCs w:val="18"/>
-                        </w:rPr>
-                        <w:t>Visualization,</w:t>
-                      </w:r>
-                      <w:r>
-                        <w:rPr>
-                          <w:color w:val="333333"/>
-                          <w:spacing w:val="-7"/>
-                          <w:sz w:val="18"/>
-                          <w:szCs w:val="18"/>
-                        </w:rPr>
-                        <w:t xml:space="preserve"> </w:t>
-                      </w:r>
-                      <w:r>
-                        <w:rPr>
-                          <w:color w:val="333333"/>
-                          <w:sz w:val="18"/>
-                          <w:szCs w:val="18"/>
-                        </w:rPr>
-                        <w:t>Data</w:t>
-                      </w:r>
-                      <w:r>
-                        <w:rPr>
-                          <w:color w:val="333333"/>
-                          <w:spacing w:val="-4"/>
-                          <w:sz w:val="18"/>
-                          <w:szCs w:val="18"/>
-                        </w:rPr>
-                        <w:t xml:space="preserve"> </w:t>
-                      </w:r>
-                      <w:r>
-                        <w:rPr>
-                          <w:color w:val="333333"/>
-                          <w:sz w:val="18"/>
-                          <w:szCs w:val="18"/>
-                        </w:rPr>
-                        <w:t>Analysis,</w:t>
-                      </w:r>
-                      <w:r>
-                        <w:rPr>
-                          <w:color w:val="333333"/>
-                          <w:spacing w:val="-6"/>
-                          <w:sz w:val="18"/>
-                          <w:szCs w:val="18"/>
-                        </w:rPr>
-                        <w:t xml:space="preserve"> </w:t>
-                      </w:r>
-                      <w:r>
-                        <w:rPr>
-                          <w:color w:val="333333"/>
-                          <w:sz w:val="18"/>
-                          <w:szCs w:val="18"/>
-                        </w:rPr>
-                        <w:t>Image</w:t>
-                      </w:r>
-                      <w:r>
-                        <w:rPr>
-                          <w:color w:val="333333"/>
-                          <w:spacing w:val="-4"/>
-                          <w:sz w:val="18"/>
-                          <w:szCs w:val="18"/>
-                        </w:rPr>
-                        <w:t xml:space="preserve"> </w:t>
-                      </w:r>
-                      <w:r>
-                        <w:rPr>
-                          <w:color w:val="333333"/>
-                          <w:sz w:val="18"/>
-                          <w:szCs w:val="18"/>
-                        </w:rPr>
-                        <w:t>Segmentation,</w:t>
-                      </w:r>
-                      <w:r>
-                        <w:rPr>
-                          <w:color w:val="333333"/>
-                          <w:spacing w:val="-3"/>
-                          <w:sz w:val="18"/>
-                          <w:szCs w:val="18"/>
-                        </w:rPr>
-                        <w:t xml:space="preserve"> </w:t>
-                      </w:r>
-                      <w:r>
-                        <w:rPr>
-                          <w:color w:val="333333"/>
-                          <w:sz w:val="18"/>
-                          <w:szCs w:val="18"/>
-                        </w:rPr>
-                        <w:t>Object</w:t>
-                      </w:r>
-                      <w:r>
-                        <w:rPr>
-                          <w:color w:val="333333"/>
-                          <w:spacing w:val="-4"/>
-                          <w:sz w:val="18"/>
-                          <w:szCs w:val="18"/>
-                        </w:rPr>
-                        <w:t xml:space="preserve"> </w:t>
-                      </w:r>
-                      <w:r>
-                        <w:rPr>
-                          <w:color w:val="333333"/>
-                          <w:sz w:val="18"/>
-                          <w:szCs w:val="18"/>
-                        </w:rPr>
-                        <w:t>Detection</w:t>
-                      </w:r>
-                    </w:p>
-                  </w:txbxContent>
-                </v:textbox>
-              </v:shape>
-            </w:pict>
-          </mc:Fallback>
-        </mc:AlternateContent>
-      </w:r>
-      <w:r>
-        <w:rPr>
-          <w:noProof/>
-        </w:rPr>
-        <mc:AlternateContent>
-          <mc:Choice Requires="wps">
-            <w:drawing>
-              <wp:anchor distT="0" distB="0" distL="114300" distR="114300" simplePos="0" relativeHeight="250631168" behindDoc="0" locked="0" layoutInCell="1" allowOverlap="1" wp14:anchorId="2DD62C90" wp14:editId="355A62F6">
-                <wp:simplePos x="0" y="0"/>
-                <wp:positionH relativeFrom="column">
-                  <wp:posOffset>-704850</wp:posOffset>
-                </wp:positionH>
-                <wp:positionV relativeFrom="paragraph">
-                  <wp:posOffset>7251700</wp:posOffset>
-                </wp:positionV>
-                <wp:extent cx="2813050" cy="1250950"/>
-                <wp:effectExtent l="0" t="0" r="25400" b="25400"/>
-                <wp:wrapNone/>
-                <wp:docPr id="171345510" name="Text Box 6"/>
-                <wp:cNvGraphicFramePr/>
-                <a:graphic xmlns:a="http://schemas.openxmlformats.org/drawingml/2006/main">
-                  <a:graphicData uri="http://schemas.microsoft.com/office/word/2010/wordprocessingShape">
-                    <wps:wsp>
-                      <wps:cNvSpPr txBox="1"/>
-                      <wps:spPr>
-                        <a:xfrm>
-                          <a:off x="0" y="0"/>
-                          <a:ext cx="2813050" cy="1250950"/>
-                        </a:xfrm>
-                        <a:prstGeom prst="rect">
-                          <a:avLst/>
-                        </a:prstGeom>
-                        <a:solidFill>
-                          <a:schemeClr val="lt1"/>
-                        </a:solidFill>
-                        <a:ln w="6350">
-                          <a:solidFill>
-                            <a:prstClr val="black"/>
-                          </a:solidFill>
-                        </a:ln>
-                      </wps:spPr>
-                      <wps:txbx>
-                        <w:txbxContent>
-                          <w:p>
-                            <w:pPr>
-                              <w:rPr>
-                                <w:sz w:val="18"/>
-                                <w:szCs w:val="18"/>
-                              </w:rPr>
-                            </w:pPr>
-                            <w:r>
-                              <w:rPr>
-                                <w:sz w:val="18"/>
-                                <w:szCs w:val="18"/>
-                              </w:rPr>
-                              <w:t>Education</w:t>
-                            </w:r>
-                          </w:p>
-                          <w:p>
-                            <w:pPr>
-                              <w:pStyle w:val="ListParagraph"/>
-                              <w:numPr>
-                                <w:ilvl w:val="1"/>
-                                <w:numId w:val="5"/>
-                              </w:numPr>
-                              <w:tabs>
-                                <w:tab w:val="left" w:pos="384"/>
-                              </w:tabs>
-                              <w:ind w:hanging="277"/>
-                              <w:rPr>
-                                <w:b/>
-                                <w:i/>
-                                <w:sz w:val="18"/>
-                                <w:szCs w:val="18"/>
-                              </w:rPr>
-                            </w:pPr>
-                            <w:r>
-                              <w:rPr>
-                                <w:color w:val="0077CC"/>
-                                <w:sz w:val="18"/>
-                                <w:szCs w:val="18"/>
-                              </w:rPr>
-                              <w:t>MTech</w:t>
-                            </w:r>
-                            <w:r>
-                              <w:rPr>
-                                <w:color w:val="0077CC"/>
-                                <w:spacing w:val="-1"/>
-                                <w:sz w:val="18"/>
-                                <w:szCs w:val="18"/>
-                              </w:rPr>
-                              <w:t xml:space="preserve"> </w:t>
-                            </w:r>
-                            <w:r>
-                              <w:rPr>
-                                <w:color w:val="0077CC"/>
-                                <w:sz w:val="18"/>
-                                <w:szCs w:val="18"/>
-                              </w:rPr>
-                              <w:t>(</w:t>
-                            </w:r>
-                            <w:r>
-                              <w:rPr>
-                                <w:color w:val="666666"/>
-                                <w:sz w:val="18"/>
-                                <w:szCs w:val="18"/>
-                              </w:rPr>
-                              <w:t>20</w:t>
-                            </w:r>
-                            <w:r>
-                              <w:rPr>
-                                <w:b/>
-                                <w:color w:val="666666"/>
-                                <w:sz w:val="18"/>
-                                <w:szCs w:val="18"/>
-                              </w:rPr>
-                              <w:t xml:space="preserve">19 </w:t>
-                            </w:r>
-                            <w:r>
-                              <w:rPr>
-                                <w:color w:val="666666"/>
-                                <w:sz w:val="18"/>
-                                <w:szCs w:val="18"/>
-                              </w:rPr>
-                              <w:t>-20</w:t>
-                            </w:r>
-                            <w:r>
-                              <w:rPr>
-                                <w:b/>
-                                <w:color w:val="666666"/>
-                                <w:sz w:val="18"/>
-                                <w:szCs w:val="18"/>
-                              </w:rPr>
-                              <w:t>21</w:t>
-                            </w:r>
-                            <w:r>
-                              <w:rPr>
-                                <w:color w:val="666666"/>
-                                <w:sz w:val="18"/>
-                                <w:szCs w:val="18"/>
-                              </w:rPr>
-                              <w:t>)</w:t>
-                            </w:r>
-                            <w:r>
-                              <w:rPr>
-                                <w:color w:val="666666"/>
-                                <w:spacing w:val="2"/>
-                                <w:sz w:val="18"/>
-                                <w:szCs w:val="18"/>
-                              </w:rPr>
-                              <w:t xml:space="preserve"> </w:t>
-                            </w:r>
-                            <w:r>
-                              <w:rPr>
-                                <w:color w:val="0077CC"/>
-                                <w:sz w:val="18"/>
-                                <w:szCs w:val="18"/>
-                              </w:rPr>
-                              <w:t>—</w:t>
-                            </w:r>
-                            <w:r>
-                              <w:rPr>
-                                <w:color w:val="0077CC"/>
-                                <w:spacing w:val="-2"/>
-                                <w:sz w:val="18"/>
-                                <w:szCs w:val="18"/>
-                              </w:rPr>
-                              <w:t xml:space="preserve"> </w:t>
-                            </w:r>
-                            <w:r>
-                              <w:rPr>
-                                <w:b/>
-                                <w:color w:val="0077CC"/>
-                                <w:sz w:val="18"/>
-                                <w:szCs w:val="18"/>
-                              </w:rPr>
-                              <w:t>VIT</w:t>
-                            </w:r>
-                            <w:r>
-                              <w:rPr>
-                                <w:b/>
-                                <w:color w:val="0077CC"/>
-                                <w:spacing w:val="-2"/>
-                                <w:sz w:val="18"/>
-                                <w:szCs w:val="18"/>
-                              </w:rPr>
-                              <w:t xml:space="preserve"> </w:t>
-                            </w:r>
-                            <w:r>
-                              <w:rPr>
-                                <w:b/>
-                                <w:color w:val="0077CC"/>
-                                <w:sz w:val="18"/>
-                                <w:szCs w:val="18"/>
-                              </w:rPr>
-                              <w:t>Vellore</w:t>
-                            </w:r>
-                            <w:r>
-                              <w:rPr>
-                                <w:color w:val="0077CC"/>
-                                <w:sz w:val="18"/>
-                                <w:szCs w:val="18"/>
-                              </w:rPr>
-                              <w:t>.</w:t>
-                            </w:r>
-                            <w:r>
-                              <w:rPr>
-                                <w:color w:val="0077CC"/>
-                                <w:spacing w:val="-1"/>
-                                <w:sz w:val="18"/>
-                                <w:szCs w:val="18"/>
-                              </w:rPr>
-                              <w:t xml:space="preserve"> </w:t>
-                            </w:r>
-                            <w:r>
-                              <w:rPr>
-                                <w:b/>
-                                <w:i/>
-                                <w:color w:val="0077CC"/>
-                                <w:sz w:val="18"/>
-                                <w:szCs w:val="18"/>
-                              </w:rPr>
-                              <w:t>Artificial</w:t>
-                            </w:r>
-                            <w:r>
-                              <w:rPr>
-                                <w:b/>
-                                <w:i/>
-                                <w:color w:val="0077CC"/>
-                                <w:spacing w:val="-3"/>
-                                <w:sz w:val="18"/>
-                                <w:szCs w:val="18"/>
-                              </w:rPr>
-                              <w:t xml:space="preserve"> </w:t>
-                            </w:r>
-                            <w:r>
-                              <w:rPr>
-                                <w:b/>
-                                <w:i/>
-                                <w:color w:val="0077CC"/>
-                                <w:sz w:val="18"/>
-                                <w:szCs w:val="18"/>
-                              </w:rPr>
-                              <w:t>Intelligence</w:t>
-                            </w:r>
-                            <w:r>
-                              <w:rPr>
-                                <w:b/>
-                                <w:i/>
-                                <w:color w:val="0077CC"/>
-                                <w:spacing w:val="-3"/>
-                                <w:sz w:val="18"/>
-                                <w:szCs w:val="18"/>
-                              </w:rPr>
-                              <w:t xml:space="preserve"> </w:t>
-                            </w:r>
-                            <w:r>
-                              <w:rPr>
-                                <w:b/>
-                                <w:i/>
-                                <w:color w:val="0077CC"/>
-                                <w:sz w:val="18"/>
-                                <w:szCs w:val="18"/>
-                              </w:rPr>
-                              <w:t>and</w:t>
-                            </w:r>
-                            <w:r>
-                              <w:rPr>
-                                <w:b/>
-                                <w:i/>
-                                <w:color w:val="0077CC"/>
-                                <w:spacing w:val="-1"/>
-                                <w:sz w:val="18"/>
-                                <w:szCs w:val="18"/>
-                              </w:rPr>
-                              <w:t xml:space="preserve"> </w:t>
-                            </w:r>
-                            <w:r>
-                              <w:rPr>
-                                <w:b/>
-                                <w:i/>
-                                <w:color w:val="0077CC"/>
-                                <w:sz w:val="18"/>
-                                <w:szCs w:val="18"/>
-                              </w:rPr>
-                              <w:t>Machine</w:t>
-                            </w:r>
-                            <w:r>
-                              <w:rPr>
-                                <w:b/>
-                                <w:i/>
-                                <w:color w:val="0077CC"/>
-                                <w:spacing w:val="-3"/>
-                                <w:sz w:val="18"/>
-                                <w:szCs w:val="18"/>
-                              </w:rPr>
-                              <w:t xml:space="preserve"> </w:t>
-                            </w:r>
-                            <w:r>
-                              <w:rPr>
-                                <w:b/>
-                                <w:i/>
-                                <w:color w:val="0077CC"/>
-                                <w:sz w:val="18"/>
-                                <w:szCs w:val="18"/>
-                              </w:rPr>
-                              <w:t>Learning</w:t>
-                            </w:r>
-                          </w:p>
-                          <w:p>
-                            <w:pPr>
-                              <w:pStyle w:val="Heading1"/>
-                              <w:spacing w:before="153"/>
-                              <w:rPr>
-                                <w:rFonts w:ascii="Times New Roman" w:hAnsi="Times New Roman" w:cs="Times New Roman"/>
-                                <w:sz w:val="18"/>
-                                <w:szCs w:val="18"/>
-                              </w:rPr>
-                            </w:pPr>
-                            <w:r>
-                              <w:rPr>
-                                <w:rFonts w:ascii="Times New Roman" w:hAnsi="Times New Roman" w:cs="Times New Roman"/>
-                                <w:color w:val="666666"/>
-                                <w:sz w:val="18"/>
-                                <w:szCs w:val="18"/>
-                              </w:rPr>
-                              <w:t>GPA</w:t>
-                            </w:r>
-                            <w:r>
-                              <w:rPr>
-                                <w:rFonts w:ascii="Times New Roman" w:hAnsi="Times New Roman" w:cs="Times New Roman"/>
-                                <w:color w:val="666666"/>
-                                <w:spacing w:val="-2"/>
-                                <w:sz w:val="18"/>
-                                <w:szCs w:val="18"/>
-                              </w:rPr>
-                              <w:t xml:space="preserve"> </w:t>
-                            </w:r>
-                            <w:r>
-                              <w:rPr>
-                                <w:rFonts w:ascii="Times New Roman" w:hAnsi="Times New Roman" w:cs="Times New Roman"/>
-                                <w:color w:val="666666"/>
-                                <w:sz w:val="18"/>
-                                <w:szCs w:val="18"/>
-                              </w:rPr>
-                              <w:t>8.4/10.00</w:t>
-                            </w:r>
-                          </w:p>
-                          <w:p>
-                            <w:pPr>
-                              <w:pStyle w:val="BodyText"/>
-                              <w:spacing w:before="3"/>
-                              <w:rPr>
-                                <w:sz w:val="18"/>
-                                <w:szCs w:val="18"/>
-                              </w:rPr>
-                            </w:pPr>
-                          </w:p>
-                          <w:p>
-                            <w:pPr>
-                              <w:pStyle w:val="ListParagraph"/>
-                              <w:numPr>
-                                <w:ilvl w:val="1"/>
-                                <w:numId w:val="5"/>
-                              </w:numPr>
-                              <w:tabs>
-                                <w:tab w:val="left" w:pos="384"/>
-                              </w:tabs>
-                              <w:ind w:hanging="277"/>
-                              <w:rPr>
-                                <w:b/>
-                                <w:i/>
-                                <w:sz w:val="18"/>
-                                <w:szCs w:val="18"/>
-                              </w:rPr>
-                            </w:pPr>
-                            <w:r>
-                              <w:rPr>
-                                <w:color w:val="0077CC"/>
-                                <w:sz w:val="18"/>
-                                <w:szCs w:val="18"/>
-                              </w:rPr>
-                              <w:t>BTech (</w:t>
-                            </w:r>
-                            <w:r>
-                              <w:rPr>
-                                <w:color w:val="666666"/>
-                                <w:sz w:val="18"/>
-                                <w:szCs w:val="18"/>
-                              </w:rPr>
-                              <w:t>20</w:t>
-                            </w:r>
-                            <w:r>
-                              <w:rPr>
-                                <w:b/>
-                                <w:color w:val="666666"/>
-                                <w:sz w:val="18"/>
-                                <w:szCs w:val="18"/>
-                              </w:rPr>
-                              <w:t>14</w:t>
-                            </w:r>
-                            <w:r>
-                              <w:rPr>
-                                <w:color w:val="666666"/>
-                                <w:sz w:val="18"/>
-                                <w:szCs w:val="18"/>
-                              </w:rPr>
-                              <w:t>-201</w:t>
-                            </w:r>
-                            <w:r>
-                              <w:rPr>
-                                <w:b/>
-                                <w:color w:val="666666"/>
-                                <w:sz w:val="18"/>
-                                <w:szCs w:val="18"/>
-                              </w:rPr>
-                              <w:t>8</w:t>
-                            </w:r>
-                            <w:r>
-                              <w:rPr>
-                                <w:color w:val="666666"/>
-                                <w:sz w:val="18"/>
-                                <w:szCs w:val="18"/>
-                              </w:rPr>
-                              <w:t>)</w:t>
-                            </w:r>
-                            <w:r>
-                              <w:rPr>
-                                <w:color w:val="666666"/>
-                                <w:spacing w:val="2"/>
-                                <w:sz w:val="18"/>
-                                <w:szCs w:val="18"/>
-                              </w:rPr>
-                              <w:t xml:space="preserve"> </w:t>
-                            </w:r>
-                            <w:r>
-                              <w:rPr>
-                                <w:color w:val="0077CC"/>
-                                <w:sz w:val="18"/>
-                                <w:szCs w:val="18"/>
-                              </w:rPr>
-                              <w:t>—</w:t>
-                            </w:r>
-                            <w:r>
-                              <w:rPr>
-                                <w:color w:val="0077CC"/>
-                                <w:spacing w:val="-3"/>
-                                <w:sz w:val="18"/>
-                                <w:szCs w:val="18"/>
-                              </w:rPr>
-                              <w:t xml:space="preserve"> </w:t>
-                            </w:r>
-                            <w:r>
-                              <w:rPr>
-                                <w:b/>
-                                <w:color w:val="0077CC"/>
-                                <w:sz w:val="18"/>
-                                <w:szCs w:val="18"/>
-                              </w:rPr>
-                              <w:t>SNMIMT</w:t>
-                            </w:r>
-                            <w:r>
-                              <w:rPr>
-                                <w:color w:val="0077CC"/>
-                                <w:sz w:val="18"/>
-                                <w:szCs w:val="18"/>
-                              </w:rPr>
-                              <w:t>.</w:t>
-                            </w:r>
-                            <w:r>
-                              <w:rPr>
-                                <w:color w:val="0077CC"/>
-                                <w:spacing w:val="-3"/>
-                                <w:sz w:val="18"/>
-                                <w:szCs w:val="18"/>
-                              </w:rPr>
-                              <w:t xml:space="preserve"> </w:t>
-                            </w:r>
-                            <w:r>
-                              <w:rPr>
-                                <w:b/>
-                                <w:i/>
-                                <w:color w:val="0077CC"/>
-                                <w:sz w:val="18"/>
-                                <w:szCs w:val="18"/>
-                              </w:rPr>
-                              <w:t>Computer</w:t>
-                            </w:r>
-                            <w:r>
-                              <w:rPr>
-                                <w:b/>
-                                <w:i/>
-                                <w:color w:val="0077CC"/>
-                                <w:spacing w:val="-3"/>
-                                <w:sz w:val="18"/>
-                                <w:szCs w:val="18"/>
-                              </w:rPr>
-                              <w:t xml:space="preserve"> </w:t>
-                            </w:r>
-                            <w:r>
-                              <w:rPr>
-                                <w:b/>
-                                <w:i/>
-                                <w:color w:val="0077CC"/>
-                                <w:sz w:val="18"/>
-                                <w:szCs w:val="18"/>
-                              </w:rPr>
-                              <w:t>Science</w:t>
-                            </w:r>
-                            <w:r>
-                              <w:rPr>
-                                <w:b/>
-                                <w:i/>
-                                <w:color w:val="0077CC"/>
-                                <w:spacing w:val="-2"/>
-                                <w:sz w:val="18"/>
-                                <w:szCs w:val="18"/>
-                              </w:rPr>
-                              <w:t xml:space="preserve"> </w:t>
-                            </w:r>
-                            <w:r>
-                              <w:rPr>
-                                <w:b/>
-                                <w:i/>
-                                <w:color w:val="0077CC"/>
-                                <w:sz w:val="18"/>
-                                <w:szCs w:val="18"/>
-                              </w:rPr>
-                              <w:t>and</w:t>
-                            </w:r>
-                            <w:r>
-                              <w:rPr>
-                                <w:b/>
-                                <w:i/>
-                                <w:color w:val="0077CC"/>
-                                <w:spacing w:val="-1"/>
-                                <w:sz w:val="18"/>
-                                <w:szCs w:val="18"/>
-                              </w:rPr>
-                              <w:t xml:space="preserve"> </w:t>
-                            </w:r>
-                            <w:r>
-                              <w:rPr>
-                                <w:b/>
-                                <w:i/>
-                                <w:color w:val="0077CC"/>
-                                <w:sz w:val="18"/>
-                                <w:szCs w:val="18"/>
-                              </w:rPr>
-                              <w:t>Engineering</w:t>
-                            </w:r>
-                          </w:p>
-                          <w:p>
-                            <w:pPr>
-                              <w:pStyle w:val="Heading1"/>
-                              <w:spacing w:before="153"/>
-                              <w:rPr>
-                                <w:rFonts w:ascii="Times New Roman" w:hAnsi="Times New Roman" w:cs="Times New Roman"/>
-                                <w:sz w:val="18"/>
-                                <w:szCs w:val="18"/>
-                              </w:rPr>
-                            </w:pPr>
-                            <w:r>
-                              <w:rPr>
-                                <w:rFonts w:ascii="Times New Roman" w:hAnsi="Times New Roman" w:cs="Times New Roman"/>
-                                <w:color w:val="666666"/>
-                                <w:sz w:val="18"/>
-                                <w:szCs w:val="18"/>
-                              </w:rPr>
-                              <w:t>GPA</w:t>
-                            </w:r>
-                            <w:r>
-                              <w:rPr>
-                                <w:rFonts w:ascii="Times New Roman" w:hAnsi="Times New Roman" w:cs="Times New Roman"/>
-                                <w:color w:val="666666"/>
-                                <w:spacing w:val="-2"/>
-                                <w:sz w:val="18"/>
-                                <w:szCs w:val="18"/>
-                              </w:rPr>
-                              <w:t xml:space="preserve"> </w:t>
-                            </w:r>
-                            <w:r>
-                              <w:rPr>
-                                <w:rFonts w:ascii="Times New Roman" w:hAnsi="Times New Roman" w:cs="Times New Roman"/>
-                                <w:color w:val="666666"/>
-                                <w:sz w:val="18"/>
-                                <w:szCs w:val="18"/>
-                              </w:rPr>
-                              <w:t>7.2/10.00</w:t>
-                            </w:r>
-                          </w:p>
-                          <w:p>
-                            <w:pPr>
-                              <w:rPr>
-                                <w:sz w:val="18"/>
-                                <w:szCs w:val="18"/>
-                              </w:rPr>
-                            </w:pPr>
-                          </w:p>
-                        </w:txbxContent>
-                      </wps:txbx>
-                      <wps:bodyPr rot="0" spcFirstLastPara="0" vertOverflow="overflow" horzOverflow="overflow" vert="horz" wrap="square" lIns="91440" tIns="45720" rIns="91440" bIns="45720" numCol="1" spcCol="0" rtlCol="0" fromWordArt="0" anchor="t" anchorCtr="0" forceAA="0" compatLnSpc="1">
-                        <a:prstTxWarp prst="textNoShape">
-                          <a:avLst/>
-                        </a:prstTxWarp>
-                        <a:noAutofit/>
-                      </wps:bodyPr>
-                    </wps:wsp>
-                  </a:graphicData>
-                </a:graphic>
-                <wp14:sizeRelH relativeFrom="margin">
-                  <wp14:pctWidth>0</wp14:pctWidth>
-                </wp14:sizeRelH>
-                <wp14:sizeRelV relativeFrom="margin">
-                  <wp14:pctHeight>0</wp14:pctHeight>
-                </wp14:sizeRelV>
-              </wp:anchor>
-            </w:drawing>
-          </mc:Choice>
-          <mc:Fallback>
-            <w:pict>
-              <v:shape w14:anchorId="2DD62C90" id="Text Box 6" o:spid="_x0000_s1043" type="#_x0000_t202" style="position:absolute;left:0;text-align:left;margin-left:-55.5pt;margin-top:571pt;width:221.5pt;height:98.5pt;z-index:250631168;visibility:visible;mso-wrap-style:square;mso-width-percent:0;mso-height-percent:0;mso-wrap-distance-left:9pt;mso-wrap-distance-top:0;mso-wrap-distance-right:9pt;mso-wrap-distance-bottom:0;mso-position-horizontal:absolute;mso-position-horizontal-relative:text;mso-position-vertical:absolute;mso-position-vertical-relative:text;mso-width-percent:0;mso-height-percent:0;mso-width-relative:margin;mso-height-relative:margin;v-text-anchor:top" o:gfxdata="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" fillcolor="white [3201]" strokeweight=".5pt">
-                <v:textbox>
-                  <w:txbxContent>
-                    <w:p>
-                      <w:pPr>
-                        <w:rPr>
-                          <w:sz w:val="18"/>
-                          <w:szCs w:val="18"/>
-                        </w:rPr>
-                      </w:pPr>
-                      <w:r>
-                        <w:rPr>
-                          <w:sz w:val="18"/>
-                          <w:szCs w:val="18"/>
-                        </w:rPr>
-                        <w:t>Education</w:t>
-                      </w:r>
-                    </w:p>
-                    <w:p>
-                      <w:pPr>
-                        <w:pStyle w:val="ListParagraph"/>
-                        <w:numPr>
-                          <w:ilvl w:val="1"/>
-                          <w:numId w:val="5"/>
-                        </w:numPr>
-                        <w:tabs>
-                          <w:tab w:val="left" w:pos="384"/>
-                        </w:tabs>
-                        <w:ind w:hanging="277"/>
-                        <w:rPr>
-                          <w:b/>
-                          <w:i/>
-                          <w:sz w:val="18"/>
-                          <w:szCs w:val="18"/>
-                        </w:rPr>
-                      </w:pPr>
-                      <w:r>
-                        <w:rPr>
-                          <w:color w:val="0077CC"/>
-                          <w:sz w:val="18"/>
-                          <w:szCs w:val="18"/>
-                        </w:rPr>
-                        <w:t>MTech</w:t>
-                      </w:r>
-                      <w:r>
-                        <w:rPr>
-                          <w:color w:val="0077CC"/>
-                          <w:spacing w:val="-1"/>
-                          <w:sz w:val="18"/>
-                          <w:szCs w:val="18"/>
-                        </w:rPr>
-                        <w:t xml:space="preserve"> </w:t>
-                      </w:r>
-                      <w:r>
-                        <w:rPr>
-                          <w:color w:val="0077CC"/>
-                          <w:sz w:val="18"/>
-                          <w:szCs w:val="18"/>
-                        </w:rPr>
-                        <w:t>(</w:t>
-                      </w:r>
-                      <w:r>
-                        <w:rPr>
-                          <w:color w:val="666666"/>
-                          <w:sz w:val="18"/>
-                          <w:szCs w:val="18"/>
-                        </w:rPr>
-                        <w:t>20</w:t>
-                      </w:r>
-                      <w:r>
-                        <w:rPr>
-                          <w:b/>
-                          <w:color w:val="666666"/>
-                          <w:sz w:val="18"/>
-                          <w:szCs w:val="18"/>
-                        </w:rPr>
-                        <w:t xml:space="preserve">19 </w:t>
-                      </w:r>
-                      <w:r>
-                        <w:rPr>
-                          <w:color w:val="666666"/>
-                          <w:sz w:val="18"/>
-                          <w:szCs w:val="18"/>
-                        </w:rPr>
-                        <w:t>-20</w:t>
-                      </w:r>
-                      <w:r>
-                        <w:rPr>
-                          <w:b/>
-                          <w:color w:val="666666"/>
-                          <w:sz w:val="18"/>
-                          <w:szCs w:val="18"/>
-                        </w:rPr>
-                        <w:t>21</w:t>
-                      </w:r>
-                      <w:r>
-                        <w:rPr>
-                          <w:color w:val="666666"/>
-                          <w:sz w:val="18"/>
-                          <w:szCs w:val="18"/>
-                        </w:rPr>
-                        <w:t>)</w:t>
-                      </w:r>
-                      <w:r>
-                        <w:rPr>
-                          <w:color w:val="666666"/>
-                          <w:spacing w:val="2"/>
-                          <w:sz w:val="18"/>
-                          <w:szCs w:val="18"/>
-                        </w:rPr>
-                        <w:t xml:space="preserve"> </w:t>
-                      </w:r>
-                      <w:r>
-                        <w:rPr>
-                          <w:color w:val="0077CC"/>
-                          <w:sz w:val="18"/>
-                          <w:szCs w:val="18"/>
-                        </w:rPr>
-                        <w:t>—</w:t>
-                      </w:r>
-                      <w:r>
-                        <w:rPr>
-                          <w:color w:val="0077CC"/>
-                          <w:spacing w:val="-2"/>
-                          <w:sz w:val="18"/>
-                          <w:szCs w:val="18"/>
-                        </w:rPr>
-                        <w:t xml:space="preserve"> </w:t>
-                      </w:r>
-                      <w:r>
-                        <w:rPr>
-                          <w:b/>
-                          <w:color w:val="0077CC"/>
-                          <w:sz w:val="18"/>
-                          <w:szCs w:val="18"/>
-                        </w:rPr>
-                        <w:t>VIT</w:t>
-                      </w:r>
-                      <w:r>
-                        <w:rPr>
-                          <w:b/>
-                          <w:color w:val="0077CC"/>
-                          <w:spacing w:val="-2"/>
-                          <w:sz w:val="18"/>
-                          <w:szCs w:val="18"/>
-                        </w:rPr>
-                        <w:t xml:space="preserve"> </w:t>
-                      </w:r>
-                      <w:r>
-                        <w:rPr>
-                          <w:b/>
-                          <w:color w:val="0077CC"/>
-                          <w:sz w:val="18"/>
-                          <w:szCs w:val="18"/>
-                        </w:rPr>
-                        <w:t>Vellore</w:t>
-                      </w:r>
-                      <w:r>
-                        <w:rPr>
-                          <w:color w:val="0077CC"/>
-                          <w:sz w:val="18"/>
-                          <w:szCs w:val="18"/>
-                        </w:rPr>
-                        <w:t>.</w:t>
-                      </w:r>
-                      <w:r>
-                        <w:rPr>
-                          <w:color w:val="0077CC"/>
-                          <w:spacing w:val="-1"/>
-                          <w:sz w:val="18"/>
-                          <w:szCs w:val="18"/>
-                        </w:rPr>
-                        <w:t xml:space="preserve"> </w:t>
-                      </w:r>
-                      <w:r>
-                        <w:rPr>
-                          <w:b/>
-                          <w:i/>
-                          <w:color w:val="0077CC"/>
-                          <w:sz w:val="18"/>
-                          <w:szCs w:val="18"/>
-                        </w:rPr>
-                        <w:t>Artificial</w:t>
-                      </w:r>
-                      <w:r>
-                        <w:rPr>
-                          <w:b/>
-                          <w:i/>
-                          <w:color w:val="0077CC"/>
-                          <w:spacing w:val="-3"/>
-                          <w:sz w:val="18"/>
-                          <w:szCs w:val="18"/>
-                        </w:rPr>
-                        <w:t xml:space="preserve"> </w:t>
-                      </w:r>
-                      <w:r>
-                        <w:rPr>
-                          <w:b/>
-                          <w:i/>
-                          <w:color w:val="0077CC"/>
-                          <w:sz w:val="18"/>
-                          <w:szCs w:val="18"/>
-                        </w:rPr>
-                        <w:t>Intelligence</w:t>
-                      </w:r>
-                      <w:r>
-                        <w:rPr>
-                          <w:b/>
-                          <w:i/>
-                          <w:color w:val="0077CC"/>
-                          <w:spacing w:val="-3"/>
-                          <w:sz w:val="18"/>
-                          <w:szCs w:val="18"/>
-                        </w:rPr>
-                        <w:t xml:space="preserve"> </w:t>
-                      </w:r>
-                      <w:r>
-                        <w:rPr>
-                          <w:b/>
-                          <w:i/>
-                          <w:color w:val="0077CC"/>
-                          <w:sz w:val="18"/>
-                          <w:szCs w:val="18"/>
-                        </w:rPr>
-                        <w:t>and</w:t>
-                      </w:r>
-                      <w:r>
-                        <w:rPr>
-                          <w:b/>
-                          <w:i/>
-                          <w:color w:val="0077CC"/>
-                          <w:spacing w:val="-1"/>
-                          <w:sz w:val="18"/>
-                          <w:szCs w:val="18"/>
-                        </w:rPr>
-                        <w:t xml:space="preserve"> </w:t>
-                      </w:r>
-                      <w:r>
-                        <w:rPr>
-                          <w:b/>
-                          <w:i/>
-                          <w:color w:val="0077CC"/>
-                          <w:sz w:val="18"/>
-                          <w:szCs w:val="18"/>
-                        </w:rPr>
-                        <w:t>Machine</w:t>
-                      </w:r>
-                      <w:r>
-                        <w:rPr>
-                          <w:b/>
-                          <w:i/>
-                          <w:color w:val="0077CC"/>
-                          <w:spacing w:val="-3"/>
-                          <w:sz w:val="18"/>
-                          <w:szCs w:val="18"/>
-                        </w:rPr>
-                        <w:t xml:space="preserve"> </w:t>
-                      </w:r>
-                      <w:r>
-                        <w:rPr>
-                          <w:b/>
-                          <w:i/>
-                          <w:color w:val="0077CC"/>
-                          <w:sz w:val="18"/>
-                          <w:szCs w:val="18"/>
-                        </w:rPr>
-                        <w:t>Learning</w:t>
-                      </w:r>
-                    </w:p>
-                    <w:p>
-                      <w:pPr>
-                        <w:pStyle w:val="Heading1"/>
-                        <w:spacing w:before="153"/>
-                        <w:rPr>
-                          <w:rFonts w:ascii="Times New Roman" w:hAnsi="Times New Roman" w:cs="Times New Roman"/>
-                          <w:sz w:val="18"/>
-                          <w:szCs w:val="18"/>
-                        </w:rPr>
-                      </w:pPr>
-                      <w:r>
-                        <w:rPr>
-                          <w:rFonts w:ascii="Times New Roman" w:hAnsi="Times New Roman" w:cs="Times New Roman"/>
-                          <w:color w:val="666666"/>
-                          <w:sz w:val="18"/>
-                          <w:szCs w:val="18"/>
-                        </w:rPr>
-                        <w:t>GPA</w:t>
-                      </w:r>
-                      <w:r>
-                        <w:rPr>
-                          <w:rFonts w:ascii="Times New Roman" w:hAnsi="Times New Roman" w:cs="Times New Roman"/>
-                          <w:color w:val="666666"/>
-                          <w:spacing w:val="-2"/>
-                          <w:sz w:val="18"/>
-                          <w:szCs w:val="18"/>
-                        </w:rPr>
-                        <w:t xml:space="preserve"> </w:t>
-                      </w:r>
-                      <w:r>
-                        <w:rPr>
-                          <w:rFonts w:ascii="Times New Roman" w:hAnsi="Times New Roman" w:cs="Times New Roman"/>
-                          <w:color w:val="666666"/>
-                          <w:sz w:val="18"/>
-                          <w:szCs w:val="18"/>
-                        </w:rPr>
-                        <w:t>8.4/10.00</w:t>
-                      </w:r>
-                    </w:p>
-                    <w:p>
-                      <w:pPr>
-                        <w:pStyle w:val="BodyText"/>
-                        <w:spacing w:before="3"/>
-                        <w:rPr>
-                          <w:sz w:val="18"/>
-                          <w:szCs w:val="18"/>
-                        </w:rPr>
-                      </w:pPr>
-                    </w:p>
-                    <w:p>
-                      <w:pPr>
-                        <w:pStyle w:val="ListParagraph"/>
-                        <w:numPr>
-                          <w:ilvl w:val="1"/>
-                          <w:numId w:val="5"/>
-                        </w:numPr>
-                        <w:tabs>
-                          <w:tab w:val="left" w:pos="384"/>
-                        </w:tabs>
-                        <w:ind w:hanging="277"/>
-                        <w:rPr>
-                          <w:b/>
-                          <w:i/>
-                          <w:sz w:val="18"/>
-                          <w:szCs w:val="18"/>
-                        </w:rPr>
-                      </w:pPr>
-                      <w:r>
-                        <w:rPr>
-                          <w:color w:val="0077CC"/>
-                          <w:sz w:val="18"/>
-                          <w:szCs w:val="18"/>
-                        </w:rPr>
-                        <w:t>BTech (</w:t>
-                      </w:r>
-                      <w:r>
-                        <w:rPr>
-                          <w:color w:val="666666"/>
-                          <w:sz w:val="18"/>
-                          <w:szCs w:val="18"/>
-                        </w:rPr>
-                        <w:t>20</w:t>
-                      </w:r>
-                      <w:r>
-                        <w:rPr>
-                          <w:b/>
-                          <w:color w:val="666666"/>
-                          <w:sz w:val="18"/>
-                          <w:szCs w:val="18"/>
-                        </w:rPr>
-                        <w:t>14</w:t>
-                      </w:r>
-                      <w:r>
-                        <w:rPr>
-                          <w:color w:val="666666"/>
-                          <w:sz w:val="18"/>
-                          <w:szCs w:val="18"/>
-                        </w:rPr>
-                        <w:t>-201</w:t>
-                      </w:r>
-                      <w:r>
-                        <w:rPr>
-                          <w:b/>
-                          <w:color w:val="666666"/>
-                          <w:sz w:val="18"/>
-                          <w:szCs w:val="18"/>
-                        </w:rPr>
-                        <w:t>8</w:t>
-                      </w:r>
-                      <w:r>
-                        <w:rPr>
-                          <w:color w:val="666666"/>
-                          <w:sz w:val="18"/>
-                          <w:szCs w:val="18"/>
-                        </w:rPr>
-                        <w:t>)</w:t>
-                      </w:r>
-                      <w:r>
-                        <w:rPr>
-                          <w:color w:val="666666"/>
-                          <w:spacing w:val="2"/>
-                          <w:sz w:val="18"/>
-                          <w:szCs w:val="18"/>
-                        </w:rPr>
-                        <w:t xml:space="preserve"> </w:t>
-                      </w:r>
-                      <w:r>
-                        <w:rPr>
-                          <w:color w:val="0077CC"/>
-                          <w:sz w:val="18"/>
-                          <w:szCs w:val="18"/>
-                        </w:rPr>
-                        <w:t>—</w:t>
-                      </w:r>
-                      <w:r>
-                        <w:rPr>
-                          <w:color w:val="0077CC"/>
-                          <w:spacing w:val="-3"/>
-                          <w:sz w:val="18"/>
-                          <w:szCs w:val="18"/>
-                        </w:rPr>
-                        <w:t xml:space="preserve"> </w:t>
-                      </w:r>
-                      <w:r>
-                        <w:rPr>
-                          <w:b/>
-                          <w:color w:val="0077CC"/>
-                          <w:sz w:val="18"/>
-                          <w:szCs w:val="18"/>
-                        </w:rPr>
-                        <w:t>SNMIMT</w:t>
-                      </w:r>
-                      <w:r>
-                        <w:rPr>
-                          <w:color w:val="0077CC"/>
-                          <w:sz w:val="18"/>
-                          <w:szCs w:val="18"/>
-                        </w:rPr>
-                        <w:t>.</w:t>
-                      </w:r>
-                      <w:r>
-                        <w:rPr>
-                          <w:color w:val="0077CC"/>
-                          <w:spacing w:val="-3"/>
-                          <w:sz w:val="18"/>
-                          <w:szCs w:val="18"/>
-                        </w:rPr>
-                        <w:t xml:space="preserve"> </w:t>
-                      </w:r>
-                      <w:r>
-                        <w:rPr>
-                          <w:b/>
-                          <w:i/>
-                          <w:color w:val="0077CC"/>
-                          <w:sz w:val="18"/>
-                          <w:szCs w:val="18"/>
-                        </w:rPr>
-                        <w:t>Computer</w:t>
-                      </w:r>
-                      <w:r>
-                        <w:rPr>
-                          <w:b/>
-                          <w:i/>
-                          <w:color w:val="0077CC"/>
-                          <w:spacing w:val="-3"/>
-                          <w:sz w:val="18"/>
-                          <w:szCs w:val="18"/>
-                        </w:rPr>
-                        <w:t xml:space="preserve"> </w:t>
-                      </w:r>
-                      <w:r>
-                        <w:rPr>
-                          <w:b/>
-                          <w:i/>
-                          <w:color w:val="0077CC"/>
-                          <w:sz w:val="18"/>
-                          <w:szCs w:val="18"/>
-                        </w:rPr>
-                        <w:t>Science</w:t>
-                      </w:r>
-                      <w:r>
-                        <w:rPr>
-                          <w:b/>
-                          <w:i/>
-                          <w:color w:val="0077CC"/>
-                          <w:spacing w:val="-2"/>
-                          <w:sz w:val="18"/>
-                          <w:szCs w:val="18"/>
-                        </w:rPr>
-                        <w:t xml:space="preserve"> </w:t>
-                      </w:r>
-                      <w:r>
-                        <w:rPr>
-                          <w:b/>
-                          <w:i/>
-                          <w:color w:val="0077CC"/>
-                          <w:sz w:val="18"/>
-                          <w:szCs w:val="18"/>
-                        </w:rPr>
-                        <w:t>and</w:t>
-                      </w:r>
-                      <w:r>
-                        <w:rPr>
-                          <w:b/>
-                          <w:i/>
-                          <w:color w:val="0077CC"/>
-                          <w:spacing w:val="-1"/>
-                          <w:sz w:val="18"/>
-                          <w:szCs w:val="18"/>
-                        </w:rPr>
-                        <w:t xml:space="preserve"> </w:t>
-                      </w:r>
-                      <w:r>
-                        <w:rPr>
-                          <w:b/>
-                          <w:i/>
-                          <w:color w:val="0077CC"/>
-                          <w:sz w:val="18"/>
-                          <w:szCs w:val="18"/>
-                        </w:rPr>
-                        <w:t>Engineering</w:t>
-                      </w:r>
-                    </w:p>
-                    <w:p>
-                      <w:pPr>
-                        <w:pStyle w:val="Heading1"/>
-                        <w:spacing w:before="153"/>
-                        <w:rPr>
-                          <w:rFonts w:ascii="Times New Roman" w:hAnsi="Times New Roman" w:cs="Times New Roman"/>
-                          <w:sz w:val="18"/>
-                          <w:szCs w:val="18"/>
-                        </w:rPr>
-                      </w:pPr>
-                      <w:r>
-                        <w:rPr>
-                          <w:rFonts w:ascii="Times New Roman" w:hAnsi="Times New Roman" w:cs="Times New Roman"/>
-                          <w:color w:val="666666"/>
-                          <w:sz w:val="18"/>
-                          <w:szCs w:val="18"/>
-                        </w:rPr>
-                        <w:t>GPA</w:t>
-                      </w:r>
-                      <w:r>
-                        <w:rPr>
-                          <w:rFonts w:ascii="Times New Roman" w:hAnsi="Times New Roman" w:cs="Times New Roman"/>
-                          <w:color w:val="666666"/>
-                          <w:spacing w:val="-2"/>
-                          <w:sz w:val="18"/>
-                          <w:szCs w:val="18"/>
-                        </w:rPr>
-                        <w:t xml:space="preserve"> </w:t>
-                      </w:r>
-                      <w:r>
-                        <w:rPr>
-                          <w:rFonts w:ascii="Times New Roman" w:hAnsi="Times New Roman" w:cs="Times New Roman"/>
-                          <w:color w:val="666666"/>
-                          <w:sz w:val="18"/>
-                          <w:szCs w:val="18"/>
-                        </w:rPr>
-                        <w:t>7.2/10.00</w:t>
-                      </w:r>
-                    </w:p>
-                    <w:p>
-                      <w:pPr>
-                        <w:rPr>
-                          <w:sz w:val="18"/>
-                          <w:szCs w:val="18"/>
                         </w:rPr>
                       </w:pPr>
                     </w:p>
@@ -11940,6 +11716,30 @@
                         <w:txbxContent>
                           <w:p>
                             <w:pPr>
+                              <w:tabs>
+                                <w:tab w:val="left" w:pos="475"/>
+                              </w:tabs>
+                              <w:spacing w:before="90"/>
+                              <w:ind w:left="474" w:hanging="368"/>
+                              <w:rPr>
+                                <w:b/>
+                                <w:bCs/>
+                                <w:sz w:val="18"/>
+                                <w:szCs w:val="18"/>
+                              </w:rPr>
+                            </w:pPr>
+                            <w:r>
+                              <w:rPr>
+                                <w:b/>
+                                <w:bCs/>
+                                <w:sz w:val="18"/>
+                                <w:szCs w:val="18"/>
+                              </w:rPr>
+                              <w:t>WORK EXPERIANCE</w:t>
+                            </w:r>
+                          </w:p>
+                          <w:p>
+                            <w:pPr>
                               <w:pStyle w:val="ListParagraph"/>
                               <w:numPr>
                                 <w:ilvl w:val="1"/>
@@ -13995,6 +13795,30 @@
               <v:shape w14:anchorId="4F850EC9" id="Text Box 5" o:spid="_x0000_s1044" type="#_x0000_t202" style="position:absolute;left:0;text-align:left;margin-left:-54.5pt;margin-top:85.5pt;width:222.5pt;height:480.5pt;z-index:250594304;visibility:visible;mso-wrap-style:square;mso-width-percent:0;mso-height-percent:0;mso-wrap-distance-left:9pt;mso-wrap-distance-top:0;mso-wrap-distance-right:9pt;mso-wrap-distance-bottom:0;mso-position-horizontal:absolute;mso-position-horizontal-relative:text;mso-position-vertical:absolute;mso-position-vertical-relative:text;mso-width-percent:0;mso-height-percent:0;mso-width-relative:margin;mso-height-relative:margin;v-text-anchor:top" o:gfxdata="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" fillcolor="white [3201]" strokeweight=".5pt">
                 <v:textbox>
                   <w:txbxContent>
+                    <w:p>
+                      <w:pPr>
+                        <w:tabs>
+                          <w:tab w:val="left" w:pos="475"/>
+                        </w:tabs>
+                        <w:spacing w:before="90"/>
+                        <w:ind w:left="474" w:hanging="368"/>
+                        <w:rPr>
+                          <w:b/>
+                          <w:bCs/>
+                          <w:sz w:val="18"/>
+                          <w:szCs w:val="18"/>
+                        </w:rPr>
+                      </w:pPr>
+                      <w:r>
+                        <w:rPr>
+                          <w:b/>
+                          <w:bCs/>
+                          <w:sz w:val="18"/>
+                          <w:szCs w:val="18"/>
+                        </w:rPr>
+                        <w:t>WORK EXPERIANCE</w:t>
+                      </w:r>
+                    </w:p>
                     <w:p>
                       <w:pPr>
                         <w:pStyle w:val="ListParagraph"/>

--- a/RESUME_DEEPTHI_2024.docx
+++ b/RESUME_DEEPTHI_2024.docx
@@ -803,18 +803,1162 @@
       <w:r>
         <w:rPr>
           <w:noProof/>
+        </w:rPr>
+        <mc:AlternateContent>
+          <mc:Choice Requires="wps">
+            <w:drawing>
+              <wp:anchor distT="0" distB="0" distL="114300" distR="114300" simplePos="0" relativeHeight="252198912" behindDoc="0" locked="0" layoutInCell="1" allowOverlap="1" wp14:anchorId="34C8BB03" wp14:editId="70CA165D">
+                <wp:simplePos x="0" y="0"/>
+                <wp:positionH relativeFrom="column">
+                  <wp:posOffset>2178050</wp:posOffset>
+                </wp:positionH>
+                <wp:positionV relativeFrom="paragraph">
+                  <wp:posOffset>8386445</wp:posOffset>
+                </wp:positionV>
+                <wp:extent cx="5438140" cy="476250"/>
+                <wp:effectExtent l="0" t="0" r="10160" b="19050"/>
+                <wp:wrapNone/>
+                <wp:docPr id="1070590426" name="Text Box 17"/>
+                <wp:cNvGraphicFramePr/>
+                <a:graphic xmlns:a="http://schemas.openxmlformats.org/drawingml/2006/main">
+                  <a:graphicData uri="http://schemas.microsoft.com/office/word/2010/wordprocessingShape">
+                    <wps:wsp>
+                      <wps:cNvSpPr txBox="1"/>
+                      <wps:spPr>
+                        <a:xfrm>
+                          <a:off x="0" y="0"/>
+                          <a:ext cx="5438140" cy="476250"/>
+                        </a:xfrm>
+                        <a:prstGeom prst="rect">
+                          <a:avLst/>
+                        </a:prstGeom>
+                        <a:solidFill>
+                          <a:schemeClr val="lt1"/>
+                        </a:solidFill>
+                        <a:ln w="6350">
+                          <a:solidFill>
+                            <a:prstClr val="black"/>
+                          </a:solidFill>
+                        </a:ln>
+                      </wps:spPr>
+                      <wps:txbx>
+                        <w:txbxContent>
+                          <w:p>
+                            <w:pPr>
+                              <w:tabs>
+                                <w:tab w:val="left" w:pos="244"/>
+                              </w:tabs>
+                              <w:spacing w:before="5"/>
+                              <w:rPr>
+                                <w:sz w:val="16"/>
+                              </w:rPr>
+                            </w:pPr>
+                            <w:r>
+                              <w:rPr>
+                                <w:color w:val="0077CC"/>
+                                <w:sz w:val="16"/>
+                                <w:u w:val="single" w:color="0076CC"/>
+                              </w:rPr>
+                              <w:t>10-</w:t>
+                            </w:r>
+                            <w:r>
+                              <w:rPr>
+                                <w:color w:val="0077CC"/>
+                                <w:sz w:val="16"/>
+                                <w:u w:val="single" w:color="0076CC"/>
+                              </w:rPr>
+                              <w:t>Emotion</w:t>
+                            </w:r>
+                            <w:r>
+                              <w:rPr>
+                                <w:color w:val="0077CC"/>
+                                <w:spacing w:val="-4"/>
+                                <w:sz w:val="16"/>
+                                <w:u w:val="single" w:color="0076CC"/>
+                              </w:rPr>
+                              <w:t xml:space="preserve"> </w:t>
+                            </w:r>
+                            <w:r>
+                              <w:rPr>
+                                <w:color w:val="0077CC"/>
+                                <w:sz w:val="16"/>
+                                <w:u w:val="single" w:color="0076CC"/>
+                              </w:rPr>
+                              <w:t>based</w:t>
+                            </w:r>
+                            <w:r>
+                              <w:rPr>
+                                <w:color w:val="0077CC"/>
+                                <w:spacing w:val="-1"/>
+                                <w:sz w:val="16"/>
+                                <w:u w:val="single" w:color="0076CC"/>
+                              </w:rPr>
+                              <w:t xml:space="preserve"> </w:t>
+                            </w:r>
+                            <w:r>
+                              <w:rPr>
+                                <w:color w:val="0077CC"/>
+                                <w:sz w:val="16"/>
+                                <w:u w:val="single" w:color="0076CC"/>
+                              </w:rPr>
+                              <w:t>music</w:t>
+                            </w:r>
+                            <w:r>
+                              <w:rPr>
+                                <w:color w:val="0077CC"/>
+                                <w:spacing w:val="-3"/>
+                                <w:sz w:val="16"/>
+                                <w:u w:val="single" w:color="0076CC"/>
+                              </w:rPr>
+                              <w:t xml:space="preserve"> </w:t>
+                            </w:r>
+                            <w:r>
+                              <w:rPr>
+                                <w:color w:val="0077CC"/>
+                                <w:sz w:val="16"/>
+                                <w:u w:val="single" w:color="0076CC"/>
+                              </w:rPr>
+                              <w:t>player-</w:t>
+                            </w:r>
+                          </w:p>
+                          <w:p>
+                            <w:pPr>
+                              <w:pStyle w:val="BodyText"/>
+                              <w:spacing w:before="22"/>
+                              <w:ind w:left="107" w:right="215"/>
+                              <w:rPr>
+                                <w:color w:val="46464E"/>
+                              </w:rPr>
+                            </w:pPr>
+                            <w:r>
+                              <w:rPr>
+                                <w:color w:val="46464E"/>
+                              </w:rPr>
+                              <w:t>It plays music based on the emotion detected</w:t>
+                            </w:r>
+                            <w:r>
+                              <w:rPr>
+                                <w:color w:val="46464E"/>
+                                <w:spacing w:val="-37"/>
+                              </w:rPr>
+                              <w:t xml:space="preserve"> </w:t>
+                            </w:r>
+                            <w:r>
+                              <w:rPr>
+                                <w:color w:val="46464E"/>
+                              </w:rPr>
+                              <w:t>using camera. Used Convolutional neural</w:t>
+                            </w:r>
+                            <w:r>
+                              <w:rPr>
+                                <w:color w:val="46464E"/>
+                                <w:spacing w:val="1"/>
+                              </w:rPr>
+                              <w:t xml:space="preserve"> </w:t>
+                            </w:r>
+                            <w:r>
+                              <w:rPr>
+                                <w:color w:val="46464E"/>
+                              </w:rPr>
+                              <w:t>network (CNN</w:t>
+                            </w:r>
+                          </w:p>
+                          <w:p>
+                            <w:pPr>
+                              <w:pStyle w:val="BodyText"/>
+                              <w:spacing w:before="22"/>
+                              <w:ind w:left="107" w:right="215"/>
+                            </w:pPr>
+                            <w:r>
+                              <w:rPr>
+                                <w:color w:val="46464E"/>
+                              </w:rPr>
+                              <w:t>)</w:t>
+                            </w:r>
+                            <w:r>
+                              <w:rPr>
+                                <w:color w:val="46464E"/>
+                                <w:spacing w:val="-2"/>
+                              </w:rPr>
+                              <w:t xml:space="preserve"> </w:t>
+                            </w:r>
+                            <w:proofErr w:type="gramStart"/>
+                            <w:r>
+                              <w:rPr>
+                                <w:color w:val="46464E"/>
+                              </w:rPr>
+                              <w:t>and</w:t>
+                            </w:r>
+                            <w:proofErr w:type="gramEnd"/>
+                            <w:r>
+                              <w:rPr>
+                                <w:color w:val="46464E"/>
+                                <w:spacing w:val="-2"/>
+                              </w:rPr>
+                              <w:t xml:space="preserve"> </w:t>
+                            </w:r>
+                            <w:proofErr w:type="spellStart"/>
+                            <w:r>
+                              <w:rPr>
+                                <w:color w:val="46464E"/>
+                              </w:rPr>
+                              <w:t>openCV</w:t>
+                            </w:r>
+                            <w:proofErr w:type="spellEnd"/>
+                            <w:r>
+                              <w:rPr>
+                                <w:color w:val="46464E"/>
+                                <w:spacing w:val="-3"/>
+                              </w:rPr>
+                              <w:t xml:space="preserve"> </w:t>
+                            </w:r>
+                            <w:r>
+                              <w:rPr>
+                                <w:color w:val="46464E"/>
+                              </w:rPr>
+                              <w:t>library.</w:t>
+                            </w:r>
+                          </w:p>
+                          <w:p/>
+                        </w:txbxContent>
+                      </wps:txbx>
+                      <wps:bodyPr rot="0" spcFirstLastPara="0" vertOverflow="overflow" horzOverflow="overflow" vert="horz" wrap="square" lIns="91440" tIns="45720" rIns="91440" bIns="45720" numCol="1" spcCol="0" rtlCol="0" fromWordArt="0" anchor="t" anchorCtr="0" forceAA="0" compatLnSpc="1">
+                        <a:prstTxWarp prst="textNoShape">
+                          <a:avLst/>
+                        </a:prstTxWarp>
+                        <a:noAutofit/>
+                      </wps:bodyPr>
+                    </wps:wsp>
+                  </a:graphicData>
+                </a:graphic>
+                <wp14:sizeRelH relativeFrom="margin">
+                  <wp14:pctWidth>0</wp14:pctWidth>
+                </wp14:sizeRelH>
+                <wp14:sizeRelV relativeFrom="margin">
+                  <wp14:pctHeight>0</wp14:pctHeight>
+                </wp14:sizeRelV>
+              </wp:anchor>
+            </w:drawing>
+          </mc:Choice>
+          <mc:Fallback>
+            <w:pict>
+              <v:shape w14:anchorId="34C8BB03" id="Text Box 17" o:spid="_x0000_s1028" type="#_x0000_t202" style="position:absolute;left:0;text-align:left;margin-left:171.5pt;margin-top:660.35pt;width:428.2pt;height:37.5pt;z-index:252198912;visibility:visible;mso-wrap-style:square;mso-width-percent:0;mso-height-percent:0;mso-wrap-distance-left:9pt;mso-wrap-distance-top:0;mso-wrap-distance-right:9pt;mso-wrap-distance-bottom:0;mso-position-horizontal:absolute;mso-position-horizontal-relative:text;mso-position-vertical:absolute;mso-position-vertical-relative:text;mso-width-percent:0;mso-height-percent:0;mso-width-relative:margin;mso-height-relative:margin;v-text-anchor:top" o:gfxdata="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" fillcolor="white [3201]" strokeweight=".5pt">
+                <v:textbox>
+                  <w:txbxContent>
+                    <w:p>
+                      <w:pPr>
+                        <w:tabs>
+                          <w:tab w:val="left" w:pos="244"/>
+                        </w:tabs>
+                        <w:spacing w:before="5"/>
+                        <w:rPr>
+                          <w:sz w:val="16"/>
+                        </w:rPr>
+                      </w:pPr>
+                      <w:r>
+                        <w:rPr>
+                          <w:color w:val="0077CC"/>
+                          <w:sz w:val="16"/>
+                          <w:u w:val="single" w:color="0076CC"/>
+                        </w:rPr>
+                        <w:t>10-</w:t>
+                      </w:r>
+                      <w:r>
+                        <w:rPr>
+                          <w:color w:val="0077CC"/>
+                          <w:sz w:val="16"/>
+                          <w:u w:val="single" w:color="0076CC"/>
+                        </w:rPr>
+                        <w:t>Emotion</w:t>
+                      </w:r>
+                      <w:r>
+                        <w:rPr>
+                          <w:color w:val="0077CC"/>
+                          <w:spacing w:val="-4"/>
+                          <w:sz w:val="16"/>
+                          <w:u w:val="single" w:color="0076CC"/>
+                        </w:rPr>
+                        <w:t xml:space="preserve"> </w:t>
+                      </w:r>
+                      <w:r>
+                        <w:rPr>
+                          <w:color w:val="0077CC"/>
+                          <w:sz w:val="16"/>
+                          <w:u w:val="single" w:color="0076CC"/>
+                        </w:rPr>
+                        <w:t>based</w:t>
+                      </w:r>
+                      <w:r>
+                        <w:rPr>
+                          <w:color w:val="0077CC"/>
+                          <w:spacing w:val="-1"/>
+                          <w:sz w:val="16"/>
+                          <w:u w:val="single" w:color="0076CC"/>
+                        </w:rPr>
+                        <w:t xml:space="preserve"> </w:t>
+                      </w:r>
+                      <w:r>
+                        <w:rPr>
+                          <w:color w:val="0077CC"/>
+                          <w:sz w:val="16"/>
+                          <w:u w:val="single" w:color="0076CC"/>
+                        </w:rPr>
+                        <w:t>music</w:t>
+                      </w:r>
+                      <w:r>
+                        <w:rPr>
+                          <w:color w:val="0077CC"/>
+                          <w:spacing w:val="-3"/>
+                          <w:sz w:val="16"/>
+                          <w:u w:val="single" w:color="0076CC"/>
+                        </w:rPr>
+                        <w:t xml:space="preserve"> </w:t>
+                      </w:r>
+                      <w:r>
+                        <w:rPr>
+                          <w:color w:val="0077CC"/>
+                          <w:sz w:val="16"/>
+                          <w:u w:val="single" w:color="0076CC"/>
+                        </w:rPr>
+                        <w:t>player-</w:t>
+                      </w:r>
+                    </w:p>
+                    <w:p>
+                      <w:pPr>
+                        <w:pStyle w:val="BodyText"/>
+                        <w:spacing w:before="22"/>
+                        <w:ind w:left="107" w:right="215"/>
+                        <w:rPr>
+                          <w:color w:val="46464E"/>
+                        </w:rPr>
+                      </w:pPr>
+                      <w:r>
+                        <w:rPr>
+                          <w:color w:val="46464E"/>
+                        </w:rPr>
+                        <w:t>It plays music based on the emotion detected</w:t>
+                      </w:r>
+                      <w:r>
+                        <w:rPr>
+                          <w:color w:val="46464E"/>
+                          <w:spacing w:val="-37"/>
+                        </w:rPr>
+                        <w:t xml:space="preserve"> </w:t>
+                      </w:r>
+                      <w:r>
+                        <w:rPr>
+                          <w:color w:val="46464E"/>
+                        </w:rPr>
+                        <w:t>using camera. Used Convolutional neural</w:t>
+                      </w:r>
+                      <w:r>
+                        <w:rPr>
+                          <w:color w:val="46464E"/>
+                          <w:spacing w:val="1"/>
+                        </w:rPr>
+                        <w:t xml:space="preserve"> </w:t>
+                      </w:r>
+                      <w:r>
+                        <w:rPr>
+                          <w:color w:val="46464E"/>
+                        </w:rPr>
+                        <w:t>network (CNN</w:t>
+                      </w:r>
+                    </w:p>
+                    <w:p>
+                      <w:pPr>
+                        <w:pStyle w:val="BodyText"/>
+                        <w:spacing w:before="22"/>
+                        <w:ind w:left="107" w:right="215"/>
+                      </w:pPr>
+                      <w:r>
+                        <w:rPr>
+                          <w:color w:val="46464E"/>
+                        </w:rPr>
+                        <w:t>)</w:t>
+                      </w:r>
+                      <w:r>
+                        <w:rPr>
+                          <w:color w:val="46464E"/>
+                          <w:spacing w:val="-2"/>
+                        </w:rPr>
+                        <w:t xml:space="preserve"> </w:t>
+                      </w:r>
+                      <w:proofErr w:type="gramStart"/>
+                      <w:r>
+                        <w:rPr>
+                          <w:color w:val="46464E"/>
+                        </w:rPr>
+                        <w:t>and</w:t>
+                      </w:r>
+                      <w:proofErr w:type="gramEnd"/>
+                      <w:r>
+                        <w:rPr>
+                          <w:color w:val="46464E"/>
+                          <w:spacing w:val="-2"/>
+                        </w:rPr>
+                        <w:t xml:space="preserve"> </w:t>
+                      </w:r>
+                      <w:proofErr w:type="spellStart"/>
+                      <w:r>
+                        <w:rPr>
+                          <w:color w:val="46464E"/>
+                        </w:rPr>
+                        <w:t>openCV</w:t>
+                      </w:r>
+                      <w:proofErr w:type="spellEnd"/>
+                      <w:r>
+                        <w:rPr>
+                          <w:color w:val="46464E"/>
+                          <w:spacing w:val="-3"/>
+                        </w:rPr>
+                        <w:t xml:space="preserve"> </w:t>
+                      </w:r>
+                      <w:r>
+                        <w:rPr>
+                          <w:color w:val="46464E"/>
+                        </w:rPr>
+                        <w:t>library.</w:t>
+                      </w:r>
+                    </w:p>
+                    <w:p/>
+                  </w:txbxContent>
+                </v:textbox>
+              </v:shape>
+            </w:pict>
+          </mc:Fallback>
+        </mc:AlternateContent>
+      </w:r>
+      <w:r>
+        <w:rPr>
+          <w:noProof/>
+        </w:rPr>
+        <mc:AlternateContent>
+          <mc:Choice Requires="wps">
+            <w:drawing>
+              <wp:anchor distT="0" distB="0" distL="114300" distR="114300" simplePos="0" relativeHeight="252352512" behindDoc="0" locked="0" layoutInCell="1" allowOverlap="1" wp14:anchorId="5515518A" wp14:editId="0FE6CBDB">
+                <wp:simplePos x="0" y="0"/>
+                <wp:positionH relativeFrom="page">
+                  <wp:posOffset>3108960</wp:posOffset>
+                </wp:positionH>
+                <wp:positionV relativeFrom="paragraph">
+                  <wp:posOffset>8064500</wp:posOffset>
+                </wp:positionV>
+                <wp:extent cx="4464050" cy="311150"/>
+                <wp:effectExtent l="0" t="0" r="12700" b="12700"/>
+                <wp:wrapNone/>
+                <wp:docPr id="390322548" name="Text Box 18"/>
+                <wp:cNvGraphicFramePr/>
+                <a:graphic xmlns:a="http://schemas.openxmlformats.org/drawingml/2006/main">
+                  <a:graphicData uri="http://schemas.microsoft.com/office/word/2010/wordprocessingShape">
+                    <wps:wsp>
+                      <wps:cNvSpPr txBox="1"/>
+                      <wps:spPr>
+                        <a:xfrm>
+                          <a:off x="0" y="0"/>
+                          <a:ext cx="4464050" cy="311150"/>
+                        </a:xfrm>
+                        <a:prstGeom prst="rect">
+                          <a:avLst/>
+                        </a:prstGeom>
+                        <a:solidFill>
+                          <a:schemeClr val="lt1"/>
+                        </a:solidFill>
+                        <a:ln w="6350">
+                          <a:solidFill>
+                            <a:prstClr val="black"/>
+                          </a:solidFill>
+                        </a:ln>
+                      </wps:spPr>
+                      <wps:txbx>
+                        <w:txbxContent>
+                          <w:p>
+                            <w:pPr>
+                              <w:tabs>
+                                <w:tab w:val="left" w:pos="244"/>
+                              </w:tabs>
+                              <w:spacing w:line="254" w:lineRule="auto"/>
+                              <w:ind w:right="734"/>
+                              <w:rPr>
+                                <w:sz w:val="16"/>
+                              </w:rPr>
+                            </w:pPr>
+                            <w:r>
+                              <w:rPr>
+                                <w:color w:val="0077CC"/>
+                                <w:sz w:val="16"/>
+                                <w:u w:val="single" w:color="0076CC"/>
+                              </w:rPr>
+                              <w:t>9-</w:t>
+                            </w:r>
+                            <w:r>
+                              <w:rPr>
+                                <w:color w:val="0077CC"/>
+                                <w:sz w:val="16"/>
+                                <w:u w:val="single" w:color="0076CC"/>
+                              </w:rPr>
+                              <w:t>Melanoma skin cancer diagnosis</w:t>
+                            </w:r>
+                            <w:r>
+                              <w:rPr>
+                                <w:color w:val="0077CC"/>
+                                <w:sz w:val="16"/>
+                              </w:rPr>
+                              <w:t>-</w:t>
+                            </w:r>
+                            <w:r>
+                              <w:rPr>
+                                <w:color w:val="0077CC"/>
+                                <w:spacing w:val="1"/>
+                                <w:sz w:val="16"/>
+                              </w:rPr>
+                              <w:t xml:space="preserve"> </w:t>
+                            </w:r>
+                            <w:r>
+                              <w:rPr>
+                                <w:color w:val="46464E"/>
+                                <w:sz w:val="16"/>
+                              </w:rPr>
+                              <w:t>Using convolutional neural networks</w:t>
+                            </w:r>
+                            <w:r>
+                              <w:rPr>
+                                <w:color w:val="46464E"/>
+                                <w:spacing w:val="-37"/>
+                                <w:sz w:val="16"/>
+                              </w:rPr>
+                              <w:t xml:space="preserve"> </w:t>
+                            </w:r>
+                            <w:r>
+                              <w:rPr>
+                                <w:color w:val="46464E"/>
+                                <w:sz w:val="16"/>
+                              </w:rPr>
+                              <w:t>algorithm,</w:t>
+                            </w:r>
+                            <w:r>
+                              <w:rPr>
+                                <w:color w:val="46464E"/>
+                                <w:spacing w:val="-3"/>
+                                <w:sz w:val="16"/>
+                              </w:rPr>
+                              <w:t xml:space="preserve"> </w:t>
+                            </w:r>
+                            <w:r>
+                              <w:rPr>
+                                <w:color w:val="46464E"/>
+                                <w:sz w:val="16"/>
+                              </w:rPr>
+                              <w:t>python</w:t>
+                            </w:r>
+                          </w:p>
+                          <w:p/>
+                        </w:txbxContent>
+                      </wps:txbx>
+                      <wps:bodyPr rot="0" spcFirstLastPara="0" vertOverflow="overflow" horzOverflow="overflow" vert="horz" wrap="square" lIns="91440" tIns="45720" rIns="91440" bIns="45720" numCol="1" spcCol="0" rtlCol="0" fromWordArt="0" anchor="t" anchorCtr="0" forceAA="0" compatLnSpc="1">
+                        <a:prstTxWarp prst="textNoShape">
+                          <a:avLst/>
+                        </a:prstTxWarp>
+                        <a:noAutofit/>
+                      </wps:bodyPr>
+                    </wps:wsp>
+                  </a:graphicData>
+                </a:graphic>
+                <wp14:sizeRelH relativeFrom="margin">
+                  <wp14:pctWidth>0</wp14:pctWidth>
+                </wp14:sizeRelH>
+                <wp14:sizeRelV relativeFrom="margin">
+                  <wp14:pctHeight>0</wp14:pctHeight>
+                </wp14:sizeRelV>
+              </wp:anchor>
+            </w:drawing>
+          </mc:Choice>
+          <mc:Fallback>
+            <w:pict>
+              <v:shape w14:anchorId="5515518A" id="Text Box 18" o:spid="_x0000_s1029" type="#_x0000_t202" style="position:absolute;left:0;text-align:left;margin-left:244.8pt;margin-top:635pt;width:351.5pt;height:24.5pt;z-index:252352512;visibility:visible;mso-wrap-style:square;mso-width-percent:0;mso-height-percent:0;mso-wrap-distance-left:9pt;mso-wrap-distance-top:0;mso-wrap-distance-right:9pt;mso-wrap-distance-bottom:0;mso-position-horizontal:absolute;mso-position-horizontal-relative:page;mso-position-vertical:absolute;mso-position-vertical-relative:text;mso-width-percent:0;mso-height-percent:0;mso-width-relative:margin;mso-height-relative:margin;v-text-anchor:top" o:gfxdata="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" fillcolor="white [3201]" strokeweight=".5pt">
+                <v:textbox>
+                  <w:txbxContent>
+                    <w:p>
+                      <w:pPr>
+                        <w:tabs>
+                          <w:tab w:val="left" w:pos="244"/>
+                        </w:tabs>
+                        <w:spacing w:line="254" w:lineRule="auto"/>
+                        <w:ind w:right="734"/>
+                        <w:rPr>
+                          <w:sz w:val="16"/>
+                        </w:rPr>
+                      </w:pPr>
+                      <w:r>
+                        <w:rPr>
+                          <w:color w:val="0077CC"/>
+                          <w:sz w:val="16"/>
+                          <w:u w:val="single" w:color="0076CC"/>
+                        </w:rPr>
+                        <w:t>9-</w:t>
+                      </w:r>
+                      <w:r>
+                        <w:rPr>
+                          <w:color w:val="0077CC"/>
+                          <w:sz w:val="16"/>
+                          <w:u w:val="single" w:color="0076CC"/>
+                        </w:rPr>
+                        <w:t>Melanoma skin cancer diagnosis</w:t>
+                      </w:r>
+                      <w:r>
+                        <w:rPr>
+                          <w:color w:val="0077CC"/>
+                          <w:sz w:val="16"/>
+                        </w:rPr>
+                        <w:t>-</w:t>
+                      </w:r>
+                      <w:r>
+                        <w:rPr>
+                          <w:color w:val="0077CC"/>
+                          <w:spacing w:val="1"/>
+                          <w:sz w:val="16"/>
+                        </w:rPr>
+                        <w:t xml:space="preserve"> </w:t>
+                      </w:r>
+                      <w:r>
+                        <w:rPr>
+                          <w:color w:val="46464E"/>
+                          <w:sz w:val="16"/>
+                        </w:rPr>
+                        <w:t>Using convolutional neural networks</w:t>
+                      </w:r>
+                      <w:r>
+                        <w:rPr>
+                          <w:color w:val="46464E"/>
+                          <w:spacing w:val="-37"/>
+                          <w:sz w:val="16"/>
+                        </w:rPr>
+                        <w:t xml:space="preserve"> </w:t>
+                      </w:r>
+                      <w:r>
+                        <w:rPr>
+                          <w:color w:val="46464E"/>
+                          <w:sz w:val="16"/>
+                        </w:rPr>
+                        <w:t>algorithm,</w:t>
+                      </w:r>
+                      <w:r>
+                        <w:rPr>
+                          <w:color w:val="46464E"/>
+                          <w:spacing w:val="-3"/>
+                          <w:sz w:val="16"/>
+                        </w:rPr>
+                        <w:t xml:space="preserve"> </w:t>
+                      </w:r>
+                      <w:r>
+                        <w:rPr>
+                          <w:color w:val="46464E"/>
+                          <w:sz w:val="16"/>
+                        </w:rPr>
+                        <w:t>python</w:t>
+                      </w:r>
+                    </w:p>
+                    <w:p/>
+                  </w:txbxContent>
+                </v:textbox>
+                <w10:wrap anchorx="page"/>
+              </v:shape>
+            </w:pict>
+          </mc:Fallback>
+        </mc:AlternateContent>
+      </w:r>
+      <w:r>
+        <w:rPr>
+          <w:noProof/>
+        </w:rPr>
+        <mc:AlternateContent>
+          <mc:Choice Requires="wps">
+            <w:drawing>
+              <wp:anchor distT="0" distB="0" distL="114300" distR="114300" simplePos="0" relativeHeight="251883520" behindDoc="0" locked="0" layoutInCell="1" allowOverlap="1" wp14:anchorId="6E4126AD" wp14:editId="695E14AD">
+                <wp:simplePos x="0" y="0"/>
+                <wp:positionH relativeFrom="page">
+                  <wp:posOffset>3086100</wp:posOffset>
+                </wp:positionH>
+                <wp:positionV relativeFrom="paragraph">
+                  <wp:posOffset>7787005</wp:posOffset>
+                </wp:positionV>
+                <wp:extent cx="4470400" cy="279400"/>
+                <wp:effectExtent l="0" t="0" r="25400" b="25400"/>
+                <wp:wrapNone/>
+                <wp:docPr id="528603001" name="Text Box 15"/>
+                <wp:cNvGraphicFramePr/>
+                <a:graphic xmlns:a="http://schemas.openxmlformats.org/drawingml/2006/main">
+                  <a:graphicData uri="http://schemas.microsoft.com/office/word/2010/wordprocessingShape">
+                    <wps:wsp>
+                      <wps:cNvSpPr txBox="1"/>
+                      <wps:spPr>
+                        <a:xfrm>
+                          <a:off x="0" y="0"/>
+                          <a:ext cx="4470400" cy="279400"/>
+                        </a:xfrm>
+                        <a:prstGeom prst="rect">
+                          <a:avLst/>
+                        </a:prstGeom>
+                        <a:solidFill>
+                          <a:schemeClr val="lt1"/>
+                        </a:solidFill>
+                        <a:ln w="6350">
+                          <a:solidFill>
+                            <a:prstClr val="black"/>
+                          </a:solidFill>
+                        </a:ln>
+                      </wps:spPr>
+                      <wps:txbx>
+                        <w:txbxContent>
+                          <w:p>
+                            <w:r>
+                              <w:rPr>
+                                <w:color w:val="0077CC"/>
+                                <w:spacing w:val="-1"/>
+                                <w:sz w:val="16"/>
+                                <w:u w:val="single" w:color="0076CC"/>
+                              </w:rPr>
+                              <w:t>8-</w:t>
+                            </w:r>
+                            <w:r>
+                              <w:rPr>
+                                <w:color w:val="0077CC"/>
+                                <w:spacing w:val="-1"/>
+                                <w:sz w:val="16"/>
+                                <w:u w:val="single" w:color="0076CC"/>
+                              </w:rPr>
+                              <w:t xml:space="preserve">Corona </w:t>
+                            </w:r>
+                            <w:r>
+                              <w:rPr>
+                                <w:color w:val="0077CC"/>
+                                <w:sz w:val="16"/>
+                                <w:u w:val="single" w:color="0076CC"/>
+                              </w:rPr>
+                              <w:t xml:space="preserve">Probability </w:t>
+                            </w:r>
+                            <w:proofErr w:type="gramStart"/>
+                            <w:r>
+                              <w:rPr>
+                                <w:color w:val="0077CC"/>
+                                <w:sz w:val="16"/>
+                                <w:u w:val="single" w:color="0076CC"/>
+                              </w:rPr>
+                              <w:t>Prediction(</w:t>
+                            </w:r>
+                            <w:proofErr w:type="spellStart"/>
+                            <w:proofErr w:type="gramEnd"/>
+                            <w:r>
+                              <w:rPr>
+                                <w:color w:val="0077CC"/>
+                                <w:sz w:val="16"/>
+                                <w:u w:val="single" w:color="0076CC"/>
+                              </w:rPr>
+                              <w:t>Hackethon</w:t>
+                            </w:r>
+                            <w:proofErr w:type="spellEnd"/>
+                            <w:r>
+                              <w:rPr>
+                                <w:color w:val="0077CC"/>
+                                <w:sz w:val="16"/>
+                                <w:u w:val="single" w:color="0076CC"/>
+                              </w:rPr>
+                              <w:t>)</w:t>
+                            </w:r>
+                            <w:r>
+                              <w:rPr>
+                                <w:color w:val="0077CC"/>
+                                <w:sz w:val="16"/>
+                                <w:u w:val="single" w:color="0076CC"/>
+                              </w:rPr>
+                              <w:t>-</w:t>
+                            </w:r>
+                            <w:r>
+                              <w:rPr>
+                                <w:color w:val="0077CC"/>
+                                <w:spacing w:val="-37"/>
+                                <w:sz w:val="16"/>
+                              </w:rPr>
+                              <w:t xml:space="preserve"> </w:t>
+                            </w:r>
+                            <w:r>
+                              <w:rPr>
+                                <w:color w:val="46464E"/>
+                                <w:sz w:val="16"/>
+                              </w:rPr>
+                              <w:t>Using convolutional neural networks</w:t>
+                            </w:r>
+                            <w:r>
+                              <w:rPr>
+                                <w:color w:val="46464E"/>
+                                <w:spacing w:val="1"/>
+                                <w:sz w:val="16"/>
+                              </w:rPr>
+                              <w:t xml:space="preserve"> </w:t>
+                            </w:r>
+                            <w:r>
+                              <w:rPr>
+                                <w:color w:val="46464E"/>
+                                <w:sz w:val="16"/>
+                              </w:rPr>
+                              <w:t>algorithm,</w:t>
+                            </w:r>
+                            <w:r>
+                              <w:rPr>
+                                <w:color w:val="46464E"/>
+                                <w:spacing w:val="-3"/>
+                                <w:sz w:val="16"/>
+                              </w:rPr>
+                              <w:t xml:space="preserve"> </w:t>
+                            </w:r>
+                            <w:r>
+                              <w:rPr>
+                                <w:color w:val="46464E"/>
+                                <w:sz w:val="16"/>
+                              </w:rPr>
+                              <w:t>python</w:t>
+                            </w:r>
+                          </w:p>
+                        </w:txbxContent>
+                      </wps:txbx>
+                      <wps:bodyPr rot="0" spcFirstLastPara="0" vertOverflow="overflow" horzOverflow="overflow" vert="horz" wrap="square" lIns="91440" tIns="45720" rIns="91440" bIns="45720" numCol="1" spcCol="0" rtlCol="0" fromWordArt="0" anchor="t" anchorCtr="0" forceAA="0" compatLnSpc="1">
+                        <a:prstTxWarp prst="textNoShape">
+                          <a:avLst/>
+                        </a:prstTxWarp>
+                        <a:noAutofit/>
+                      </wps:bodyPr>
+                    </wps:wsp>
+                  </a:graphicData>
+                </a:graphic>
+                <wp14:sizeRelH relativeFrom="margin">
+                  <wp14:pctWidth>0</wp14:pctWidth>
+                </wp14:sizeRelH>
+                <wp14:sizeRelV relativeFrom="margin">
+                  <wp14:pctHeight>0</wp14:pctHeight>
+                </wp14:sizeRelV>
+              </wp:anchor>
+            </w:drawing>
+          </mc:Choice>
+          <mc:Fallback>
+            <w:pict>
+              <v:shape w14:anchorId="6E4126AD" id="Text Box 15" o:spid="_x0000_s1030" type="#_x0000_t202" style="position:absolute;left:0;text-align:left;margin-left:243pt;margin-top:613.15pt;width:352pt;height:22pt;z-index:251883520;visibility:visible;mso-wrap-style:square;mso-width-percent:0;mso-height-percent:0;mso-wrap-distance-left:9pt;mso-wrap-distance-top:0;mso-wrap-distance-right:9pt;mso-wrap-distance-bottom:0;mso-position-horizontal:absolute;mso-position-horizontal-relative:page;mso-position-vertical:absolute;mso-position-vertical-relative:text;mso-width-percent:0;mso-height-percent:0;mso-width-relative:margin;mso-height-relative:margin;v-text-anchor:top" o:gfxdata="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" fillcolor="white [3201]" strokeweight=".5pt">
+                <v:textbox>
+                  <w:txbxContent>
+                    <w:p>
+                      <w:r>
+                        <w:rPr>
+                          <w:color w:val="0077CC"/>
+                          <w:spacing w:val="-1"/>
+                          <w:sz w:val="16"/>
+                          <w:u w:val="single" w:color="0076CC"/>
+                        </w:rPr>
+                        <w:t>8-</w:t>
+                      </w:r>
+                      <w:r>
+                        <w:rPr>
+                          <w:color w:val="0077CC"/>
+                          <w:spacing w:val="-1"/>
+                          <w:sz w:val="16"/>
+                          <w:u w:val="single" w:color="0076CC"/>
+                        </w:rPr>
+                        <w:t xml:space="preserve">Corona </w:t>
+                      </w:r>
+                      <w:r>
+                        <w:rPr>
+                          <w:color w:val="0077CC"/>
+                          <w:sz w:val="16"/>
+                          <w:u w:val="single" w:color="0076CC"/>
+                        </w:rPr>
+                        <w:t xml:space="preserve">Probability </w:t>
+                      </w:r>
+                      <w:proofErr w:type="gramStart"/>
+                      <w:r>
+                        <w:rPr>
+                          <w:color w:val="0077CC"/>
+                          <w:sz w:val="16"/>
+                          <w:u w:val="single" w:color="0076CC"/>
+                        </w:rPr>
+                        <w:t>Prediction(</w:t>
+                      </w:r>
+                      <w:proofErr w:type="spellStart"/>
+                      <w:proofErr w:type="gramEnd"/>
+                      <w:r>
+                        <w:rPr>
+                          <w:color w:val="0077CC"/>
+                          <w:sz w:val="16"/>
+                          <w:u w:val="single" w:color="0076CC"/>
+                        </w:rPr>
+                        <w:t>Hackethon</w:t>
+                      </w:r>
+                      <w:proofErr w:type="spellEnd"/>
+                      <w:r>
+                        <w:rPr>
+                          <w:color w:val="0077CC"/>
+                          <w:sz w:val="16"/>
+                          <w:u w:val="single" w:color="0076CC"/>
+                        </w:rPr>
+                        <w:t>)</w:t>
+                      </w:r>
+                      <w:r>
+                        <w:rPr>
+                          <w:color w:val="0077CC"/>
+                          <w:sz w:val="16"/>
+                          <w:u w:val="single" w:color="0076CC"/>
+                        </w:rPr>
+                        <w:t>-</w:t>
+                      </w:r>
+                      <w:r>
+                        <w:rPr>
+                          <w:color w:val="0077CC"/>
+                          <w:spacing w:val="-37"/>
+                          <w:sz w:val="16"/>
+                        </w:rPr>
+                        <w:t xml:space="preserve"> </w:t>
+                      </w:r>
+                      <w:r>
+                        <w:rPr>
+                          <w:color w:val="46464E"/>
+                          <w:sz w:val="16"/>
+                        </w:rPr>
+                        <w:t>Using convolutional neural networks</w:t>
+                      </w:r>
+                      <w:r>
+                        <w:rPr>
+                          <w:color w:val="46464E"/>
+                          <w:spacing w:val="1"/>
+                          <w:sz w:val="16"/>
+                        </w:rPr>
+                        <w:t xml:space="preserve"> </w:t>
+                      </w:r>
+                      <w:r>
+                        <w:rPr>
+                          <w:color w:val="46464E"/>
+                          <w:sz w:val="16"/>
+                        </w:rPr>
+                        <w:t>algorithm,</w:t>
+                      </w:r>
+                      <w:r>
+                        <w:rPr>
+                          <w:color w:val="46464E"/>
+                          <w:spacing w:val="-3"/>
+                          <w:sz w:val="16"/>
+                        </w:rPr>
+                        <w:t xml:space="preserve"> </w:t>
+                      </w:r>
+                      <w:r>
+                        <w:rPr>
+                          <w:color w:val="46464E"/>
+                          <w:sz w:val="16"/>
+                        </w:rPr>
+                        <w:t>python</w:t>
+                      </w:r>
+                    </w:p>
+                  </w:txbxContent>
+                </v:textbox>
+                <w10:wrap anchorx="page"/>
+              </v:shape>
+            </w:pict>
+          </mc:Fallback>
+        </mc:AlternateContent>
+      </w:r>
+      <w:r>
+        <w:rPr>
+          <w:noProof/>
           <w14:ligatures w14:val="standardContextual"/>
         </w:rPr>
         <mc:AlternateContent>
           <mc:Choice Requires="wps">
             <w:drawing>
-              <wp:anchor distT="0" distB="0" distL="114300" distR="114300" simplePos="0" relativeHeight="252597248" behindDoc="0" locked="0" layoutInCell="1" allowOverlap="1" wp14:anchorId="0A2FC2D7" wp14:editId="0221B0E7">
+              <wp:anchor distT="0" distB="0" distL="114300" distR="114300" simplePos="0" relativeHeight="252752896" behindDoc="0" locked="0" layoutInCell="1" allowOverlap="1" wp14:anchorId="7289221D" wp14:editId="273EC7D2">
+                <wp:simplePos x="0" y="0"/>
+                <wp:positionH relativeFrom="column">
+                  <wp:posOffset>5486400</wp:posOffset>
+                </wp:positionH>
+                <wp:positionV relativeFrom="paragraph">
+                  <wp:posOffset>7440295</wp:posOffset>
+                </wp:positionV>
+                <wp:extent cx="1028700" cy="342900"/>
+                <wp:effectExtent l="0" t="0" r="19050" b="19050"/>
+                <wp:wrapNone/>
+                <wp:docPr id="1993603538" name="Text Box 25"/>
+                <wp:cNvGraphicFramePr/>
+                <a:graphic xmlns:a="http://schemas.openxmlformats.org/drawingml/2006/main">
+                  <a:graphicData uri="http://schemas.microsoft.com/office/word/2010/wordprocessingShape">
+                    <wps:wsp>
+                      <wps:cNvSpPr txBox="1"/>
+                      <wps:spPr>
+                        <a:xfrm>
+                          <a:off x="0" y="0"/>
+                          <a:ext cx="1028700" cy="342900"/>
+                        </a:xfrm>
+                        <a:prstGeom prst="rect">
+                          <a:avLst/>
+                        </a:prstGeom>
+                        <a:solidFill>
+                          <a:schemeClr val="lt1"/>
+                        </a:solidFill>
+                        <a:ln w="6350">
+                          <a:solidFill>
+                            <a:prstClr val="black"/>
+                          </a:solidFill>
+                        </a:ln>
+                      </wps:spPr>
+                      <wps:txbx>
+                        <w:txbxContent>
+                          <w:p>
+                            <w:r>
+                              <w:rPr>
+                                <w:noProof/>
+                              </w:rPr>
+                              <w:drawing>
+                                <wp:inline distT="0" distB="0" distL="0" distR="0" wp14:anchorId="7515645D" wp14:editId="7D09C3EC">
+                                  <wp:extent cx="231140" cy="245110"/>
+                                  <wp:effectExtent l="0" t="0" r="0" b="2540"/>
+                                  <wp:docPr id="469078489" name="Picture 26" descr="Vellore Institute of Technology - Wikipedia"/>
+                                  <wp:cNvGraphicFramePr>
+                                    <a:graphicFrameLocks xmlns:a="http://schemas.openxmlformats.org/drawingml/2006/main" noChangeAspect="1"/>
+                                  </wp:cNvGraphicFramePr>
+                                  <a:graphic xmlns:a="http://schemas.openxmlformats.org/drawingml/2006/main">
+                                    <a:graphicData uri="http://schemas.openxmlformats.org/drawingml/2006/picture">
+                                      <pic:pic xmlns:pic="http://schemas.openxmlformats.org/drawingml/2006/picture">
+                                        <pic:nvPicPr>
+                                          <pic:cNvPr id="0" name="Picture 8" descr="Vellore Institute of Technology - Wikipedia"/>
+                                          <pic:cNvPicPr>
+                                            <a:picLocks noChangeAspect="1" noChangeArrowheads="1"/>
+                                          </pic:cNvPicPr>
+                                        </pic:nvPicPr>
+                                        <pic:blipFill>
+                                          <a:blip r:embed="rId8">
+                                            <a:extLst>
+                                              <a:ext uri="{28A0092B-C50C-407E-A947-70E740481C1C}">
+                                                <a14:useLocalDpi xmlns:a14="http://schemas.microsoft.com/office/drawing/2010/main" val="0"/>
+                                              </a:ext>
+                                            </a:extLst>
+                                          </a:blip>
+                                          <a:srcRect/>
+                                          <a:stretch>
+                                            <a:fillRect/>
+                                          </a:stretch>
+                                        </pic:blipFill>
+                                        <pic:spPr bwMode="auto">
+                                          <a:xfrm>
+                                            <a:off x="0" y="0"/>
+                                            <a:ext cx="231140" cy="245110"/>
+                                          </a:xfrm>
+                                          <a:prstGeom prst="rect">
+                                            <a:avLst/>
+                                          </a:prstGeom>
+                                          <a:noFill/>
+                                          <a:ln>
+                                            <a:noFill/>
+                                          </a:ln>
+                                        </pic:spPr>
+                                      </pic:pic>
+                                    </a:graphicData>
+                                  </a:graphic>
+                                </wp:inline>
+                              </w:drawing>
+                            </w:r>
+                          </w:p>
+                        </w:txbxContent>
+                      </wps:txbx>
+                      <wps:bodyPr rot="0" spcFirstLastPara="0" vertOverflow="overflow" horzOverflow="overflow" vert="horz" wrap="square" lIns="91440" tIns="45720" rIns="91440" bIns="45720" numCol="1" spcCol="0" rtlCol="0" fromWordArt="0" anchor="t" anchorCtr="0" forceAA="0" compatLnSpc="1">
+                        <a:prstTxWarp prst="textNoShape">
+                          <a:avLst/>
+                        </a:prstTxWarp>
+                        <a:noAutofit/>
+                      </wps:bodyPr>
+                    </wps:wsp>
+                  </a:graphicData>
+                </a:graphic>
+                <wp14:sizeRelH relativeFrom="margin">
+                  <wp14:pctWidth>0</wp14:pctWidth>
+                </wp14:sizeRelH>
+              </wp:anchor>
+            </w:drawing>
+          </mc:Choice>
+          <mc:Fallback>
+            <w:pict>
+              <v:shape w14:anchorId="7289221D" id="Text Box 25" o:spid="_x0000_s1031" type="#_x0000_t202" style="position:absolute;left:0;text-align:left;margin-left:6in;margin-top:585.85pt;width:81pt;height:27pt;z-index:252752896;visibility:visible;mso-wrap-style:square;mso-width-percent:0;mso-wrap-distance-left:9pt;mso-wrap-distance-top:0;mso-wrap-distance-right:9pt;mso-wrap-distance-bottom:0;mso-position-horizontal:absolute;mso-position-horizontal-relative:text;mso-position-vertical:absolute;mso-position-vertical-relative:text;mso-width-percent:0;mso-width-relative:margin;v-text-anchor:top" o:gfxdata="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" fillcolor="white [3201]" strokeweight=".5pt">
+                <v:textbox>
+                  <w:txbxContent>
+                    <w:p>
+                      <w:r>
+                        <w:rPr>
+                          <w:noProof/>
+                        </w:rPr>
+                        <w:drawing>
+                          <wp:inline distT="0" distB="0" distL="0" distR="0" wp14:anchorId="7515645D" wp14:editId="7D09C3EC">
+                            <wp:extent cx="231140" cy="245110"/>
+                            <wp:effectExtent l="0" t="0" r="0" b="2540"/>
+                            <wp:docPr id="469078489" name="Picture 26" descr="Vellore Institute of Technology - Wikipedia"/>
+                            <wp:cNvGraphicFramePr>
+                              <a:graphicFrameLocks xmlns:a="http://schemas.openxmlformats.org/drawingml/2006/main" noChangeAspect="1"/>
+                            </wp:cNvGraphicFramePr>
+                            <a:graphic xmlns:a="http://schemas.openxmlformats.org/drawingml/2006/main">
+                              <a:graphicData uri="http://schemas.openxmlformats.org/drawingml/2006/picture">
+                                <pic:pic xmlns:pic="http://schemas.openxmlformats.org/drawingml/2006/picture">
+                                  <pic:nvPicPr>
+                                    <pic:cNvPr id="0" name="Picture 8" descr="Vellore Institute of Technology - Wikipedia"/>
+                                    <pic:cNvPicPr>
+                                      <a:picLocks noChangeAspect="1" noChangeArrowheads="1"/>
+                                    </pic:cNvPicPr>
+                                  </pic:nvPicPr>
+                                  <pic:blipFill>
+                                    <a:blip r:embed="rId8">
+                                      <a:extLst>
+                                        <a:ext uri="{28A0092B-C50C-407E-A947-70E740481C1C}">
+                                          <a14:useLocalDpi xmlns:a14="http://schemas.microsoft.com/office/drawing/2010/main" val="0"/>
+                                        </a:ext>
+                                      </a:extLst>
+                                    </a:blip>
+                                    <a:srcRect/>
+                                    <a:stretch>
+                                      <a:fillRect/>
+                                    </a:stretch>
+                                  </pic:blipFill>
+                                  <pic:spPr bwMode="auto">
+                                    <a:xfrm>
+                                      <a:off x="0" y="0"/>
+                                      <a:ext cx="231140" cy="245110"/>
+                                    </a:xfrm>
+                                    <a:prstGeom prst="rect">
+                                      <a:avLst/>
+                                    </a:prstGeom>
+                                    <a:noFill/>
+                                    <a:ln>
+                                      <a:noFill/>
+                                    </a:ln>
+                                  </pic:spPr>
+                                </pic:pic>
+                              </a:graphicData>
+                            </a:graphic>
+                          </wp:inline>
+                        </w:drawing>
+                      </w:r>
+                    </w:p>
+                  </w:txbxContent>
+                </v:textbox>
+              </v:shape>
+            </w:pict>
+          </mc:Fallback>
+        </mc:AlternateContent>
+      </w:r>
+      <w:r>
+        <w:rPr>
+          <w:noProof/>
+          <w14:ligatures w14:val="standardContextual"/>
+        </w:rPr>
+        <mc:AlternateContent>
+          <mc:Choice Requires="wps">
+            <w:drawing>
+              <wp:anchor distT="0" distB="0" distL="114300" distR="114300" simplePos="0" relativeHeight="252597248" behindDoc="0" locked="0" layoutInCell="1" allowOverlap="1" wp14:anchorId="0A2FC2D7" wp14:editId="4F76EB61">
                 <wp:simplePos x="0" y="0"/>
                 <wp:positionH relativeFrom="page">
                   <wp:align>right</wp:align>
                 </wp:positionH>
                 <wp:positionV relativeFrom="paragraph">
-                  <wp:posOffset>7160895</wp:posOffset>
+                  <wp:posOffset>6932295</wp:posOffset>
                 </wp:positionV>
                 <wp:extent cx="4413250" cy="571500"/>
                 <wp:effectExtent l="0" t="0" r="25400" b="19050"/>
@@ -1041,7 +2185,7 @@
           </mc:Choice>
           <mc:Fallback>
             <w:pict>
-              <v:shape w14:anchorId="0A2FC2D7" id="Text Box 20" o:spid="_x0000_s1028" type="#_x0000_t202" style="position:absolute;left:0;text-align:left;margin-left:296.3pt;margin-top:563.85pt;width:347.5pt;height:45pt;z-index:252597248;visibility:visible;mso-wrap-style:square;mso-width-percent:0;mso-height-percent:0;mso-wrap-distance-left:9pt;mso-wrap-distance-top:0;mso-wrap-distance-right:9pt;mso-wrap-distance-bottom:0;mso-position-horizontal:right;mso-position-horizontal-relative:page;mso-position-vertical:absolute;mso-position-vertical-relative:text;mso-width-percent:0;mso-height-percent:0;mso-width-relative:margin;mso-height-relative:margin;v-text-anchor:top" o:gfxdata="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" fillcolor="white [3201]" strokeweight=".5pt">
+              <v:shape w14:anchorId="0A2FC2D7" id="Text Box 20" o:spid="_x0000_s1032" type="#_x0000_t202" style="position:absolute;left:0;text-align:left;margin-left:296.3pt;margin-top:545.85pt;width:347.5pt;height:45pt;z-index:252597248;visibility:visible;mso-wrap-style:square;mso-width-percent:0;mso-height-percent:0;mso-wrap-distance-left:9pt;mso-wrap-distance-top:0;mso-wrap-distance-right:9pt;mso-wrap-distance-bottom:0;mso-position-horizontal:right;mso-position-horizontal-relative:page;mso-position-vertical:absolute;mso-position-vertical-relative:text;mso-width-percent:0;mso-height-percent:0;mso-width-relative:margin;mso-height-relative:margin;v-text-anchor:top" o:gfxdata="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" fillcolor="white [3201]" strokeweight=".5pt">
                 <v:textbox>
                   <w:txbxContent>
                     <w:p>
@@ -1235,13 +2379,13 @@
         <mc:AlternateContent>
           <mc:Choice Requires="wps">
             <w:drawing>
-              <wp:anchor distT="0" distB="0" distL="114300" distR="114300" simplePos="0" relativeHeight="252476416" behindDoc="0" locked="0" layoutInCell="1" allowOverlap="1" wp14:anchorId="30BE5A6E" wp14:editId="329B517A">
+              <wp:anchor distT="0" distB="0" distL="114300" distR="114300" simplePos="0" relativeHeight="252476416" behindDoc="0" locked="0" layoutInCell="1" allowOverlap="1" wp14:anchorId="30BE5A6E" wp14:editId="61872392">
                 <wp:simplePos x="0" y="0"/>
                 <wp:positionH relativeFrom="column">
-                  <wp:posOffset>2197100</wp:posOffset>
+                  <wp:posOffset>2171700</wp:posOffset>
                 </wp:positionH>
                 <wp:positionV relativeFrom="paragraph">
-                  <wp:posOffset>6659245</wp:posOffset>
+                  <wp:posOffset>6392545</wp:posOffset>
                 </wp:positionV>
                 <wp:extent cx="4400550" cy="527050"/>
                 <wp:effectExtent l="0" t="0" r="19050" b="25400"/>
@@ -1424,7 +2568,7 @@
           </mc:Choice>
           <mc:Fallback>
             <w:pict>
-              <v:shape w14:anchorId="30BE5A6E" id="Text Box 19" o:spid="_x0000_s1029" type="#_x0000_t202" style="position:absolute;left:0;text-align:left;margin-left:173pt;margin-top:524.35pt;width:346.5pt;height:41.5pt;z-index:252476416;visibility:visible;mso-wrap-style:square;mso-width-percent:0;mso-height-percent:0;mso-wrap-distance-left:9pt;mso-wrap-distance-top:0;mso-wrap-distance-right:9pt;mso-wrap-distance-bottom:0;mso-position-horizontal:absolute;mso-position-horizontal-relative:text;mso-position-vertical:absolute;mso-position-vertical-relative:text;mso-width-percent:0;mso-height-percent:0;mso-width-relative:margin;mso-height-relative:margin;v-text-anchor:top" o:gfxdata="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" fillcolor="white [3201]" strokeweight=".5pt">
+              <v:shape w14:anchorId="30BE5A6E" id="Text Box 19" o:spid="_x0000_s1033" type="#_x0000_t202" style="position:absolute;left:0;text-align:left;margin-left:171pt;margin-top:503.35pt;width:346.5pt;height:41.5pt;z-index:252476416;visibility:visible;mso-wrap-style:square;mso-width-percent:0;mso-height-percent:0;mso-wrap-distance-left:9pt;mso-wrap-distance-top:0;mso-wrap-distance-right:9pt;mso-wrap-distance-bottom:0;mso-position-horizontal:absolute;mso-position-horizontal-relative:text;mso-position-vertical:absolute;mso-position-vertical-relative:text;mso-width-percent:0;mso-height-percent:0;mso-width-relative:margin;mso-height-relative:margin;v-text-anchor:top" o:gfxdata="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" fillcolor="white [3201]" strokeweight=".5pt">
                 <v:textbox>
                   <w:txbxContent>
                     <w:p>
@@ -1556,6 +2700,192 @@
                           <w:szCs w:val="16"/>
                         </w:rPr>
                         <w:t>GCP</w:t>
+                      </w:r>
+                    </w:p>
+                  </w:txbxContent>
+                </v:textbox>
+              </v:shape>
+            </w:pict>
+          </mc:Fallback>
+        </mc:AlternateContent>
+      </w:r>
+      <w:r>
+        <w:rPr>
+          <w:noProof/>
+          <w14:ligatures w14:val="standardContextual"/>
+        </w:rPr>
+        <mc:AlternateContent>
+          <mc:Choice Requires="wps">
+            <w:drawing>
+              <wp:anchor distT="0" distB="0" distL="114300" distR="114300" simplePos="0" relativeHeight="252691456" behindDoc="0" locked="0" layoutInCell="1" allowOverlap="1" wp14:anchorId="2B3663CD" wp14:editId="750F37BC">
+                <wp:simplePos x="0" y="0"/>
+                <wp:positionH relativeFrom="column">
+                  <wp:posOffset>5441950</wp:posOffset>
+                </wp:positionH>
+                <wp:positionV relativeFrom="paragraph">
+                  <wp:posOffset>6043295</wp:posOffset>
+                </wp:positionV>
+                <wp:extent cx="1073150" cy="361950"/>
+                <wp:effectExtent l="0" t="0" r="12700" b="19050"/>
+                <wp:wrapNone/>
+                <wp:docPr id="1441264580" name="Text Box 23"/>
+                <wp:cNvGraphicFramePr/>
+                <a:graphic xmlns:a="http://schemas.openxmlformats.org/drawingml/2006/main">
+                  <a:graphicData uri="http://schemas.microsoft.com/office/word/2010/wordprocessingShape">
+                    <wps:wsp>
+                      <wps:cNvSpPr txBox="1"/>
+                      <wps:spPr>
+                        <a:xfrm>
+                          <a:off x="0" y="0"/>
+                          <a:ext cx="1073150" cy="361950"/>
+                        </a:xfrm>
+                        <a:prstGeom prst="rect">
+                          <a:avLst/>
+                        </a:prstGeom>
+                        <a:solidFill>
+                          <a:schemeClr val="lt1"/>
+                        </a:solidFill>
+                        <a:ln w="6350">
+                          <a:solidFill>
+                            <a:prstClr val="black"/>
+                          </a:solidFill>
+                        </a:ln>
+                      </wps:spPr>
+                      <wps:txbx>
+                        <w:txbxContent>
+                          <w:p>
+                            <w:r>
+                              <w:rPr>
+                                <w:noProof/>
+                              </w:rPr>
+                              <w:drawing>
+                                <wp:inline distT="0" distB="0" distL="0" distR="0" wp14:anchorId="1A11ACB4" wp14:editId="01F95D84">
+                                  <wp:extent cx="533400" cy="328411"/>
+                                  <wp:effectExtent l="0" t="0" r="0" b="0"/>
+                                  <wp:docPr id="1085728192" name="Picture 24" descr="Ford Motor Company - The Futures Channel"/>
+                                  <wp:cNvGraphicFramePr>
+                                    <a:graphicFrameLocks xmlns:a="http://schemas.openxmlformats.org/drawingml/2006/main" noChangeAspect="1"/>
+                                  </wp:cNvGraphicFramePr>
+                                  <a:graphic xmlns:a="http://schemas.openxmlformats.org/drawingml/2006/main">
+                                    <a:graphicData uri="http://schemas.openxmlformats.org/drawingml/2006/picture">
+                                      <pic:pic xmlns:pic="http://schemas.openxmlformats.org/drawingml/2006/picture">
+                                        <pic:nvPicPr>
+                                          <pic:cNvPr id="0" name="Picture 6" descr="Ford Motor Company - The Futures Channel"/>
+                                          <pic:cNvPicPr>
+                                            <a:picLocks noChangeAspect="1" noChangeArrowheads="1"/>
+                                          </pic:cNvPicPr>
+                                        </pic:nvPicPr>
+                                        <pic:blipFill>
+                                          <a:blip r:embed="rId9">
+                                            <a:extLst>
+                                              <a:ext uri="{28A0092B-C50C-407E-A947-70E740481C1C}">
+                                                <a14:useLocalDpi xmlns:a14="http://schemas.microsoft.com/office/drawing/2010/main" val="0"/>
+                                              </a:ext>
+                                            </a:extLst>
+                                          </a:blip>
+                                          <a:srcRect/>
+                                          <a:stretch>
+                                            <a:fillRect/>
+                                          </a:stretch>
+                                        </pic:blipFill>
+                                        <pic:spPr bwMode="auto">
+                                          <a:xfrm>
+                                            <a:off x="0" y="0"/>
+                                            <a:ext cx="537829" cy="331138"/>
+                                          </a:xfrm>
+                                          <a:prstGeom prst="rect">
+                                            <a:avLst/>
+                                          </a:prstGeom>
+                                          <a:noFill/>
+                                          <a:ln>
+                                            <a:noFill/>
+                                          </a:ln>
+                                        </pic:spPr>
+                                      </pic:pic>
+                                    </a:graphicData>
+                                  </a:graphic>
+                                </wp:inline>
+                              </w:drawing>
+                            </w:r>
+                          </w:p>
+                        </w:txbxContent>
+                      </wps:txbx>
+                      <wps:bodyPr rot="0" spcFirstLastPara="0" vertOverflow="overflow" horzOverflow="overflow" vert="horz" wrap="square" lIns="91440" tIns="45720" rIns="91440" bIns="45720" numCol="1" spcCol="0" rtlCol="0" fromWordArt="0" anchor="t" anchorCtr="0" forceAA="0" compatLnSpc="1">
+                        <a:prstTxWarp prst="textNoShape">
+                          <a:avLst/>
+                        </a:prstTxWarp>
+                        <a:noAutofit/>
+                      </wps:bodyPr>
+                    </wps:wsp>
+                  </a:graphicData>
+                </a:graphic>
+                <wp14:sizeRelH relativeFrom="margin">
+                  <wp14:pctWidth>0</wp14:pctWidth>
+                </wp14:sizeRelH>
+                <wp14:sizeRelV relativeFrom="margin">
+                  <wp14:pctHeight>0</wp14:pctHeight>
+                </wp14:sizeRelV>
+              </wp:anchor>
+            </w:drawing>
+          </mc:Choice>
+          <mc:Fallback>
+            <w:pict>
+              <v:shape w14:anchorId="2B3663CD" id="Text Box 23" o:spid="_x0000_s1034" type="#_x0000_t202" style="position:absolute;left:0;text-align:left;margin-left:428.5pt;margin-top:475.85pt;width:84.5pt;height:28.5pt;z-index:252691456;visibility:visible;mso-wrap-style:square;mso-width-percent:0;mso-height-percent:0;mso-wrap-distance-left:9pt;mso-wrap-distance-top:0;mso-wrap-distance-right:9pt;mso-wrap-distance-bottom:0;mso-position-horizontal:absolute;mso-position-horizontal-relative:text;mso-position-vertical:absolute;mso-position-vertical-relative:text;mso-width-percent:0;mso-height-percent:0;mso-width-relative:margin;mso-height-relative:margin;v-text-anchor:top" o:gfxdata="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" fillcolor="white [3201]" strokeweight=".5pt">
+                <v:textbox>
+                  <w:txbxContent>
+                    <w:p>
+                      <w:r>
+                        <w:rPr>
+                          <w:noProof/>
+                        </w:rPr>
+                        <w:drawing>
+                          <wp:inline distT="0" distB="0" distL="0" distR="0" wp14:anchorId="1A11ACB4" wp14:editId="01F95D84">
+                            <wp:extent cx="533400" cy="328411"/>
+                            <wp:effectExtent l="0" t="0" r="0" b="0"/>
+                            <wp:docPr id="1085728192" name="Picture 24" descr="Ford Motor Company - The Futures Channel"/>
+                            <wp:cNvGraphicFramePr>
+                              <a:graphicFrameLocks xmlns:a="http://schemas.openxmlformats.org/drawingml/2006/main" noChangeAspect="1"/>
+                            </wp:cNvGraphicFramePr>
+                            <a:graphic xmlns:a="http://schemas.openxmlformats.org/drawingml/2006/main">
+                              <a:graphicData uri="http://schemas.openxmlformats.org/drawingml/2006/picture">
+                                <pic:pic xmlns:pic="http://schemas.openxmlformats.org/drawingml/2006/picture">
+                                  <pic:nvPicPr>
+                                    <pic:cNvPr id="0" name="Picture 6" descr="Ford Motor Company - The Futures Channel"/>
+                                    <pic:cNvPicPr>
+                                      <a:picLocks noChangeAspect="1" noChangeArrowheads="1"/>
+                                    </pic:cNvPicPr>
+                                  </pic:nvPicPr>
+                                  <pic:blipFill>
+                                    <a:blip r:embed="rId9">
+                                      <a:extLst>
+                                        <a:ext uri="{28A0092B-C50C-407E-A947-70E740481C1C}">
+                                          <a14:useLocalDpi xmlns:a14="http://schemas.microsoft.com/office/drawing/2010/main" val="0"/>
+                                        </a:ext>
+                                      </a:extLst>
+                                    </a:blip>
+                                    <a:srcRect/>
+                                    <a:stretch>
+                                      <a:fillRect/>
+                                    </a:stretch>
+                                  </pic:blipFill>
+                                  <pic:spPr bwMode="auto">
+                                    <a:xfrm>
+                                      <a:off x="0" y="0"/>
+                                      <a:ext cx="537829" cy="331138"/>
+                                    </a:xfrm>
+                                    <a:prstGeom prst="rect">
+                                      <a:avLst/>
+                                    </a:prstGeom>
+                                    <a:noFill/>
+                                    <a:ln>
+                                      <a:noFill/>
+                                    </a:ln>
+                                  </pic:spPr>
+                                </pic:pic>
+                              </a:graphicData>
+                            </a:graphic>
+                          </wp:inline>
+                        </w:drawing>
                       </w:r>
                     </w:p>
                   </w:txbxContent>
@@ -1572,13 +2902,13 @@
         <mc:AlternateContent>
           <mc:Choice Requires="wps">
             <w:drawing>
-              <wp:anchor distT="0" distB="0" distL="114300" distR="114300" simplePos="0" relativeHeight="251685888" behindDoc="0" locked="0" layoutInCell="1" allowOverlap="1" wp14:anchorId="73A84767" wp14:editId="55E1D414">
+              <wp:anchor distT="0" distB="0" distL="114300" distR="114300" simplePos="0" relativeHeight="251685888" behindDoc="0" locked="0" layoutInCell="1" allowOverlap="1" wp14:anchorId="73A84767" wp14:editId="04B88875">
                 <wp:simplePos x="0" y="0"/>
                 <wp:positionH relativeFrom="page">
-                  <wp:posOffset>3124200</wp:posOffset>
+                  <wp:align>right</wp:align>
                 </wp:positionH>
                 <wp:positionV relativeFrom="paragraph">
-                  <wp:posOffset>5801995</wp:posOffset>
+                  <wp:posOffset>5541645</wp:posOffset>
                 </wp:positionV>
                 <wp:extent cx="4394200" cy="463550"/>
                 <wp:effectExtent l="0" t="0" r="25400" b="12700"/>
@@ -1852,7 +3182,7 @@
           </mc:Choice>
           <mc:Fallback>
             <w:pict>
-              <v:shape w14:anchorId="73A84767" id="Text Box 14" o:spid="_x0000_s1030" type="#_x0000_t202" style="position:absolute;left:0;text-align:left;margin-left:246pt;margin-top:456.85pt;width:346pt;height:36.5pt;z-index:251685888;visibility:visible;mso-wrap-style:square;mso-width-percent:0;mso-height-percent:0;mso-wrap-distance-left:9pt;mso-wrap-distance-top:0;mso-wrap-distance-right:9pt;mso-wrap-distance-bottom:0;mso-position-horizontal:absolute;mso-position-horizontal-relative:page;mso-position-vertical:absolute;mso-position-vertical-relative:text;mso-width-percent:0;mso-height-percent:0;mso-width-relative:margin;mso-height-relative:margin;v-text-anchor:top" o:gfxdata="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" fillcolor="white [3201]" strokeweight=".5pt">
+              <v:shape w14:anchorId="73A84767" id="Text Box 14" o:spid="_x0000_s1035" type="#_x0000_t202" style="position:absolute;left:0;text-align:left;margin-left:294.8pt;margin-top:436.35pt;width:346pt;height:36.5pt;z-index:251685888;visibility:visible;mso-wrap-style:square;mso-width-percent:0;mso-height-percent:0;mso-wrap-distance-left:9pt;mso-wrap-distance-top:0;mso-wrap-distance-right:9pt;mso-wrap-distance-bottom:0;mso-position-horizontal:right;mso-position-horizontal-relative:page;mso-position-vertical:absolute;mso-position-vertical-relative:text;mso-width-percent:0;mso-height-percent:0;mso-width-relative:margin;mso-height-relative:margin;v-text-anchor:top" o:gfxdata="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" fillcolor="white [3201]" strokeweight=".5pt">
                 <v:textbox>
                   <w:txbxContent>
                     <w:p>
@@ -2092,13 +3422,13 @@
         <mc:AlternateContent>
           <mc:Choice Requires="wps">
             <w:drawing>
-              <wp:anchor distT="0" distB="0" distL="114300" distR="114300" simplePos="0" relativeHeight="251531264" behindDoc="0" locked="0" layoutInCell="1" allowOverlap="1" wp14:anchorId="1E029D07" wp14:editId="39453354">
+              <wp:anchor distT="0" distB="0" distL="114300" distR="114300" simplePos="0" relativeHeight="251531264" behindDoc="0" locked="0" layoutInCell="1" allowOverlap="1" wp14:anchorId="1E029D07" wp14:editId="78608791">
                 <wp:simplePos x="0" y="0"/>
                 <wp:positionH relativeFrom="page">
-                  <wp:posOffset>3124200</wp:posOffset>
+                  <wp:posOffset>3130550</wp:posOffset>
                 </wp:positionH>
                 <wp:positionV relativeFrom="paragraph">
-                  <wp:posOffset>5249545</wp:posOffset>
+                  <wp:posOffset>5001895</wp:posOffset>
                 </wp:positionV>
                 <wp:extent cx="4381500" cy="508000"/>
                 <wp:effectExtent l="0" t="0" r="19050" b="25400"/>
@@ -2339,7 +3669,7 @@
           </mc:Choice>
           <mc:Fallback>
             <w:pict>
-              <v:shape w14:anchorId="1E029D07" id="Text Box 13" o:spid="_x0000_s1031" type="#_x0000_t202" style="position:absolute;left:0;text-align:left;margin-left:246pt;margin-top:413.35pt;width:345pt;height:40pt;z-index:251531264;visibility:visible;mso-wrap-style:square;mso-width-percent:0;mso-height-percent:0;mso-wrap-distance-left:9pt;mso-wrap-distance-top:0;mso-wrap-distance-right:9pt;mso-wrap-distance-bottom:0;mso-position-horizontal:absolute;mso-position-horizontal-relative:page;mso-position-vertical:absolute;mso-position-vertical-relative:text;mso-width-percent:0;mso-height-percent:0;mso-width-relative:margin;mso-height-relative:margin;v-text-anchor:top" o:gfxdata="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" fillcolor="white [3201]" strokeweight=".5pt">
+              <v:shape w14:anchorId="1E029D07" id="Text Box 13" o:spid="_x0000_s1036" type="#_x0000_t202" style="position:absolute;left:0;text-align:left;margin-left:246.5pt;margin-top:393.85pt;width:345pt;height:40pt;z-index:251531264;visibility:visible;mso-wrap-style:square;mso-width-percent:0;mso-height-percent:0;mso-wrap-distance-left:9pt;mso-wrap-distance-top:0;mso-wrap-distance-right:9pt;mso-wrap-distance-bottom:0;mso-position-horizontal:absolute;mso-position-horizontal-relative:page;mso-position-vertical:absolute;mso-position-vertical-relative:text;mso-width-percent:0;mso-height-percent:0;mso-width-relative:margin;mso-height-relative:margin;v-text-anchor:top" o:gfxdata="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" fillcolor="white [3201]" strokeweight=".5pt">
                 <v:textbox>
                   <w:txbxContent>
                     <w:p>
@@ -2546,7 +3876,7 @@
         <mc:AlternateContent>
           <mc:Choice Requires="wps">
             <w:drawing>
-              <wp:anchor distT="0" distB="0" distL="114300" distR="114300" simplePos="0" relativeHeight="251364352" behindDoc="0" locked="0" layoutInCell="1" allowOverlap="1" wp14:anchorId="704EF38E" wp14:editId="42E7B7A0">
+              <wp:anchor distT="0" distB="0" distL="114300" distR="114300" simplePos="0" relativeHeight="251364352" behindDoc="0" locked="0" layoutInCell="1" allowOverlap="1" wp14:anchorId="704EF38E" wp14:editId="0D2D2ABC">
                 <wp:simplePos x="0" y="0"/>
                 <wp:positionH relativeFrom="page">
                   <wp:posOffset>3130550</wp:posOffset>
@@ -2554,8 +3884,8 @@
                 <wp:positionV relativeFrom="paragraph">
                   <wp:posOffset>4265295</wp:posOffset>
                 </wp:positionV>
-                <wp:extent cx="4368800" cy="946150"/>
-                <wp:effectExtent l="0" t="0" r="12700" b="25400"/>
+                <wp:extent cx="4368800" cy="704850"/>
+                <wp:effectExtent l="0" t="0" r="12700" b="19050"/>
                 <wp:wrapNone/>
                 <wp:docPr id="578658237" name="Text Box 12"/>
                 <wp:cNvGraphicFramePr/>
@@ -2566,7 +3896,7 @@
                       <wps:spPr>
                         <a:xfrm>
                           <a:off x="0" y="0"/>
-                          <a:ext cx="4368800" cy="946150"/>
+                          <a:ext cx="4368800" cy="704850"/>
                         </a:xfrm>
                         <a:prstGeom prst="rect">
                           <a:avLst/>
@@ -2994,222 +4324,7 @@
                               </w:rPr>
                               <w:t xml:space="preserve"> </w:t>
                             </w:r>
-                            <w:r>
-                              <w:rPr>
-                                <w:color w:val="46464E"/>
-                                <w:sz w:val="16"/>
-                              </w:rPr>
-                              <w:t>5</w:t>
-                            </w:r>
-                            <w:r>
-                              <w:rPr>
-                                <w:color w:val="0077CC"/>
-                                <w:sz w:val="16"/>
-                              </w:rPr>
-                              <w:t>-</w:t>
-                            </w:r>
-                            <w:r>
-                              <w:rPr>
-                                <w:color w:val="0077CC"/>
-                                <w:sz w:val="16"/>
-                                <w:u w:val="single" w:color="0076CC"/>
-                              </w:rPr>
-                              <w:t>Test</w:t>
-                            </w:r>
-                            <w:r>
-                              <w:rPr>
-                                <w:color w:val="0077CC"/>
-                                <w:spacing w:val="-5"/>
-                                <w:sz w:val="16"/>
-                                <w:u w:val="single" w:color="0076CC"/>
-                              </w:rPr>
-                              <w:t xml:space="preserve"> </w:t>
-                            </w:r>
-                            <w:r>
-                              <w:rPr>
-                                <w:color w:val="0077CC"/>
-                                <w:sz w:val="16"/>
-                                <w:u w:val="single" w:color="0076CC"/>
-                              </w:rPr>
-                              <w:t>Automation</w:t>
-                            </w:r>
                           </w:p>
-                          <w:p>
-                            <w:pPr>
-                              <w:pStyle w:val="BodyText"/>
-                              <w:spacing w:before="18"/>
-                              <w:ind w:left="107"/>
-                            </w:pPr>
-                            <w:r>
-                              <w:rPr>
-                                <w:color w:val="46464E"/>
-                              </w:rPr>
-                              <w:t>Used</w:t>
-                            </w:r>
-                            <w:r>
-                              <w:rPr>
-                                <w:color w:val="46464E"/>
-                                <w:spacing w:val="-4"/>
-                              </w:rPr>
-                              <w:t xml:space="preserve"> </w:t>
-                            </w:r>
-                            <w:r>
-                              <w:rPr>
-                                <w:color w:val="46464E"/>
-                              </w:rPr>
-                              <w:t>to</w:t>
-                            </w:r>
-                            <w:r>
-                              <w:rPr>
-                                <w:color w:val="46464E"/>
-                                <w:spacing w:val="-3"/>
-                              </w:rPr>
-                              <w:t xml:space="preserve"> </w:t>
-                            </w:r>
-                            <w:r>
-                              <w:rPr>
-                                <w:color w:val="46464E"/>
-                              </w:rPr>
-                              <w:t>test</w:t>
-                            </w:r>
-                            <w:r>
-                              <w:rPr>
-                                <w:color w:val="46464E"/>
-                                <w:spacing w:val="-3"/>
-                              </w:rPr>
-                              <w:t xml:space="preserve"> </w:t>
-                            </w:r>
-                            <w:r>
-                              <w:rPr>
-                                <w:color w:val="46464E"/>
-                              </w:rPr>
-                              <w:t>Support</w:t>
-                            </w:r>
-                            <w:r>
-                              <w:rPr>
-                                <w:color w:val="46464E"/>
-                                <w:spacing w:val="-4"/>
-                              </w:rPr>
-                              <w:t xml:space="preserve"> </w:t>
-                            </w:r>
-                            <w:r>
-                              <w:rPr>
-                                <w:color w:val="46464E"/>
-                              </w:rPr>
-                              <w:t>tool</w:t>
-                            </w:r>
-                            <w:r>
-                              <w:rPr>
-                                <w:color w:val="46464E"/>
-                                <w:spacing w:val="-3"/>
-                              </w:rPr>
-                              <w:t xml:space="preserve"> </w:t>
-                            </w:r>
-                            <w:r>
-                              <w:rPr>
-                                <w:color w:val="46464E"/>
-                              </w:rPr>
-                              <w:t>automatically</w:t>
-                            </w:r>
-                          </w:p>
-                          <w:p>
-                            <w:pPr>
-                              <w:pStyle w:val="ListParagraph"/>
-                              <w:numPr>
-                                <w:ilvl w:val="0"/>
-                                <w:numId w:val="7"/>
-                              </w:numPr>
-                              <w:tabs>
-                                <w:tab w:val="left" w:pos="206"/>
-                              </w:tabs>
-                              <w:spacing w:before="1"/>
-                              <w:ind w:left="205"/>
-                              <w:rPr>
-                                <w:sz w:val="16"/>
-                              </w:rPr>
-                            </w:pPr>
-                            <w:r>
-                              <w:rPr>
-                                <w:color w:val="46464E"/>
-                                <w:sz w:val="16"/>
-                              </w:rPr>
-                              <w:t>Used</w:t>
-                            </w:r>
-                            <w:r>
-                              <w:rPr>
-                                <w:color w:val="46464E"/>
-                                <w:spacing w:val="-2"/>
-                                <w:sz w:val="16"/>
-                              </w:rPr>
-                              <w:t xml:space="preserve"> </w:t>
-                            </w:r>
-                            <w:proofErr w:type="gramStart"/>
-                            <w:r>
-                              <w:rPr>
-                                <w:color w:val="46464E"/>
-                                <w:sz w:val="16"/>
-                              </w:rPr>
-                              <w:t>Gherkin</w:t>
-                            </w:r>
-                            <w:r>
-                              <w:rPr>
-                                <w:color w:val="46464E"/>
-                                <w:spacing w:val="-2"/>
-                                <w:sz w:val="16"/>
-                              </w:rPr>
-                              <w:t xml:space="preserve"> </w:t>
-                            </w:r>
-                            <w:r>
-                              <w:rPr>
-                                <w:color w:val="46464E"/>
-                                <w:sz w:val="16"/>
-                              </w:rPr>
-                              <w:t>,</w:t>
-                            </w:r>
-                            <w:proofErr w:type="spellStart"/>
-                            <w:r>
-                              <w:rPr>
-                                <w:color w:val="46464E"/>
-                                <w:sz w:val="16"/>
-                              </w:rPr>
-                              <w:t>SpecFlow</w:t>
-                            </w:r>
-                            <w:proofErr w:type="spellEnd"/>
-                            <w:proofErr w:type="gramEnd"/>
-                            <w:r>
-                              <w:rPr>
-                                <w:color w:val="46464E"/>
-                                <w:spacing w:val="-6"/>
-                                <w:sz w:val="16"/>
-                              </w:rPr>
-                              <w:t xml:space="preserve"> </w:t>
-                            </w:r>
-                            <w:r>
-                              <w:rPr>
-                                <w:color w:val="46464E"/>
-                                <w:sz w:val="16"/>
-                              </w:rPr>
-                              <w:t>and</w:t>
-                            </w:r>
-                            <w:r>
-                              <w:rPr>
-                                <w:color w:val="46464E"/>
-                                <w:spacing w:val="-4"/>
-                                <w:sz w:val="16"/>
-                              </w:rPr>
-                              <w:t xml:space="preserve"> </w:t>
-                            </w:r>
-                            <w:proofErr w:type="spellStart"/>
-                            <w:r>
-                              <w:rPr>
-                                <w:color w:val="46464E"/>
-                                <w:sz w:val="16"/>
-                              </w:rPr>
-                              <w:t>c#</w:t>
-                            </w:r>
-                            <w:proofErr w:type="spellEnd"/>
-                          </w:p>
-                          <w:p/>
                         </w:txbxContent>
                       </wps:txbx>
                       <wps:bodyPr rot="0" spcFirstLastPara="0" vertOverflow="overflow" horzOverflow="overflow" vert="horz" wrap="square" lIns="91440" tIns="45720" rIns="91440" bIns="45720" numCol="1" spcCol="0" rtlCol="0" fromWordArt="0" anchor="t" anchorCtr="0" forceAA="0" compatLnSpc="1">
@@ -3232,7 +4347,7 @@
           </mc:Choice>
           <mc:Fallback>
             <w:pict>
-              <v:shape w14:anchorId="704EF38E" id="Text Box 12" o:spid="_x0000_s1032" type="#_x0000_t202" style="position:absolute;left:0;text-align:left;margin-left:246.5pt;margin-top:335.85pt;width:344pt;height:74.5pt;z-index:251364352;visibility:visible;mso-wrap-style:square;mso-width-percent:0;mso-height-percent:0;mso-wrap-distance-left:9pt;mso-wrap-distance-top:0;mso-wrap-distance-right:9pt;mso-wrap-distance-bottom:0;mso-position-horizontal:absolute;mso-position-horizontal-relative:page;mso-position-vertical:absolute;mso-position-vertical-relative:text;mso-width-percent:0;mso-height-percent:0;mso-width-relative:margin;mso-height-relative:margin;v-text-anchor:top" o:gfxdata="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" fillcolor="white [3201]" strokeweight=".5pt">
+              <v:shape w14:anchorId="704EF38E" id="Text Box 12" o:spid="_x0000_s1037" type="#_x0000_t202" style="position:absolute;left:0;text-align:left;margin-left:246.5pt;margin-top:335.85pt;width:344pt;height:55.5pt;z-index:251364352;visibility:visible;mso-wrap-style:square;mso-width-percent:0;mso-height-percent:0;mso-wrap-distance-left:9pt;mso-wrap-distance-top:0;mso-wrap-distance-right:9pt;mso-wrap-distance-bottom:0;mso-position-horizontal:absolute;mso-position-horizontal-relative:page;mso-position-vertical:absolute;mso-position-vertical-relative:text;mso-width-percent:0;mso-height-percent:0;mso-width-relative:margin;mso-height-relative:margin;v-text-anchor:top" o:gfxdata="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" fillcolor="white [3201]" strokeweight=".5pt">
                 <v:textbox>
                   <w:txbxContent>
                     <w:p>
@@ -3647,222 +4762,7 @@
                         </w:rPr>
                         <w:t xml:space="preserve"> </w:t>
                       </w:r>
-                      <w:r>
-                        <w:rPr>
-                          <w:color w:val="46464E"/>
-                          <w:sz w:val="16"/>
-                        </w:rPr>
-                        <w:t>5</w:t>
-                      </w:r>
-                      <w:r>
-                        <w:rPr>
-                          <w:color w:val="0077CC"/>
-                          <w:sz w:val="16"/>
-                        </w:rPr>
-                        <w:t>-</w:t>
-                      </w:r>
-                      <w:r>
-                        <w:rPr>
-                          <w:color w:val="0077CC"/>
-                          <w:sz w:val="16"/>
-                          <w:u w:val="single" w:color="0076CC"/>
-                        </w:rPr>
-                        <w:t>Test</w:t>
-                      </w:r>
-                      <w:r>
-                        <w:rPr>
-                          <w:color w:val="0077CC"/>
-                          <w:spacing w:val="-5"/>
-                          <w:sz w:val="16"/>
-                          <w:u w:val="single" w:color="0076CC"/>
-                        </w:rPr>
-                        <w:t xml:space="preserve"> </w:t>
-                      </w:r>
-                      <w:r>
-                        <w:rPr>
-                          <w:color w:val="0077CC"/>
-                          <w:sz w:val="16"/>
-                          <w:u w:val="single" w:color="0076CC"/>
-                        </w:rPr>
-                        <w:t>Automation</w:t>
-                      </w:r>
                     </w:p>
-                    <w:p>
-                      <w:pPr>
-                        <w:pStyle w:val="BodyText"/>
-                        <w:spacing w:before="18"/>
-                        <w:ind w:left="107"/>
-                      </w:pPr>
-                      <w:r>
-                        <w:rPr>
-                          <w:color w:val="46464E"/>
-                        </w:rPr>
-                        <w:t>Used</w:t>
-                      </w:r>
-                      <w:r>
-                        <w:rPr>
-                          <w:color w:val="46464E"/>
-                          <w:spacing w:val="-4"/>
-                        </w:rPr>
-                        <w:t xml:space="preserve"> </w:t>
-                      </w:r>
-                      <w:r>
-                        <w:rPr>
-                          <w:color w:val="46464E"/>
-                        </w:rPr>
-                        <w:t>to</w:t>
-                      </w:r>
-                      <w:r>
-                        <w:rPr>
-                          <w:color w:val="46464E"/>
-                          <w:spacing w:val="-3"/>
-                        </w:rPr>
-                        <w:t xml:space="preserve"> </w:t>
-                      </w:r>
-                      <w:r>
-                        <w:rPr>
-                          <w:color w:val="46464E"/>
-                        </w:rPr>
-                        <w:t>test</w:t>
-                      </w:r>
-                      <w:r>
-                        <w:rPr>
-                          <w:color w:val="46464E"/>
-                          <w:spacing w:val="-3"/>
-                        </w:rPr>
-                        <w:t xml:space="preserve"> </w:t>
-                      </w:r>
-                      <w:r>
-                        <w:rPr>
-                          <w:color w:val="46464E"/>
-                        </w:rPr>
-                        <w:t>Support</w:t>
-                      </w:r>
-                      <w:r>
-                        <w:rPr>
-                          <w:color w:val="46464E"/>
-                          <w:spacing w:val="-4"/>
-                        </w:rPr>
-                        <w:t xml:space="preserve"> </w:t>
-                      </w:r>
-                      <w:r>
-                        <w:rPr>
-                          <w:color w:val="46464E"/>
-                        </w:rPr>
-                        <w:t>tool</w:t>
-                      </w:r>
-                      <w:r>
-                        <w:rPr>
-                          <w:color w:val="46464E"/>
-                          <w:spacing w:val="-3"/>
-                        </w:rPr>
-                        <w:t xml:space="preserve"> </w:t>
-                      </w:r>
-                      <w:r>
-                        <w:rPr>
-                          <w:color w:val="46464E"/>
-                        </w:rPr>
-                        <w:t>automatically</w:t>
-                      </w:r>
-                    </w:p>
-                    <w:p>
-                      <w:pPr>
-                        <w:pStyle w:val="ListParagraph"/>
-                        <w:numPr>
-                          <w:ilvl w:val="0"/>
-                          <w:numId w:val="7"/>
-                        </w:numPr>
-                        <w:tabs>
-                          <w:tab w:val="left" w:pos="206"/>
-                        </w:tabs>
-                        <w:spacing w:before="1"/>
-                        <w:ind w:left="205"/>
-                        <w:rPr>
-                          <w:sz w:val="16"/>
-                        </w:rPr>
-                      </w:pPr>
-                      <w:r>
-                        <w:rPr>
-                          <w:color w:val="46464E"/>
-                          <w:sz w:val="16"/>
-                        </w:rPr>
-                        <w:t>Used</w:t>
-                      </w:r>
-                      <w:r>
-                        <w:rPr>
-                          <w:color w:val="46464E"/>
-                          <w:spacing w:val="-2"/>
-                          <w:sz w:val="16"/>
-                        </w:rPr>
-                        <w:t xml:space="preserve"> </w:t>
-                      </w:r>
-                      <w:proofErr w:type="gramStart"/>
-                      <w:r>
-                        <w:rPr>
-                          <w:color w:val="46464E"/>
-                          <w:sz w:val="16"/>
-                        </w:rPr>
-                        <w:t>Gherkin</w:t>
-                      </w:r>
-                      <w:r>
-                        <w:rPr>
-                          <w:color w:val="46464E"/>
-                          <w:spacing w:val="-2"/>
-                          <w:sz w:val="16"/>
-                        </w:rPr>
-                        <w:t xml:space="preserve"> </w:t>
-                      </w:r>
-                      <w:r>
-                        <w:rPr>
-                          <w:color w:val="46464E"/>
-                          <w:sz w:val="16"/>
-                        </w:rPr>
-                        <w:t>,</w:t>
-                      </w:r>
-                      <w:proofErr w:type="spellStart"/>
-                      <w:r>
-                        <w:rPr>
-                          <w:color w:val="46464E"/>
-                          <w:sz w:val="16"/>
-                        </w:rPr>
-                        <w:t>SpecFlow</w:t>
-                      </w:r>
-                      <w:proofErr w:type="spellEnd"/>
-                      <w:proofErr w:type="gramEnd"/>
-                      <w:r>
-                        <w:rPr>
-                          <w:color w:val="46464E"/>
-                          <w:spacing w:val="-6"/>
-                          <w:sz w:val="16"/>
-                        </w:rPr>
-                        <w:t xml:space="preserve"> </w:t>
-                      </w:r>
-                      <w:r>
-                        <w:rPr>
-                          <w:color w:val="46464E"/>
-                          <w:sz w:val="16"/>
-                        </w:rPr>
-                        <w:t>and</w:t>
-                      </w:r>
-                      <w:r>
-                        <w:rPr>
-                          <w:color w:val="46464E"/>
-                          <w:spacing w:val="-4"/>
-                          <w:sz w:val="16"/>
-                        </w:rPr>
-                        <w:t xml:space="preserve"> </w:t>
-                      </w:r>
-                      <w:proofErr w:type="spellStart"/>
-                      <w:r>
-                        <w:rPr>
-                          <w:color w:val="46464E"/>
-                          <w:sz w:val="16"/>
-                        </w:rPr>
-                        <w:t>c#</w:t>
-                      </w:r>
-                      <w:proofErr w:type="spellEnd"/>
-                    </w:p>
-                    <w:p/>
                   </w:txbxContent>
                 </v:textbox>
                 <w10:wrap anchorx="page"/>
@@ -4433,7 +5333,7 @@
           </mc:Choice>
           <mc:Fallback>
             <w:pict>
-              <v:shape w14:anchorId="2A3DFAFE" id="Text Box 11" o:spid="_x0000_s1033" type="#_x0000_t202" style="position:absolute;left:0;text-align:left;margin-left:174.5pt;margin-top:275.35pt;width:343pt;height:57.5pt;z-index:251201536;visibility:visible;mso-wrap-style:square;mso-width-percent:0;mso-height-percent:0;mso-wrap-distance-left:9pt;mso-wrap-distance-top:0;mso-wrap-distance-right:9pt;mso-wrap-distance-bottom:0;mso-position-horizontal:absolute;mso-position-horizontal-relative:margin;mso-position-vertical:absolute;mso-position-vertical-relative:text;mso-width-percent:0;mso-height-percent:0;mso-width-relative:margin;mso-height-relative:margin;v-text-anchor:top" o:gfxdata="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" fillcolor="white [3201]" strokeweight=".5pt">
+              <v:shape w14:anchorId="2A3DFAFE" id="Text Box 11" o:spid="_x0000_s1038" type="#_x0000_t202" style="position:absolute;left:0;text-align:left;margin-left:174.5pt;margin-top:275.35pt;width:343pt;height:57.5pt;z-index:251201536;visibility:visible;mso-wrap-style:square;mso-width-percent:0;mso-height-percent:0;mso-wrap-distance-left:9pt;mso-wrap-distance-top:0;mso-wrap-distance-right:9pt;mso-wrap-distance-bottom:0;mso-position-horizontal:absolute;mso-position-horizontal-relative:margin;mso-position-vertical:absolute;mso-position-vertical-relative:text;mso-width-percent:0;mso-height-percent:0;mso-width-relative:margin;mso-height-relative:margin;v-text-anchor:top" o:gfxdata="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" fillcolor="white [3201]" strokeweight=".5pt">
                 <v:textbox>
                   <w:txbxContent>
                     <w:p>
@@ -5966,7 +6866,7 @@
           </mc:Choice>
           <mc:Fallback>
             <w:pict>
-              <v:shape w14:anchorId="483DD221" id="Text Box 7" o:spid="_x0000_s1034" type="#_x0000_t202" style="position:absolute;left:0;text-align:left;margin-left:173pt;margin-top:84.85pt;width:339.5pt;height:108pt;z-index:250704896;visibility:visible;mso-wrap-style:square;mso-width-percent:0;mso-height-percent:0;mso-wrap-distance-left:9pt;mso-wrap-distance-top:0;mso-wrap-distance-right:9pt;mso-wrap-distance-bottom:0;mso-position-horizontal:absolute;mso-position-horizontal-relative:text;mso-position-vertical:absolute;mso-position-vertical-relative:text;mso-width-percent:0;mso-height-percent:0;mso-width-relative:margin;mso-height-relative:margin;v-text-anchor:top" o:gfxdata="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" fillcolor="white [3201]" strokeweight=".5pt">
+              <v:shape w14:anchorId="483DD221" id="Text Box 7" o:spid="_x0000_s1039" type="#_x0000_t202" style="position:absolute;left:0;text-align:left;margin-left:173pt;margin-top:84.85pt;width:339.5pt;height:108pt;z-index:250704896;visibility:visible;mso-wrap-style:square;mso-width-percent:0;mso-height-percent:0;mso-wrap-distance-left:9pt;mso-wrap-distance-top:0;mso-wrap-distance-right:9pt;mso-wrap-distance-bottom:0;mso-position-horizontal:absolute;mso-position-horizontal-relative:text;mso-position-vertical:absolute;mso-position-vertical-relative:text;mso-width-percent:0;mso-height-percent:0;mso-width-relative:margin;mso-height-relative:margin;v-text-anchor:top" o:gfxdata="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" fillcolor="white [3201]" strokeweight=".5pt">
                 <v:textbox>
                   <w:txbxContent>
                     <w:p>
@@ -7267,7 +8167,7 @@
           </mc:Choice>
           <mc:Fallback>
             <w:pict>
-              <v:shape w14:anchorId="649831D7" id="Text Box 16" o:spid="_x0000_s1035" type="#_x0000_t202" style="position:absolute;left:0;text-align:left;margin-left:243pt;margin-top:699.35pt;width:351pt;height:56pt;z-index:252052480;visibility:visible;mso-wrap-style:square;mso-width-percent:0;mso-height-percent:0;mso-wrap-distance-left:9pt;mso-wrap-distance-top:0;mso-wrap-distance-right:9pt;mso-wrap-distance-bottom:0;mso-position-horizontal:absolute;mso-position-horizontal-relative:page;mso-position-vertical:absolute;mso-position-vertical-relative:text;mso-width-percent:0;mso-height-percent:0;mso-width-relative:margin;mso-height-relative:margin;v-text-anchor:top" o:gfxdata="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" fillcolor="white [3201]" strokeweight=".5pt">
+              <v:shape w14:anchorId="649831D7" id="Text Box 16" o:spid="_x0000_s1040" type="#_x0000_t202" style="position:absolute;left:0;text-align:left;margin-left:243pt;margin-top:699.35pt;width:351pt;height:56pt;z-index:252052480;visibility:visible;mso-wrap-style:square;mso-width-percent:0;mso-height-percent:0;mso-wrap-distance-left:9pt;mso-wrap-distance-top:0;mso-wrap-distance-right:9pt;mso-wrap-distance-bottom:0;mso-position-horizontal:absolute;mso-position-horizontal-relative:page;mso-position-vertical:absolute;mso-position-vertical-relative:text;mso-width-percent:0;mso-height-percent:0;mso-width-relative:margin;mso-height-relative:margin;v-text-anchor:top" o:gfxdata="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" fillcolor="white [3201]" strokeweight=".5pt">
                 <v:textbox>
                   <w:txbxContent>
                     <w:p>
@@ -8169,7 +9069,7 @@
           </mc:Choice>
           <mc:Fallback>
             <w:pict>
-              <v:shape w14:anchorId="2DD62C90" id="Text Box 6" o:spid="_x0000_s1036" type="#_x0000_t202" style="position:absolute;left:0;text-align:left;margin-left:-55.5pt;margin-top:570.85pt;width:221.5pt;height:108pt;z-index:250631168;visibility:visible;mso-wrap-style:square;mso-width-percent:0;mso-height-percent:0;mso-wrap-distance-left:9pt;mso-wrap-distance-top:0;mso-wrap-distance-right:9pt;mso-wrap-distance-bottom:0;mso-position-horizontal:absolute;mso-position-horizontal-relative:text;mso-position-vertical:absolute;mso-position-vertical-relative:text;mso-width-percent:0;mso-height-percent:0;mso-width-relative:margin;mso-height-relative:margin;v-text-anchor:top" o:gfxdata="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" fillcolor="white [3201]" strokeweight=".5pt">
+              <v:shape w14:anchorId="2DD62C90" id="Text Box 6" o:spid="_x0000_s1041" type="#_x0000_t202" style="position:absolute;left:0;text-align:left;margin-left:-55.5pt;margin-top:570.85pt;width:221.5pt;height:108pt;z-index:250631168;visibility:visible;mso-wrap-style:square;mso-width-percent:0;mso-height-percent:0;mso-wrap-distance-left:9pt;mso-wrap-distance-top:0;mso-wrap-distance-right:9pt;mso-wrap-distance-bottom:0;mso-position-horizontal:absolute;mso-position-horizontal-relative:text;mso-position-vertical:absolute;mso-position-vertical-relative:text;mso-width-percent:0;mso-height-percent:0;mso-width-relative:margin;mso-height-relative:margin;v-text-anchor:top" o:gfxdata="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" fillcolor="white [3201]" strokeweight=".5pt">
                 <v:textbox>
                   <w:txbxContent>
                     <w:p>
@@ -8746,7 +9646,7 @@
         <mc:AlternateContent>
           <mc:Choice Requires="wps">
             <w:drawing>
-              <wp:anchor distT="0" distB="0" distL="114300" distR="114300" simplePos="0" relativeHeight="252376064" behindDoc="0" locked="0" layoutInCell="1" allowOverlap="1" wp14:anchorId="07306559" wp14:editId="1505883B">
+              <wp:anchor distT="0" distB="0" distL="114300" distR="114300" simplePos="0" relativeHeight="252376064" behindDoc="0" locked="0" layoutInCell="1" allowOverlap="1" wp14:anchorId="07306559" wp14:editId="7A4A9B9C">
                 <wp:simplePos x="0" y="0"/>
                 <wp:positionH relativeFrom="column">
                   <wp:posOffset>-717550</wp:posOffset>
@@ -9206,7 +10106,7 @@
           </mc:Choice>
           <mc:Fallback>
             <w:pict>
-              <v:shape w14:anchorId="07306559" id="Text Box 8" o:spid="_x0000_s1037" type="#_x0000_t202" style="position:absolute;left:0;text-align:left;margin-left:-56.5pt;margin-top:679.85pt;width:217.5pt;height:87.5pt;z-index:252376064;visibility:visible;mso-wrap-style:square;mso-width-percent:0;mso-height-percent:0;mso-wrap-distance-left:9pt;mso-wrap-distance-top:0;mso-wrap-distance-right:9pt;mso-wrap-distance-bottom:0;mso-position-horizontal:absolute;mso-position-horizontal-relative:text;mso-position-vertical:absolute;mso-position-vertical-relative:text;mso-width-percent:0;mso-height-percent:0;mso-width-relative:margin;mso-height-relative:margin;v-text-anchor:top" o:gfxdata="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" fillcolor="white [3201]" strokeweight=".5pt">
+              <v:shape w14:anchorId="07306559" id="Text Box 8" o:spid="_x0000_s1042" type="#_x0000_t202" style="position:absolute;left:0;text-align:left;margin-left:-56.5pt;margin-top:679.85pt;width:217.5pt;height:87.5pt;z-index:252376064;visibility:visible;mso-wrap-style:square;mso-width-percent:0;mso-height-percent:0;mso-wrap-distance-left:9pt;mso-wrap-distance-top:0;mso-wrap-distance-right:9pt;mso-wrap-distance-bottom:0;mso-position-horizontal:absolute;mso-position-horizontal-relative:text;mso-position-vertical:absolute;mso-position-vertical-relative:text;mso-width-percent:0;mso-height-percent:0;mso-width-relative:margin;mso-height-relative:margin;v-text-anchor:top" o:gfxdata="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" fillcolor="white [3201]" strokeweight=".5pt">
                 <v:textbox>
                   <w:txbxContent>
                     <w:p>
@@ -9626,190 +10526,7 @@
         <mc:AlternateContent>
           <mc:Choice Requires="wps">
             <w:drawing>
-              <wp:anchor distT="0" distB="0" distL="114300" distR="114300" simplePos="0" relativeHeight="252752896" behindDoc="0" locked="0" layoutInCell="1" allowOverlap="1" wp14:anchorId="7289221D" wp14:editId="2FED29CE">
-                <wp:simplePos x="0" y="0"/>
-                <wp:positionH relativeFrom="column">
-                  <wp:posOffset>5486400</wp:posOffset>
-                </wp:positionH>
-                <wp:positionV relativeFrom="paragraph">
-                  <wp:posOffset>7643495</wp:posOffset>
-                </wp:positionV>
-                <wp:extent cx="1028700" cy="342900"/>
-                <wp:effectExtent l="0" t="0" r="19050" b="19050"/>
-                <wp:wrapNone/>
-                <wp:docPr id="1993603538" name="Text Box 25"/>
-                <wp:cNvGraphicFramePr/>
-                <a:graphic xmlns:a="http://schemas.openxmlformats.org/drawingml/2006/main">
-                  <a:graphicData uri="http://schemas.microsoft.com/office/word/2010/wordprocessingShape">
-                    <wps:wsp>
-                      <wps:cNvSpPr txBox="1"/>
-                      <wps:spPr>
-                        <a:xfrm>
-                          <a:off x="0" y="0"/>
-                          <a:ext cx="1028700" cy="342900"/>
-                        </a:xfrm>
-                        <a:prstGeom prst="rect">
-                          <a:avLst/>
-                        </a:prstGeom>
-                        <a:solidFill>
-                          <a:schemeClr val="lt1"/>
-                        </a:solidFill>
-                        <a:ln w="6350">
-                          <a:solidFill>
-                            <a:prstClr val="black"/>
-                          </a:solidFill>
-                        </a:ln>
-                      </wps:spPr>
-                      <wps:txbx>
-                        <w:txbxContent>
-                          <w:p>
-                            <w:r>
-                              <w:rPr>
-                                <w:noProof/>
-                              </w:rPr>
-                              <w:drawing>
-                                <wp:inline distT="0" distB="0" distL="0" distR="0" wp14:anchorId="7515645D" wp14:editId="7D09C3EC">
-                                  <wp:extent cx="231140" cy="245110"/>
-                                  <wp:effectExtent l="0" t="0" r="0" b="2540"/>
-                                  <wp:docPr id="469078489" name="Picture 26" descr="Vellore Institute of Technology - Wikipedia"/>
-                                  <wp:cNvGraphicFramePr>
-                                    <a:graphicFrameLocks xmlns:a="http://schemas.openxmlformats.org/drawingml/2006/main" noChangeAspect="1"/>
-                                  </wp:cNvGraphicFramePr>
-                                  <a:graphic xmlns:a="http://schemas.openxmlformats.org/drawingml/2006/main">
-                                    <a:graphicData uri="http://schemas.openxmlformats.org/drawingml/2006/picture">
-                                      <pic:pic xmlns:pic="http://schemas.openxmlformats.org/drawingml/2006/picture">
-                                        <pic:nvPicPr>
-                                          <pic:cNvPr id="0" name="Picture 8" descr="Vellore Institute of Technology - Wikipedia"/>
-                                          <pic:cNvPicPr>
-                                            <a:picLocks noChangeAspect="1" noChangeArrowheads="1"/>
-                                          </pic:cNvPicPr>
-                                        </pic:nvPicPr>
-                                        <pic:blipFill>
-                                          <a:blip r:embed="rId8">
-                                            <a:extLst>
-                                              <a:ext uri="{28A0092B-C50C-407E-A947-70E740481C1C}">
-                                                <a14:useLocalDpi xmlns:a14="http://schemas.microsoft.com/office/drawing/2010/main" val="0"/>
-                                              </a:ext>
-                                            </a:extLst>
-                                          </a:blip>
-                                          <a:srcRect/>
-                                          <a:stretch>
-                                            <a:fillRect/>
-                                          </a:stretch>
-                                        </pic:blipFill>
-                                        <pic:spPr bwMode="auto">
-                                          <a:xfrm>
-                                            <a:off x="0" y="0"/>
-                                            <a:ext cx="231140" cy="245110"/>
-                                          </a:xfrm>
-                                          <a:prstGeom prst="rect">
-                                            <a:avLst/>
-                                          </a:prstGeom>
-                                          <a:noFill/>
-                                          <a:ln>
-                                            <a:noFill/>
-                                          </a:ln>
-                                        </pic:spPr>
-                                      </pic:pic>
-                                    </a:graphicData>
-                                  </a:graphic>
-                                </wp:inline>
-                              </w:drawing>
-                            </w:r>
-                          </w:p>
-                        </w:txbxContent>
-                      </wps:txbx>
-                      <wps:bodyPr rot="0" spcFirstLastPara="0" vertOverflow="overflow" horzOverflow="overflow" vert="horz" wrap="square" lIns="91440" tIns="45720" rIns="91440" bIns="45720" numCol="1" spcCol="0" rtlCol="0" fromWordArt="0" anchor="t" anchorCtr="0" forceAA="0" compatLnSpc="1">
-                        <a:prstTxWarp prst="textNoShape">
-                          <a:avLst/>
-                        </a:prstTxWarp>
-                        <a:noAutofit/>
-                      </wps:bodyPr>
-                    </wps:wsp>
-                  </a:graphicData>
-                </a:graphic>
-                <wp14:sizeRelH relativeFrom="margin">
-                  <wp14:pctWidth>0</wp14:pctWidth>
-                </wp14:sizeRelH>
-              </wp:anchor>
-            </w:drawing>
-          </mc:Choice>
-          <mc:Fallback>
-            <w:pict>
-              <v:shape w14:anchorId="7289221D" id="Text Box 25" o:spid="_x0000_s1038" type="#_x0000_t202" style="position:absolute;left:0;text-align:left;margin-left:6in;margin-top:601.85pt;width:81pt;height:27pt;z-index:252752896;visibility:visible;mso-wrap-style:square;mso-width-percent:0;mso-wrap-distance-left:9pt;mso-wrap-distance-top:0;mso-wrap-distance-right:9pt;mso-wrap-distance-bottom:0;mso-position-horizontal:absolute;mso-position-horizontal-relative:text;mso-position-vertical:absolute;mso-position-vertical-relative:text;mso-width-percent:0;mso-width-relative:margin;v-text-anchor:top" o:gfxdata="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" fillcolor="white [3201]" strokeweight=".5pt">
-                <v:textbox>
-                  <w:txbxContent>
-                    <w:p>
-                      <w:r>
-                        <w:rPr>
-                          <w:noProof/>
-                        </w:rPr>
-                        <w:drawing>
-                          <wp:inline distT="0" distB="0" distL="0" distR="0" wp14:anchorId="7515645D" wp14:editId="7D09C3EC">
-                            <wp:extent cx="231140" cy="245110"/>
-                            <wp:effectExtent l="0" t="0" r="0" b="2540"/>
-                            <wp:docPr id="469078489" name="Picture 26" descr="Vellore Institute of Technology - Wikipedia"/>
-                            <wp:cNvGraphicFramePr>
-                              <a:graphicFrameLocks xmlns:a="http://schemas.openxmlformats.org/drawingml/2006/main" noChangeAspect="1"/>
-                            </wp:cNvGraphicFramePr>
-                            <a:graphic xmlns:a="http://schemas.openxmlformats.org/drawingml/2006/main">
-                              <a:graphicData uri="http://schemas.openxmlformats.org/drawingml/2006/picture">
-                                <pic:pic xmlns:pic="http://schemas.openxmlformats.org/drawingml/2006/picture">
-                                  <pic:nvPicPr>
-                                    <pic:cNvPr id="0" name="Picture 8" descr="Vellore Institute of Technology - Wikipedia"/>
-                                    <pic:cNvPicPr>
-                                      <a:picLocks noChangeAspect="1" noChangeArrowheads="1"/>
-                                    </pic:cNvPicPr>
-                                  </pic:nvPicPr>
-                                  <pic:blipFill>
-                                    <a:blip r:embed="rId8">
-                                      <a:extLst>
-                                        <a:ext uri="{28A0092B-C50C-407E-A947-70E740481C1C}">
-                                          <a14:useLocalDpi xmlns:a14="http://schemas.microsoft.com/office/drawing/2010/main" val="0"/>
-                                        </a:ext>
-                                      </a:extLst>
-                                    </a:blip>
-                                    <a:srcRect/>
-                                    <a:stretch>
-                                      <a:fillRect/>
-                                    </a:stretch>
-                                  </pic:blipFill>
-                                  <pic:spPr bwMode="auto">
-                                    <a:xfrm>
-                                      <a:off x="0" y="0"/>
-                                      <a:ext cx="231140" cy="245110"/>
-                                    </a:xfrm>
-                                    <a:prstGeom prst="rect">
-                                      <a:avLst/>
-                                    </a:prstGeom>
-                                    <a:noFill/>
-                                    <a:ln>
-                                      <a:noFill/>
-                                    </a:ln>
-                                  </pic:spPr>
-                                </pic:pic>
-                              </a:graphicData>
-                            </a:graphic>
-                          </wp:inline>
-                        </w:drawing>
-                      </w:r>
-                    </w:p>
-                  </w:txbxContent>
-                </v:textbox>
-              </v:shape>
-            </w:pict>
-          </mc:Fallback>
-        </mc:AlternateContent>
-      </w:r>
-      <w:r>
-        <w:rPr>
-          <w:noProof/>
-          <w14:ligatures w14:val="standardContextual"/>
-        </w:rPr>
-        <mc:AlternateContent>
-          <mc:Choice Requires="wps">
-            <w:drawing>
-              <wp:anchor distT="0" distB="0" distL="114300" distR="114300" simplePos="0" relativeHeight="252634112" behindDoc="0" locked="0" layoutInCell="1" allowOverlap="1" wp14:anchorId="01D059B2" wp14:editId="1F51155E">
+              <wp:anchor distT="0" distB="0" distL="114300" distR="114300" simplePos="0" relativeHeight="252634112" behindDoc="0" locked="0" layoutInCell="1" allowOverlap="1" wp14:anchorId="01D059B2" wp14:editId="37F078A7">
                 <wp:simplePos x="0" y="0"/>
                 <wp:positionH relativeFrom="margin">
                   <wp:posOffset>5537200</wp:posOffset>
@@ -9868,7 +10585,7 @@
                                           </pic:cNvPicPr>
                                         </pic:nvPicPr>
                                         <pic:blipFill>
-                                          <a:blip r:embed="rId9">
+                                          <a:blip r:embed="rId10">
                                             <a:extLst>
                                               <a:ext uri="{28A0092B-C50C-407E-A947-70E740481C1C}">
                                                 <a14:useLocalDpi xmlns:a14="http://schemas.microsoft.com/office/drawing/2010/main" val="0"/>
@@ -9922,7 +10639,7 @@
           </mc:Choice>
           <mc:Fallback>
             <w:pict>
-              <v:shape w14:anchorId="01D059B2" id="Text Box 22" o:spid="_x0000_s1039" type="#_x0000_t202" style="position:absolute;left:0;text-align:left;margin-left:436pt;margin-top:197.85pt;width:1in;height:25pt;z-index:252634112;visibility:visible;mso-wrap-style:square;mso-width-percent:0;mso-height-percent:0;mso-wrap-distance-left:9pt;mso-wrap-distance-top:0;mso-wrap-distance-right:9pt;mso-wrap-distance-bottom:0;mso-position-horizontal:absolute;mso-position-horizontal-relative:margin;mso-position-vertical:absolute;mso-position-vertical-relative:text;mso-width-percent:0;mso-height-percent:0;mso-width-relative:margin;mso-height-relative:margin;v-text-anchor:top" o:gfxdata="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" fillcolor="white [3201]" strokeweight=".5pt">
+              <v:shape w14:anchorId="01D059B2" id="Text Box 22" o:spid="_x0000_s1043" type="#_x0000_t202" style="position:absolute;left:0;text-align:left;margin-left:436pt;margin-top:197.85pt;width:1in;height:25pt;z-index:252634112;visibility:visible;mso-wrap-style:square;mso-width-percent:0;mso-height-percent:0;mso-wrap-distance-left:9pt;mso-wrap-distance-top:0;mso-wrap-distance-right:9pt;mso-wrap-distance-bottom:0;mso-position-horizontal:absolute;mso-position-horizontal-relative:margin;mso-position-vertical:absolute;mso-position-vertical-relative:text;mso-width-percent:0;mso-height-percent:0;mso-width-relative:margin;mso-height-relative:margin;v-text-anchor:top" o:gfxdata="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" fillcolor="white [3201]" strokeweight=".5pt">
                 <v:textbox>
                   <w:txbxContent>
                     <w:p>
@@ -9948,7 +10665,7 @@
                                     </pic:cNvPicPr>
                                   </pic:nvPicPr>
                                   <pic:blipFill>
-                                    <a:blip r:embed="rId9">
+                                    <a:blip r:embed="rId10">
                                       <a:extLst>
                                         <a:ext uri="{28A0092B-C50C-407E-A947-70E740481C1C}">
                                           <a14:useLocalDpi xmlns:a14="http://schemas.microsoft.com/office/drawing/2010/main" val="0"/>
@@ -9983,1153 +10700,6 @@
                   </w:txbxContent>
                 </v:textbox>
                 <w10:wrap anchorx="margin"/>
-              </v:shape>
-            </w:pict>
-          </mc:Fallback>
-        </mc:AlternateContent>
-      </w:r>
-      <w:r>
-        <w:rPr>
-          <w:noProof/>
-          <w14:ligatures w14:val="standardContextual"/>
-        </w:rPr>
-        <mc:AlternateContent>
-          <mc:Choice Requires="wps">
-            <w:drawing>
-              <wp:anchor distT="0" distB="0" distL="114300" distR="114300" simplePos="0" relativeHeight="252691456" behindDoc="0" locked="0" layoutInCell="1" allowOverlap="1" wp14:anchorId="2B3663CD" wp14:editId="3B54C36F">
-                <wp:simplePos x="0" y="0"/>
-                <wp:positionH relativeFrom="column">
-                  <wp:posOffset>5416550</wp:posOffset>
-                </wp:positionH>
-                <wp:positionV relativeFrom="paragraph">
-                  <wp:posOffset>6278245</wp:posOffset>
-                </wp:positionV>
-                <wp:extent cx="1073150" cy="361950"/>
-                <wp:effectExtent l="0" t="0" r="12700" b="19050"/>
-                <wp:wrapNone/>
-                <wp:docPr id="1441264580" name="Text Box 23"/>
-                <wp:cNvGraphicFramePr/>
-                <a:graphic xmlns:a="http://schemas.openxmlformats.org/drawingml/2006/main">
-                  <a:graphicData uri="http://schemas.microsoft.com/office/word/2010/wordprocessingShape">
-                    <wps:wsp>
-                      <wps:cNvSpPr txBox="1"/>
-                      <wps:spPr>
-                        <a:xfrm>
-                          <a:off x="0" y="0"/>
-                          <a:ext cx="1073150" cy="361950"/>
-                        </a:xfrm>
-                        <a:prstGeom prst="rect">
-                          <a:avLst/>
-                        </a:prstGeom>
-                        <a:solidFill>
-                          <a:schemeClr val="lt1"/>
-                        </a:solidFill>
-                        <a:ln w="6350">
-                          <a:solidFill>
-                            <a:prstClr val="black"/>
-                          </a:solidFill>
-                        </a:ln>
-                      </wps:spPr>
-                      <wps:txbx>
-                        <w:txbxContent>
-                          <w:p>
-                            <w:r>
-                              <w:rPr>
-                                <w:noProof/>
-                              </w:rPr>
-                              <w:drawing>
-                                <wp:inline distT="0" distB="0" distL="0" distR="0" wp14:anchorId="1A11ACB4" wp14:editId="01F95D84">
-                                  <wp:extent cx="533400" cy="328411"/>
-                                  <wp:effectExtent l="0" t="0" r="0" b="0"/>
-                                  <wp:docPr id="1085728192" name="Picture 24" descr="Ford Motor Company - The Futures Channel"/>
-                                  <wp:cNvGraphicFramePr>
-                                    <a:graphicFrameLocks xmlns:a="http://schemas.openxmlformats.org/drawingml/2006/main" noChangeAspect="1"/>
-                                  </wp:cNvGraphicFramePr>
-                                  <a:graphic xmlns:a="http://schemas.openxmlformats.org/drawingml/2006/main">
-                                    <a:graphicData uri="http://schemas.openxmlformats.org/drawingml/2006/picture">
-                                      <pic:pic xmlns:pic="http://schemas.openxmlformats.org/drawingml/2006/picture">
-                                        <pic:nvPicPr>
-                                          <pic:cNvPr id="0" name="Picture 6" descr="Ford Motor Company - The Futures Channel"/>
-                                          <pic:cNvPicPr>
-                                            <a:picLocks noChangeAspect="1" noChangeArrowheads="1"/>
-                                          </pic:cNvPicPr>
-                                        </pic:nvPicPr>
-                                        <pic:blipFill>
-                                          <a:blip r:embed="rId10">
-                                            <a:extLst>
-                                              <a:ext uri="{28A0092B-C50C-407E-A947-70E740481C1C}">
-                                                <a14:useLocalDpi xmlns:a14="http://schemas.microsoft.com/office/drawing/2010/main" val="0"/>
-                                              </a:ext>
-                                            </a:extLst>
-                                          </a:blip>
-                                          <a:srcRect/>
-                                          <a:stretch>
-                                            <a:fillRect/>
-                                          </a:stretch>
-                                        </pic:blipFill>
-                                        <pic:spPr bwMode="auto">
-                                          <a:xfrm>
-                                            <a:off x="0" y="0"/>
-                                            <a:ext cx="537829" cy="331138"/>
-                                          </a:xfrm>
-                                          <a:prstGeom prst="rect">
-                                            <a:avLst/>
-                                          </a:prstGeom>
-                                          <a:noFill/>
-                                          <a:ln>
-                                            <a:noFill/>
-                                          </a:ln>
-                                        </pic:spPr>
-                                      </pic:pic>
-                                    </a:graphicData>
-                                  </a:graphic>
-                                </wp:inline>
-                              </w:drawing>
-                            </w:r>
-                          </w:p>
-                        </w:txbxContent>
-                      </wps:txbx>
-                      <wps:bodyPr rot="0" spcFirstLastPara="0" vertOverflow="overflow" horzOverflow="overflow" vert="horz" wrap="square" lIns="91440" tIns="45720" rIns="91440" bIns="45720" numCol="1" spcCol="0" rtlCol="0" fromWordArt="0" anchor="t" anchorCtr="0" forceAA="0" compatLnSpc="1">
-                        <a:prstTxWarp prst="textNoShape">
-                          <a:avLst/>
-                        </a:prstTxWarp>
-                        <a:noAutofit/>
-                      </wps:bodyPr>
-                    </wps:wsp>
-                  </a:graphicData>
-                </a:graphic>
-                <wp14:sizeRelH relativeFrom="margin">
-                  <wp14:pctWidth>0</wp14:pctWidth>
-                </wp14:sizeRelH>
-                <wp14:sizeRelV relativeFrom="margin">
-                  <wp14:pctHeight>0</wp14:pctHeight>
-                </wp14:sizeRelV>
-              </wp:anchor>
-            </w:drawing>
-          </mc:Choice>
-          <mc:Fallback>
-            <w:pict>
-              <v:shape w14:anchorId="2B3663CD" id="Text Box 23" o:spid="_x0000_s1040" type="#_x0000_t202" style="position:absolute;left:0;text-align:left;margin-left:426.5pt;margin-top:494.35pt;width:84.5pt;height:28.5pt;z-index:252691456;visibility:visible;mso-wrap-style:square;mso-width-percent:0;mso-height-percent:0;mso-wrap-distance-left:9pt;mso-wrap-distance-top:0;mso-wrap-distance-right:9pt;mso-wrap-distance-bottom:0;mso-position-horizontal:absolute;mso-position-horizontal-relative:text;mso-position-vertical:absolute;mso-position-vertical-relative:text;mso-width-percent:0;mso-height-percent:0;mso-width-relative:margin;mso-height-relative:margin;v-text-anchor:top" o:gfxdata="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" fillcolor="white [3201]" strokeweight=".5pt">
-                <v:textbox>
-                  <w:txbxContent>
-                    <w:p>
-                      <w:r>
-                        <w:rPr>
-                          <w:noProof/>
-                        </w:rPr>
-                        <w:drawing>
-                          <wp:inline distT="0" distB="0" distL="0" distR="0" wp14:anchorId="1A11ACB4" wp14:editId="01F95D84">
-                            <wp:extent cx="533400" cy="328411"/>
-                            <wp:effectExtent l="0" t="0" r="0" b="0"/>
-                            <wp:docPr id="1085728192" name="Picture 24" descr="Ford Motor Company - The Futures Channel"/>
-                            <wp:cNvGraphicFramePr>
-                              <a:graphicFrameLocks xmlns:a="http://schemas.openxmlformats.org/drawingml/2006/main" noChangeAspect="1"/>
-                            </wp:cNvGraphicFramePr>
-                            <a:graphic xmlns:a="http://schemas.openxmlformats.org/drawingml/2006/main">
-                              <a:graphicData uri="http://schemas.openxmlformats.org/drawingml/2006/picture">
-                                <pic:pic xmlns:pic="http://schemas.openxmlformats.org/drawingml/2006/picture">
-                                  <pic:nvPicPr>
-                                    <pic:cNvPr id="0" name="Picture 6" descr="Ford Motor Company - The Futures Channel"/>
-                                    <pic:cNvPicPr>
-                                      <a:picLocks noChangeAspect="1" noChangeArrowheads="1"/>
-                                    </pic:cNvPicPr>
-                                  </pic:nvPicPr>
-                                  <pic:blipFill>
-                                    <a:blip r:embed="rId10">
-                                      <a:extLst>
-                                        <a:ext uri="{28A0092B-C50C-407E-A947-70E740481C1C}">
-                                          <a14:useLocalDpi xmlns:a14="http://schemas.microsoft.com/office/drawing/2010/main" val="0"/>
-                                        </a:ext>
-                                      </a:extLst>
-                                    </a:blip>
-                                    <a:srcRect/>
-                                    <a:stretch>
-                                      <a:fillRect/>
-                                    </a:stretch>
-                                  </pic:blipFill>
-                                  <pic:spPr bwMode="auto">
-                                    <a:xfrm>
-                                      <a:off x="0" y="0"/>
-                                      <a:ext cx="537829" cy="331138"/>
-                                    </a:xfrm>
-                                    <a:prstGeom prst="rect">
-                                      <a:avLst/>
-                                    </a:prstGeom>
-                                    <a:noFill/>
-                                    <a:ln>
-                                      <a:noFill/>
-                                    </a:ln>
-                                  </pic:spPr>
-                                </pic:pic>
-                              </a:graphicData>
-                            </a:graphic>
-                          </wp:inline>
-                        </w:drawing>
-                      </w:r>
-                    </w:p>
-                  </w:txbxContent>
-                </v:textbox>
-              </v:shape>
-            </w:pict>
-          </mc:Fallback>
-        </mc:AlternateContent>
-      </w:r>
-      <w:r>
-        <w:rPr>
-          <w:noProof/>
-        </w:rPr>
-        <mc:AlternateContent>
-          <mc:Choice Requires="wps">
-            <w:drawing>
-              <wp:anchor distT="0" distB="0" distL="114300" distR="114300" simplePos="0" relativeHeight="252198912" behindDoc="0" locked="0" layoutInCell="1" allowOverlap="1" wp14:anchorId="34C8BB03" wp14:editId="3C4BA6AE">
-                <wp:simplePos x="0" y="0"/>
-                <wp:positionH relativeFrom="column">
-                  <wp:posOffset>2178050</wp:posOffset>
-                </wp:positionH>
-                <wp:positionV relativeFrom="paragraph">
-                  <wp:posOffset>8430895</wp:posOffset>
-                </wp:positionV>
-                <wp:extent cx="5438140" cy="476250"/>
-                <wp:effectExtent l="0" t="0" r="10160" b="19050"/>
-                <wp:wrapNone/>
-                <wp:docPr id="1070590426" name="Text Box 17"/>
-                <wp:cNvGraphicFramePr/>
-                <a:graphic xmlns:a="http://schemas.openxmlformats.org/drawingml/2006/main">
-                  <a:graphicData uri="http://schemas.microsoft.com/office/word/2010/wordprocessingShape">
-                    <wps:wsp>
-                      <wps:cNvSpPr txBox="1"/>
-                      <wps:spPr>
-                        <a:xfrm>
-                          <a:off x="0" y="0"/>
-                          <a:ext cx="5438140" cy="476250"/>
-                        </a:xfrm>
-                        <a:prstGeom prst="rect">
-                          <a:avLst/>
-                        </a:prstGeom>
-                        <a:solidFill>
-                          <a:schemeClr val="lt1"/>
-                        </a:solidFill>
-                        <a:ln w="6350">
-                          <a:solidFill>
-                            <a:prstClr val="black"/>
-                          </a:solidFill>
-                        </a:ln>
-                      </wps:spPr>
-                      <wps:txbx>
-                        <w:txbxContent>
-                          <w:p>
-                            <w:pPr>
-                              <w:tabs>
-                                <w:tab w:val="left" w:pos="244"/>
-                              </w:tabs>
-                              <w:spacing w:before="5"/>
-                              <w:rPr>
-                                <w:sz w:val="16"/>
-                              </w:rPr>
-                            </w:pPr>
-                            <w:r>
-                              <w:rPr>
-                                <w:color w:val="0077CC"/>
-                                <w:sz w:val="16"/>
-                                <w:u w:val="single" w:color="0076CC"/>
-                              </w:rPr>
-                              <w:t>10-</w:t>
-                            </w:r>
-                            <w:r>
-                              <w:rPr>
-                                <w:color w:val="0077CC"/>
-                                <w:sz w:val="16"/>
-                                <w:u w:val="single" w:color="0076CC"/>
-                              </w:rPr>
-                              <w:t>Emotion</w:t>
-                            </w:r>
-                            <w:r>
-                              <w:rPr>
-                                <w:color w:val="0077CC"/>
-                                <w:spacing w:val="-4"/>
-                                <w:sz w:val="16"/>
-                                <w:u w:val="single" w:color="0076CC"/>
-                              </w:rPr>
-                              <w:t xml:space="preserve"> </w:t>
-                            </w:r>
-                            <w:r>
-                              <w:rPr>
-                                <w:color w:val="0077CC"/>
-                                <w:sz w:val="16"/>
-                                <w:u w:val="single" w:color="0076CC"/>
-                              </w:rPr>
-                              <w:t>based</w:t>
-                            </w:r>
-                            <w:r>
-                              <w:rPr>
-                                <w:color w:val="0077CC"/>
-                                <w:spacing w:val="-1"/>
-                                <w:sz w:val="16"/>
-                                <w:u w:val="single" w:color="0076CC"/>
-                              </w:rPr>
-                              <w:t xml:space="preserve"> </w:t>
-                            </w:r>
-                            <w:r>
-                              <w:rPr>
-                                <w:color w:val="0077CC"/>
-                                <w:sz w:val="16"/>
-                                <w:u w:val="single" w:color="0076CC"/>
-                              </w:rPr>
-                              <w:t>music</w:t>
-                            </w:r>
-                            <w:r>
-                              <w:rPr>
-                                <w:color w:val="0077CC"/>
-                                <w:spacing w:val="-3"/>
-                                <w:sz w:val="16"/>
-                                <w:u w:val="single" w:color="0076CC"/>
-                              </w:rPr>
-                              <w:t xml:space="preserve"> </w:t>
-                            </w:r>
-                            <w:r>
-                              <w:rPr>
-                                <w:color w:val="0077CC"/>
-                                <w:sz w:val="16"/>
-                                <w:u w:val="single" w:color="0076CC"/>
-                              </w:rPr>
-                              <w:t>player-</w:t>
-                            </w:r>
-                          </w:p>
-                          <w:p>
-                            <w:pPr>
-                              <w:pStyle w:val="BodyText"/>
-                              <w:spacing w:before="22"/>
-                              <w:ind w:left="107" w:right="215"/>
-                              <w:rPr>
-                                <w:color w:val="46464E"/>
-                              </w:rPr>
-                            </w:pPr>
-                            <w:r>
-                              <w:rPr>
-                                <w:color w:val="46464E"/>
-                              </w:rPr>
-                              <w:t>It plays music based on the emotion detected</w:t>
-                            </w:r>
-                            <w:r>
-                              <w:rPr>
-                                <w:color w:val="46464E"/>
-                                <w:spacing w:val="-37"/>
-                              </w:rPr>
-                              <w:t xml:space="preserve"> </w:t>
-                            </w:r>
-                            <w:r>
-                              <w:rPr>
-                                <w:color w:val="46464E"/>
-                              </w:rPr>
-                              <w:t>using camera. Used Convolutional neural</w:t>
-                            </w:r>
-                            <w:r>
-                              <w:rPr>
-                                <w:color w:val="46464E"/>
-                                <w:spacing w:val="1"/>
-                              </w:rPr>
-                              <w:t xml:space="preserve"> </w:t>
-                            </w:r>
-                            <w:r>
-                              <w:rPr>
-                                <w:color w:val="46464E"/>
-                              </w:rPr>
-                              <w:t>network (CNN</w:t>
-                            </w:r>
-                          </w:p>
-                          <w:p>
-                            <w:pPr>
-                              <w:pStyle w:val="BodyText"/>
-                              <w:spacing w:before="22"/>
-                              <w:ind w:left="107" w:right="215"/>
-                            </w:pPr>
-                            <w:r>
-                              <w:rPr>
-                                <w:color w:val="46464E"/>
-                              </w:rPr>
-                              <w:t>)</w:t>
-                            </w:r>
-                            <w:r>
-                              <w:rPr>
-                                <w:color w:val="46464E"/>
-                                <w:spacing w:val="-2"/>
-                              </w:rPr>
-                              <w:t xml:space="preserve"> </w:t>
-                            </w:r>
-                            <w:proofErr w:type="gramStart"/>
-                            <w:r>
-                              <w:rPr>
-                                <w:color w:val="46464E"/>
-                              </w:rPr>
-                              <w:t>and</w:t>
-                            </w:r>
-                            <w:proofErr w:type="gramEnd"/>
-                            <w:r>
-                              <w:rPr>
-                                <w:color w:val="46464E"/>
-                                <w:spacing w:val="-2"/>
-                              </w:rPr>
-                              <w:t xml:space="preserve"> </w:t>
-                            </w:r>
-                            <w:proofErr w:type="spellStart"/>
-                            <w:r>
-                              <w:rPr>
-                                <w:color w:val="46464E"/>
-                              </w:rPr>
-                              <w:t>openCV</w:t>
-                            </w:r>
-                            <w:proofErr w:type="spellEnd"/>
-                            <w:r>
-                              <w:rPr>
-                                <w:color w:val="46464E"/>
-                                <w:spacing w:val="-3"/>
-                              </w:rPr>
-                              <w:t xml:space="preserve"> </w:t>
-                            </w:r>
-                            <w:r>
-                              <w:rPr>
-                                <w:color w:val="46464E"/>
-                              </w:rPr>
-                              <w:t>library.</w:t>
-                            </w:r>
-                          </w:p>
-                          <w:p/>
-                        </w:txbxContent>
-                      </wps:txbx>
-                      <wps:bodyPr rot="0" spcFirstLastPara="0" vertOverflow="overflow" horzOverflow="overflow" vert="horz" wrap="square" lIns="91440" tIns="45720" rIns="91440" bIns="45720" numCol="1" spcCol="0" rtlCol="0" fromWordArt="0" anchor="t" anchorCtr="0" forceAA="0" compatLnSpc="1">
-                        <a:prstTxWarp prst="textNoShape">
-                          <a:avLst/>
-                        </a:prstTxWarp>
-                        <a:noAutofit/>
-                      </wps:bodyPr>
-                    </wps:wsp>
-                  </a:graphicData>
-                </a:graphic>
-                <wp14:sizeRelH relativeFrom="margin">
-                  <wp14:pctWidth>0</wp14:pctWidth>
-                </wp14:sizeRelH>
-                <wp14:sizeRelV relativeFrom="margin">
-                  <wp14:pctHeight>0</wp14:pctHeight>
-                </wp14:sizeRelV>
-              </wp:anchor>
-            </w:drawing>
-          </mc:Choice>
-          <mc:Fallback>
-            <w:pict>
-              <v:shape w14:anchorId="34C8BB03" id="Text Box 17" o:spid="_x0000_s1041" type="#_x0000_t202" style="position:absolute;left:0;text-align:left;margin-left:171.5pt;margin-top:663.85pt;width:428.2pt;height:37.5pt;z-index:252198912;visibility:visible;mso-wrap-style:square;mso-width-percent:0;mso-height-percent:0;mso-wrap-distance-left:9pt;mso-wrap-distance-top:0;mso-wrap-distance-right:9pt;mso-wrap-distance-bottom:0;mso-position-horizontal:absolute;mso-position-horizontal-relative:text;mso-position-vertical:absolute;mso-position-vertical-relative:text;mso-width-percent:0;mso-height-percent:0;mso-width-relative:margin;mso-height-relative:margin;v-text-anchor:top" o:gfxdata="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" fillcolor="white [3201]" strokeweight=".5pt">
-                <v:textbox>
-                  <w:txbxContent>
-                    <w:p>
-                      <w:pPr>
-                        <w:tabs>
-                          <w:tab w:val="left" w:pos="244"/>
-                        </w:tabs>
-                        <w:spacing w:before="5"/>
-                        <w:rPr>
-                          <w:sz w:val="16"/>
-                        </w:rPr>
-                      </w:pPr>
-                      <w:r>
-                        <w:rPr>
-                          <w:color w:val="0077CC"/>
-                          <w:sz w:val="16"/>
-                          <w:u w:val="single" w:color="0076CC"/>
-                        </w:rPr>
-                        <w:t>10-</w:t>
-                      </w:r>
-                      <w:r>
-                        <w:rPr>
-                          <w:color w:val="0077CC"/>
-                          <w:sz w:val="16"/>
-                          <w:u w:val="single" w:color="0076CC"/>
-                        </w:rPr>
-                        <w:t>Emotion</w:t>
-                      </w:r>
-                      <w:r>
-                        <w:rPr>
-                          <w:color w:val="0077CC"/>
-                          <w:spacing w:val="-4"/>
-                          <w:sz w:val="16"/>
-                          <w:u w:val="single" w:color="0076CC"/>
-                        </w:rPr>
-                        <w:t xml:space="preserve"> </w:t>
-                      </w:r>
-                      <w:r>
-                        <w:rPr>
-                          <w:color w:val="0077CC"/>
-                          <w:sz w:val="16"/>
-                          <w:u w:val="single" w:color="0076CC"/>
-                        </w:rPr>
-                        <w:t>based</w:t>
-                      </w:r>
-                      <w:r>
-                        <w:rPr>
-                          <w:color w:val="0077CC"/>
-                          <w:spacing w:val="-1"/>
-                          <w:sz w:val="16"/>
-                          <w:u w:val="single" w:color="0076CC"/>
-                        </w:rPr>
-                        <w:t xml:space="preserve"> </w:t>
-                      </w:r>
-                      <w:r>
-                        <w:rPr>
-                          <w:color w:val="0077CC"/>
-                          <w:sz w:val="16"/>
-                          <w:u w:val="single" w:color="0076CC"/>
-                        </w:rPr>
-                        <w:t>music</w:t>
-                      </w:r>
-                      <w:r>
-                        <w:rPr>
-                          <w:color w:val="0077CC"/>
-                          <w:spacing w:val="-3"/>
-                          <w:sz w:val="16"/>
-                          <w:u w:val="single" w:color="0076CC"/>
-                        </w:rPr>
-                        <w:t xml:space="preserve"> </w:t>
-                      </w:r>
-                      <w:r>
-                        <w:rPr>
-                          <w:color w:val="0077CC"/>
-                          <w:sz w:val="16"/>
-                          <w:u w:val="single" w:color="0076CC"/>
-                        </w:rPr>
-                        <w:t>player-</w:t>
-                      </w:r>
-                    </w:p>
-                    <w:p>
-                      <w:pPr>
-                        <w:pStyle w:val="BodyText"/>
-                        <w:spacing w:before="22"/>
-                        <w:ind w:left="107" w:right="215"/>
-                        <w:rPr>
-                          <w:color w:val="46464E"/>
-                        </w:rPr>
-                      </w:pPr>
-                      <w:r>
-                        <w:rPr>
-                          <w:color w:val="46464E"/>
-                        </w:rPr>
-                        <w:t>It plays music based on the emotion detected</w:t>
-                      </w:r>
-                      <w:r>
-                        <w:rPr>
-                          <w:color w:val="46464E"/>
-                          <w:spacing w:val="-37"/>
-                        </w:rPr>
-                        <w:t xml:space="preserve"> </w:t>
-                      </w:r>
-                      <w:r>
-                        <w:rPr>
-                          <w:color w:val="46464E"/>
-                        </w:rPr>
-                        <w:t>using camera. Used Convolutional neural</w:t>
-                      </w:r>
-                      <w:r>
-                        <w:rPr>
-                          <w:color w:val="46464E"/>
-                          <w:spacing w:val="1"/>
-                        </w:rPr>
-                        <w:t xml:space="preserve"> </w:t>
-                      </w:r>
-                      <w:r>
-                        <w:rPr>
-                          <w:color w:val="46464E"/>
-                        </w:rPr>
-                        <w:t>network (CNN</w:t>
-                      </w:r>
-                    </w:p>
-                    <w:p>
-                      <w:pPr>
-                        <w:pStyle w:val="BodyText"/>
-                        <w:spacing w:before="22"/>
-                        <w:ind w:left="107" w:right="215"/>
-                      </w:pPr>
-                      <w:r>
-                        <w:rPr>
-                          <w:color w:val="46464E"/>
-                        </w:rPr>
-                        <w:t>)</w:t>
-                      </w:r>
-                      <w:r>
-                        <w:rPr>
-                          <w:color w:val="46464E"/>
-                          <w:spacing w:val="-2"/>
-                        </w:rPr>
-                        <w:t xml:space="preserve"> </w:t>
-                      </w:r>
-                      <w:proofErr w:type="gramStart"/>
-                      <w:r>
-                        <w:rPr>
-                          <w:color w:val="46464E"/>
-                        </w:rPr>
-                        <w:t>and</w:t>
-                      </w:r>
-                      <w:proofErr w:type="gramEnd"/>
-                      <w:r>
-                        <w:rPr>
-                          <w:color w:val="46464E"/>
-                          <w:spacing w:val="-2"/>
-                        </w:rPr>
-                        <w:t xml:space="preserve"> </w:t>
-                      </w:r>
-                      <w:proofErr w:type="spellStart"/>
-                      <w:r>
-                        <w:rPr>
-                          <w:color w:val="46464E"/>
-                        </w:rPr>
-                        <w:t>openCV</w:t>
-                      </w:r>
-                      <w:proofErr w:type="spellEnd"/>
-                      <w:r>
-                        <w:rPr>
-                          <w:color w:val="46464E"/>
-                          <w:spacing w:val="-3"/>
-                        </w:rPr>
-                        <w:t xml:space="preserve"> </w:t>
-                      </w:r>
-                      <w:r>
-                        <w:rPr>
-                          <w:color w:val="46464E"/>
-                        </w:rPr>
-                        <w:t>library.</w:t>
-                      </w:r>
-                    </w:p>
-                    <w:p/>
-                  </w:txbxContent>
-                </v:textbox>
-              </v:shape>
-            </w:pict>
-          </mc:Fallback>
-        </mc:AlternateContent>
-      </w:r>
-      <w:r>
-        <w:rPr>
-          <w:noProof/>
-        </w:rPr>
-        <mc:AlternateContent>
-          <mc:Choice Requires="wps">
-            <w:drawing>
-              <wp:anchor distT="0" distB="0" distL="114300" distR="114300" simplePos="0" relativeHeight="252352512" behindDoc="0" locked="0" layoutInCell="1" allowOverlap="1" wp14:anchorId="5515518A" wp14:editId="2CFBAD1B">
-                <wp:simplePos x="0" y="0"/>
-                <wp:positionH relativeFrom="page">
-                  <wp:posOffset>3096260</wp:posOffset>
-                </wp:positionH>
-                <wp:positionV relativeFrom="paragraph">
-                  <wp:posOffset>8191500</wp:posOffset>
-                </wp:positionV>
-                <wp:extent cx="4464050" cy="311150"/>
-                <wp:effectExtent l="0" t="0" r="12700" b="12700"/>
-                <wp:wrapNone/>
-                <wp:docPr id="390322548" name="Text Box 18"/>
-                <wp:cNvGraphicFramePr/>
-                <a:graphic xmlns:a="http://schemas.openxmlformats.org/drawingml/2006/main">
-                  <a:graphicData uri="http://schemas.microsoft.com/office/word/2010/wordprocessingShape">
-                    <wps:wsp>
-                      <wps:cNvSpPr txBox="1"/>
-                      <wps:spPr>
-                        <a:xfrm>
-                          <a:off x="0" y="0"/>
-                          <a:ext cx="4464050" cy="311150"/>
-                        </a:xfrm>
-                        <a:prstGeom prst="rect">
-                          <a:avLst/>
-                        </a:prstGeom>
-                        <a:solidFill>
-                          <a:schemeClr val="lt1"/>
-                        </a:solidFill>
-                        <a:ln w="6350">
-                          <a:solidFill>
-                            <a:prstClr val="black"/>
-                          </a:solidFill>
-                        </a:ln>
-                      </wps:spPr>
-                      <wps:txbx>
-                        <w:txbxContent>
-                          <w:p>
-                            <w:pPr>
-                              <w:tabs>
-                                <w:tab w:val="left" w:pos="244"/>
-                              </w:tabs>
-                              <w:spacing w:line="254" w:lineRule="auto"/>
-                              <w:ind w:right="734"/>
-                              <w:rPr>
-                                <w:sz w:val="16"/>
-                              </w:rPr>
-                            </w:pPr>
-                            <w:r>
-                              <w:rPr>
-                                <w:color w:val="0077CC"/>
-                                <w:sz w:val="16"/>
-                                <w:u w:val="single" w:color="0076CC"/>
-                              </w:rPr>
-                              <w:t>9-</w:t>
-                            </w:r>
-                            <w:r>
-                              <w:rPr>
-                                <w:color w:val="0077CC"/>
-                                <w:sz w:val="16"/>
-                                <w:u w:val="single" w:color="0076CC"/>
-                              </w:rPr>
-                              <w:t>Melanoma skin cancer diagnosis</w:t>
-                            </w:r>
-                            <w:r>
-                              <w:rPr>
-                                <w:color w:val="0077CC"/>
-                                <w:sz w:val="16"/>
-                              </w:rPr>
-                              <w:t>-</w:t>
-                            </w:r>
-                            <w:r>
-                              <w:rPr>
-                                <w:color w:val="0077CC"/>
-                                <w:spacing w:val="1"/>
-                                <w:sz w:val="16"/>
-                              </w:rPr>
-                              <w:t xml:space="preserve"> </w:t>
-                            </w:r>
-                            <w:r>
-                              <w:rPr>
-                                <w:color w:val="46464E"/>
-                                <w:sz w:val="16"/>
-                              </w:rPr>
-                              <w:t>Using convolutional neural networks</w:t>
-                            </w:r>
-                            <w:r>
-                              <w:rPr>
-                                <w:color w:val="46464E"/>
-                                <w:spacing w:val="-37"/>
-                                <w:sz w:val="16"/>
-                              </w:rPr>
-                              <w:t xml:space="preserve"> </w:t>
-                            </w:r>
-                            <w:r>
-                              <w:rPr>
-                                <w:color w:val="46464E"/>
-                                <w:sz w:val="16"/>
-                              </w:rPr>
-                              <w:t>algorithm,</w:t>
-                            </w:r>
-                            <w:r>
-                              <w:rPr>
-                                <w:color w:val="46464E"/>
-                                <w:spacing w:val="-3"/>
-                                <w:sz w:val="16"/>
-                              </w:rPr>
-                              <w:t xml:space="preserve"> </w:t>
-                            </w:r>
-                            <w:r>
-                              <w:rPr>
-                                <w:color w:val="46464E"/>
-                                <w:sz w:val="16"/>
-                              </w:rPr>
-                              <w:t>python</w:t>
-                            </w:r>
-                          </w:p>
-                          <w:p/>
-                        </w:txbxContent>
-                      </wps:txbx>
-                      <wps:bodyPr rot="0" spcFirstLastPara="0" vertOverflow="overflow" horzOverflow="overflow" vert="horz" wrap="square" lIns="91440" tIns="45720" rIns="91440" bIns="45720" numCol="1" spcCol="0" rtlCol="0" fromWordArt="0" anchor="t" anchorCtr="0" forceAA="0" compatLnSpc="1">
-                        <a:prstTxWarp prst="textNoShape">
-                          <a:avLst/>
-                        </a:prstTxWarp>
-                        <a:noAutofit/>
-                      </wps:bodyPr>
-                    </wps:wsp>
-                  </a:graphicData>
-                </a:graphic>
-                <wp14:sizeRelH relativeFrom="margin">
-                  <wp14:pctWidth>0</wp14:pctWidth>
-                </wp14:sizeRelH>
-                <wp14:sizeRelV relativeFrom="margin">
-                  <wp14:pctHeight>0</wp14:pctHeight>
-                </wp14:sizeRelV>
-              </wp:anchor>
-            </w:drawing>
-          </mc:Choice>
-          <mc:Fallback>
-            <w:pict>
-              <v:shape w14:anchorId="5515518A" id="Text Box 18" o:spid="_x0000_s1042" type="#_x0000_t202" style="position:absolute;left:0;text-align:left;margin-left:243.8pt;margin-top:645pt;width:351.5pt;height:24.5pt;z-index:252352512;visibility:visible;mso-wrap-style:square;mso-width-percent:0;mso-height-percent:0;mso-wrap-distance-left:9pt;mso-wrap-distance-top:0;mso-wrap-distance-right:9pt;mso-wrap-distance-bottom:0;mso-position-horizontal:absolute;mso-position-horizontal-relative:page;mso-position-vertical:absolute;mso-position-vertical-relative:text;mso-width-percent:0;mso-height-percent:0;mso-width-relative:margin;mso-height-relative:margin;v-text-anchor:top" o:gfxdata="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" fillcolor="white [3201]" strokeweight=".5pt">
-                <v:textbox>
-                  <w:txbxContent>
-                    <w:p>
-                      <w:pPr>
-                        <w:tabs>
-                          <w:tab w:val="left" w:pos="244"/>
-                        </w:tabs>
-                        <w:spacing w:line="254" w:lineRule="auto"/>
-                        <w:ind w:right="734"/>
-                        <w:rPr>
-                          <w:sz w:val="16"/>
-                        </w:rPr>
-                      </w:pPr>
-                      <w:r>
-                        <w:rPr>
-                          <w:color w:val="0077CC"/>
-                          <w:sz w:val="16"/>
-                          <w:u w:val="single" w:color="0076CC"/>
-                        </w:rPr>
-                        <w:t>9-</w:t>
-                      </w:r>
-                      <w:r>
-                        <w:rPr>
-                          <w:color w:val="0077CC"/>
-                          <w:sz w:val="16"/>
-                          <w:u w:val="single" w:color="0076CC"/>
-                        </w:rPr>
-                        <w:t>Melanoma skin cancer diagnosis</w:t>
-                      </w:r>
-                      <w:r>
-                        <w:rPr>
-                          <w:color w:val="0077CC"/>
-                          <w:sz w:val="16"/>
-                        </w:rPr>
-                        <w:t>-</w:t>
-                      </w:r>
-                      <w:r>
-                        <w:rPr>
-                          <w:color w:val="0077CC"/>
-                          <w:spacing w:val="1"/>
-                          <w:sz w:val="16"/>
-                        </w:rPr>
-                        <w:t xml:space="preserve"> </w:t>
-                      </w:r>
-                      <w:r>
-                        <w:rPr>
-                          <w:color w:val="46464E"/>
-                          <w:sz w:val="16"/>
-                        </w:rPr>
-                        <w:t>Using convolutional neural networks</w:t>
-                      </w:r>
-                      <w:r>
-                        <w:rPr>
-                          <w:color w:val="46464E"/>
-                          <w:spacing w:val="-37"/>
-                          <w:sz w:val="16"/>
-                        </w:rPr>
-                        <w:t xml:space="preserve"> </w:t>
-                      </w:r>
-                      <w:r>
-                        <w:rPr>
-                          <w:color w:val="46464E"/>
-                          <w:sz w:val="16"/>
-                        </w:rPr>
-                        <w:t>algorithm,</w:t>
-                      </w:r>
-                      <w:r>
-                        <w:rPr>
-                          <w:color w:val="46464E"/>
-                          <w:spacing w:val="-3"/>
-                          <w:sz w:val="16"/>
-                        </w:rPr>
-                        <w:t xml:space="preserve"> </w:t>
-                      </w:r>
-                      <w:r>
-                        <w:rPr>
-                          <w:color w:val="46464E"/>
-                          <w:sz w:val="16"/>
-                        </w:rPr>
-                        <w:t>python</w:t>
-                      </w:r>
-                    </w:p>
-                    <w:p/>
-                  </w:txbxContent>
-                </v:textbox>
-                <w10:wrap anchorx="page"/>
-              </v:shape>
-            </w:pict>
-          </mc:Fallback>
-        </mc:AlternateContent>
-      </w:r>
-      <w:r>
-        <w:rPr>
-          <w:noProof/>
-        </w:rPr>
-        <mc:AlternateContent>
-          <mc:Choice Requires="wps">
-            <w:drawing>
-              <wp:anchor distT="0" distB="0" distL="114300" distR="114300" simplePos="0" relativeHeight="251883520" behindDoc="0" locked="0" layoutInCell="1" allowOverlap="1" wp14:anchorId="6E4126AD" wp14:editId="0BD57291">
-                <wp:simplePos x="0" y="0"/>
-                <wp:positionH relativeFrom="page">
-                  <wp:posOffset>3098800</wp:posOffset>
-                </wp:positionH>
-                <wp:positionV relativeFrom="paragraph">
-                  <wp:posOffset>7907655</wp:posOffset>
-                </wp:positionV>
-                <wp:extent cx="4470400" cy="279400"/>
-                <wp:effectExtent l="0" t="0" r="25400" b="25400"/>
-                <wp:wrapNone/>
-                <wp:docPr id="528603001" name="Text Box 15"/>
-                <wp:cNvGraphicFramePr/>
-                <a:graphic xmlns:a="http://schemas.openxmlformats.org/drawingml/2006/main">
-                  <a:graphicData uri="http://schemas.microsoft.com/office/word/2010/wordprocessingShape">
-                    <wps:wsp>
-                      <wps:cNvSpPr txBox="1"/>
-                      <wps:spPr>
-                        <a:xfrm>
-                          <a:off x="0" y="0"/>
-                          <a:ext cx="4470400" cy="279400"/>
-                        </a:xfrm>
-                        <a:prstGeom prst="rect">
-                          <a:avLst/>
-                        </a:prstGeom>
-                        <a:solidFill>
-                          <a:schemeClr val="lt1"/>
-                        </a:solidFill>
-                        <a:ln w="6350">
-                          <a:solidFill>
-                            <a:prstClr val="black"/>
-                          </a:solidFill>
-                        </a:ln>
-                      </wps:spPr>
-                      <wps:txbx>
-                        <w:txbxContent>
-                          <w:p>
-                            <w:r>
-                              <w:rPr>
-                                <w:color w:val="0077CC"/>
-                                <w:spacing w:val="-1"/>
-                                <w:sz w:val="16"/>
-                                <w:u w:val="single" w:color="0076CC"/>
-                              </w:rPr>
-                              <w:t>8-</w:t>
-                            </w:r>
-                            <w:r>
-                              <w:rPr>
-                                <w:color w:val="0077CC"/>
-                                <w:spacing w:val="-1"/>
-                                <w:sz w:val="16"/>
-                                <w:u w:val="single" w:color="0076CC"/>
-                              </w:rPr>
-                              <w:t xml:space="preserve">Corona </w:t>
-                            </w:r>
-                            <w:r>
-                              <w:rPr>
-                                <w:color w:val="0077CC"/>
-                                <w:sz w:val="16"/>
-                                <w:u w:val="single" w:color="0076CC"/>
-                              </w:rPr>
-                              <w:t xml:space="preserve">Probability </w:t>
-                            </w:r>
-                            <w:proofErr w:type="gramStart"/>
-                            <w:r>
-                              <w:rPr>
-                                <w:color w:val="0077CC"/>
-                                <w:sz w:val="16"/>
-                                <w:u w:val="single" w:color="0076CC"/>
-                              </w:rPr>
-                              <w:t>Prediction(</w:t>
-                            </w:r>
-                            <w:proofErr w:type="spellStart"/>
-                            <w:proofErr w:type="gramEnd"/>
-                            <w:r>
-                              <w:rPr>
-                                <w:color w:val="0077CC"/>
-                                <w:sz w:val="16"/>
-                                <w:u w:val="single" w:color="0076CC"/>
-                              </w:rPr>
-                              <w:t>Hackethon</w:t>
-                            </w:r>
-                            <w:proofErr w:type="spellEnd"/>
-                            <w:r>
-                              <w:rPr>
-                                <w:color w:val="0077CC"/>
-                                <w:sz w:val="16"/>
-                                <w:u w:val="single" w:color="0076CC"/>
-                              </w:rPr>
-                              <w:t>)</w:t>
-                            </w:r>
-                            <w:r>
-                              <w:rPr>
-                                <w:color w:val="0077CC"/>
-                                <w:sz w:val="16"/>
-                                <w:u w:val="single" w:color="0076CC"/>
-                              </w:rPr>
-                              <w:t>-</w:t>
-                            </w:r>
-                            <w:r>
-                              <w:rPr>
-                                <w:color w:val="0077CC"/>
-                                <w:spacing w:val="-37"/>
-                                <w:sz w:val="16"/>
-                              </w:rPr>
-                              <w:t xml:space="preserve"> </w:t>
-                            </w:r>
-                            <w:r>
-                              <w:rPr>
-                                <w:color w:val="46464E"/>
-                                <w:sz w:val="16"/>
-                              </w:rPr>
-                              <w:t>Using convolutional neural networks</w:t>
-                            </w:r>
-                            <w:r>
-                              <w:rPr>
-                                <w:color w:val="46464E"/>
-                                <w:spacing w:val="1"/>
-                                <w:sz w:val="16"/>
-                              </w:rPr>
-                              <w:t xml:space="preserve"> </w:t>
-                            </w:r>
-                            <w:r>
-                              <w:rPr>
-                                <w:color w:val="46464E"/>
-                                <w:sz w:val="16"/>
-                              </w:rPr>
-                              <w:t>algorithm,</w:t>
-                            </w:r>
-                            <w:r>
-                              <w:rPr>
-                                <w:color w:val="46464E"/>
-                                <w:spacing w:val="-3"/>
-                                <w:sz w:val="16"/>
-                              </w:rPr>
-                              <w:t xml:space="preserve"> </w:t>
-                            </w:r>
-                            <w:r>
-                              <w:rPr>
-                                <w:color w:val="46464E"/>
-                                <w:sz w:val="16"/>
-                              </w:rPr>
-                              <w:t>python</w:t>
-                            </w:r>
-                          </w:p>
-                        </w:txbxContent>
-                      </wps:txbx>
-                      <wps:bodyPr rot="0" spcFirstLastPara="0" vertOverflow="overflow" horzOverflow="overflow" vert="horz" wrap="square" lIns="91440" tIns="45720" rIns="91440" bIns="45720" numCol="1" spcCol="0" rtlCol="0" fromWordArt="0" anchor="t" anchorCtr="0" forceAA="0" compatLnSpc="1">
-                        <a:prstTxWarp prst="textNoShape">
-                          <a:avLst/>
-                        </a:prstTxWarp>
-                        <a:noAutofit/>
-                      </wps:bodyPr>
-                    </wps:wsp>
-                  </a:graphicData>
-                </a:graphic>
-                <wp14:sizeRelH relativeFrom="margin">
-                  <wp14:pctWidth>0</wp14:pctWidth>
-                </wp14:sizeRelH>
-                <wp14:sizeRelV relativeFrom="margin">
-                  <wp14:pctHeight>0</wp14:pctHeight>
-                </wp14:sizeRelV>
-              </wp:anchor>
-            </w:drawing>
-          </mc:Choice>
-          <mc:Fallback>
-            <w:pict>
-              <v:shape w14:anchorId="6E4126AD" id="Text Box 15" o:spid="_x0000_s1043" type="#_x0000_t202" style="position:absolute;left:0;text-align:left;margin-left:244pt;margin-top:622.65pt;width:352pt;height:22pt;z-index:251883520;visibility:visible;mso-wrap-style:square;mso-width-percent:0;mso-height-percent:0;mso-wrap-distance-left:9pt;mso-wrap-distance-top:0;mso-wrap-distance-right:9pt;mso-wrap-distance-bottom:0;mso-position-horizontal:absolute;mso-position-horizontal-relative:page;mso-position-vertical:absolute;mso-position-vertical-relative:text;mso-width-percent:0;mso-height-percent:0;mso-width-relative:margin;mso-height-relative:margin;v-text-anchor:top" o:gfxdata="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" fillcolor="white [3201]" strokeweight=".5pt">
-                <v:textbox>
-                  <w:txbxContent>
-                    <w:p>
-                      <w:r>
-                        <w:rPr>
-                          <w:color w:val="0077CC"/>
-                          <w:spacing w:val="-1"/>
-                          <w:sz w:val="16"/>
-                          <w:u w:val="single" w:color="0076CC"/>
-                        </w:rPr>
-                        <w:t>8-</w:t>
-                      </w:r>
-                      <w:r>
-                        <w:rPr>
-                          <w:color w:val="0077CC"/>
-                          <w:spacing w:val="-1"/>
-                          <w:sz w:val="16"/>
-                          <w:u w:val="single" w:color="0076CC"/>
-                        </w:rPr>
-                        <w:t xml:space="preserve">Corona </w:t>
-                      </w:r>
-                      <w:r>
-                        <w:rPr>
-                          <w:color w:val="0077CC"/>
-                          <w:sz w:val="16"/>
-                          <w:u w:val="single" w:color="0076CC"/>
-                        </w:rPr>
-                        <w:t xml:space="preserve">Probability </w:t>
-                      </w:r>
-                      <w:proofErr w:type="gramStart"/>
-                      <w:r>
-                        <w:rPr>
-                          <w:color w:val="0077CC"/>
-                          <w:sz w:val="16"/>
-                          <w:u w:val="single" w:color="0076CC"/>
-                        </w:rPr>
-                        <w:t>Prediction(</w:t>
-                      </w:r>
-                      <w:proofErr w:type="spellStart"/>
-                      <w:proofErr w:type="gramEnd"/>
-                      <w:r>
-                        <w:rPr>
-                          <w:color w:val="0077CC"/>
-                          <w:sz w:val="16"/>
-                          <w:u w:val="single" w:color="0076CC"/>
-                        </w:rPr>
-                        <w:t>Hackethon</w:t>
-                      </w:r>
-                      <w:proofErr w:type="spellEnd"/>
-                      <w:r>
-                        <w:rPr>
-                          <w:color w:val="0077CC"/>
-                          <w:sz w:val="16"/>
-                          <w:u w:val="single" w:color="0076CC"/>
-                        </w:rPr>
-                        <w:t>)</w:t>
-                      </w:r>
-                      <w:r>
-                        <w:rPr>
-                          <w:color w:val="0077CC"/>
-                          <w:sz w:val="16"/>
-                          <w:u w:val="single" w:color="0076CC"/>
-                        </w:rPr>
-                        <w:t>-</w:t>
-                      </w:r>
-                      <w:r>
-                        <w:rPr>
-                          <w:color w:val="0077CC"/>
-                          <w:spacing w:val="-37"/>
-                          <w:sz w:val="16"/>
-                        </w:rPr>
-                        <w:t xml:space="preserve"> </w:t>
-                      </w:r>
-                      <w:r>
-                        <w:rPr>
-                          <w:color w:val="46464E"/>
-                          <w:sz w:val="16"/>
-                        </w:rPr>
-                        <w:t>Using convolutional neural networks</w:t>
-                      </w:r>
-                      <w:r>
-                        <w:rPr>
-                          <w:color w:val="46464E"/>
-                          <w:spacing w:val="1"/>
-                          <w:sz w:val="16"/>
-                        </w:rPr>
-                        <w:t xml:space="preserve"> </w:t>
-                      </w:r>
-                      <w:r>
-                        <w:rPr>
-                          <w:color w:val="46464E"/>
-                          <w:sz w:val="16"/>
-                        </w:rPr>
-                        <w:t>algorithm,</w:t>
-                      </w:r>
-                      <w:r>
-                        <w:rPr>
-                          <w:color w:val="46464E"/>
-                          <w:spacing w:val="-3"/>
-                          <w:sz w:val="16"/>
-                        </w:rPr>
-                        <w:t xml:space="preserve"> </w:t>
-                      </w:r>
-                      <w:r>
-                        <w:rPr>
-                          <w:color w:val="46464E"/>
-                          <w:sz w:val="16"/>
-                        </w:rPr>
-                        <w:t>python</w:t>
-                      </w:r>
-                    </w:p>
-                  </w:txbxContent>
-                </v:textbox>
-                <w10:wrap anchorx="page"/>
               </v:shape>
             </w:pict>
           </mc:Fallback>

--- a/RESUME_DEEPTHI_2024.docx
+++ b/RESUME_DEEPTHI_2024.docx
@@ -139,9 +139,9 @@
                                 <w:noProof/>
                               </w:rPr>
                               <w:drawing>
-                                <wp:inline distT="0" distB="0" distL="0" distR="0" wp14:anchorId="6444036A" wp14:editId="0FCF4CDA">
-                                  <wp:extent cx="1059402" cy="571500"/>
-                                  <wp:effectExtent l="0" t="0" r="7620" b="0"/>
+                                <wp:inline distT="0" distB="0" distL="0" distR="0" wp14:anchorId="6444036A" wp14:editId="4626CCF0">
+                                  <wp:extent cx="1752600" cy="945449"/>
+                                  <wp:effectExtent l="0" t="0" r="0" b="7620"/>
                                   <wp:docPr id="1183245930" name="Picture 4"/>
                                   <wp:cNvGraphicFramePr>
                                     <a:graphicFrameLocks xmlns:a="http://schemas.openxmlformats.org/drawingml/2006/main" noChangeAspect="1"/>
@@ -171,7 +171,7 @@
                                         <pic:spPr bwMode="auto">
                                           <a:xfrm flipV="1">
                                             <a:off x="0" y="0"/>
-                                            <a:ext cx="1077927" cy="581493"/>
+                                            <a:ext cx="1797815" cy="969841"/>
                                           </a:xfrm>
                                           <a:prstGeom prst="rect">
                                             <a:avLst/>
@@ -308,9 +308,9 @@
                           <w:noProof/>
                         </w:rPr>
                         <w:drawing>
-                          <wp:inline distT="0" distB="0" distL="0" distR="0" wp14:anchorId="6444036A" wp14:editId="0FCF4CDA">
-                            <wp:extent cx="1059402" cy="571500"/>
-                            <wp:effectExtent l="0" t="0" r="7620" b="0"/>
+                          <wp:inline distT="0" distB="0" distL="0" distR="0" wp14:anchorId="6444036A" wp14:editId="4626CCF0">
+                            <wp:extent cx="1752600" cy="945449"/>
+                            <wp:effectExtent l="0" t="0" r="0" b="7620"/>
                             <wp:docPr id="1183245930" name="Picture 4"/>
                             <wp:cNvGraphicFramePr>
                               <a:graphicFrameLocks xmlns:a="http://schemas.openxmlformats.org/drawingml/2006/main" noChangeAspect="1"/>
@@ -340,7 +340,7 @@
                                   <pic:spPr bwMode="auto">
                                     <a:xfrm flipV="1">
                                       <a:off x="0" y="0"/>
-                                      <a:ext cx="1077927" cy="581493"/>
+                                      <a:ext cx="1797815" cy="969841"/>
                                     </a:xfrm>
                                     <a:prstGeom prst="rect">
                                       <a:avLst/>
@@ -807,13 +807,1751 @@
         <mc:AlternateContent>
           <mc:Choice Requires="wps">
             <w:drawing>
-              <wp:anchor distT="0" distB="0" distL="114300" distR="114300" simplePos="0" relativeHeight="252198912" behindDoc="0" locked="0" layoutInCell="1" allowOverlap="1" wp14:anchorId="34C8BB03" wp14:editId="70CA165D">
+              <wp:anchor distT="0" distB="0" distL="114300" distR="114300" simplePos="0" relativeHeight="251201536" behindDoc="0" locked="0" layoutInCell="1" allowOverlap="1" wp14:anchorId="2A3DFAFE" wp14:editId="476F6E90">
+                <wp:simplePos x="0" y="0"/>
+                <wp:positionH relativeFrom="margin">
+                  <wp:posOffset>2216150</wp:posOffset>
+                </wp:positionH>
+                <wp:positionV relativeFrom="paragraph">
+                  <wp:posOffset>3496945</wp:posOffset>
+                </wp:positionV>
+                <wp:extent cx="4356100" cy="825500"/>
+                <wp:effectExtent l="0" t="0" r="25400" b="12700"/>
+                <wp:wrapNone/>
+                <wp:docPr id="1629339956" name="Text Box 11"/>
+                <wp:cNvGraphicFramePr/>
+                <a:graphic xmlns:a="http://schemas.openxmlformats.org/drawingml/2006/main">
+                  <a:graphicData uri="http://schemas.microsoft.com/office/word/2010/wordprocessingShape">
+                    <wps:wsp>
+                      <wps:cNvSpPr txBox="1"/>
+                      <wps:spPr>
+                        <a:xfrm>
+                          <a:off x="0" y="0"/>
+                          <a:ext cx="4356100" cy="825500"/>
+                        </a:xfrm>
+                        <a:prstGeom prst="rect">
+                          <a:avLst/>
+                        </a:prstGeom>
+                        <a:solidFill>
+                          <a:schemeClr val="lt1"/>
+                        </a:solidFill>
+                        <a:ln w="6350">
+                          <a:solidFill>
+                            <a:prstClr val="black"/>
+                          </a:solidFill>
+                        </a:ln>
+                      </wps:spPr>
+                      <wps:txbx>
+                        <w:txbxContent>
+                          <w:p>
+                            <w:pPr>
+                              <w:pStyle w:val="ListParagraph"/>
+                              <w:tabs>
+                                <w:tab w:val="left" w:pos="244"/>
+                                <w:tab w:val="left" w:pos="2123"/>
+                              </w:tabs>
+                              <w:spacing w:before="3" w:line="273" w:lineRule="auto"/>
+                              <w:ind w:right="168"/>
+                              <w:rPr>
+                                <w:color w:val="46464E"/>
+                                <w:sz w:val="14"/>
+                              </w:rPr>
+                            </w:pPr>
+                            <w:r>
+                              <w:rPr>
+                                <w:color w:val="0077CC"/>
+                                <w:sz w:val="16"/>
+                                <w:u w:val="single" w:color="0076CC"/>
+                              </w:rPr>
+                              <w:t>2-</w:t>
+                            </w:r>
+                            <w:r>
+                              <w:rPr>
+                                <w:color w:val="0077CC"/>
+                                <w:sz w:val="16"/>
+                                <w:u w:val="single" w:color="0076CC"/>
+                              </w:rPr>
+                              <w:t>Synthetic data generation and</w:t>
+                            </w:r>
+                            <w:r>
+                              <w:rPr>
+                                <w:color w:val="0077CC"/>
+                                <w:spacing w:val="1"/>
+                                <w:sz w:val="16"/>
+                              </w:rPr>
+                              <w:t xml:space="preserve"> </w:t>
+                            </w:r>
+                            <w:r>
+                              <w:rPr>
+                                <w:color w:val="0077CC"/>
+                                <w:sz w:val="16"/>
+                                <w:u w:val="single" w:color="0076CC"/>
+                              </w:rPr>
+                              <w:t>Organizational</w:t>
+                            </w:r>
+                            <w:r>
+                              <w:rPr>
+                                <w:color w:val="0077CC"/>
+                                <w:sz w:val="16"/>
+                                <w:u w:val="single" w:color="0076CC"/>
+                              </w:rPr>
+                              <w:t xml:space="preserve"> risk</w:t>
+                            </w:r>
+                            <w:r>
+                              <w:rPr>
+                                <w:color w:val="0077CC"/>
+                                <w:spacing w:val="1"/>
+                                <w:sz w:val="16"/>
+                              </w:rPr>
+                              <w:t xml:space="preserve"> </w:t>
+                            </w:r>
+                            <w:r>
+                              <w:rPr>
+                                <w:color w:val="0077CC"/>
+                                <w:sz w:val="16"/>
+                                <w:u w:val="single" w:color="0076CC"/>
+                              </w:rPr>
+                              <w:t>forecasting</w:t>
+                            </w:r>
+                            <w:r>
+                              <w:rPr>
+                                <w:color w:val="0077CC"/>
+                                <w:sz w:val="16"/>
+                                <w:u w:val="single" w:color="0076CC"/>
+                              </w:rPr>
+                              <w:t xml:space="preserve"> </w:t>
+                            </w:r>
+                            <w:r>
+                              <w:rPr>
+                                <w:color w:val="0077CC"/>
+                                <w:sz w:val="16"/>
+                                <w:u w:val="single" w:color="0076CC"/>
+                              </w:rPr>
+                              <w:t>(RANOMETER)</w:t>
+                            </w:r>
+                            <w:r>
+                              <w:rPr>
+                                <w:color w:val="0077CC"/>
+                                <w:sz w:val="16"/>
+                                <w:u w:val="single" w:color="0076CC"/>
+                              </w:rPr>
+                              <w:t xml:space="preserve"> </w:t>
+                            </w:r>
+                            <w:r>
+                              <w:rPr>
+                                <w:color w:val="0077CC"/>
+                                <w:spacing w:val="-1"/>
+                                <w:sz w:val="16"/>
+                                <w:u w:val="single" w:color="0076CC"/>
+                              </w:rPr>
+                              <w:t>(</w:t>
+                            </w:r>
+                            <w:r>
+                              <w:rPr>
+                                <w:color w:val="0077CC"/>
+                                <w:sz w:val="16"/>
+                                <w:u w:val="single" w:color="0076CC"/>
+                              </w:rPr>
+                              <w:t>as</w:t>
+                            </w:r>
+                            <w:r>
+                              <w:rPr>
+                                <w:color w:val="0077CC"/>
+                                <w:sz w:val="16"/>
+                                <w:u w:val="single" w:color="0076CC"/>
+                              </w:rPr>
+                              <w:t xml:space="preserve"> </w:t>
+                            </w:r>
+                            <w:r>
+                              <w:rPr>
+                                <w:color w:val="0077CC"/>
+                                <w:spacing w:val="-37"/>
+                                <w:sz w:val="16"/>
+                              </w:rPr>
+                              <w:t xml:space="preserve"> </w:t>
+                            </w:r>
+                            <w:r>
+                              <w:rPr>
+                                <w:color w:val="0077CC"/>
+                                <w:spacing w:val="-37"/>
+                                <w:sz w:val="16"/>
+                              </w:rPr>
+                              <w:t xml:space="preserve"> </w:t>
+                            </w:r>
+                            <w:r>
+                              <w:rPr>
+                                <w:color w:val="0077CC"/>
+                                <w:sz w:val="16"/>
+                                <w:u w:val="single" w:color="0076CC"/>
+                              </w:rPr>
+                              <w:t>ML</w:t>
+                            </w:r>
+                            <w:r>
+                              <w:rPr>
+                                <w:color w:val="0077CC"/>
+                                <w:spacing w:val="-3"/>
+                                <w:sz w:val="16"/>
+                                <w:u w:val="single" w:color="0076CC"/>
+                              </w:rPr>
+                              <w:t xml:space="preserve"> </w:t>
+                            </w:r>
+                            <w:r>
+                              <w:rPr>
+                                <w:color w:val="0077CC"/>
+                                <w:sz w:val="16"/>
+                                <w:u w:val="single" w:color="0076CC"/>
+                              </w:rPr>
+                              <w:t>developer)</w:t>
+                            </w:r>
+                          </w:p>
+                          <w:p>
+                            <w:pPr>
+                              <w:pStyle w:val="BodyText"/>
+                              <w:ind w:left="107" w:right="215"/>
+                            </w:pPr>
+                            <w:r>
+                              <w:rPr>
+                                <w:color w:val="46464E"/>
+                              </w:rPr>
+                              <w:t xml:space="preserve">Used random forest for determining </w:t>
+                            </w:r>
+                            <w:proofErr w:type="gramStart"/>
+                            <w:r>
+                              <w:rPr>
+                                <w:color w:val="46464E"/>
+                              </w:rPr>
+                              <w:t>required</w:t>
+                            </w:r>
+                            <w:r>
+                              <w:rPr>
+                                <w:color w:val="46464E"/>
+                              </w:rPr>
+                              <w:t xml:space="preserve"> </w:t>
+                            </w:r>
+                            <w:r>
+                              <w:rPr>
+                                <w:color w:val="46464E"/>
+                                <w:spacing w:val="-37"/>
+                              </w:rPr>
+                              <w:t xml:space="preserve"> </w:t>
+                            </w:r>
+                            <w:r>
+                              <w:rPr>
+                                <w:color w:val="46464E"/>
+                              </w:rPr>
+                              <w:t>KRI</w:t>
+                            </w:r>
+                            <w:proofErr w:type="gramEnd"/>
+                            <w:r>
+                              <w:rPr>
+                                <w:color w:val="46464E"/>
+                              </w:rPr>
+                              <w:t>(risk indicator)s and Used Linear</w:t>
+                            </w:r>
+                            <w:r>
+                              <w:rPr>
+                                <w:color w:val="46464E"/>
+                                <w:spacing w:val="1"/>
+                              </w:rPr>
+                              <w:t xml:space="preserve"> </w:t>
+                            </w:r>
+                            <w:r>
+                              <w:rPr>
+                                <w:color w:val="46464E"/>
+                              </w:rPr>
+                              <w:t xml:space="preserve">regression for RAN (risk </w:t>
+                            </w:r>
+                            <w:proofErr w:type="spellStart"/>
+                            <w:r>
+                              <w:rPr>
+                                <w:color w:val="46464E"/>
+                              </w:rPr>
+                              <w:t>analysing</w:t>
+                            </w:r>
+                            <w:proofErr w:type="spellEnd"/>
+                            <w:r>
+                              <w:rPr>
+                                <w:color w:val="46464E"/>
+                              </w:rPr>
+                              <w:t xml:space="preserve"> number)</w:t>
+                            </w:r>
+                            <w:r>
+                              <w:rPr>
+                                <w:color w:val="46464E"/>
+                                <w:spacing w:val="1"/>
+                              </w:rPr>
+                              <w:t xml:space="preserve"> </w:t>
+                            </w:r>
+                            <w:r>
+                              <w:rPr>
+                                <w:color w:val="46464E"/>
+                              </w:rPr>
+                              <w:t>value forecasting.</w:t>
+                            </w:r>
+                          </w:p>
+                          <w:p>
+                            <w:pPr>
+                              <w:pStyle w:val="ListParagraph"/>
+                              <w:numPr>
+                                <w:ilvl w:val="0"/>
+                                <w:numId w:val="8"/>
+                              </w:numPr>
+                              <w:tabs>
+                                <w:tab w:val="left" w:pos="201"/>
+                              </w:tabs>
+                              <w:ind w:right="585" w:firstLine="0"/>
+                              <w:rPr>
+                                <w:sz w:val="16"/>
+                              </w:rPr>
+                            </w:pPr>
+                            <w:r>
+                              <w:rPr>
+                                <w:color w:val="46464E"/>
+                                <w:sz w:val="16"/>
+                              </w:rPr>
+                              <w:t>Finding Synthetic data using different</w:t>
+                            </w:r>
+                            <w:r>
+                              <w:rPr>
+                                <w:color w:val="46464E"/>
+                                <w:spacing w:val="-37"/>
+                                <w:sz w:val="16"/>
+                              </w:rPr>
+                              <w:t xml:space="preserve"> </w:t>
+                            </w:r>
+                            <w:r>
+                              <w:rPr>
+                                <w:color w:val="46464E"/>
+                                <w:spacing w:val="-37"/>
+                                <w:sz w:val="16"/>
+                              </w:rPr>
+                              <w:t xml:space="preserve">             </w:t>
+                            </w:r>
+                            <w:r>
+                              <w:rPr>
+                                <w:color w:val="46464E"/>
+                                <w:sz w:val="16"/>
+                              </w:rPr>
+                              <w:t>models (</w:t>
+                            </w:r>
+                            <w:r>
+                              <w:rPr>
+                                <w:color w:val="46464E"/>
+                                <w:sz w:val="16"/>
+                              </w:rPr>
+                              <w:t>Experimented</w:t>
+                            </w:r>
+                            <w:r>
+                              <w:rPr>
+                                <w:color w:val="46464E"/>
+                                <w:spacing w:val="-3"/>
+                                <w:sz w:val="16"/>
+                              </w:rPr>
+                              <w:t xml:space="preserve"> </w:t>
+                            </w:r>
+                            <w:r>
+                              <w:rPr>
+                                <w:color w:val="46464E"/>
+                                <w:sz w:val="16"/>
+                              </w:rPr>
+                              <w:t xml:space="preserve">with </w:t>
+                            </w:r>
+                            <w:r>
+                              <w:rPr>
+                                <w:b/>
+                                <w:color w:val="46464E"/>
+                                <w:sz w:val="16"/>
+                              </w:rPr>
+                              <w:t>GANs</w:t>
+                            </w:r>
+                            <w:r>
+                              <w:rPr>
+                                <w:b/>
+                                <w:color w:val="46464E"/>
+                                <w:sz w:val="16"/>
+                              </w:rPr>
+                              <w:t xml:space="preserve"> and different ML Models</w:t>
+                            </w:r>
+                            <w:r>
+                              <w:rPr>
+                                <w:color w:val="46464E"/>
+                                <w:sz w:val="16"/>
+                              </w:rPr>
+                              <w:t>)</w:t>
+                            </w:r>
+                          </w:p>
+                          <w:p>
+                            <w:pPr>
+                              <w:pStyle w:val="ListParagraph"/>
+                              <w:numPr>
+                                <w:ilvl w:val="0"/>
+                                <w:numId w:val="8"/>
+                              </w:numPr>
+                              <w:tabs>
+                                <w:tab w:val="left" w:pos="201"/>
+                              </w:tabs>
+                              <w:ind w:right="453" w:firstLine="0"/>
+                              <w:jc w:val="both"/>
+                              <w:rPr>
+                                <w:b/>
+                                <w:sz w:val="16"/>
+                              </w:rPr>
+                            </w:pPr>
+                            <w:r>
+                              <w:rPr>
+                                <w:color w:val="46464E"/>
+                                <w:sz w:val="16"/>
+                              </w:rPr>
+                              <w:t>Finding relationship between data using</w:t>
+                            </w:r>
+                            <w:r>
+                              <w:rPr>
+                                <w:color w:val="46464E"/>
+                                <w:spacing w:val="-37"/>
+                                <w:sz w:val="16"/>
+                              </w:rPr>
+                              <w:t xml:space="preserve"> </w:t>
+                            </w:r>
+                            <w:r>
+                              <w:rPr>
+                                <w:b/>
+                                <w:color w:val="46464E"/>
+                                <w:sz w:val="16"/>
+                              </w:rPr>
+                              <w:t xml:space="preserve">mutual information </w:t>
+                            </w:r>
+                            <w:proofErr w:type="gramStart"/>
+                            <w:r>
+                              <w:rPr>
+                                <w:b/>
+                                <w:color w:val="46464E"/>
+                                <w:sz w:val="16"/>
+                              </w:rPr>
+                              <w:t>score ,</w:t>
+                            </w:r>
+                            <w:proofErr w:type="gramEnd"/>
+                            <w:r>
+                              <w:rPr>
+                                <w:b/>
+                                <w:color w:val="46464E"/>
+                                <w:sz w:val="16"/>
+                              </w:rPr>
+                              <w:t xml:space="preserve"> correlation</w:t>
+                            </w:r>
+                            <w:r>
+                              <w:rPr>
+                                <w:b/>
+                                <w:color w:val="46464E"/>
+                                <w:spacing w:val="-37"/>
+                                <w:sz w:val="16"/>
+                              </w:rPr>
+                              <w:t xml:space="preserve"> </w:t>
+                            </w:r>
+                            <w:r>
+                              <w:rPr>
+                                <w:b/>
+                                <w:color w:val="46464E"/>
+                                <w:sz w:val="16"/>
+                              </w:rPr>
+                              <w:t>matrix</w:t>
+                            </w:r>
+                          </w:p>
+                          <w:p>
+                            <w:pPr>
+                              <w:pStyle w:val="ListParagraph"/>
+                              <w:numPr>
+                                <w:ilvl w:val="0"/>
+                                <w:numId w:val="8"/>
+                              </w:numPr>
+                              <w:tabs>
+                                <w:tab w:val="left" w:pos="201"/>
+                              </w:tabs>
+                              <w:ind w:right="552" w:firstLine="0"/>
+                              <w:rPr>
+                                <w:b/>
+                                <w:sz w:val="16"/>
+                              </w:rPr>
+                            </w:pPr>
+                            <w:r>
+                              <w:rPr>
+                                <w:color w:val="46464E"/>
+                                <w:sz w:val="16"/>
+                              </w:rPr>
+                              <w:t xml:space="preserve">Done data analysis </w:t>
+                            </w:r>
+                            <w:r>
+                              <w:rPr>
+                                <w:b/>
+                                <w:color w:val="46464E"/>
+                                <w:sz w:val="16"/>
+                              </w:rPr>
+                              <w:t>using network</w:t>
+                            </w:r>
+                            <w:r>
+                              <w:rPr>
+                                <w:b/>
+                                <w:color w:val="46464E"/>
+                                <w:spacing w:val="1"/>
+                                <w:sz w:val="16"/>
+                              </w:rPr>
+                              <w:t xml:space="preserve"> </w:t>
+                            </w:r>
+                            <w:proofErr w:type="gramStart"/>
+                            <w:r>
+                              <w:rPr>
+                                <w:b/>
+                                <w:color w:val="46464E"/>
+                                <w:sz w:val="16"/>
+                              </w:rPr>
+                              <w:t>diagrams</w:t>
+                            </w:r>
+                            <w:r>
+                              <w:rPr>
+                                <w:b/>
+                                <w:color w:val="46464E"/>
+                                <w:spacing w:val="1"/>
+                                <w:sz w:val="16"/>
+                              </w:rPr>
+                              <w:t xml:space="preserve"> </w:t>
+                            </w:r>
+                            <w:r>
+                              <w:rPr>
+                                <w:b/>
+                                <w:color w:val="46464E"/>
+                                <w:sz w:val="16"/>
+                              </w:rPr>
+                              <w:t>,clustering</w:t>
+                            </w:r>
+                            <w:proofErr w:type="gramEnd"/>
+                            <w:r>
+                              <w:rPr>
+                                <w:b/>
+                                <w:color w:val="46464E"/>
+                                <w:sz w:val="16"/>
+                              </w:rPr>
+                              <w:t xml:space="preserve"> and working on</w:t>
+                            </w:r>
+                            <w:r>
+                              <w:rPr>
+                                <w:b/>
+                                <w:color w:val="46464E"/>
+                                <w:spacing w:val="-37"/>
+                                <w:sz w:val="16"/>
+                              </w:rPr>
+                              <w:t xml:space="preserve"> </w:t>
+                            </w:r>
+                            <w:r>
+                              <w:rPr>
+                                <w:b/>
+                                <w:color w:val="46464E"/>
+                                <w:sz w:val="16"/>
+                              </w:rPr>
+                              <w:t>monte</w:t>
+                            </w:r>
+                            <w:r>
+                              <w:rPr>
+                                <w:b/>
+                                <w:color w:val="46464E"/>
+                                <w:spacing w:val="-3"/>
+                                <w:sz w:val="16"/>
+                              </w:rPr>
+                              <w:t xml:space="preserve"> </w:t>
+                            </w:r>
+                            <w:proofErr w:type="spellStart"/>
+                            <w:r>
+                              <w:rPr>
+                                <w:b/>
+                                <w:color w:val="46464E"/>
+                                <w:sz w:val="16"/>
+                              </w:rPr>
+                              <w:t>carlo</w:t>
+                            </w:r>
+                            <w:proofErr w:type="spellEnd"/>
+                            <w:r>
+                              <w:rPr>
+                                <w:b/>
+                                <w:color w:val="46464E"/>
+                                <w:spacing w:val="-1"/>
+                                <w:sz w:val="16"/>
+                              </w:rPr>
+                              <w:t xml:space="preserve"> </w:t>
+                            </w:r>
+                            <w:r>
+                              <w:rPr>
+                                <w:b/>
+                                <w:color w:val="46464E"/>
+                                <w:sz w:val="16"/>
+                              </w:rPr>
+                              <w:t>simulation</w:t>
+                            </w:r>
+                          </w:p>
+                          <w:p/>
+                        </w:txbxContent>
+                      </wps:txbx>
+                      <wps:bodyPr rot="0" spcFirstLastPara="0" vertOverflow="overflow" horzOverflow="overflow" vert="horz" wrap="square" lIns="91440" tIns="45720" rIns="91440" bIns="45720" numCol="1" spcCol="0" rtlCol="0" fromWordArt="0" anchor="t" anchorCtr="0" forceAA="0" compatLnSpc="1">
+                        <a:prstTxWarp prst="textNoShape">
+                          <a:avLst/>
+                        </a:prstTxWarp>
+                        <a:noAutofit/>
+                      </wps:bodyPr>
+                    </wps:wsp>
+                  </a:graphicData>
+                </a:graphic>
+                <wp14:sizeRelH relativeFrom="margin">
+                  <wp14:pctWidth>0</wp14:pctWidth>
+                </wp14:sizeRelH>
+                <wp14:sizeRelV relativeFrom="margin">
+                  <wp14:pctHeight>0</wp14:pctHeight>
+                </wp14:sizeRelV>
+              </wp:anchor>
+            </w:drawing>
+          </mc:Choice>
+          <mc:Fallback>
+            <w:pict>
+              <v:shape w14:anchorId="2A3DFAFE" id="Text Box 11" o:spid="_x0000_s1028" type="#_x0000_t202" style="position:absolute;left:0;text-align:left;margin-left:174.5pt;margin-top:275.35pt;width:343pt;height:65pt;z-index:251201536;visibility:visible;mso-wrap-style:square;mso-width-percent:0;mso-height-percent:0;mso-wrap-distance-left:9pt;mso-wrap-distance-top:0;mso-wrap-distance-right:9pt;mso-wrap-distance-bottom:0;mso-position-horizontal:absolute;mso-position-horizontal-relative:margin;mso-position-vertical:absolute;mso-position-vertical-relative:text;mso-width-percent:0;mso-height-percent:0;mso-width-relative:margin;mso-height-relative:margin;v-text-anchor:top" o:gfxdata="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" fillcolor="white [3201]" strokeweight=".5pt">
+                <v:textbox>
+                  <w:txbxContent>
+                    <w:p>
+                      <w:pPr>
+                        <w:pStyle w:val="ListParagraph"/>
+                        <w:tabs>
+                          <w:tab w:val="left" w:pos="244"/>
+                          <w:tab w:val="left" w:pos="2123"/>
+                        </w:tabs>
+                        <w:spacing w:before="3" w:line="273" w:lineRule="auto"/>
+                        <w:ind w:right="168"/>
+                        <w:rPr>
+                          <w:color w:val="46464E"/>
+                          <w:sz w:val="14"/>
+                        </w:rPr>
+                      </w:pPr>
+                      <w:r>
+                        <w:rPr>
+                          <w:color w:val="0077CC"/>
+                          <w:sz w:val="16"/>
+                          <w:u w:val="single" w:color="0076CC"/>
+                        </w:rPr>
+                        <w:t>2-</w:t>
+                      </w:r>
+                      <w:r>
+                        <w:rPr>
+                          <w:color w:val="0077CC"/>
+                          <w:sz w:val="16"/>
+                          <w:u w:val="single" w:color="0076CC"/>
+                        </w:rPr>
+                        <w:t>Synthetic data generation and</w:t>
+                      </w:r>
+                      <w:r>
+                        <w:rPr>
+                          <w:color w:val="0077CC"/>
+                          <w:spacing w:val="1"/>
+                          <w:sz w:val="16"/>
+                        </w:rPr>
+                        <w:t xml:space="preserve"> </w:t>
+                      </w:r>
+                      <w:r>
+                        <w:rPr>
+                          <w:color w:val="0077CC"/>
+                          <w:sz w:val="16"/>
+                          <w:u w:val="single" w:color="0076CC"/>
+                        </w:rPr>
+                        <w:t>Organizational</w:t>
+                      </w:r>
+                      <w:r>
+                        <w:rPr>
+                          <w:color w:val="0077CC"/>
+                          <w:sz w:val="16"/>
+                          <w:u w:val="single" w:color="0076CC"/>
+                        </w:rPr>
+                        <w:t xml:space="preserve"> risk</w:t>
+                      </w:r>
+                      <w:r>
+                        <w:rPr>
+                          <w:color w:val="0077CC"/>
+                          <w:spacing w:val="1"/>
+                          <w:sz w:val="16"/>
+                        </w:rPr>
+                        <w:t xml:space="preserve"> </w:t>
+                      </w:r>
+                      <w:r>
+                        <w:rPr>
+                          <w:color w:val="0077CC"/>
+                          <w:sz w:val="16"/>
+                          <w:u w:val="single" w:color="0076CC"/>
+                        </w:rPr>
+                        <w:t>forecasting</w:t>
+                      </w:r>
+                      <w:r>
+                        <w:rPr>
+                          <w:color w:val="0077CC"/>
+                          <w:sz w:val="16"/>
+                          <w:u w:val="single" w:color="0076CC"/>
+                        </w:rPr>
+                        <w:t xml:space="preserve"> </w:t>
+                      </w:r>
+                      <w:r>
+                        <w:rPr>
+                          <w:color w:val="0077CC"/>
+                          <w:sz w:val="16"/>
+                          <w:u w:val="single" w:color="0076CC"/>
+                        </w:rPr>
+                        <w:t>(RANOMETER)</w:t>
+                      </w:r>
+                      <w:r>
+                        <w:rPr>
+                          <w:color w:val="0077CC"/>
+                          <w:sz w:val="16"/>
+                          <w:u w:val="single" w:color="0076CC"/>
+                        </w:rPr>
+                        <w:t xml:space="preserve"> </w:t>
+                      </w:r>
+                      <w:r>
+                        <w:rPr>
+                          <w:color w:val="0077CC"/>
+                          <w:spacing w:val="-1"/>
+                          <w:sz w:val="16"/>
+                          <w:u w:val="single" w:color="0076CC"/>
+                        </w:rPr>
+                        <w:t>(</w:t>
+                      </w:r>
+                      <w:r>
+                        <w:rPr>
+                          <w:color w:val="0077CC"/>
+                          <w:sz w:val="16"/>
+                          <w:u w:val="single" w:color="0076CC"/>
+                        </w:rPr>
+                        <w:t>as</w:t>
+                      </w:r>
+                      <w:r>
+                        <w:rPr>
+                          <w:color w:val="0077CC"/>
+                          <w:sz w:val="16"/>
+                          <w:u w:val="single" w:color="0076CC"/>
+                        </w:rPr>
+                        <w:t xml:space="preserve"> </w:t>
+                      </w:r>
+                      <w:r>
+                        <w:rPr>
+                          <w:color w:val="0077CC"/>
+                          <w:spacing w:val="-37"/>
+                          <w:sz w:val="16"/>
+                        </w:rPr>
+                        <w:t xml:space="preserve"> </w:t>
+                      </w:r>
+                      <w:r>
+                        <w:rPr>
+                          <w:color w:val="0077CC"/>
+                          <w:spacing w:val="-37"/>
+                          <w:sz w:val="16"/>
+                        </w:rPr>
+                        <w:t xml:space="preserve"> </w:t>
+                      </w:r>
+                      <w:r>
+                        <w:rPr>
+                          <w:color w:val="0077CC"/>
+                          <w:sz w:val="16"/>
+                          <w:u w:val="single" w:color="0076CC"/>
+                        </w:rPr>
+                        <w:t>ML</w:t>
+                      </w:r>
+                      <w:r>
+                        <w:rPr>
+                          <w:color w:val="0077CC"/>
+                          <w:spacing w:val="-3"/>
+                          <w:sz w:val="16"/>
+                          <w:u w:val="single" w:color="0076CC"/>
+                        </w:rPr>
+                        <w:t xml:space="preserve"> </w:t>
+                      </w:r>
+                      <w:r>
+                        <w:rPr>
+                          <w:color w:val="0077CC"/>
+                          <w:sz w:val="16"/>
+                          <w:u w:val="single" w:color="0076CC"/>
+                        </w:rPr>
+                        <w:t>developer)</w:t>
+                      </w:r>
+                    </w:p>
+                    <w:p>
+                      <w:pPr>
+                        <w:pStyle w:val="BodyText"/>
+                        <w:ind w:left="107" w:right="215"/>
+                      </w:pPr>
+                      <w:r>
+                        <w:rPr>
+                          <w:color w:val="46464E"/>
+                        </w:rPr>
+                        <w:t xml:space="preserve">Used random forest for determining </w:t>
+                      </w:r>
+                      <w:proofErr w:type="gramStart"/>
+                      <w:r>
+                        <w:rPr>
+                          <w:color w:val="46464E"/>
+                        </w:rPr>
+                        <w:t>required</w:t>
+                      </w:r>
+                      <w:r>
+                        <w:rPr>
+                          <w:color w:val="46464E"/>
+                        </w:rPr>
+                        <w:t xml:space="preserve"> </w:t>
+                      </w:r>
+                      <w:r>
+                        <w:rPr>
+                          <w:color w:val="46464E"/>
+                          <w:spacing w:val="-37"/>
+                        </w:rPr>
+                        <w:t xml:space="preserve"> </w:t>
+                      </w:r>
+                      <w:r>
+                        <w:rPr>
+                          <w:color w:val="46464E"/>
+                        </w:rPr>
+                        <w:t>KRI</w:t>
+                      </w:r>
+                      <w:proofErr w:type="gramEnd"/>
+                      <w:r>
+                        <w:rPr>
+                          <w:color w:val="46464E"/>
+                        </w:rPr>
+                        <w:t>(risk indicator)s and Used Linear</w:t>
+                      </w:r>
+                      <w:r>
+                        <w:rPr>
+                          <w:color w:val="46464E"/>
+                          <w:spacing w:val="1"/>
+                        </w:rPr>
+                        <w:t xml:space="preserve"> </w:t>
+                      </w:r>
+                      <w:r>
+                        <w:rPr>
+                          <w:color w:val="46464E"/>
+                        </w:rPr>
+                        <w:t xml:space="preserve">regression for RAN (risk </w:t>
+                      </w:r>
+                      <w:proofErr w:type="spellStart"/>
+                      <w:r>
+                        <w:rPr>
+                          <w:color w:val="46464E"/>
+                        </w:rPr>
+                        <w:t>analysing</w:t>
+                      </w:r>
+                      <w:proofErr w:type="spellEnd"/>
+                      <w:r>
+                        <w:rPr>
+                          <w:color w:val="46464E"/>
+                        </w:rPr>
+                        <w:t xml:space="preserve"> number)</w:t>
+                      </w:r>
+                      <w:r>
+                        <w:rPr>
+                          <w:color w:val="46464E"/>
+                          <w:spacing w:val="1"/>
+                        </w:rPr>
+                        <w:t xml:space="preserve"> </w:t>
+                      </w:r>
+                      <w:r>
+                        <w:rPr>
+                          <w:color w:val="46464E"/>
+                        </w:rPr>
+                        <w:t>value forecasting.</w:t>
+                      </w:r>
+                    </w:p>
+                    <w:p>
+                      <w:pPr>
+                        <w:pStyle w:val="ListParagraph"/>
+                        <w:numPr>
+                          <w:ilvl w:val="0"/>
+                          <w:numId w:val="8"/>
+                        </w:numPr>
+                        <w:tabs>
+                          <w:tab w:val="left" w:pos="201"/>
+                        </w:tabs>
+                        <w:ind w:right="585" w:firstLine="0"/>
+                        <w:rPr>
+                          <w:sz w:val="16"/>
+                        </w:rPr>
+                      </w:pPr>
+                      <w:r>
+                        <w:rPr>
+                          <w:color w:val="46464E"/>
+                          <w:sz w:val="16"/>
+                        </w:rPr>
+                        <w:t>Finding Synthetic data using different</w:t>
+                      </w:r>
+                      <w:r>
+                        <w:rPr>
+                          <w:color w:val="46464E"/>
+                          <w:spacing w:val="-37"/>
+                          <w:sz w:val="16"/>
+                        </w:rPr>
+                        <w:t xml:space="preserve"> </w:t>
+                      </w:r>
+                      <w:r>
+                        <w:rPr>
+                          <w:color w:val="46464E"/>
+                          <w:spacing w:val="-37"/>
+                          <w:sz w:val="16"/>
+                        </w:rPr>
+                        <w:t xml:space="preserve">             </w:t>
+                      </w:r>
+                      <w:r>
+                        <w:rPr>
+                          <w:color w:val="46464E"/>
+                          <w:sz w:val="16"/>
+                        </w:rPr>
+                        <w:t>models (</w:t>
+                      </w:r>
+                      <w:r>
+                        <w:rPr>
+                          <w:color w:val="46464E"/>
+                          <w:sz w:val="16"/>
+                        </w:rPr>
+                        <w:t>Experimented</w:t>
+                      </w:r>
+                      <w:r>
+                        <w:rPr>
+                          <w:color w:val="46464E"/>
+                          <w:spacing w:val="-3"/>
+                          <w:sz w:val="16"/>
+                        </w:rPr>
+                        <w:t xml:space="preserve"> </w:t>
+                      </w:r>
+                      <w:r>
+                        <w:rPr>
+                          <w:color w:val="46464E"/>
+                          <w:sz w:val="16"/>
+                        </w:rPr>
+                        <w:t xml:space="preserve">with </w:t>
+                      </w:r>
+                      <w:r>
+                        <w:rPr>
+                          <w:b/>
+                          <w:color w:val="46464E"/>
+                          <w:sz w:val="16"/>
+                        </w:rPr>
+                        <w:t>GANs</w:t>
+                      </w:r>
+                      <w:r>
+                        <w:rPr>
+                          <w:b/>
+                          <w:color w:val="46464E"/>
+                          <w:sz w:val="16"/>
+                        </w:rPr>
+                        <w:t xml:space="preserve"> and different ML Models</w:t>
+                      </w:r>
+                      <w:r>
+                        <w:rPr>
+                          <w:color w:val="46464E"/>
+                          <w:sz w:val="16"/>
+                        </w:rPr>
+                        <w:t>)</w:t>
+                      </w:r>
+                    </w:p>
+                    <w:p>
+                      <w:pPr>
+                        <w:pStyle w:val="ListParagraph"/>
+                        <w:numPr>
+                          <w:ilvl w:val="0"/>
+                          <w:numId w:val="8"/>
+                        </w:numPr>
+                        <w:tabs>
+                          <w:tab w:val="left" w:pos="201"/>
+                        </w:tabs>
+                        <w:ind w:right="453" w:firstLine="0"/>
+                        <w:jc w:val="both"/>
+                        <w:rPr>
+                          <w:b/>
+                          <w:sz w:val="16"/>
+                        </w:rPr>
+                      </w:pPr>
+                      <w:r>
+                        <w:rPr>
+                          <w:color w:val="46464E"/>
+                          <w:sz w:val="16"/>
+                        </w:rPr>
+                        <w:t>Finding relationship between data using</w:t>
+                      </w:r>
+                      <w:r>
+                        <w:rPr>
+                          <w:color w:val="46464E"/>
+                          <w:spacing w:val="-37"/>
+                          <w:sz w:val="16"/>
+                        </w:rPr>
+                        <w:t xml:space="preserve"> </w:t>
+                      </w:r>
+                      <w:r>
+                        <w:rPr>
+                          <w:b/>
+                          <w:color w:val="46464E"/>
+                          <w:sz w:val="16"/>
+                        </w:rPr>
+                        <w:t xml:space="preserve">mutual information </w:t>
+                      </w:r>
+                      <w:proofErr w:type="gramStart"/>
+                      <w:r>
+                        <w:rPr>
+                          <w:b/>
+                          <w:color w:val="46464E"/>
+                          <w:sz w:val="16"/>
+                        </w:rPr>
+                        <w:t>score ,</w:t>
+                      </w:r>
+                      <w:proofErr w:type="gramEnd"/>
+                      <w:r>
+                        <w:rPr>
+                          <w:b/>
+                          <w:color w:val="46464E"/>
+                          <w:sz w:val="16"/>
+                        </w:rPr>
+                        <w:t xml:space="preserve"> correlation</w:t>
+                      </w:r>
+                      <w:r>
+                        <w:rPr>
+                          <w:b/>
+                          <w:color w:val="46464E"/>
+                          <w:spacing w:val="-37"/>
+                          <w:sz w:val="16"/>
+                        </w:rPr>
+                        <w:t xml:space="preserve"> </w:t>
+                      </w:r>
+                      <w:r>
+                        <w:rPr>
+                          <w:b/>
+                          <w:color w:val="46464E"/>
+                          <w:sz w:val="16"/>
+                        </w:rPr>
+                        <w:t>matrix</w:t>
+                      </w:r>
+                    </w:p>
+                    <w:p>
+                      <w:pPr>
+                        <w:pStyle w:val="ListParagraph"/>
+                        <w:numPr>
+                          <w:ilvl w:val="0"/>
+                          <w:numId w:val="8"/>
+                        </w:numPr>
+                        <w:tabs>
+                          <w:tab w:val="left" w:pos="201"/>
+                        </w:tabs>
+                        <w:ind w:right="552" w:firstLine="0"/>
+                        <w:rPr>
+                          <w:b/>
+                          <w:sz w:val="16"/>
+                        </w:rPr>
+                      </w:pPr>
+                      <w:r>
+                        <w:rPr>
+                          <w:color w:val="46464E"/>
+                          <w:sz w:val="16"/>
+                        </w:rPr>
+                        <w:t xml:space="preserve">Done data analysis </w:t>
+                      </w:r>
+                      <w:r>
+                        <w:rPr>
+                          <w:b/>
+                          <w:color w:val="46464E"/>
+                          <w:sz w:val="16"/>
+                        </w:rPr>
+                        <w:t>using network</w:t>
+                      </w:r>
+                      <w:r>
+                        <w:rPr>
+                          <w:b/>
+                          <w:color w:val="46464E"/>
+                          <w:spacing w:val="1"/>
+                          <w:sz w:val="16"/>
+                        </w:rPr>
+                        <w:t xml:space="preserve"> </w:t>
+                      </w:r>
+                      <w:proofErr w:type="gramStart"/>
+                      <w:r>
+                        <w:rPr>
+                          <w:b/>
+                          <w:color w:val="46464E"/>
+                          <w:sz w:val="16"/>
+                        </w:rPr>
+                        <w:t>diagrams</w:t>
+                      </w:r>
+                      <w:r>
+                        <w:rPr>
+                          <w:b/>
+                          <w:color w:val="46464E"/>
+                          <w:spacing w:val="1"/>
+                          <w:sz w:val="16"/>
+                        </w:rPr>
+                        <w:t xml:space="preserve"> </w:t>
+                      </w:r>
+                      <w:r>
+                        <w:rPr>
+                          <w:b/>
+                          <w:color w:val="46464E"/>
+                          <w:sz w:val="16"/>
+                        </w:rPr>
+                        <w:t>,clustering</w:t>
+                      </w:r>
+                      <w:proofErr w:type="gramEnd"/>
+                      <w:r>
+                        <w:rPr>
+                          <w:b/>
+                          <w:color w:val="46464E"/>
+                          <w:sz w:val="16"/>
+                        </w:rPr>
+                        <w:t xml:space="preserve"> and working on</w:t>
+                      </w:r>
+                      <w:r>
+                        <w:rPr>
+                          <w:b/>
+                          <w:color w:val="46464E"/>
+                          <w:spacing w:val="-37"/>
+                          <w:sz w:val="16"/>
+                        </w:rPr>
+                        <w:t xml:space="preserve"> </w:t>
+                      </w:r>
+                      <w:r>
+                        <w:rPr>
+                          <w:b/>
+                          <w:color w:val="46464E"/>
+                          <w:sz w:val="16"/>
+                        </w:rPr>
+                        <w:t>monte</w:t>
+                      </w:r>
+                      <w:r>
+                        <w:rPr>
+                          <w:b/>
+                          <w:color w:val="46464E"/>
+                          <w:spacing w:val="-3"/>
+                          <w:sz w:val="16"/>
+                        </w:rPr>
+                        <w:t xml:space="preserve"> </w:t>
+                      </w:r>
+                      <w:proofErr w:type="spellStart"/>
+                      <w:r>
+                        <w:rPr>
+                          <w:b/>
+                          <w:color w:val="46464E"/>
+                          <w:sz w:val="16"/>
+                        </w:rPr>
+                        <w:t>carlo</w:t>
+                      </w:r>
+                      <w:proofErr w:type="spellEnd"/>
+                      <w:r>
+                        <w:rPr>
+                          <w:b/>
+                          <w:color w:val="46464E"/>
+                          <w:spacing w:val="-1"/>
+                          <w:sz w:val="16"/>
+                        </w:rPr>
+                        <w:t xml:space="preserve"> </w:t>
+                      </w:r>
+                      <w:r>
+                        <w:rPr>
+                          <w:b/>
+                          <w:color w:val="46464E"/>
+                          <w:sz w:val="16"/>
+                        </w:rPr>
+                        <w:t>simulation</w:t>
+                      </w:r>
+                    </w:p>
+                    <w:p/>
+                  </w:txbxContent>
+                </v:textbox>
+                <w10:wrap anchorx="margin"/>
+              </v:shape>
+            </w:pict>
+          </mc:Fallback>
+        </mc:AlternateContent>
+      </w:r>
+      <w:r>
+        <w:rPr>
+          <w:noProof/>
+        </w:rPr>
+        <mc:AlternateContent>
+          <mc:Choice Requires="wps">
+            <w:drawing>
+              <wp:anchor distT="0" distB="0" distL="114300" distR="114300" simplePos="0" relativeHeight="252052480" behindDoc="0" locked="0" layoutInCell="1" allowOverlap="1" wp14:anchorId="649831D7" wp14:editId="51F24DA2">
+                <wp:simplePos x="0" y="0"/>
+                <wp:positionH relativeFrom="page">
+                  <wp:posOffset>3086100</wp:posOffset>
+                </wp:positionH>
+                <wp:positionV relativeFrom="paragraph">
+                  <wp:posOffset>8691245</wp:posOffset>
+                </wp:positionV>
+                <wp:extent cx="4457700" cy="711200"/>
+                <wp:effectExtent l="0" t="0" r="19050" b="12700"/>
+                <wp:wrapNone/>
+                <wp:docPr id="436514423" name="Text Box 16"/>
+                <wp:cNvGraphicFramePr/>
+                <a:graphic xmlns:a="http://schemas.openxmlformats.org/drawingml/2006/main">
+                  <a:graphicData uri="http://schemas.microsoft.com/office/word/2010/wordprocessingShape">
+                    <wps:wsp>
+                      <wps:cNvSpPr txBox="1"/>
+                      <wps:spPr>
+                        <a:xfrm>
+                          <a:off x="0" y="0"/>
+                          <a:ext cx="4457700" cy="711200"/>
+                        </a:xfrm>
+                        <a:prstGeom prst="rect">
+                          <a:avLst/>
+                        </a:prstGeom>
+                        <a:solidFill>
+                          <a:schemeClr val="lt1"/>
+                        </a:solidFill>
+                        <a:ln w="6350">
+                          <a:solidFill>
+                            <a:prstClr val="black"/>
+                          </a:solidFill>
+                        </a:ln>
+                      </wps:spPr>
+                      <wps:txbx>
+                        <w:txbxContent>
+                          <w:p>
+                            <w:pPr>
+                              <w:tabs>
+                                <w:tab w:val="left" w:pos="244"/>
+                              </w:tabs>
+                              <w:spacing w:line="177" w:lineRule="exact"/>
+                              <w:rPr>
+                                <w:sz w:val="16"/>
+                              </w:rPr>
+                            </w:pPr>
+                            <w:r>
+                              <w:rPr>
+                                <w:color w:val="0077CC"/>
+                                <w:sz w:val="16"/>
+                                <w:u w:val="single" w:color="0076CC"/>
+                              </w:rPr>
+                              <w:t>11-</w:t>
+                            </w:r>
+                            <w:r>
+                              <w:rPr>
+                                <w:color w:val="0077CC"/>
+                                <w:sz w:val="16"/>
+                                <w:u w:val="single" w:color="0076CC"/>
+                              </w:rPr>
+                              <w:t xml:space="preserve"> Urban</w:t>
+                            </w:r>
+                            <w:r>
+                              <w:rPr>
+                                <w:color w:val="0077CC"/>
+                                <w:spacing w:val="-2"/>
+                                <w:sz w:val="16"/>
+                                <w:u w:val="single" w:color="0076CC"/>
+                              </w:rPr>
+                              <w:t xml:space="preserve"> </w:t>
+                            </w:r>
+                            <w:r>
+                              <w:rPr>
+                                <w:color w:val="0077CC"/>
+                                <w:sz w:val="16"/>
+                                <w:u w:val="single" w:color="0076CC"/>
+                              </w:rPr>
+                              <w:t>sound</w:t>
+                            </w:r>
+                            <w:r>
+                              <w:rPr>
+                                <w:color w:val="0077CC"/>
+                                <w:spacing w:val="-4"/>
+                                <w:sz w:val="16"/>
+                                <w:u w:val="single" w:color="0076CC"/>
+                              </w:rPr>
+                              <w:t xml:space="preserve"> </w:t>
+                            </w:r>
+                            <w:r>
+                              <w:rPr>
+                                <w:color w:val="0077CC"/>
+                                <w:sz w:val="16"/>
+                                <w:u w:val="single" w:color="0076CC"/>
+                              </w:rPr>
+                              <w:t>classification</w:t>
+                            </w:r>
+                            <w:r>
+                              <w:rPr>
+                                <w:color w:val="0077CC"/>
+                                <w:sz w:val="16"/>
+                              </w:rPr>
+                              <w:t>-</w:t>
+                            </w:r>
+                          </w:p>
+                          <w:p>
+                            <w:pPr>
+                              <w:pStyle w:val="BodyText"/>
+                              <w:spacing w:before="13"/>
+                              <w:ind w:left="107" w:right="81" w:firstLine="81"/>
+                            </w:pPr>
+                            <w:r>
+                              <w:rPr>
+                                <w:color w:val="46464E"/>
+                              </w:rPr>
+                              <w:t>Compared dilated convolutional neural</w:t>
+                            </w:r>
+                            <w:r>
+                              <w:rPr>
+                                <w:color w:val="46464E"/>
+                                <w:spacing w:val="1"/>
+                              </w:rPr>
+                              <w:t xml:space="preserve"> </w:t>
+                            </w:r>
+                            <w:r>
+                              <w:rPr>
+                                <w:color w:val="46464E"/>
+                              </w:rPr>
+                              <w:t>network (DILATED CNN), Artificial neural</w:t>
+                            </w:r>
+                            <w:r>
+                              <w:rPr>
+                                <w:color w:val="46464E"/>
+                                <w:spacing w:val="1"/>
+                              </w:rPr>
+                              <w:t xml:space="preserve"> </w:t>
+                            </w:r>
+                            <w:r>
+                              <w:rPr>
+                                <w:color w:val="46464E"/>
+                              </w:rPr>
+                              <w:t>network (ANN) and convolutional neural</w:t>
+                            </w:r>
+                            <w:r>
+                              <w:rPr>
+                                <w:color w:val="46464E"/>
+                                <w:spacing w:val="1"/>
+                              </w:rPr>
+                              <w:t xml:space="preserve"> </w:t>
+                            </w:r>
+                            <w:r>
+                              <w:rPr>
+                                <w:color w:val="46464E"/>
+                              </w:rPr>
+                              <w:t>network without dilation (CNN) and compared</w:t>
+                            </w:r>
+                            <w:r>
+                              <w:rPr>
+                                <w:color w:val="46464E"/>
+                                <w:spacing w:val="-37"/>
+                              </w:rPr>
+                              <w:t xml:space="preserve"> </w:t>
+                            </w:r>
+                            <w:r>
+                              <w:rPr>
+                                <w:color w:val="46464E"/>
+                              </w:rPr>
+                              <w:t>their</w:t>
+                            </w:r>
+                            <w:r>
+                              <w:rPr>
+                                <w:color w:val="46464E"/>
+                                <w:spacing w:val="-4"/>
+                              </w:rPr>
+                              <w:t xml:space="preserve"> </w:t>
+                            </w:r>
+                            <w:r>
+                              <w:rPr>
+                                <w:color w:val="46464E"/>
+                              </w:rPr>
+                              <w:t>efficiency</w:t>
+                            </w:r>
+                            <w:r>
+                              <w:rPr>
+                                <w:color w:val="46464E"/>
+                                <w:spacing w:val="-2"/>
+                              </w:rPr>
+                              <w:t xml:space="preserve"> </w:t>
+                            </w:r>
+                            <w:r>
+                              <w:rPr>
+                                <w:color w:val="46464E"/>
+                              </w:rPr>
+                              <w:t>over</w:t>
+                            </w:r>
+                            <w:r>
+                              <w:rPr>
+                                <w:color w:val="46464E"/>
+                                <w:spacing w:val="-1"/>
+                              </w:rPr>
+                              <w:t xml:space="preserve"> </w:t>
+                            </w:r>
+                            <w:r>
+                              <w:rPr>
+                                <w:color w:val="46464E"/>
+                              </w:rPr>
+                              <w:t>Urban</w:t>
+                            </w:r>
+                            <w:r>
+                              <w:rPr>
+                                <w:color w:val="46464E"/>
+                                <w:spacing w:val="-2"/>
+                              </w:rPr>
+                              <w:t xml:space="preserve"> </w:t>
+                            </w:r>
+                            <w:r>
+                              <w:rPr>
+                                <w:color w:val="46464E"/>
+                              </w:rPr>
+                              <w:t>sound</w:t>
+                            </w:r>
+                            <w:r>
+                              <w:rPr>
+                                <w:color w:val="46464E"/>
+                                <w:spacing w:val="-2"/>
+                              </w:rPr>
+                              <w:t xml:space="preserve"> </w:t>
+                            </w:r>
+                            <w:r>
+                              <w:rPr>
+                                <w:color w:val="46464E"/>
+                              </w:rPr>
+                              <w:t>data.</w:t>
+                            </w:r>
+                          </w:p>
+                          <w:p>
+                            <w:pPr>
+                              <w:pStyle w:val="BodyText"/>
+                              <w:ind w:left="107" w:right="215"/>
+                            </w:pPr>
+                            <w:r>
+                              <w:rPr>
+                                <w:color w:val="46464E"/>
+                              </w:rPr>
+                              <w:t>Got better accuracy for dilated convolutional</w:t>
+                            </w:r>
+                            <w:r>
+                              <w:rPr>
+                                <w:color w:val="46464E"/>
+                                <w:spacing w:val="-37"/>
+                              </w:rPr>
+                              <w:t xml:space="preserve"> </w:t>
+                            </w:r>
+                            <w:r>
+                              <w:rPr>
+                                <w:color w:val="46464E"/>
+                              </w:rPr>
+                              <w:t>neural network (DILATED CNN) with</w:t>
+                            </w:r>
+                            <w:r>
+                              <w:rPr>
+                                <w:color w:val="46464E"/>
+                                <w:spacing w:val="1"/>
+                              </w:rPr>
+                              <w:t xml:space="preserve"> </w:t>
+                            </w:r>
+                            <w:r>
+                              <w:rPr>
+                                <w:color w:val="46464E"/>
+                              </w:rPr>
+                              <w:t>dilation</w:t>
+                            </w:r>
+                            <w:r>
+                              <w:rPr>
+                                <w:color w:val="46464E"/>
+                                <w:spacing w:val="-2"/>
+                              </w:rPr>
+                              <w:t xml:space="preserve"> </w:t>
+                            </w:r>
+                            <w:r>
+                              <w:rPr>
+                                <w:color w:val="46464E"/>
+                              </w:rPr>
+                              <w:t>2.</w:t>
+                            </w:r>
+                          </w:p>
+                          <w:p/>
+                        </w:txbxContent>
+                      </wps:txbx>
+                      <wps:bodyPr rot="0" spcFirstLastPara="0" vertOverflow="overflow" horzOverflow="overflow" vert="horz" wrap="square" lIns="91440" tIns="45720" rIns="91440" bIns="45720" numCol="1" spcCol="0" rtlCol="0" fromWordArt="0" anchor="t" anchorCtr="0" forceAA="0" compatLnSpc="1">
+                        <a:prstTxWarp prst="textNoShape">
+                          <a:avLst/>
+                        </a:prstTxWarp>
+                        <a:noAutofit/>
+                      </wps:bodyPr>
+                    </wps:wsp>
+                  </a:graphicData>
+                </a:graphic>
+                <wp14:sizeRelH relativeFrom="margin">
+                  <wp14:pctWidth>0</wp14:pctWidth>
+                </wp14:sizeRelH>
+                <wp14:sizeRelV relativeFrom="margin">
+                  <wp14:pctHeight>0</wp14:pctHeight>
+                </wp14:sizeRelV>
+              </wp:anchor>
+            </w:drawing>
+          </mc:Choice>
+          <mc:Fallback>
+            <w:pict>
+              <v:shape w14:anchorId="649831D7" id="Text Box 16" o:spid="_x0000_s1029" type="#_x0000_t202" style="position:absolute;left:0;text-align:left;margin-left:243pt;margin-top:684.35pt;width:351pt;height:56pt;z-index:252052480;visibility:visible;mso-wrap-style:square;mso-width-percent:0;mso-height-percent:0;mso-wrap-distance-left:9pt;mso-wrap-distance-top:0;mso-wrap-distance-right:9pt;mso-wrap-distance-bottom:0;mso-position-horizontal:absolute;mso-position-horizontal-relative:page;mso-position-vertical:absolute;mso-position-vertical-relative:text;mso-width-percent:0;mso-height-percent:0;mso-width-relative:margin;mso-height-relative:margin;v-text-anchor:top" o:gfxdata="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" fillcolor="white [3201]" strokeweight=".5pt">
+                <v:textbox>
+                  <w:txbxContent>
+                    <w:p>
+                      <w:pPr>
+                        <w:tabs>
+                          <w:tab w:val="left" w:pos="244"/>
+                        </w:tabs>
+                        <w:spacing w:line="177" w:lineRule="exact"/>
+                        <w:rPr>
+                          <w:sz w:val="16"/>
+                        </w:rPr>
+                      </w:pPr>
+                      <w:r>
+                        <w:rPr>
+                          <w:color w:val="0077CC"/>
+                          <w:sz w:val="16"/>
+                          <w:u w:val="single" w:color="0076CC"/>
+                        </w:rPr>
+                        <w:t>11-</w:t>
+                      </w:r>
+                      <w:r>
+                        <w:rPr>
+                          <w:color w:val="0077CC"/>
+                          <w:sz w:val="16"/>
+                          <w:u w:val="single" w:color="0076CC"/>
+                        </w:rPr>
+                        <w:t xml:space="preserve"> Urban</w:t>
+                      </w:r>
+                      <w:r>
+                        <w:rPr>
+                          <w:color w:val="0077CC"/>
+                          <w:spacing w:val="-2"/>
+                          <w:sz w:val="16"/>
+                          <w:u w:val="single" w:color="0076CC"/>
+                        </w:rPr>
+                        <w:t xml:space="preserve"> </w:t>
+                      </w:r>
+                      <w:r>
+                        <w:rPr>
+                          <w:color w:val="0077CC"/>
+                          <w:sz w:val="16"/>
+                          <w:u w:val="single" w:color="0076CC"/>
+                        </w:rPr>
+                        <w:t>sound</w:t>
+                      </w:r>
+                      <w:r>
+                        <w:rPr>
+                          <w:color w:val="0077CC"/>
+                          <w:spacing w:val="-4"/>
+                          <w:sz w:val="16"/>
+                          <w:u w:val="single" w:color="0076CC"/>
+                        </w:rPr>
+                        <w:t xml:space="preserve"> </w:t>
+                      </w:r>
+                      <w:r>
+                        <w:rPr>
+                          <w:color w:val="0077CC"/>
+                          <w:sz w:val="16"/>
+                          <w:u w:val="single" w:color="0076CC"/>
+                        </w:rPr>
+                        <w:t>classification</w:t>
+                      </w:r>
+                      <w:r>
+                        <w:rPr>
+                          <w:color w:val="0077CC"/>
+                          <w:sz w:val="16"/>
+                        </w:rPr>
+                        <w:t>-</w:t>
+                      </w:r>
+                    </w:p>
+                    <w:p>
+                      <w:pPr>
+                        <w:pStyle w:val="BodyText"/>
+                        <w:spacing w:before="13"/>
+                        <w:ind w:left="107" w:right="81" w:firstLine="81"/>
+                      </w:pPr>
+                      <w:r>
+                        <w:rPr>
+                          <w:color w:val="46464E"/>
+                        </w:rPr>
+                        <w:t>Compared dilated convolutional neural</w:t>
+                      </w:r>
+                      <w:r>
+                        <w:rPr>
+                          <w:color w:val="46464E"/>
+                          <w:spacing w:val="1"/>
+                        </w:rPr>
+                        <w:t xml:space="preserve"> </w:t>
+                      </w:r>
+                      <w:r>
+                        <w:rPr>
+                          <w:color w:val="46464E"/>
+                        </w:rPr>
+                        <w:t>network (DILATED CNN), Artificial neural</w:t>
+                      </w:r>
+                      <w:r>
+                        <w:rPr>
+                          <w:color w:val="46464E"/>
+                          <w:spacing w:val="1"/>
+                        </w:rPr>
+                        <w:t xml:space="preserve"> </w:t>
+                      </w:r>
+                      <w:r>
+                        <w:rPr>
+                          <w:color w:val="46464E"/>
+                        </w:rPr>
+                        <w:t>network (ANN) and convolutional neural</w:t>
+                      </w:r>
+                      <w:r>
+                        <w:rPr>
+                          <w:color w:val="46464E"/>
+                          <w:spacing w:val="1"/>
+                        </w:rPr>
+                        <w:t xml:space="preserve"> </w:t>
+                      </w:r>
+                      <w:r>
+                        <w:rPr>
+                          <w:color w:val="46464E"/>
+                        </w:rPr>
+                        <w:t>network without dilation (CNN) and compared</w:t>
+                      </w:r>
+                      <w:r>
+                        <w:rPr>
+                          <w:color w:val="46464E"/>
+                          <w:spacing w:val="-37"/>
+                        </w:rPr>
+                        <w:t xml:space="preserve"> </w:t>
+                      </w:r>
+                      <w:r>
+                        <w:rPr>
+                          <w:color w:val="46464E"/>
+                        </w:rPr>
+                        <w:t>their</w:t>
+                      </w:r>
+                      <w:r>
+                        <w:rPr>
+                          <w:color w:val="46464E"/>
+                          <w:spacing w:val="-4"/>
+                        </w:rPr>
+                        <w:t xml:space="preserve"> </w:t>
+                      </w:r>
+                      <w:r>
+                        <w:rPr>
+                          <w:color w:val="46464E"/>
+                        </w:rPr>
+                        <w:t>efficiency</w:t>
+                      </w:r>
+                      <w:r>
+                        <w:rPr>
+                          <w:color w:val="46464E"/>
+                          <w:spacing w:val="-2"/>
+                        </w:rPr>
+                        <w:t xml:space="preserve"> </w:t>
+                      </w:r>
+                      <w:r>
+                        <w:rPr>
+                          <w:color w:val="46464E"/>
+                        </w:rPr>
+                        <w:t>over</w:t>
+                      </w:r>
+                      <w:r>
+                        <w:rPr>
+                          <w:color w:val="46464E"/>
+                          <w:spacing w:val="-1"/>
+                        </w:rPr>
+                        <w:t xml:space="preserve"> </w:t>
+                      </w:r>
+                      <w:r>
+                        <w:rPr>
+                          <w:color w:val="46464E"/>
+                        </w:rPr>
+                        <w:t>Urban</w:t>
+                      </w:r>
+                      <w:r>
+                        <w:rPr>
+                          <w:color w:val="46464E"/>
+                          <w:spacing w:val="-2"/>
+                        </w:rPr>
+                        <w:t xml:space="preserve"> </w:t>
+                      </w:r>
+                      <w:r>
+                        <w:rPr>
+                          <w:color w:val="46464E"/>
+                        </w:rPr>
+                        <w:t>sound</w:t>
+                      </w:r>
+                      <w:r>
+                        <w:rPr>
+                          <w:color w:val="46464E"/>
+                          <w:spacing w:val="-2"/>
+                        </w:rPr>
+                        <w:t xml:space="preserve"> </w:t>
+                      </w:r>
+                      <w:r>
+                        <w:rPr>
+                          <w:color w:val="46464E"/>
+                        </w:rPr>
+                        <w:t>data.</w:t>
+                      </w:r>
+                    </w:p>
+                    <w:p>
+                      <w:pPr>
+                        <w:pStyle w:val="BodyText"/>
+                        <w:ind w:left="107" w:right="215"/>
+                      </w:pPr>
+                      <w:r>
+                        <w:rPr>
+                          <w:color w:val="46464E"/>
+                        </w:rPr>
+                        <w:t>Got better accuracy for dilated convolutional</w:t>
+                      </w:r>
+                      <w:r>
+                        <w:rPr>
+                          <w:color w:val="46464E"/>
+                          <w:spacing w:val="-37"/>
+                        </w:rPr>
+                        <w:t xml:space="preserve"> </w:t>
+                      </w:r>
+                      <w:r>
+                        <w:rPr>
+                          <w:color w:val="46464E"/>
+                        </w:rPr>
+                        <w:t>neural network (DILATED CNN) with</w:t>
+                      </w:r>
+                      <w:r>
+                        <w:rPr>
+                          <w:color w:val="46464E"/>
+                          <w:spacing w:val="1"/>
+                        </w:rPr>
+                        <w:t xml:space="preserve"> </w:t>
+                      </w:r>
+                      <w:r>
+                        <w:rPr>
+                          <w:color w:val="46464E"/>
+                        </w:rPr>
+                        <w:t>dilation</w:t>
+                      </w:r>
+                      <w:r>
+                        <w:rPr>
+                          <w:color w:val="46464E"/>
+                          <w:spacing w:val="-2"/>
+                        </w:rPr>
+                        <w:t xml:space="preserve"> </w:t>
+                      </w:r>
+                      <w:r>
+                        <w:rPr>
+                          <w:color w:val="46464E"/>
+                        </w:rPr>
+                        <w:t>2.</w:t>
+                      </w:r>
+                    </w:p>
+                    <w:p/>
+                  </w:txbxContent>
+                </v:textbox>
+                <w10:wrap anchorx="page"/>
+              </v:shape>
+            </w:pict>
+          </mc:Fallback>
+        </mc:AlternateContent>
+      </w:r>
+      <w:r>
+        <w:rPr>
+          <w:noProof/>
+        </w:rPr>
+        <mc:AlternateContent>
+          <mc:Choice Requires="wps">
+            <w:drawing>
+              <wp:anchor distT="0" distB="0" distL="114300" distR="114300" simplePos="0" relativeHeight="252198912" behindDoc="0" locked="0" layoutInCell="1" allowOverlap="1" wp14:anchorId="34C8BB03" wp14:editId="5197736D">
                 <wp:simplePos x="0" y="0"/>
                 <wp:positionH relativeFrom="column">
-                  <wp:posOffset>2178050</wp:posOffset>
+                  <wp:posOffset>2184400</wp:posOffset>
                 </wp:positionH>
                 <wp:positionV relativeFrom="paragraph">
-                  <wp:posOffset>8386445</wp:posOffset>
+                  <wp:posOffset>8195945</wp:posOffset>
                 </wp:positionV>
                 <wp:extent cx="5438140" cy="476250"/>
                 <wp:effectExtent l="0" t="0" r="10160" b="19050"/>
@@ -1042,7 +2780,7 @@
           </mc:Choice>
           <mc:Fallback>
             <w:pict>
-              <v:shape w14:anchorId="34C8BB03" id="Text Box 17" o:spid="_x0000_s1028" type="#_x0000_t202" style="position:absolute;left:0;text-align:left;margin-left:171.5pt;margin-top:660.35pt;width:428.2pt;height:37.5pt;z-index:252198912;visibility:visible;mso-wrap-style:square;mso-width-percent:0;mso-height-percent:0;mso-wrap-distance-left:9pt;mso-wrap-distance-top:0;mso-wrap-distance-right:9pt;mso-wrap-distance-bottom:0;mso-position-horizontal:absolute;mso-position-horizontal-relative:text;mso-position-vertical:absolute;mso-position-vertical-relative:text;mso-width-percent:0;mso-height-percent:0;mso-width-relative:margin;mso-height-relative:margin;v-text-anchor:top" o:gfxdata="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" fillcolor="white [3201]" strokeweight=".5pt">
+              <v:shape w14:anchorId="34C8BB03" id="Text Box 17" o:spid="_x0000_s1030" type="#_x0000_t202" style="position:absolute;left:0;text-align:left;margin-left:172pt;margin-top:645.35pt;width:428.2pt;height:37.5pt;z-index:252198912;visibility:visible;mso-wrap-style:square;mso-width-percent:0;mso-height-percent:0;mso-wrap-distance-left:9pt;mso-wrap-distance-top:0;mso-wrap-distance-right:9pt;mso-wrap-distance-bottom:0;mso-position-horizontal:absolute;mso-position-horizontal-relative:text;mso-position-vertical:absolute;mso-position-vertical-relative:text;mso-width-percent:0;mso-height-percent:0;mso-width-relative:margin;mso-height-relative:margin;v-text-anchor:top" o:gfxdata="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" fillcolor="white [3201]" strokeweight=".5pt">
                 <v:textbox>
                   <w:txbxContent>
                     <w:p>
@@ -1236,13 +2974,13 @@
         <mc:AlternateContent>
           <mc:Choice Requires="wps">
             <w:drawing>
-              <wp:anchor distT="0" distB="0" distL="114300" distR="114300" simplePos="0" relativeHeight="252352512" behindDoc="0" locked="0" layoutInCell="1" allowOverlap="1" wp14:anchorId="5515518A" wp14:editId="0FE6CBDB">
+              <wp:anchor distT="0" distB="0" distL="114300" distR="114300" simplePos="0" relativeHeight="252352512" behindDoc="0" locked="0" layoutInCell="1" allowOverlap="1" wp14:anchorId="5515518A" wp14:editId="56A8566A">
                 <wp:simplePos x="0" y="0"/>
                 <wp:positionH relativeFrom="page">
-                  <wp:posOffset>3108960</wp:posOffset>
+                  <wp:posOffset>3089910</wp:posOffset>
                 </wp:positionH>
                 <wp:positionV relativeFrom="paragraph">
-                  <wp:posOffset>8064500</wp:posOffset>
+                  <wp:posOffset>7848600</wp:posOffset>
                 </wp:positionV>
                 <wp:extent cx="4464050" cy="311150"/>
                 <wp:effectExtent l="0" t="0" r="12700" b="12700"/>
@@ -1375,7 +3113,7 @@
           </mc:Choice>
           <mc:Fallback>
             <w:pict>
-              <v:shape w14:anchorId="5515518A" id="Text Box 18" o:spid="_x0000_s1029" type="#_x0000_t202" style="position:absolute;left:0;text-align:left;margin-left:244.8pt;margin-top:635pt;width:351.5pt;height:24.5pt;z-index:252352512;visibility:visible;mso-wrap-style:square;mso-width-percent:0;mso-height-percent:0;mso-wrap-distance-left:9pt;mso-wrap-distance-top:0;mso-wrap-distance-right:9pt;mso-wrap-distance-bottom:0;mso-position-horizontal:absolute;mso-position-horizontal-relative:page;mso-position-vertical:absolute;mso-position-vertical-relative:text;mso-width-percent:0;mso-height-percent:0;mso-width-relative:margin;mso-height-relative:margin;v-text-anchor:top" o:gfxdata="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" fillcolor="white [3201]" strokeweight=".5pt">
+              <v:shape w14:anchorId="5515518A" id="Text Box 18" o:spid="_x0000_s1031" type="#_x0000_t202" style="position:absolute;left:0;text-align:left;margin-left:243.3pt;margin-top:618pt;width:351.5pt;height:24.5pt;z-index:252352512;visibility:visible;mso-wrap-style:square;mso-width-percent:0;mso-height-percent:0;mso-wrap-distance-left:9pt;mso-wrap-distance-top:0;mso-wrap-distance-right:9pt;mso-wrap-distance-bottom:0;mso-position-horizontal:absolute;mso-position-horizontal-relative:page;mso-position-vertical:absolute;mso-position-vertical-relative:text;mso-width-percent:0;mso-height-percent:0;mso-width-relative:margin;mso-height-relative:margin;v-text-anchor:top" o:gfxdata="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" fillcolor="white [3201]" strokeweight=".5pt">
                 <v:textbox>
                   <w:txbxContent>
                     <w:p>
@@ -1474,13 +3212,13 @@
         <mc:AlternateContent>
           <mc:Choice Requires="wps">
             <w:drawing>
-              <wp:anchor distT="0" distB="0" distL="114300" distR="114300" simplePos="0" relativeHeight="251883520" behindDoc="0" locked="0" layoutInCell="1" allowOverlap="1" wp14:anchorId="6E4126AD" wp14:editId="695E14AD">
+              <wp:anchor distT="0" distB="0" distL="114300" distR="114300" simplePos="0" relativeHeight="251883520" behindDoc="0" locked="0" layoutInCell="1" allowOverlap="1" wp14:anchorId="6E4126AD" wp14:editId="30CE4356">
                 <wp:simplePos x="0" y="0"/>
                 <wp:positionH relativeFrom="page">
                   <wp:posOffset>3086100</wp:posOffset>
                 </wp:positionH>
                 <wp:positionV relativeFrom="paragraph">
-                  <wp:posOffset>7787005</wp:posOffset>
+                  <wp:posOffset>7558405</wp:posOffset>
                 </wp:positionV>
                 <wp:extent cx="4470400" cy="279400"/>
                 <wp:effectExtent l="0" t="0" r="25400" b="25400"/>
@@ -1546,7 +3284,6 @@
                               </w:rPr>
                               <w:t>Prediction(</w:t>
                             </w:r>
-                            <w:proofErr w:type="spellStart"/>
                             <w:proofErr w:type="gramEnd"/>
                             <w:r>
                               <w:rPr>
@@ -1554,9 +3291,8 @@
                                 <w:sz w:val="16"/>
                                 <w:u w:val="single" w:color="0076CC"/>
                               </w:rPr>
-                              <w:t>Hackethon</w:t>
-                            </w:r>
-                            <w:proofErr w:type="spellEnd"/>
+                              <w:t>Hackathon</w:t>
+                            </w:r>
                             <w:r>
                               <w:rPr>
                                 <w:color w:val="0077CC"/>
@@ -1641,7 +3377,7 @@
           </mc:Choice>
           <mc:Fallback>
             <w:pict>
-              <v:shape w14:anchorId="6E4126AD" id="Text Box 15" o:spid="_x0000_s1030" type="#_x0000_t202" style="position:absolute;left:0;text-align:left;margin-left:243pt;margin-top:613.15pt;width:352pt;height:22pt;z-index:251883520;visibility:visible;mso-wrap-style:square;mso-width-percent:0;mso-height-percent:0;mso-wrap-distance-left:9pt;mso-wrap-distance-top:0;mso-wrap-distance-right:9pt;mso-wrap-distance-bottom:0;mso-position-horizontal:absolute;mso-position-horizontal-relative:page;mso-position-vertical:absolute;mso-position-vertical-relative:text;mso-width-percent:0;mso-height-percent:0;mso-width-relative:margin;mso-height-relative:margin;v-text-anchor:top" o:gfxdata="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" fillcolor="white [3201]" strokeweight=".5pt">
+              <v:shape w14:anchorId="6E4126AD" id="Text Box 15" o:spid="_x0000_s1032" type="#_x0000_t202" style="position:absolute;left:0;text-align:left;margin-left:243pt;margin-top:595.15pt;width:352pt;height:22pt;z-index:251883520;visibility:visible;mso-wrap-style:square;mso-width-percent:0;mso-height-percent:0;mso-wrap-distance-left:9pt;mso-wrap-distance-top:0;mso-wrap-distance-right:9pt;mso-wrap-distance-bottom:0;mso-position-horizontal:absolute;mso-position-horizontal-relative:page;mso-position-vertical:absolute;mso-position-vertical-relative:text;mso-width-percent:0;mso-height-percent:0;mso-width-relative:margin;mso-height-relative:margin;v-text-anchor:top" o:gfxdata="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" fillcolor="white [3201]" strokeweight=".5pt">
                 <v:textbox>
                   <w:txbxContent>
                     <w:p>
@@ -1680,7 +3416,6 @@
                         </w:rPr>
                         <w:t>Prediction(</w:t>
                       </w:r>
-                      <w:proofErr w:type="spellStart"/>
                       <w:proofErr w:type="gramEnd"/>
                       <w:r>
                         <w:rPr>
@@ -1688,9 +3423,8 @@
                           <w:sz w:val="16"/>
                           <w:u w:val="single" w:color="0076CC"/>
                         </w:rPr>
-                        <w:t>Hackethon</w:t>
-                      </w:r>
-                      <w:proofErr w:type="spellEnd"/>
+                        <w:t>Hackathon</w:t>
+                      </w:r>
                       <w:r>
                         <w:rPr>
                           <w:color w:val="0077CC"/>
@@ -1769,13 +3503,13 @@
         <mc:AlternateContent>
           <mc:Choice Requires="wps">
             <w:drawing>
-              <wp:anchor distT="0" distB="0" distL="114300" distR="114300" simplePos="0" relativeHeight="252752896" behindDoc="0" locked="0" layoutInCell="1" allowOverlap="1" wp14:anchorId="7289221D" wp14:editId="273EC7D2">
+              <wp:anchor distT="0" distB="0" distL="114300" distR="114300" simplePos="0" relativeHeight="252752896" behindDoc="0" locked="0" layoutInCell="1" allowOverlap="1" wp14:anchorId="7289221D" wp14:editId="49D4F5C3">
                 <wp:simplePos x="0" y="0"/>
                 <wp:positionH relativeFrom="column">
                   <wp:posOffset>5486400</wp:posOffset>
                 </wp:positionH>
                 <wp:positionV relativeFrom="paragraph">
-                  <wp:posOffset>7440295</wp:posOffset>
+                  <wp:posOffset>7237095</wp:posOffset>
                 </wp:positionV>
                 <wp:extent cx="1028700" cy="342900"/>
                 <wp:effectExtent l="0" t="0" r="19050" b="19050"/>
@@ -1879,7 +3613,7 @@
           </mc:Choice>
           <mc:Fallback>
             <w:pict>
-              <v:shape w14:anchorId="7289221D" id="Text Box 25" o:spid="_x0000_s1031" type="#_x0000_t202" style="position:absolute;left:0;text-align:left;margin-left:6in;margin-top:585.85pt;width:81pt;height:27pt;z-index:252752896;visibility:visible;mso-wrap-style:square;mso-width-percent:0;mso-wrap-distance-left:9pt;mso-wrap-distance-top:0;mso-wrap-distance-right:9pt;mso-wrap-distance-bottom:0;mso-position-horizontal:absolute;mso-position-horizontal-relative:text;mso-position-vertical:absolute;mso-position-vertical-relative:text;mso-width-percent:0;mso-width-relative:margin;v-text-anchor:top" o:gfxdata="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" fillcolor="white [3201]" strokeweight=".5pt">
+              <v:shape w14:anchorId="7289221D" id="Text Box 25" o:spid="_x0000_s1033" type="#_x0000_t202" style="position:absolute;left:0;text-align:left;margin-left:6in;margin-top:569.85pt;width:81pt;height:27pt;z-index:252752896;visibility:visible;mso-wrap-style:square;mso-width-percent:0;mso-wrap-distance-left:9pt;mso-wrap-distance-top:0;mso-wrap-distance-right:9pt;mso-wrap-distance-bottom:0;mso-position-horizontal:absolute;mso-position-horizontal-relative:text;mso-position-vertical:absolute;mso-position-vertical-relative:text;mso-width-percent:0;mso-width-relative:margin;v-text-anchor:top" o:gfxdata="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" fillcolor="white [3201]" strokeweight=".5pt">
                 <v:textbox>
                   <w:txbxContent>
                     <w:p>
@@ -1952,13 +3686,13 @@
         <mc:AlternateContent>
           <mc:Choice Requires="wps">
             <w:drawing>
-              <wp:anchor distT="0" distB="0" distL="114300" distR="114300" simplePos="0" relativeHeight="252597248" behindDoc="0" locked="0" layoutInCell="1" allowOverlap="1" wp14:anchorId="0A2FC2D7" wp14:editId="4F76EB61">
+              <wp:anchor distT="0" distB="0" distL="114300" distR="114300" simplePos="0" relativeHeight="252597248" behindDoc="0" locked="0" layoutInCell="1" allowOverlap="1" wp14:anchorId="0A2FC2D7" wp14:editId="55AB02FB">
                 <wp:simplePos x="0" y="0"/>
                 <wp:positionH relativeFrom="page">
                   <wp:align>right</wp:align>
                 </wp:positionH>
                 <wp:positionV relativeFrom="paragraph">
-                  <wp:posOffset>6932295</wp:posOffset>
+                  <wp:posOffset>6665595</wp:posOffset>
                 </wp:positionV>
                 <wp:extent cx="4413250" cy="571500"/>
                 <wp:effectExtent l="0" t="0" r="25400" b="19050"/>
@@ -2064,44 +3798,33 @@
                               </w:rPr>
                               <w:t xml:space="preserve"> Feature </w:t>
                             </w:r>
-                            <w:proofErr w:type="spellStart"/>
                             <w:r>
                               <w:rPr>
                                 <w:sz w:val="16"/>
                                 <w:szCs w:val="16"/>
                               </w:rPr>
-                              <w:t>engineering,</w:t>
+                              <w:t>engineering, Created</w:t>
                             </w:r>
                             <w:r>
                               <w:rPr>
                                 <w:sz w:val="16"/>
                                 <w:szCs w:val="16"/>
                               </w:rPr>
-                              <w:t>Created</w:t>
-                            </w:r>
-                            <w:proofErr w:type="spellEnd"/>
+                              <w:t xml:space="preserve"> Alteryx App,</w:t>
+                            </w:r>
                             <w:r>
                               <w:rPr>
                                 <w:sz w:val="16"/>
                                 <w:szCs w:val="16"/>
                               </w:rPr>
-                              <w:t xml:space="preserve"> Alteryx </w:t>
-                            </w:r>
-                            <w:proofErr w:type="spellStart"/>
+                              <w:t xml:space="preserve"> W</w:t>
+                            </w:r>
                             <w:r>
                               <w:rPr>
                                 <w:sz w:val="16"/>
                                 <w:szCs w:val="16"/>
                               </w:rPr>
-                              <w:t>App,Worked</w:t>
-                            </w:r>
-                            <w:proofErr w:type="spellEnd"/>
-                            <w:r>
-                              <w:rPr>
-                                <w:sz w:val="16"/>
-                                <w:szCs w:val="16"/>
-                              </w:rPr>
-                              <w:t xml:space="preserve"> on Qlik sense dashboard</w:t>
+                              <w:t>orked on Qlik sense dashboard</w:t>
                             </w:r>
                             <w:r>
                               <w:rPr>
@@ -2185,7 +3908,7 @@
           </mc:Choice>
           <mc:Fallback>
             <w:pict>
-              <v:shape w14:anchorId="0A2FC2D7" id="Text Box 20" o:spid="_x0000_s1032" type="#_x0000_t202" style="position:absolute;left:0;text-align:left;margin-left:296.3pt;margin-top:545.85pt;width:347.5pt;height:45pt;z-index:252597248;visibility:visible;mso-wrap-style:square;mso-width-percent:0;mso-height-percent:0;mso-wrap-distance-left:9pt;mso-wrap-distance-top:0;mso-wrap-distance-right:9pt;mso-wrap-distance-bottom:0;mso-position-horizontal:right;mso-position-horizontal-relative:page;mso-position-vertical:absolute;mso-position-vertical-relative:text;mso-width-percent:0;mso-height-percent:0;mso-width-relative:margin;mso-height-relative:margin;v-text-anchor:top" o:gfxdata="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" fillcolor="white [3201]" strokeweight=".5pt">
+              <v:shape w14:anchorId="0A2FC2D7" id="Text Box 20" o:spid="_x0000_s1034" type="#_x0000_t202" style="position:absolute;left:0;text-align:left;margin-left:296.3pt;margin-top:524.85pt;width:347.5pt;height:45pt;z-index:252597248;visibility:visible;mso-wrap-style:square;mso-width-percent:0;mso-height-percent:0;mso-wrap-distance-left:9pt;mso-wrap-distance-top:0;mso-wrap-distance-right:9pt;mso-wrap-distance-bottom:0;mso-position-horizontal:right;mso-position-horizontal-relative:page;mso-position-vertical:absolute;mso-position-vertical-relative:text;mso-width-percent:0;mso-height-percent:0;mso-width-relative:margin;mso-height-relative:margin;v-text-anchor:top" o:gfxdata="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" fillcolor="white [3201]" strokeweight=".5pt">
                 <v:textbox>
                   <w:txbxContent>
                     <w:p>
@@ -2264,44 +3987,33 @@
                         </w:rPr>
                         <w:t xml:space="preserve"> Feature </w:t>
                       </w:r>
-                      <w:proofErr w:type="spellStart"/>
                       <w:r>
                         <w:rPr>
                           <w:sz w:val="16"/>
                           <w:szCs w:val="16"/>
                         </w:rPr>
-                        <w:t>engineering,</w:t>
+                        <w:t>engineering, Created</w:t>
                       </w:r>
                       <w:r>
                         <w:rPr>
                           <w:sz w:val="16"/>
                           <w:szCs w:val="16"/>
                         </w:rPr>
-                        <w:t>Created</w:t>
-                      </w:r>
-                      <w:proofErr w:type="spellEnd"/>
+                        <w:t xml:space="preserve"> Alteryx App,</w:t>
+                      </w:r>
                       <w:r>
                         <w:rPr>
                           <w:sz w:val="16"/>
                           <w:szCs w:val="16"/>
                         </w:rPr>
-                        <w:t xml:space="preserve"> Alteryx </w:t>
-                      </w:r>
-                      <w:proofErr w:type="spellStart"/>
+                        <w:t xml:space="preserve"> W</w:t>
+                      </w:r>
                       <w:r>
                         <w:rPr>
                           <w:sz w:val="16"/>
                           <w:szCs w:val="16"/>
                         </w:rPr>
-                        <w:t>App,Worked</w:t>
-                      </w:r>
-                      <w:proofErr w:type="spellEnd"/>
-                      <w:r>
-                        <w:rPr>
-                          <w:sz w:val="16"/>
-                          <w:szCs w:val="16"/>
-                        </w:rPr>
-                        <w:t xml:space="preserve"> on Qlik sense dashboard</w:t>
+                        <w:t>orked on Qlik sense dashboard</w:t>
                       </w:r>
                       <w:r>
                         <w:rPr>
@@ -2379,13 +4091,13 @@
         <mc:AlternateContent>
           <mc:Choice Requires="wps">
             <w:drawing>
-              <wp:anchor distT="0" distB="0" distL="114300" distR="114300" simplePos="0" relativeHeight="252476416" behindDoc="0" locked="0" layoutInCell="1" allowOverlap="1" wp14:anchorId="30BE5A6E" wp14:editId="61872392">
+              <wp:anchor distT="0" distB="0" distL="114300" distR="114300" simplePos="0" relativeHeight="252476416" behindDoc="0" locked="0" layoutInCell="1" allowOverlap="1" wp14:anchorId="30BE5A6E" wp14:editId="5F768394">
                 <wp:simplePos x="0" y="0"/>
                 <wp:positionH relativeFrom="column">
-                  <wp:posOffset>2171700</wp:posOffset>
+                  <wp:posOffset>2190750</wp:posOffset>
                 </wp:positionH>
                 <wp:positionV relativeFrom="paragraph">
-                  <wp:posOffset>6392545</wp:posOffset>
+                  <wp:posOffset>6113145</wp:posOffset>
                 </wp:positionV>
                 <wp:extent cx="4400550" cy="527050"/>
                 <wp:effectExtent l="0" t="0" r="19050" b="25400"/>
@@ -2568,7 +4280,7 @@
           </mc:Choice>
           <mc:Fallback>
             <w:pict>
-              <v:shape w14:anchorId="30BE5A6E" id="Text Box 19" o:spid="_x0000_s1033" type="#_x0000_t202" style="position:absolute;left:0;text-align:left;margin-left:171pt;margin-top:503.35pt;width:346.5pt;height:41.5pt;z-index:252476416;visibility:visible;mso-wrap-style:square;mso-width-percent:0;mso-height-percent:0;mso-wrap-distance-left:9pt;mso-wrap-distance-top:0;mso-wrap-distance-right:9pt;mso-wrap-distance-bottom:0;mso-position-horizontal:absolute;mso-position-horizontal-relative:text;mso-position-vertical:absolute;mso-position-vertical-relative:text;mso-width-percent:0;mso-height-percent:0;mso-width-relative:margin;mso-height-relative:margin;v-text-anchor:top" o:gfxdata="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" fillcolor="white [3201]" strokeweight=".5pt">
+              <v:shape w14:anchorId="30BE5A6E" id="Text Box 19" o:spid="_x0000_s1035" type="#_x0000_t202" style="position:absolute;left:0;text-align:left;margin-left:172.5pt;margin-top:481.35pt;width:346.5pt;height:41.5pt;z-index:252476416;visibility:visible;mso-wrap-style:square;mso-width-percent:0;mso-height-percent:0;mso-wrap-distance-left:9pt;mso-wrap-distance-top:0;mso-wrap-distance-right:9pt;mso-wrap-distance-bottom:0;mso-position-horizontal:absolute;mso-position-horizontal-relative:text;mso-position-vertical:absolute;mso-position-vertical-relative:text;mso-width-percent:0;mso-height-percent:0;mso-width-relative:margin;mso-height-relative:margin;v-text-anchor:top" o:gfxdata="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" fillcolor="white [3201]" strokeweight=".5pt">
                 <v:textbox>
                   <w:txbxContent>
                     <w:p>
@@ -2717,13 +4429,13 @@
         <mc:AlternateContent>
           <mc:Choice Requires="wps">
             <w:drawing>
-              <wp:anchor distT="0" distB="0" distL="114300" distR="114300" simplePos="0" relativeHeight="252691456" behindDoc="0" locked="0" layoutInCell="1" allowOverlap="1" wp14:anchorId="2B3663CD" wp14:editId="750F37BC">
+              <wp:anchor distT="0" distB="0" distL="114300" distR="114300" simplePos="0" relativeHeight="252691456" behindDoc="0" locked="0" layoutInCell="1" allowOverlap="1" wp14:anchorId="2B3663CD" wp14:editId="47D95E3E">
                 <wp:simplePos x="0" y="0"/>
                 <wp:positionH relativeFrom="column">
-                  <wp:posOffset>5441950</wp:posOffset>
+                  <wp:posOffset>5416550</wp:posOffset>
                 </wp:positionH>
                 <wp:positionV relativeFrom="paragraph">
-                  <wp:posOffset>6043295</wp:posOffset>
+                  <wp:posOffset>5782945</wp:posOffset>
                 </wp:positionV>
                 <wp:extent cx="1073150" cy="361950"/>
                 <wp:effectExtent l="0" t="0" r="12700" b="19050"/>
@@ -2830,7 +4542,7 @@
           </mc:Choice>
           <mc:Fallback>
             <w:pict>
-              <v:shape w14:anchorId="2B3663CD" id="Text Box 23" o:spid="_x0000_s1034" type="#_x0000_t202" style="position:absolute;left:0;text-align:left;margin-left:428.5pt;margin-top:475.85pt;width:84.5pt;height:28.5pt;z-index:252691456;visibility:visible;mso-wrap-style:square;mso-width-percent:0;mso-height-percent:0;mso-wrap-distance-left:9pt;mso-wrap-distance-top:0;mso-wrap-distance-right:9pt;mso-wrap-distance-bottom:0;mso-position-horizontal:absolute;mso-position-horizontal-relative:text;mso-position-vertical:absolute;mso-position-vertical-relative:text;mso-width-percent:0;mso-height-percent:0;mso-width-relative:margin;mso-height-relative:margin;v-text-anchor:top" o:gfxdata="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" fillcolor="white [3201]" strokeweight=".5pt">
+              <v:shape w14:anchorId="2B3663CD" id="Text Box 23" o:spid="_x0000_s1036" type="#_x0000_t202" style="position:absolute;left:0;text-align:left;margin-left:426.5pt;margin-top:455.35pt;width:84.5pt;height:28.5pt;z-index:252691456;visibility:visible;mso-wrap-style:square;mso-width-percent:0;mso-height-percent:0;mso-wrap-distance-left:9pt;mso-wrap-distance-top:0;mso-wrap-distance-right:9pt;mso-wrap-distance-bottom:0;mso-position-horizontal:absolute;mso-position-horizontal-relative:text;mso-position-vertical:absolute;mso-position-vertical-relative:text;mso-width-percent:0;mso-height-percent:0;mso-width-relative:margin;mso-height-relative:margin;v-text-anchor:top" o:gfxdata="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" fillcolor="white [3201]" strokeweight=".5pt">
                 <v:textbox>
                   <w:txbxContent>
                     <w:p>
@@ -2902,13 +4614,13 @@
         <mc:AlternateContent>
           <mc:Choice Requires="wps">
             <w:drawing>
-              <wp:anchor distT="0" distB="0" distL="114300" distR="114300" simplePos="0" relativeHeight="251685888" behindDoc="0" locked="0" layoutInCell="1" allowOverlap="1" wp14:anchorId="73A84767" wp14:editId="04B88875">
+              <wp:anchor distT="0" distB="0" distL="114300" distR="114300" simplePos="0" relativeHeight="251685888" behindDoc="0" locked="0" layoutInCell="1" allowOverlap="1" wp14:anchorId="73A84767" wp14:editId="64A4B732">
                 <wp:simplePos x="0" y="0"/>
                 <wp:positionH relativeFrom="page">
                   <wp:align>right</wp:align>
                 </wp:positionH>
                 <wp:positionV relativeFrom="paragraph">
-                  <wp:posOffset>5541645</wp:posOffset>
+                  <wp:posOffset>5313045</wp:posOffset>
                 </wp:positionV>
                 <wp:extent cx="4394200" cy="463550"/>
                 <wp:effectExtent l="0" t="0" r="25400" b="12700"/>
@@ -3182,7 +4894,7 @@
           </mc:Choice>
           <mc:Fallback>
             <w:pict>
-              <v:shape w14:anchorId="73A84767" id="Text Box 14" o:spid="_x0000_s1035" type="#_x0000_t202" style="position:absolute;left:0;text-align:left;margin-left:294.8pt;margin-top:436.35pt;width:346pt;height:36.5pt;z-index:251685888;visibility:visible;mso-wrap-style:square;mso-width-percent:0;mso-height-percent:0;mso-wrap-distance-left:9pt;mso-wrap-distance-top:0;mso-wrap-distance-right:9pt;mso-wrap-distance-bottom:0;mso-position-horizontal:right;mso-position-horizontal-relative:page;mso-position-vertical:absolute;mso-position-vertical-relative:text;mso-width-percent:0;mso-height-percent:0;mso-width-relative:margin;mso-height-relative:margin;v-text-anchor:top" o:gfxdata="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" fillcolor="white [3201]" strokeweight=".5pt">
+              <v:shape w14:anchorId="73A84767" id="Text Box 14" o:spid="_x0000_s1037" type="#_x0000_t202" style="position:absolute;left:0;text-align:left;margin-left:294.8pt;margin-top:418.35pt;width:346pt;height:36.5pt;z-index:251685888;visibility:visible;mso-wrap-style:square;mso-width-percent:0;mso-height-percent:0;mso-wrap-distance-left:9pt;mso-wrap-distance-top:0;mso-wrap-distance-right:9pt;mso-wrap-distance-bottom:0;mso-position-horizontal:right;mso-position-horizontal-relative:page;mso-position-vertical:absolute;mso-position-vertical-relative:text;mso-width-percent:0;mso-height-percent:0;mso-width-relative:margin;mso-height-relative:margin;v-text-anchor:top" o:gfxdata="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" fillcolor="white [3201]" strokeweight=".5pt">
                 <v:textbox>
                   <w:txbxContent>
                     <w:p>
@@ -3422,13 +5134,13 @@
         <mc:AlternateContent>
           <mc:Choice Requires="wps">
             <w:drawing>
-              <wp:anchor distT="0" distB="0" distL="114300" distR="114300" simplePos="0" relativeHeight="251531264" behindDoc="0" locked="0" layoutInCell="1" allowOverlap="1" wp14:anchorId="1E029D07" wp14:editId="78608791">
+              <wp:anchor distT="0" distB="0" distL="114300" distR="114300" simplePos="0" relativeHeight="251531264" behindDoc="0" locked="0" layoutInCell="1" allowOverlap="1" wp14:anchorId="1E029D07" wp14:editId="2981CD9B">
                 <wp:simplePos x="0" y="0"/>
                 <wp:positionH relativeFrom="page">
                   <wp:posOffset>3130550</wp:posOffset>
                 </wp:positionH>
                 <wp:positionV relativeFrom="paragraph">
-                  <wp:posOffset>5001895</wp:posOffset>
+                  <wp:posOffset>4773295</wp:posOffset>
                 </wp:positionV>
                 <wp:extent cx="4381500" cy="508000"/>
                 <wp:effectExtent l="0" t="0" r="19050" b="25400"/>
@@ -3669,7 +5381,7 @@
           </mc:Choice>
           <mc:Fallback>
             <w:pict>
-              <v:shape w14:anchorId="1E029D07" id="Text Box 13" o:spid="_x0000_s1036" type="#_x0000_t202" style="position:absolute;left:0;text-align:left;margin-left:246.5pt;margin-top:393.85pt;width:345pt;height:40pt;z-index:251531264;visibility:visible;mso-wrap-style:square;mso-width-percent:0;mso-height-percent:0;mso-wrap-distance-left:9pt;mso-wrap-distance-top:0;mso-wrap-distance-right:9pt;mso-wrap-distance-bottom:0;mso-position-horizontal:absolute;mso-position-horizontal-relative:page;mso-position-vertical:absolute;mso-position-vertical-relative:text;mso-width-percent:0;mso-height-percent:0;mso-width-relative:margin;mso-height-relative:margin;v-text-anchor:top" o:gfxdata="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" fillcolor="white [3201]" strokeweight=".5pt">
+              <v:shape w14:anchorId="1E029D07" id="Text Box 13" o:spid="_x0000_s1038" type="#_x0000_t202" style="position:absolute;left:0;text-align:left;margin-left:246.5pt;margin-top:375.85pt;width:345pt;height:40pt;z-index:251531264;visibility:visible;mso-wrap-style:square;mso-width-percent:0;mso-height-percent:0;mso-wrap-distance-left:9pt;mso-wrap-distance-top:0;mso-wrap-distance-right:9pt;mso-wrap-distance-bottom:0;mso-position-horizontal:absolute;mso-position-horizontal-relative:page;mso-position-vertical:absolute;mso-position-vertical-relative:text;mso-width-percent:0;mso-height-percent:0;mso-width-relative:margin;mso-height-relative:margin;v-text-anchor:top" o:gfxdata="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" fillcolor="white [3201]" strokeweight=".5pt">
                 <v:textbox>
                   <w:txbxContent>
                     <w:p>
@@ -3876,7 +5588,7 @@
         <mc:AlternateContent>
           <mc:Choice Requires="wps">
             <w:drawing>
-              <wp:anchor distT="0" distB="0" distL="114300" distR="114300" simplePos="0" relativeHeight="251364352" behindDoc="0" locked="0" layoutInCell="1" allowOverlap="1" wp14:anchorId="704EF38E" wp14:editId="0D2D2ABC">
+              <wp:anchor distT="0" distB="0" distL="114300" distR="114300" simplePos="0" relativeHeight="251364352" behindDoc="0" locked="0" layoutInCell="1" allowOverlap="1" wp14:anchorId="704EF38E" wp14:editId="7400736A">
                 <wp:simplePos x="0" y="0"/>
                 <wp:positionH relativeFrom="page">
                   <wp:posOffset>3130550</wp:posOffset>
@@ -3884,8 +5596,8 @@
                 <wp:positionV relativeFrom="paragraph">
                   <wp:posOffset>4265295</wp:posOffset>
                 </wp:positionV>
-                <wp:extent cx="4368800" cy="704850"/>
-                <wp:effectExtent l="0" t="0" r="12700" b="19050"/>
+                <wp:extent cx="4368800" cy="488950"/>
+                <wp:effectExtent l="0" t="0" r="12700" b="25400"/>
                 <wp:wrapNone/>
                 <wp:docPr id="578658237" name="Text Box 12"/>
                 <wp:cNvGraphicFramePr/>
@@ -3896,7 +5608,7 @@
                       <wps:spPr>
                         <a:xfrm>
                           <a:off x="0" y="0"/>
-                          <a:ext cx="4368800" cy="704850"/>
+                          <a:ext cx="4368800" cy="488950"/>
                         </a:xfrm>
                         <a:prstGeom prst="rect">
                           <a:avLst/>
@@ -4150,180 +5862,18 @@
                               </w:rPr>
                               <w:t xml:space="preserve"> </w:t>
                             </w:r>
-                            <w:r>
-                              <w:rPr>
-                                <w:color w:val="46464E"/>
-                                <w:sz w:val="16"/>
-                              </w:rPr>
-                              <w:t>4-</w:t>
-                            </w:r>
-                            <w:r>
-                              <w:rPr>
-                                <w:color w:val="0077CC"/>
-                                <w:sz w:val="16"/>
-                                <w:u w:val="single" w:color="0076CC"/>
-                              </w:rPr>
-                              <w:t>Background</w:t>
-                            </w:r>
-                            <w:r>
-                              <w:rPr>
-                                <w:color w:val="0077CC"/>
-                                <w:spacing w:val="-1"/>
-                                <w:sz w:val="16"/>
-                                <w:u w:val="single" w:color="0076CC"/>
-                              </w:rPr>
-                              <w:t xml:space="preserve"> </w:t>
-                            </w:r>
-                            <w:r>
-                              <w:rPr>
-                                <w:color w:val="0077CC"/>
-                                <w:sz w:val="16"/>
-                                <w:u w:val="single" w:color="0076CC"/>
-                              </w:rPr>
-                              <w:t>Upgrade</w:t>
-                            </w:r>
-                            <w:r>
-                              <w:rPr>
-                                <w:color w:val="0077CC"/>
-                                <w:spacing w:val="-4"/>
-                                <w:sz w:val="16"/>
-                                <w:u w:val="single" w:color="0076CC"/>
-                              </w:rPr>
-                              <w:t xml:space="preserve"> </w:t>
-                            </w:r>
-                            <w:r>
-                              <w:rPr>
-                                <w:color w:val="0077CC"/>
-                                <w:sz w:val="16"/>
-                                <w:u w:val="single" w:color="0076CC"/>
-                              </w:rPr>
-                              <w:t>POC</w:t>
-                            </w:r>
                           </w:p>
                           <w:p>
                             <w:pPr>
-                              <w:pStyle w:val="ListParagraph"/>
-                              <w:numPr>
-                                <w:ilvl w:val="0"/>
-                                <w:numId w:val="7"/>
-                              </w:numPr>
-                              <w:tabs>
-                                <w:tab w:val="left" w:pos="206"/>
-                              </w:tabs>
-                              <w:spacing w:before="18"/>
-                              <w:ind w:right="489" w:firstLine="0"/>
-                              <w:rPr>
-                                <w:sz w:val="16"/>
-                              </w:rPr>
-                            </w:pPr>
-                            <w:r>
-                              <w:rPr>
-                                <w:color w:val="46464E"/>
-                                <w:sz w:val="16"/>
-                              </w:rPr>
-                              <w:t>Used to upgrade patient monitors using</w:t>
-                            </w:r>
-                            <w:r>
-                              <w:rPr>
-                                <w:color w:val="46464E"/>
-                                <w:spacing w:val="-37"/>
-                                <w:sz w:val="16"/>
-                              </w:rPr>
-                              <w:t xml:space="preserve"> </w:t>
-                            </w:r>
-                            <w:r>
-                              <w:rPr>
-                                <w:color w:val="46464E"/>
-                                <w:sz w:val="16"/>
-                              </w:rPr>
-                              <w:t>specific</w:t>
-                            </w:r>
-                            <w:r>
-                              <w:rPr>
-                                <w:color w:val="46464E"/>
-                                <w:spacing w:val="-3"/>
-                                <w:sz w:val="16"/>
-                              </w:rPr>
-                              <w:t xml:space="preserve"> </w:t>
-                            </w:r>
-                            <w:r>
-                              <w:rPr>
-                                <w:color w:val="46464E"/>
-                                <w:sz w:val="16"/>
-                              </w:rPr>
-                              <w:t>policies</w:t>
-                            </w:r>
-                            <w:r>
-                              <w:rPr>
-                                <w:color w:val="46464E"/>
-                                <w:spacing w:val="-1"/>
-                                <w:sz w:val="16"/>
-                              </w:rPr>
-                              <w:t xml:space="preserve"> </w:t>
-                            </w:r>
-                            <w:r>
-                              <w:rPr>
-                                <w:color w:val="46464E"/>
-                                <w:sz w:val="16"/>
-                              </w:rPr>
-                              <w:t>in</w:t>
-                            </w:r>
-                            <w:r>
-                              <w:rPr>
-                                <w:color w:val="46464E"/>
-                                <w:spacing w:val="-2"/>
-                                <w:sz w:val="16"/>
-                              </w:rPr>
-                              <w:t xml:space="preserve"> </w:t>
-                            </w:r>
-                            <w:r>
-                              <w:rPr>
-                                <w:color w:val="46464E"/>
-                                <w:sz w:val="16"/>
-                              </w:rPr>
-                              <w:t>background</w:t>
-                            </w:r>
-                          </w:p>
-                          <w:p>
-                            <w:pPr>
-                              <w:pStyle w:val="ListParagraph"/>
-                              <w:numPr>
-                                <w:ilvl w:val="0"/>
-                                <w:numId w:val="7"/>
-                              </w:numPr>
                               <w:tabs>
                                 <w:tab w:val="left" w:pos="206"/>
                               </w:tabs>
                               <w:spacing w:before="2" w:line="244" w:lineRule="auto"/>
-                              <w:ind w:right="1889" w:firstLine="0"/>
+                              <w:ind w:left="107" w:right="1889"/>
                               <w:rPr>
                                 <w:sz w:val="16"/>
                               </w:rPr>
                             </w:pPr>
-                            <w:r>
-                              <w:rPr>
-                                <w:color w:val="46464E"/>
-                                <w:sz w:val="16"/>
-                              </w:rPr>
-                              <w:t xml:space="preserve">Used </w:t>
-                            </w:r>
-                            <w:proofErr w:type="gramStart"/>
-                            <w:r>
-                              <w:rPr>
-                                <w:color w:val="46464E"/>
-                                <w:sz w:val="16"/>
-                              </w:rPr>
-                              <w:t>C# ,GRPC</w:t>
-                            </w:r>
-                            <w:proofErr w:type="gramEnd"/>
-                            <w:r>
-                              <w:rPr>
-                                <w:color w:val="46464E"/>
-                                <w:spacing w:val="1"/>
-                                <w:sz w:val="16"/>
-                              </w:rPr>
-                              <w:t xml:space="preserve"> </w:t>
-                            </w:r>
                           </w:p>
                         </w:txbxContent>
                       </wps:txbx>
@@ -4347,7 +5897,7 @@
           </mc:Choice>
           <mc:Fallback>
             <w:pict>
-              <v:shape w14:anchorId="704EF38E" id="Text Box 12" o:spid="_x0000_s1037" type="#_x0000_t202" style="position:absolute;left:0;text-align:left;margin-left:246.5pt;margin-top:335.85pt;width:344pt;height:55.5pt;z-index:251364352;visibility:visible;mso-wrap-style:square;mso-width-percent:0;mso-height-percent:0;mso-wrap-distance-left:9pt;mso-wrap-distance-top:0;mso-wrap-distance-right:9pt;mso-wrap-distance-bottom:0;mso-position-horizontal:absolute;mso-position-horizontal-relative:page;mso-position-vertical:absolute;mso-position-vertical-relative:text;mso-width-percent:0;mso-height-percent:0;mso-width-relative:margin;mso-height-relative:margin;v-text-anchor:top" o:gfxdata="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" fillcolor="white [3201]" strokeweight=".5pt">
+              <v:shape w14:anchorId="704EF38E" id="Text Box 12" o:spid="_x0000_s1039" type="#_x0000_t202" style="position:absolute;left:0;text-align:left;margin-left:246.5pt;margin-top:335.85pt;width:344pt;height:38.5pt;z-index:251364352;visibility:visible;mso-wrap-style:square;mso-width-percent:0;mso-height-percent:0;mso-wrap-distance-left:9pt;mso-wrap-distance-top:0;mso-wrap-distance-right:9pt;mso-wrap-distance-bottom:0;mso-position-horizontal:absolute;mso-position-horizontal-relative:page;mso-position-vertical:absolute;mso-position-vertical-relative:text;mso-width-percent:0;mso-height-percent:0;mso-width-relative:margin;mso-height-relative:margin;v-text-anchor:top" o:gfxdata="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" fillcolor="white [3201]" strokeweight=".5pt">
                 <v:textbox>
                   <w:txbxContent>
                     <w:p>
@@ -4588,180 +6138,18 @@
                         </w:rPr>
                         <w:t xml:space="preserve"> </w:t>
                       </w:r>
-                      <w:r>
-                        <w:rPr>
-                          <w:color w:val="46464E"/>
-                          <w:sz w:val="16"/>
-                        </w:rPr>
-                        <w:t>4-</w:t>
-                      </w:r>
-                      <w:r>
-                        <w:rPr>
-                          <w:color w:val="0077CC"/>
-                          <w:sz w:val="16"/>
-                          <w:u w:val="single" w:color="0076CC"/>
-                        </w:rPr>
-                        <w:t>Background</w:t>
-                      </w:r>
-                      <w:r>
-                        <w:rPr>
-                          <w:color w:val="0077CC"/>
-                          <w:spacing w:val="-1"/>
-                          <w:sz w:val="16"/>
-                          <w:u w:val="single" w:color="0076CC"/>
-                        </w:rPr>
-                        <w:t xml:space="preserve"> </w:t>
-                      </w:r>
-                      <w:r>
-                        <w:rPr>
-                          <w:color w:val="0077CC"/>
-                          <w:sz w:val="16"/>
-                          <w:u w:val="single" w:color="0076CC"/>
-                        </w:rPr>
-                        <w:t>Upgrade</w:t>
-                      </w:r>
-                      <w:r>
-                        <w:rPr>
-                          <w:color w:val="0077CC"/>
-                          <w:spacing w:val="-4"/>
-                          <w:sz w:val="16"/>
-                          <w:u w:val="single" w:color="0076CC"/>
-                        </w:rPr>
-                        <w:t xml:space="preserve"> </w:t>
-                      </w:r>
-                      <w:r>
-                        <w:rPr>
-                          <w:color w:val="0077CC"/>
-                          <w:sz w:val="16"/>
-                          <w:u w:val="single" w:color="0076CC"/>
-                        </w:rPr>
-                        <w:t>POC</w:t>
-                      </w:r>
                     </w:p>
                     <w:p>
                       <w:pPr>
-                        <w:pStyle w:val="ListParagraph"/>
-                        <w:numPr>
-                          <w:ilvl w:val="0"/>
-                          <w:numId w:val="7"/>
-                        </w:numPr>
-                        <w:tabs>
-                          <w:tab w:val="left" w:pos="206"/>
-                        </w:tabs>
-                        <w:spacing w:before="18"/>
-                        <w:ind w:right="489" w:firstLine="0"/>
-                        <w:rPr>
-                          <w:sz w:val="16"/>
-                        </w:rPr>
-                      </w:pPr>
-                      <w:r>
-                        <w:rPr>
-                          <w:color w:val="46464E"/>
-                          <w:sz w:val="16"/>
-                        </w:rPr>
-                        <w:t>Used to upgrade patient monitors using</w:t>
-                      </w:r>
-                      <w:r>
-                        <w:rPr>
-                          <w:color w:val="46464E"/>
-                          <w:spacing w:val="-37"/>
-                          <w:sz w:val="16"/>
-                        </w:rPr>
-                        <w:t xml:space="preserve"> </w:t>
-                      </w:r>
-                      <w:r>
-                        <w:rPr>
-                          <w:color w:val="46464E"/>
-                          <w:sz w:val="16"/>
-                        </w:rPr>
-                        <w:t>specific</w:t>
-                      </w:r>
-                      <w:r>
-                        <w:rPr>
-                          <w:color w:val="46464E"/>
-                          <w:spacing w:val="-3"/>
-                          <w:sz w:val="16"/>
-                        </w:rPr>
-                        <w:t xml:space="preserve"> </w:t>
-                      </w:r>
-                      <w:r>
-                        <w:rPr>
-                          <w:color w:val="46464E"/>
-                          <w:sz w:val="16"/>
-                        </w:rPr>
-                        <w:t>policies</w:t>
-                      </w:r>
-                      <w:r>
-                        <w:rPr>
-                          <w:color w:val="46464E"/>
-                          <w:spacing w:val="-1"/>
-                          <w:sz w:val="16"/>
-                        </w:rPr>
-                        <w:t xml:space="preserve"> </w:t>
-                      </w:r>
-                      <w:r>
-                        <w:rPr>
-                          <w:color w:val="46464E"/>
-                          <w:sz w:val="16"/>
-                        </w:rPr>
-                        <w:t>in</w:t>
-                      </w:r>
-                      <w:r>
-                        <w:rPr>
-                          <w:color w:val="46464E"/>
-                          <w:spacing w:val="-2"/>
-                          <w:sz w:val="16"/>
-                        </w:rPr>
-                        <w:t xml:space="preserve"> </w:t>
-                      </w:r>
-                      <w:r>
-                        <w:rPr>
-                          <w:color w:val="46464E"/>
-                          <w:sz w:val="16"/>
-                        </w:rPr>
-                        <w:t>background</w:t>
-                      </w:r>
-                    </w:p>
-                    <w:p>
-                      <w:pPr>
-                        <w:pStyle w:val="ListParagraph"/>
-                        <w:numPr>
-                          <w:ilvl w:val="0"/>
-                          <w:numId w:val="7"/>
-                        </w:numPr>
                         <w:tabs>
                           <w:tab w:val="left" w:pos="206"/>
                         </w:tabs>
                         <w:spacing w:before="2" w:line="244" w:lineRule="auto"/>
-                        <w:ind w:right="1889" w:firstLine="0"/>
+                        <w:ind w:left="107" w:right="1889"/>
                         <w:rPr>
                           <w:sz w:val="16"/>
                         </w:rPr>
                       </w:pPr>
-                      <w:r>
-                        <w:rPr>
-                          <w:color w:val="46464E"/>
-                          <w:sz w:val="16"/>
-                        </w:rPr>
-                        <w:t xml:space="preserve">Used </w:t>
-                      </w:r>
-                      <w:proofErr w:type="gramStart"/>
-                      <w:r>
-                        <w:rPr>
-                          <w:color w:val="46464E"/>
-                          <w:sz w:val="16"/>
-                        </w:rPr>
-                        <w:t>C# ,GRPC</w:t>
-                      </w:r>
-                      <w:proofErr w:type="gramEnd"/>
-                      <w:r>
-                        <w:rPr>
-                          <w:color w:val="46464E"/>
-                          <w:spacing w:val="1"/>
-                          <w:sz w:val="16"/>
-                        </w:rPr>
-                        <w:t xml:space="preserve"> </w:t>
-                      </w:r>
                     </w:p>
                   </w:txbxContent>
                 </v:textbox>
@@ -4778,1077 +6166,7 @@
         <mc:AlternateContent>
           <mc:Choice Requires="wps">
             <w:drawing>
-              <wp:anchor distT="0" distB="0" distL="114300" distR="114300" simplePos="0" relativeHeight="251201536" behindDoc="0" locked="0" layoutInCell="1" allowOverlap="1" wp14:anchorId="2A3DFAFE" wp14:editId="41D2A22A">
-                <wp:simplePos x="0" y="0"/>
-                <wp:positionH relativeFrom="margin">
-                  <wp:posOffset>2216150</wp:posOffset>
-                </wp:positionH>
-                <wp:positionV relativeFrom="paragraph">
-                  <wp:posOffset>3496945</wp:posOffset>
-                </wp:positionV>
-                <wp:extent cx="4356100" cy="730250"/>
-                <wp:effectExtent l="0" t="0" r="25400" b="12700"/>
-                <wp:wrapNone/>
-                <wp:docPr id="1629339956" name="Text Box 11"/>
-                <wp:cNvGraphicFramePr/>
-                <a:graphic xmlns:a="http://schemas.openxmlformats.org/drawingml/2006/main">
-                  <a:graphicData uri="http://schemas.microsoft.com/office/word/2010/wordprocessingShape">
-                    <wps:wsp>
-                      <wps:cNvSpPr txBox="1"/>
-                      <wps:spPr>
-                        <a:xfrm>
-                          <a:off x="0" y="0"/>
-                          <a:ext cx="4356100" cy="730250"/>
-                        </a:xfrm>
-                        <a:prstGeom prst="rect">
-                          <a:avLst/>
-                        </a:prstGeom>
-                        <a:solidFill>
-                          <a:schemeClr val="lt1"/>
-                        </a:solidFill>
-                        <a:ln w="6350">
-                          <a:solidFill>
-                            <a:prstClr val="black"/>
-                          </a:solidFill>
-                        </a:ln>
-                      </wps:spPr>
-                      <wps:txbx>
-                        <w:txbxContent>
-                          <w:p>
-                            <w:pPr>
-                              <w:pStyle w:val="ListParagraph"/>
-                              <w:tabs>
-                                <w:tab w:val="left" w:pos="244"/>
-                                <w:tab w:val="left" w:pos="2123"/>
-                              </w:tabs>
-                              <w:spacing w:before="3" w:line="273" w:lineRule="auto"/>
-                              <w:ind w:right="168"/>
-                              <w:rPr>
-                                <w:color w:val="46464E"/>
-                                <w:sz w:val="14"/>
-                              </w:rPr>
-                            </w:pPr>
-                            <w:r>
-                              <w:rPr>
-                                <w:color w:val="0077CC"/>
-                                <w:sz w:val="16"/>
-                                <w:u w:val="single" w:color="0076CC"/>
-                              </w:rPr>
-                              <w:t>2-</w:t>
-                            </w:r>
-                            <w:r>
-                              <w:rPr>
-                                <w:color w:val="0077CC"/>
-                                <w:sz w:val="16"/>
-                                <w:u w:val="single" w:color="0076CC"/>
-                              </w:rPr>
-                              <w:t>Synthetic data generation and</w:t>
-                            </w:r>
-                            <w:r>
-                              <w:rPr>
-                                <w:color w:val="0077CC"/>
-                                <w:spacing w:val="1"/>
-                                <w:sz w:val="16"/>
-                              </w:rPr>
-                              <w:t xml:space="preserve"> </w:t>
-                            </w:r>
-                            <w:proofErr w:type="spellStart"/>
-                            <w:r>
-                              <w:rPr>
-                                <w:color w:val="0077CC"/>
-                                <w:sz w:val="16"/>
-                                <w:u w:val="single" w:color="0076CC"/>
-                              </w:rPr>
-                              <w:t>Organisational</w:t>
-                            </w:r>
-                            <w:proofErr w:type="spellEnd"/>
-                            <w:r>
-                              <w:rPr>
-                                <w:color w:val="0077CC"/>
-                                <w:sz w:val="16"/>
-                                <w:u w:val="single" w:color="0076CC"/>
-                              </w:rPr>
-                              <w:t xml:space="preserve"> risk</w:t>
-                            </w:r>
-                            <w:r>
-                              <w:rPr>
-                                <w:color w:val="0077CC"/>
-                                <w:spacing w:val="1"/>
-                                <w:sz w:val="16"/>
-                              </w:rPr>
-                              <w:t xml:space="preserve"> </w:t>
-                            </w:r>
-                            <w:proofErr w:type="gramStart"/>
-                            <w:r>
-                              <w:rPr>
-                                <w:color w:val="0077CC"/>
-                                <w:sz w:val="16"/>
-                                <w:u w:val="single" w:color="0076CC"/>
-                              </w:rPr>
-                              <w:t>forecasting(</w:t>
-                            </w:r>
-                            <w:proofErr w:type="gramEnd"/>
-                            <w:r>
-                              <w:rPr>
-                                <w:color w:val="0077CC"/>
-                                <w:sz w:val="16"/>
-                                <w:u w:val="single" w:color="0076CC"/>
-                              </w:rPr>
-                              <w:t>RANOMETER)</w:t>
-                            </w:r>
-                            <w:r>
-                              <w:rPr>
-                                <w:color w:val="0077CC"/>
-                                <w:sz w:val="16"/>
-                                <w:u w:val="single" w:color="0076CC"/>
-                              </w:rPr>
-                              <w:tab/>
-                            </w:r>
-                            <w:r>
-                              <w:rPr>
-                                <w:color w:val="0077CC"/>
-                                <w:spacing w:val="-1"/>
-                                <w:sz w:val="16"/>
-                                <w:u w:val="single" w:color="0076CC"/>
-                              </w:rPr>
-                              <w:t xml:space="preserve">(PRESENT </w:t>
-                            </w:r>
-                            <w:r>
-                              <w:rPr>
-                                <w:color w:val="0077CC"/>
-                                <w:sz w:val="16"/>
-                                <w:u w:val="single" w:color="0076CC"/>
-                              </w:rPr>
-                              <w:t>as</w:t>
-                            </w:r>
-                            <w:r>
-                              <w:rPr>
-                                <w:color w:val="0077CC"/>
-                                <w:spacing w:val="-37"/>
-                                <w:sz w:val="16"/>
-                              </w:rPr>
-                              <w:t xml:space="preserve"> </w:t>
-                            </w:r>
-                            <w:r>
-                              <w:rPr>
-                                <w:color w:val="0077CC"/>
-                                <w:sz w:val="16"/>
-                                <w:u w:val="single" w:color="0076CC"/>
-                              </w:rPr>
-                              <w:t>ML</w:t>
-                            </w:r>
-                            <w:r>
-                              <w:rPr>
-                                <w:color w:val="0077CC"/>
-                                <w:spacing w:val="-3"/>
-                                <w:sz w:val="16"/>
-                                <w:u w:val="single" w:color="0076CC"/>
-                              </w:rPr>
-                              <w:t xml:space="preserve"> </w:t>
-                            </w:r>
-                            <w:r>
-                              <w:rPr>
-                                <w:color w:val="0077CC"/>
-                                <w:sz w:val="16"/>
-                                <w:u w:val="single" w:color="0076CC"/>
-                              </w:rPr>
-                              <w:t>developer)</w:t>
-                            </w:r>
-                          </w:p>
-                          <w:p>
-                            <w:pPr>
-                              <w:pStyle w:val="BodyText"/>
-                              <w:ind w:left="107" w:right="215"/>
-                            </w:pPr>
-                            <w:r>
-                              <w:rPr>
-                                <w:color w:val="46464E"/>
-                              </w:rPr>
-                              <w:t>Used random forest for determining required</w:t>
-                            </w:r>
-                            <w:r>
-                              <w:rPr>
-                                <w:color w:val="46464E"/>
-                                <w:spacing w:val="-37"/>
-                              </w:rPr>
-                              <w:t xml:space="preserve"> </w:t>
-                            </w:r>
-                            <w:proofErr w:type="gramStart"/>
-                            <w:r>
-                              <w:rPr>
-                                <w:color w:val="46464E"/>
-                              </w:rPr>
-                              <w:t>KRI(</w:t>
-                            </w:r>
-                            <w:proofErr w:type="gramEnd"/>
-                            <w:r>
-                              <w:rPr>
-                                <w:color w:val="46464E"/>
-                              </w:rPr>
-                              <w:t>risk indicator)s and Used Linear</w:t>
-                            </w:r>
-                            <w:r>
-                              <w:rPr>
-                                <w:color w:val="46464E"/>
-                                <w:spacing w:val="1"/>
-                              </w:rPr>
-                              <w:t xml:space="preserve"> </w:t>
-                            </w:r>
-                            <w:r>
-                              <w:rPr>
-                                <w:color w:val="46464E"/>
-                              </w:rPr>
-                              <w:t xml:space="preserve">regression for RAN (risk </w:t>
-                            </w:r>
-                            <w:proofErr w:type="spellStart"/>
-                            <w:r>
-                              <w:rPr>
-                                <w:color w:val="46464E"/>
-                              </w:rPr>
-                              <w:t>analysing</w:t>
-                            </w:r>
-                            <w:proofErr w:type="spellEnd"/>
-                            <w:r>
-                              <w:rPr>
-                                <w:color w:val="46464E"/>
-                              </w:rPr>
-                              <w:t xml:space="preserve"> number)</w:t>
-                            </w:r>
-                            <w:r>
-                              <w:rPr>
-                                <w:color w:val="46464E"/>
-                                <w:spacing w:val="1"/>
-                              </w:rPr>
-                              <w:t xml:space="preserve"> </w:t>
-                            </w:r>
-                            <w:r>
-                              <w:rPr>
-                                <w:color w:val="46464E"/>
-                              </w:rPr>
-                              <w:t>value forecasting.</w:t>
-                            </w:r>
-                          </w:p>
-                          <w:p>
-                            <w:pPr>
-                              <w:pStyle w:val="ListParagraph"/>
-                              <w:numPr>
-                                <w:ilvl w:val="0"/>
-                                <w:numId w:val="8"/>
-                              </w:numPr>
-                              <w:tabs>
-                                <w:tab w:val="left" w:pos="201"/>
-                              </w:tabs>
-                              <w:ind w:right="585" w:firstLine="0"/>
-                              <w:rPr>
-                                <w:sz w:val="16"/>
-                              </w:rPr>
-                            </w:pPr>
-                            <w:r>
-                              <w:rPr>
-                                <w:color w:val="46464E"/>
-                                <w:sz w:val="16"/>
-                              </w:rPr>
-                              <w:t>Finding Synthetic data using different</w:t>
-                            </w:r>
-                            <w:r>
-                              <w:rPr>
-                                <w:color w:val="46464E"/>
-                                <w:spacing w:val="-37"/>
-                                <w:sz w:val="16"/>
-                              </w:rPr>
-                              <w:t xml:space="preserve"> </w:t>
-                            </w:r>
-                            <w:proofErr w:type="gramStart"/>
-                            <w:r>
-                              <w:rPr>
-                                <w:color w:val="46464E"/>
-                                <w:sz w:val="16"/>
-                              </w:rPr>
-                              <w:t>models(</w:t>
-                            </w:r>
-                            <w:proofErr w:type="gramEnd"/>
-                            <w:r>
-                              <w:rPr>
-                                <w:color w:val="46464E"/>
-                                <w:sz w:val="16"/>
-                              </w:rPr>
-                              <w:t>Experimented</w:t>
-                            </w:r>
-                            <w:r>
-                              <w:rPr>
-                                <w:color w:val="46464E"/>
-                                <w:spacing w:val="-3"/>
-                                <w:sz w:val="16"/>
-                              </w:rPr>
-                              <w:t xml:space="preserve"> </w:t>
-                            </w:r>
-                            <w:r>
-                              <w:rPr>
-                                <w:color w:val="46464E"/>
-                                <w:sz w:val="16"/>
-                              </w:rPr>
-                              <w:t xml:space="preserve">with </w:t>
-                            </w:r>
-                            <w:r>
-                              <w:rPr>
-                                <w:b/>
-                                <w:color w:val="46464E"/>
-                                <w:sz w:val="16"/>
-                              </w:rPr>
-                              <w:t>GANs</w:t>
-                            </w:r>
-                            <w:r>
-                              <w:rPr>
-                                <w:color w:val="46464E"/>
-                                <w:sz w:val="16"/>
-                              </w:rPr>
-                              <w:t>)</w:t>
-                            </w:r>
-                          </w:p>
-                          <w:p>
-                            <w:pPr>
-                              <w:pStyle w:val="ListParagraph"/>
-                              <w:numPr>
-                                <w:ilvl w:val="0"/>
-                                <w:numId w:val="8"/>
-                              </w:numPr>
-                              <w:tabs>
-                                <w:tab w:val="left" w:pos="201"/>
-                              </w:tabs>
-                              <w:ind w:right="453" w:firstLine="0"/>
-                              <w:jc w:val="both"/>
-                              <w:rPr>
-                                <w:b/>
-                                <w:sz w:val="16"/>
-                              </w:rPr>
-                            </w:pPr>
-                            <w:r>
-                              <w:rPr>
-                                <w:color w:val="46464E"/>
-                                <w:sz w:val="16"/>
-                              </w:rPr>
-                              <w:t>Finding relationship between data using</w:t>
-                            </w:r>
-                            <w:r>
-                              <w:rPr>
-                                <w:color w:val="46464E"/>
-                                <w:spacing w:val="-37"/>
-                                <w:sz w:val="16"/>
-                              </w:rPr>
-                              <w:t xml:space="preserve"> </w:t>
-                            </w:r>
-                            <w:r>
-                              <w:rPr>
-                                <w:b/>
-                                <w:color w:val="46464E"/>
-                                <w:sz w:val="16"/>
-                              </w:rPr>
-                              <w:t xml:space="preserve">mutual information </w:t>
-                            </w:r>
-                            <w:proofErr w:type="gramStart"/>
-                            <w:r>
-                              <w:rPr>
-                                <w:b/>
-                                <w:color w:val="46464E"/>
-                                <w:sz w:val="16"/>
-                              </w:rPr>
-                              <w:t>score ,</w:t>
-                            </w:r>
-                            <w:proofErr w:type="gramEnd"/>
-                            <w:r>
-                              <w:rPr>
-                                <w:b/>
-                                <w:color w:val="46464E"/>
-                                <w:sz w:val="16"/>
-                              </w:rPr>
-                              <w:t xml:space="preserve"> correlation</w:t>
-                            </w:r>
-                            <w:r>
-                              <w:rPr>
-                                <w:b/>
-                                <w:color w:val="46464E"/>
-                                <w:spacing w:val="-37"/>
-                                <w:sz w:val="16"/>
-                              </w:rPr>
-                              <w:t xml:space="preserve"> </w:t>
-                            </w:r>
-                            <w:r>
-                              <w:rPr>
-                                <w:b/>
-                                <w:color w:val="46464E"/>
-                                <w:sz w:val="16"/>
-                              </w:rPr>
-                              <w:t>matrix</w:t>
-                            </w:r>
-                          </w:p>
-                          <w:p>
-                            <w:pPr>
-                              <w:pStyle w:val="ListParagraph"/>
-                              <w:numPr>
-                                <w:ilvl w:val="0"/>
-                                <w:numId w:val="8"/>
-                              </w:numPr>
-                              <w:tabs>
-                                <w:tab w:val="left" w:pos="201"/>
-                              </w:tabs>
-                              <w:ind w:right="552" w:firstLine="0"/>
-                              <w:rPr>
-                                <w:b/>
-                                <w:sz w:val="16"/>
-                              </w:rPr>
-                            </w:pPr>
-                            <w:r>
-                              <w:rPr>
-                                <w:color w:val="46464E"/>
-                                <w:sz w:val="16"/>
-                              </w:rPr>
-                              <w:t xml:space="preserve">Done data analysis </w:t>
-                            </w:r>
-                            <w:r>
-                              <w:rPr>
-                                <w:b/>
-                                <w:color w:val="46464E"/>
-                                <w:sz w:val="16"/>
-                              </w:rPr>
-                              <w:t>using network</w:t>
-                            </w:r>
-                            <w:r>
-                              <w:rPr>
-                                <w:b/>
-                                <w:color w:val="46464E"/>
-                                <w:spacing w:val="1"/>
-                                <w:sz w:val="16"/>
-                              </w:rPr>
-                              <w:t xml:space="preserve"> </w:t>
-                            </w:r>
-                            <w:proofErr w:type="gramStart"/>
-                            <w:r>
-                              <w:rPr>
-                                <w:b/>
-                                <w:color w:val="46464E"/>
-                                <w:sz w:val="16"/>
-                              </w:rPr>
-                              <w:t>diagrams</w:t>
-                            </w:r>
-                            <w:r>
-                              <w:rPr>
-                                <w:b/>
-                                <w:color w:val="46464E"/>
-                                <w:spacing w:val="1"/>
-                                <w:sz w:val="16"/>
-                              </w:rPr>
-                              <w:t xml:space="preserve"> </w:t>
-                            </w:r>
-                            <w:r>
-                              <w:rPr>
-                                <w:b/>
-                                <w:color w:val="46464E"/>
-                                <w:sz w:val="16"/>
-                              </w:rPr>
-                              <w:t>,clustering</w:t>
-                            </w:r>
-                            <w:proofErr w:type="gramEnd"/>
-                            <w:r>
-                              <w:rPr>
-                                <w:b/>
-                                <w:color w:val="46464E"/>
-                                <w:sz w:val="16"/>
-                              </w:rPr>
-                              <w:t xml:space="preserve"> and working on</w:t>
-                            </w:r>
-                            <w:r>
-                              <w:rPr>
-                                <w:b/>
-                                <w:color w:val="46464E"/>
-                                <w:spacing w:val="-37"/>
-                                <w:sz w:val="16"/>
-                              </w:rPr>
-                              <w:t xml:space="preserve"> </w:t>
-                            </w:r>
-                            <w:r>
-                              <w:rPr>
-                                <w:b/>
-                                <w:color w:val="46464E"/>
-                                <w:sz w:val="16"/>
-                              </w:rPr>
-                              <w:t>monte</w:t>
-                            </w:r>
-                            <w:r>
-                              <w:rPr>
-                                <w:b/>
-                                <w:color w:val="46464E"/>
-                                <w:spacing w:val="-3"/>
-                                <w:sz w:val="16"/>
-                              </w:rPr>
-                              <w:t xml:space="preserve"> </w:t>
-                            </w:r>
-                            <w:proofErr w:type="spellStart"/>
-                            <w:r>
-                              <w:rPr>
-                                <w:b/>
-                                <w:color w:val="46464E"/>
-                                <w:sz w:val="16"/>
-                              </w:rPr>
-                              <w:t>carlo</w:t>
-                            </w:r>
-                            <w:proofErr w:type="spellEnd"/>
-                            <w:r>
-                              <w:rPr>
-                                <w:b/>
-                                <w:color w:val="46464E"/>
-                                <w:spacing w:val="-1"/>
-                                <w:sz w:val="16"/>
-                              </w:rPr>
-                              <w:t xml:space="preserve"> </w:t>
-                            </w:r>
-                            <w:r>
-                              <w:rPr>
-                                <w:b/>
-                                <w:color w:val="46464E"/>
-                                <w:sz w:val="16"/>
-                              </w:rPr>
-                              <w:t>simulation</w:t>
-                            </w:r>
-                          </w:p>
-                          <w:p/>
-                        </w:txbxContent>
-                      </wps:txbx>
-                      <wps:bodyPr rot="0" spcFirstLastPara="0" vertOverflow="overflow" horzOverflow="overflow" vert="horz" wrap="square" lIns="91440" tIns="45720" rIns="91440" bIns="45720" numCol="1" spcCol="0" rtlCol="0" fromWordArt="0" anchor="t" anchorCtr="0" forceAA="0" compatLnSpc="1">
-                        <a:prstTxWarp prst="textNoShape">
-                          <a:avLst/>
-                        </a:prstTxWarp>
-                        <a:noAutofit/>
-                      </wps:bodyPr>
-                    </wps:wsp>
-                  </a:graphicData>
-                </a:graphic>
-                <wp14:sizeRelH relativeFrom="margin">
-                  <wp14:pctWidth>0</wp14:pctWidth>
-                </wp14:sizeRelH>
-                <wp14:sizeRelV relativeFrom="margin">
-                  <wp14:pctHeight>0</wp14:pctHeight>
-                </wp14:sizeRelV>
-              </wp:anchor>
-            </w:drawing>
-          </mc:Choice>
-          <mc:Fallback>
-            <w:pict>
-              <v:shape w14:anchorId="2A3DFAFE" id="Text Box 11" o:spid="_x0000_s1038" type="#_x0000_t202" style="position:absolute;left:0;text-align:left;margin-left:174.5pt;margin-top:275.35pt;width:343pt;height:57.5pt;z-index:251201536;visibility:visible;mso-wrap-style:square;mso-width-percent:0;mso-height-percent:0;mso-wrap-distance-left:9pt;mso-wrap-distance-top:0;mso-wrap-distance-right:9pt;mso-wrap-distance-bottom:0;mso-position-horizontal:absolute;mso-position-horizontal-relative:margin;mso-position-vertical:absolute;mso-position-vertical-relative:text;mso-width-percent:0;mso-height-percent:0;mso-width-relative:margin;mso-height-relative:margin;v-text-anchor:top" o:gfxdata="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" fillcolor="white [3201]" strokeweight=".5pt">
-                <v:textbox>
-                  <w:txbxContent>
-                    <w:p>
-                      <w:pPr>
-                        <w:pStyle w:val="ListParagraph"/>
-                        <w:tabs>
-                          <w:tab w:val="left" w:pos="244"/>
-                          <w:tab w:val="left" w:pos="2123"/>
-                        </w:tabs>
-                        <w:spacing w:before="3" w:line="273" w:lineRule="auto"/>
-                        <w:ind w:right="168"/>
-                        <w:rPr>
-                          <w:color w:val="46464E"/>
-                          <w:sz w:val="14"/>
-                        </w:rPr>
-                      </w:pPr>
-                      <w:r>
-                        <w:rPr>
-                          <w:color w:val="0077CC"/>
-                          <w:sz w:val="16"/>
-                          <w:u w:val="single" w:color="0076CC"/>
-                        </w:rPr>
-                        <w:t>2-</w:t>
-                      </w:r>
-                      <w:r>
-                        <w:rPr>
-                          <w:color w:val="0077CC"/>
-                          <w:sz w:val="16"/>
-                          <w:u w:val="single" w:color="0076CC"/>
-                        </w:rPr>
-                        <w:t>Synthetic data generation and</w:t>
-                      </w:r>
-                      <w:r>
-                        <w:rPr>
-                          <w:color w:val="0077CC"/>
-                          <w:spacing w:val="1"/>
-                          <w:sz w:val="16"/>
-                        </w:rPr>
-                        <w:t xml:space="preserve"> </w:t>
-                      </w:r>
-                      <w:proofErr w:type="spellStart"/>
-                      <w:r>
-                        <w:rPr>
-                          <w:color w:val="0077CC"/>
-                          <w:sz w:val="16"/>
-                          <w:u w:val="single" w:color="0076CC"/>
-                        </w:rPr>
-                        <w:t>Organisational</w:t>
-                      </w:r>
-                      <w:proofErr w:type="spellEnd"/>
-                      <w:r>
-                        <w:rPr>
-                          <w:color w:val="0077CC"/>
-                          <w:sz w:val="16"/>
-                          <w:u w:val="single" w:color="0076CC"/>
-                        </w:rPr>
-                        <w:t xml:space="preserve"> risk</w:t>
-                      </w:r>
-                      <w:r>
-                        <w:rPr>
-                          <w:color w:val="0077CC"/>
-                          <w:spacing w:val="1"/>
-                          <w:sz w:val="16"/>
-                        </w:rPr>
-                        <w:t xml:space="preserve"> </w:t>
-                      </w:r>
-                      <w:proofErr w:type="gramStart"/>
-                      <w:r>
-                        <w:rPr>
-                          <w:color w:val="0077CC"/>
-                          <w:sz w:val="16"/>
-                          <w:u w:val="single" w:color="0076CC"/>
-                        </w:rPr>
-                        <w:t>forecasting(</w:t>
-                      </w:r>
-                      <w:proofErr w:type="gramEnd"/>
-                      <w:r>
-                        <w:rPr>
-                          <w:color w:val="0077CC"/>
-                          <w:sz w:val="16"/>
-                          <w:u w:val="single" w:color="0076CC"/>
-                        </w:rPr>
-                        <w:t>RANOMETER)</w:t>
-                      </w:r>
-                      <w:r>
-                        <w:rPr>
-                          <w:color w:val="0077CC"/>
-                          <w:sz w:val="16"/>
-                          <w:u w:val="single" w:color="0076CC"/>
-                        </w:rPr>
-                        <w:tab/>
-                      </w:r>
-                      <w:r>
-                        <w:rPr>
-                          <w:color w:val="0077CC"/>
-                          <w:spacing w:val="-1"/>
-                          <w:sz w:val="16"/>
-                          <w:u w:val="single" w:color="0076CC"/>
-                        </w:rPr>
-                        <w:t xml:space="preserve">(PRESENT </w:t>
-                      </w:r>
-                      <w:r>
-                        <w:rPr>
-                          <w:color w:val="0077CC"/>
-                          <w:sz w:val="16"/>
-                          <w:u w:val="single" w:color="0076CC"/>
-                        </w:rPr>
-                        <w:t>as</w:t>
-                      </w:r>
-                      <w:r>
-                        <w:rPr>
-                          <w:color w:val="0077CC"/>
-                          <w:spacing w:val="-37"/>
-                          <w:sz w:val="16"/>
-                        </w:rPr>
-                        <w:t xml:space="preserve"> </w:t>
-                      </w:r>
-                      <w:r>
-                        <w:rPr>
-                          <w:color w:val="0077CC"/>
-                          <w:sz w:val="16"/>
-                          <w:u w:val="single" w:color="0076CC"/>
-                        </w:rPr>
-                        <w:t>ML</w:t>
-                      </w:r>
-                      <w:r>
-                        <w:rPr>
-                          <w:color w:val="0077CC"/>
-                          <w:spacing w:val="-3"/>
-                          <w:sz w:val="16"/>
-                          <w:u w:val="single" w:color="0076CC"/>
-                        </w:rPr>
-                        <w:t xml:space="preserve"> </w:t>
-                      </w:r>
-                      <w:r>
-                        <w:rPr>
-                          <w:color w:val="0077CC"/>
-                          <w:sz w:val="16"/>
-                          <w:u w:val="single" w:color="0076CC"/>
-                        </w:rPr>
-                        <w:t>developer)</w:t>
-                      </w:r>
-                    </w:p>
-                    <w:p>
-                      <w:pPr>
-                        <w:pStyle w:val="BodyText"/>
-                        <w:ind w:left="107" w:right="215"/>
-                      </w:pPr>
-                      <w:r>
-                        <w:rPr>
-                          <w:color w:val="46464E"/>
-                        </w:rPr>
-                        <w:t>Used random forest for determining required</w:t>
-                      </w:r>
-                      <w:r>
-                        <w:rPr>
-                          <w:color w:val="46464E"/>
-                          <w:spacing w:val="-37"/>
-                        </w:rPr>
-                        <w:t xml:space="preserve"> </w:t>
-                      </w:r>
-                      <w:proofErr w:type="gramStart"/>
-                      <w:r>
-                        <w:rPr>
-                          <w:color w:val="46464E"/>
-                        </w:rPr>
-                        <w:t>KRI(</w:t>
-                      </w:r>
-                      <w:proofErr w:type="gramEnd"/>
-                      <w:r>
-                        <w:rPr>
-                          <w:color w:val="46464E"/>
-                        </w:rPr>
-                        <w:t>risk indicator)s and Used Linear</w:t>
-                      </w:r>
-                      <w:r>
-                        <w:rPr>
-                          <w:color w:val="46464E"/>
-                          <w:spacing w:val="1"/>
-                        </w:rPr>
-                        <w:t xml:space="preserve"> </w:t>
-                      </w:r>
-                      <w:r>
-                        <w:rPr>
-                          <w:color w:val="46464E"/>
-                        </w:rPr>
-                        <w:t xml:space="preserve">regression for RAN (risk </w:t>
-                      </w:r>
-                      <w:proofErr w:type="spellStart"/>
-                      <w:r>
-                        <w:rPr>
-                          <w:color w:val="46464E"/>
-                        </w:rPr>
-                        <w:t>analysing</w:t>
-                      </w:r>
-                      <w:proofErr w:type="spellEnd"/>
-                      <w:r>
-                        <w:rPr>
-                          <w:color w:val="46464E"/>
-                        </w:rPr>
-                        <w:t xml:space="preserve"> number)</w:t>
-                      </w:r>
-                      <w:r>
-                        <w:rPr>
-                          <w:color w:val="46464E"/>
-                          <w:spacing w:val="1"/>
-                        </w:rPr>
-                        <w:t xml:space="preserve"> </w:t>
-                      </w:r>
-                      <w:r>
-                        <w:rPr>
-                          <w:color w:val="46464E"/>
-                        </w:rPr>
-                        <w:t>value forecasting.</w:t>
-                      </w:r>
-                    </w:p>
-                    <w:p>
-                      <w:pPr>
-                        <w:pStyle w:val="ListParagraph"/>
-                        <w:numPr>
-                          <w:ilvl w:val="0"/>
-                          <w:numId w:val="8"/>
-                        </w:numPr>
-                        <w:tabs>
-                          <w:tab w:val="left" w:pos="201"/>
-                        </w:tabs>
-                        <w:ind w:right="585" w:firstLine="0"/>
-                        <w:rPr>
-                          <w:sz w:val="16"/>
-                        </w:rPr>
-                      </w:pPr>
-                      <w:r>
-                        <w:rPr>
-                          <w:color w:val="46464E"/>
-                          <w:sz w:val="16"/>
-                        </w:rPr>
-                        <w:t>Finding Synthetic data using different</w:t>
-                      </w:r>
-                      <w:r>
-                        <w:rPr>
-                          <w:color w:val="46464E"/>
-                          <w:spacing w:val="-37"/>
-                          <w:sz w:val="16"/>
-                        </w:rPr>
-                        <w:t xml:space="preserve"> </w:t>
-                      </w:r>
-                      <w:proofErr w:type="gramStart"/>
-                      <w:r>
-                        <w:rPr>
-                          <w:color w:val="46464E"/>
-                          <w:sz w:val="16"/>
-                        </w:rPr>
-                        <w:t>models(</w:t>
-                      </w:r>
-                      <w:proofErr w:type="gramEnd"/>
-                      <w:r>
-                        <w:rPr>
-                          <w:color w:val="46464E"/>
-                          <w:sz w:val="16"/>
-                        </w:rPr>
-                        <w:t>Experimented</w:t>
-                      </w:r>
-                      <w:r>
-                        <w:rPr>
-                          <w:color w:val="46464E"/>
-                          <w:spacing w:val="-3"/>
-                          <w:sz w:val="16"/>
-                        </w:rPr>
-                        <w:t xml:space="preserve"> </w:t>
-                      </w:r>
-                      <w:r>
-                        <w:rPr>
-                          <w:color w:val="46464E"/>
-                          <w:sz w:val="16"/>
-                        </w:rPr>
-                        <w:t xml:space="preserve">with </w:t>
-                      </w:r>
-                      <w:r>
-                        <w:rPr>
-                          <w:b/>
-                          <w:color w:val="46464E"/>
-                          <w:sz w:val="16"/>
-                        </w:rPr>
-                        <w:t>GANs</w:t>
-                      </w:r>
-                      <w:r>
-                        <w:rPr>
-                          <w:color w:val="46464E"/>
-                          <w:sz w:val="16"/>
-                        </w:rPr>
-                        <w:t>)</w:t>
-                      </w:r>
-                    </w:p>
-                    <w:p>
-                      <w:pPr>
-                        <w:pStyle w:val="ListParagraph"/>
-                        <w:numPr>
-                          <w:ilvl w:val="0"/>
-                          <w:numId w:val="8"/>
-                        </w:numPr>
-                        <w:tabs>
-                          <w:tab w:val="left" w:pos="201"/>
-                        </w:tabs>
-                        <w:ind w:right="453" w:firstLine="0"/>
-                        <w:jc w:val="both"/>
-                        <w:rPr>
-                          <w:b/>
-                          <w:sz w:val="16"/>
-                        </w:rPr>
-                      </w:pPr>
-                      <w:r>
-                        <w:rPr>
-                          <w:color w:val="46464E"/>
-                          <w:sz w:val="16"/>
-                        </w:rPr>
-                        <w:t>Finding relationship between data using</w:t>
-                      </w:r>
-                      <w:r>
-                        <w:rPr>
-                          <w:color w:val="46464E"/>
-                          <w:spacing w:val="-37"/>
-                          <w:sz w:val="16"/>
-                        </w:rPr>
-                        <w:t xml:space="preserve"> </w:t>
-                      </w:r>
-                      <w:r>
-                        <w:rPr>
-                          <w:b/>
-                          <w:color w:val="46464E"/>
-                          <w:sz w:val="16"/>
-                        </w:rPr>
-                        <w:t xml:space="preserve">mutual information </w:t>
-                      </w:r>
-                      <w:proofErr w:type="gramStart"/>
-                      <w:r>
-                        <w:rPr>
-                          <w:b/>
-                          <w:color w:val="46464E"/>
-                          <w:sz w:val="16"/>
-                        </w:rPr>
-                        <w:t>score ,</w:t>
-                      </w:r>
-                      <w:proofErr w:type="gramEnd"/>
-                      <w:r>
-                        <w:rPr>
-                          <w:b/>
-                          <w:color w:val="46464E"/>
-                          <w:sz w:val="16"/>
-                        </w:rPr>
-                        <w:t xml:space="preserve"> correlation</w:t>
-                      </w:r>
-                      <w:r>
-                        <w:rPr>
-                          <w:b/>
-                          <w:color w:val="46464E"/>
-                          <w:spacing w:val="-37"/>
-                          <w:sz w:val="16"/>
-                        </w:rPr>
-                        <w:t xml:space="preserve"> </w:t>
-                      </w:r>
-                      <w:r>
-                        <w:rPr>
-                          <w:b/>
-                          <w:color w:val="46464E"/>
-                          <w:sz w:val="16"/>
-                        </w:rPr>
-                        <w:t>matrix</w:t>
-                      </w:r>
-                    </w:p>
-                    <w:p>
-                      <w:pPr>
-                        <w:pStyle w:val="ListParagraph"/>
-                        <w:numPr>
-                          <w:ilvl w:val="0"/>
-                          <w:numId w:val="8"/>
-                        </w:numPr>
-                        <w:tabs>
-                          <w:tab w:val="left" w:pos="201"/>
-                        </w:tabs>
-                        <w:ind w:right="552" w:firstLine="0"/>
-                        <w:rPr>
-                          <w:b/>
-                          <w:sz w:val="16"/>
-                        </w:rPr>
-                      </w:pPr>
-                      <w:r>
-                        <w:rPr>
-                          <w:color w:val="46464E"/>
-                          <w:sz w:val="16"/>
-                        </w:rPr>
-                        <w:t xml:space="preserve">Done data analysis </w:t>
-                      </w:r>
-                      <w:r>
-                        <w:rPr>
-                          <w:b/>
-                          <w:color w:val="46464E"/>
-                          <w:sz w:val="16"/>
-                        </w:rPr>
-                        <w:t>using network</w:t>
-                      </w:r>
-                      <w:r>
-                        <w:rPr>
-                          <w:b/>
-                          <w:color w:val="46464E"/>
-                          <w:spacing w:val="1"/>
-                          <w:sz w:val="16"/>
-                        </w:rPr>
-                        <w:t xml:space="preserve"> </w:t>
-                      </w:r>
-                      <w:proofErr w:type="gramStart"/>
-                      <w:r>
-                        <w:rPr>
-                          <w:b/>
-                          <w:color w:val="46464E"/>
-                          <w:sz w:val="16"/>
-                        </w:rPr>
-                        <w:t>diagrams</w:t>
-                      </w:r>
-                      <w:r>
-                        <w:rPr>
-                          <w:b/>
-                          <w:color w:val="46464E"/>
-                          <w:spacing w:val="1"/>
-                          <w:sz w:val="16"/>
-                        </w:rPr>
-                        <w:t xml:space="preserve"> </w:t>
-                      </w:r>
-                      <w:r>
-                        <w:rPr>
-                          <w:b/>
-                          <w:color w:val="46464E"/>
-                          <w:sz w:val="16"/>
-                        </w:rPr>
-                        <w:t>,clustering</w:t>
-                      </w:r>
-                      <w:proofErr w:type="gramEnd"/>
-                      <w:r>
-                        <w:rPr>
-                          <w:b/>
-                          <w:color w:val="46464E"/>
-                          <w:sz w:val="16"/>
-                        </w:rPr>
-                        <w:t xml:space="preserve"> and working on</w:t>
-                      </w:r>
-                      <w:r>
-                        <w:rPr>
-                          <w:b/>
-                          <w:color w:val="46464E"/>
-                          <w:spacing w:val="-37"/>
-                          <w:sz w:val="16"/>
-                        </w:rPr>
-                        <w:t xml:space="preserve"> </w:t>
-                      </w:r>
-                      <w:r>
-                        <w:rPr>
-                          <w:b/>
-                          <w:color w:val="46464E"/>
-                          <w:sz w:val="16"/>
-                        </w:rPr>
-                        <w:t>monte</w:t>
-                      </w:r>
-                      <w:r>
-                        <w:rPr>
-                          <w:b/>
-                          <w:color w:val="46464E"/>
-                          <w:spacing w:val="-3"/>
-                          <w:sz w:val="16"/>
-                        </w:rPr>
-                        <w:t xml:space="preserve"> </w:t>
-                      </w:r>
-                      <w:proofErr w:type="spellStart"/>
-                      <w:r>
-                        <w:rPr>
-                          <w:b/>
-                          <w:color w:val="46464E"/>
-                          <w:sz w:val="16"/>
-                        </w:rPr>
-                        <w:t>carlo</w:t>
-                      </w:r>
-                      <w:proofErr w:type="spellEnd"/>
-                      <w:r>
-                        <w:rPr>
-                          <w:b/>
-                          <w:color w:val="46464E"/>
-                          <w:spacing w:val="-1"/>
-                          <w:sz w:val="16"/>
-                        </w:rPr>
-                        <w:t xml:space="preserve"> </w:t>
-                      </w:r>
-                      <w:r>
-                        <w:rPr>
-                          <w:b/>
-                          <w:color w:val="46464E"/>
-                          <w:sz w:val="16"/>
-                        </w:rPr>
-                        <w:t>simulation</w:t>
-                      </w:r>
-                    </w:p>
-                    <w:p/>
-                  </w:txbxContent>
-                </v:textbox>
-                <w10:wrap anchorx="margin"/>
-              </v:shape>
-            </w:pict>
-          </mc:Fallback>
-        </mc:AlternateContent>
-      </w:r>
-      <w:r>
-        <w:rPr>
-          <w:noProof/>
-        </w:rPr>
-        <mc:AlternateContent>
-          <mc:Choice Requires="wps">
-            <w:drawing>
-              <wp:anchor distT="0" distB="0" distL="114300" distR="114300" simplePos="0" relativeHeight="250704896" behindDoc="0" locked="0" layoutInCell="1" allowOverlap="1" wp14:anchorId="483DD221" wp14:editId="21695CDE">
+              <wp:anchor distT="0" distB="0" distL="114300" distR="114300" simplePos="0" relativeHeight="250704896" behindDoc="0" locked="0" layoutInCell="1" allowOverlap="1" wp14:anchorId="483DD221" wp14:editId="134A0642">
                 <wp:simplePos x="0" y="0"/>
                 <wp:positionH relativeFrom="column">
                   <wp:posOffset>2197100</wp:posOffset>
@@ -5887,14 +6205,18 @@
                           <w:p>
                             <w:pPr>
                               <w:rPr>
-                                <w:sz w:val="16"/>
-                                <w:szCs w:val="16"/>
+                                <w:b/>
+                                <w:bCs/>
+                                <w:sz w:val="20"/>
+                                <w:szCs w:val="20"/>
                               </w:rPr>
                             </w:pPr>
                             <w:r>
                               <w:rPr>
-                                <w:sz w:val="16"/>
-                                <w:szCs w:val="16"/>
+                                <w:b/>
+                                <w:bCs/>
+                                <w:sz w:val="20"/>
+                                <w:szCs w:val="20"/>
                               </w:rPr>
                               <w:t>COURSES</w:t>
                             </w:r>
@@ -6866,20 +7188,24 @@
           </mc:Choice>
           <mc:Fallback>
             <w:pict>
-              <v:shape w14:anchorId="483DD221" id="Text Box 7" o:spid="_x0000_s1039" type="#_x0000_t202" style="position:absolute;left:0;text-align:left;margin-left:173pt;margin-top:84.85pt;width:339.5pt;height:108pt;z-index:250704896;visibility:visible;mso-wrap-style:square;mso-width-percent:0;mso-height-percent:0;mso-wrap-distance-left:9pt;mso-wrap-distance-top:0;mso-wrap-distance-right:9pt;mso-wrap-distance-bottom:0;mso-position-horizontal:absolute;mso-position-horizontal-relative:text;mso-position-vertical:absolute;mso-position-vertical-relative:text;mso-width-percent:0;mso-height-percent:0;mso-width-relative:margin;mso-height-relative:margin;v-text-anchor:top" o:gfxdata="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" fillcolor="white [3201]" strokeweight=".5pt">
+              <v:shape w14:anchorId="483DD221" id="Text Box 7" o:spid="_x0000_s1040" type="#_x0000_t202" style="position:absolute;left:0;text-align:left;margin-left:173pt;margin-top:84.85pt;width:339.5pt;height:108pt;z-index:250704896;visibility:visible;mso-wrap-style:square;mso-width-percent:0;mso-height-percent:0;mso-wrap-distance-left:9pt;mso-wrap-distance-top:0;mso-wrap-distance-right:9pt;mso-wrap-distance-bottom:0;mso-position-horizontal:absolute;mso-position-horizontal-relative:text;mso-position-vertical:absolute;mso-position-vertical-relative:text;mso-width-percent:0;mso-height-percent:0;mso-width-relative:margin;mso-height-relative:margin;v-text-anchor:top" o:gfxdata="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" fillcolor="white [3201]" strokeweight=".5pt">
                 <v:textbox>
                   <w:txbxContent>
                     <w:p>
                       <w:pPr>
                         <w:rPr>
-                          <w:sz w:val="16"/>
-                          <w:szCs w:val="16"/>
+                          <w:b/>
+                          <w:bCs/>
+                          <w:sz w:val="20"/>
+                          <w:szCs w:val="20"/>
                         </w:rPr>
                       </w:pPr>
                       <w:r>
                         <w:rPr>
-                          <w:sz w:val="16"/>
-                          <w:szCs w:val="16"/>
+                          <w:b/>
+                          <w:bCs/>
+                          <w:sz w:val="20"/>
+                          <w:szCs w:val="20"/>
                         </w:rPr>
                         <w:t>COURSES</w:t>
                       </w:r>
@@ -7831,614 +8157,6 @@
                     </w:p>
                   </w:txbxContent>
                 </v:textbox>
-              </v:shape>
-            </w:pict>
-          </mc:Fallback>
-        </mc:AlternateContent>
-      </w:r>
-      <w:r>
-        <w:rPr>
-          <w:noProof/>
-        </w:rPr>
-        <mc:AlternateContent>
-          <mc:Choice Requires="wps">
-            <w:drawing>
-              <wp:anchor distT="0" distB="0" distL="114300" distR="114300" simplePos="0" relativeHeight="252052480" behindDoc="0" locked="0" layoutInCell="1" allowOverlap="1" wp14:anchorId="649831D7" wp14:editId="1CCE9729">
-                <wp:simplePos x="0" y="0"/>
-                <wp:positionH relativeFrom="page">
-                  <wp:posOffset>3086100</wp:posOffset>
-                </wp:positionH>
-                <wp:positionV relativeFrom="paragraph">
-                  <wp:posOffset>8881745</wp:posOffset>
-                </wp:positionV>
-                <wp:extent cx="4457700" cy="711200"/>
-                <wp:effectExtent l="0" t="0" r="19050" b="12700"/>
-                <wp:wrapNone/>
-                <wp:docPr id="436514423" name="Text Box 16"/>
-                <wp:cNvGraphicFramePr/>
-                <a:graphic xmlns:a="http://schemas.openxmlformats.org/drawingml/2006/main">
-                  <a:graphicData uri="http://schemas.microsoft.com/office/word/2010/wordprocessingShape">
-                    <wps:wsp>
-                      <wps:cNvSpPr txBox="1"/>
-                      <wps:spPr>
-                        <a:xfrm>
-                          <a:off x="0" y="0"/>
-                          <a:ext cx="4457700" cy="711200"/>
-                        </a:xfrm>
-                        <a:prstGeom prst="rect">
-                          <a:avLst/>
-                        </a:prstGeom>
-                        <a:solidFill>
-                          <a:schemeClr val="lt1"/>
-                        </a:solidFill>
-                        <a:ln w="6350">
-                          <a:solidFill>
-                            <a:prstClr val="black"/>
-                          </a:solidFill>
-                        </a:ln>
-                      </wps:spPr>
-                      <wps:txbx>
-                        <w:txbxContent>
-                          <w:p>
-                            <w:pPr>
-                              <w:tabs>
-                                <w:tab w:val="left" w:pos="244"/>
-                              </w:tabs>
-                              <w:spacing w:line="177" w:lineRule="exact"/>
-                              <w:rPr>
-                                <w:sz w:val="16"/>
-                              </w:rPr>
-                            </w:pPr>
-                            <w:r>
-                              <w:rPr>
-                                <w:color w:val="0077CC"/>
-                                <w:sz w:val="16"/>
-                                <w:u w:val="single" w:color="0076CC"/>
-                              </w:rPr>
-                              <w:t>11-</w:t>
-                            </w:r>
-                            <w:r>
-                              <w:rPr>
-                                <w:color w:val="0077CC"/>
-                                <w:sz w:val="16"/>
-                                <w:u w:val="single" w:color="0076CC"/>
-                              </w:rPr>
-                              <w:t>Mela</w:t>
-                            </w:r>
-                            <w:r>
-                              <w:rPr>
-                                <w:color w:val="0077CC"/>
-                                <w:sz w:val="16"/>
-                                <w:u w:val="single" w:color="0076CC"/>
-                              </w:rPr>
-                              <w:t xml:space="preserve"> </w:t>
-                            </w:r>
-                            <w:r>
-                              <w:rPr>
-                                <w:color w:val="0077CC"/>
-                                <w:sz w:val="16"/>
-                                <w:u w:val="single" w:color="0076CC"/>
-                              </w:rPr>
-                              <w:t>Urban</w:t>
-                            </w:r>
-                            <w:r>
-                              <w:rPr>
-                                <w:color w:val="0077CC"/>
-                                <w:spacing w:val="-2"/>
-                                <w:sz w:val="16"/>
-                                <w:u w:val="single" w:color="0076CC"/>
-                              </w:rPr>
-                              <w:t xml:space="preserve"> </w:t>
-                            </w:r>
-                            <w:r>
-                              <w:rPr>
-                                <w:color w:val="0077CC"/>
-                                <w:sz w:val="16"/>
-                                <w:u w:val="single" w:color="0076CC"/>
-                              </w:rPr>
-                              <w:t>sound</w:t>
-                            </w:r>
-                            <w:r>
-                              <w:rPr>
-                                <w:color w:val="0077CC"/>
-                                <w:spacing w:val="-4"/>
-                                <w:sz w:val="16"/>
-                                <w:u w:val="single" w:color="0076CC"/>
-                              </w:rPr>
-                              <w:t xml:space="preserve"> </w:t>
-                            </w:r>
-                            <w:r>
-                              <w:rPr>
-                                <w:color w:val="0077CC"/>
-                                <w:sz w:val="16"/>
-                                <w:u w:val="single" w:color="0076CC"/>
-                              </w:rPr>
-                              <w:t>classification</w:t>
-                            </w:r>
-                            <w:r>
-                              <w:rPr>
-                                <w:color w:val="0077CC"/>
-                                <w:sz w:val="16"/>
-                              </w:rPr>
-                              <w:t>-</w:t>
-                            </w:r>
-                          </w:p>
-                          <w:p>
-                            <w:pPr>
-                              <w:pStyle w:val="BodyText"/>
-                              <w:spacing w:before="13"/>
-                              <w:ind w:left="107" w:right="81" w:firstLine="81"/>
-                            </w:pPr>
-                            <w:r>
-                              <w:rPr>
-                                <w:color w:val="46464E"/>
-                              </w:rPr>
-                              <w:t>Compared dilated convolutional neural</w:t>
-                            </w:r>
-                            <w:r>
-                              <w:rPr>
-                                <w:color w:val="46464E"/>
-                                <w:spacing w:val="1"/>
-                              </w:rPr>
-                              <w:t xml:space="preserve"> </w:t>
-                            </w:r>
-                            <w:r>
-                              <w:rPr>
-                                <w:color w:val="46464E"/>
-                              </w:rPr>
-                              <w:t>network (DILATED CNN), Artificial neural</w:t>
-                            </w:r>
-                            <w:r>
-                              <w:rPr>
-                                <w:color w:val="46464E"/>
-                                <w:spacing w:val="1"/>
-                              </w:rPr>
-                              <w:t xml:space="preserve"> </w:t>
-                            </w:r>
-                            <w:r>
-                              <w:rPr>
-                                <w:color w:val="46464E"/>
-                              </w:rPr>
-                              <w:t>network (ANN) and convolutional neural</w:t>
-                            </w:r>
-                            <w:r>
-                              <w:rPr>
-                                <w:color w:val="46464E"/>
-                                <w:spacing w:val="1"/>
-                              </w:rPr>
-                              <w:t xml:space="preserve"> </w:t>
-                            </w:r>
-                            <w:r>
-                              <w:rPr>
-                                <w:color w:val="46464E"/>
-                              </w:rPr>
-                              <w:t>network without dilation (CNN) and compared</w:t>
-                            </w:r>
-                            <w:r>
-                              <w:rPr>
-                                <w:color w:val="46464E"/>
-                                <w:spacing w:val="-37"/>
-                              </w:rPr>
-                              <w:t xml:space="preserve"> </w:t>
-                            </w:r>
-                            <w:r>
-                              <w:rPr>
-                                <w:color w:val="46464E"/>
-                              </w:rPr>
-                              <w:t>their</w:t>
-                            </w:r>
-                            <w:r>
-                              <w:rPr>
-                                <w:color w:val="46464E"/>
-                                <w:spacing w:val="-4"/>
-                              </w:rPr>
-                              <w:t xml:space="preserve"> </w:t>
-                            </w:r>
-                            <w:r>
-                              <w:rPr>
-                                <w:color w:val="46464E"/>
-                              </w:rPr>
-                              <w:t>efficiency</w:t>
-                            </w:r>
-                            <w:r>
-                              <w:rPr>
-                                <w:color w:val="46464E"/>
-                                <w:spacing w:val="-2"/>
-                              </w:rPr>
-                              <w:t xml:space="preserve"> </w:t>
-                            </w:r>
-                            <w:r>
-                              <w:rPr>
-                                <w:color w:val="46464E"/>
-                              </w:rPr>
-                              <w:t>over</w:t>
-                            </w:r>
-                            <w:r>
-                              <w:rPr>
-                                <w:color w:val="46464E"/>
-                                <w:spacing w:val="-1"/>
-                              </w:rPr>
-                              <w:t xml:space="preserve"> </w:t>
-                            </w:r>
-                            <w:r>
-                              <w:rPr>
-                                <w:color w:val="46464E"/>
-                              </w:rPr>
-                              <w:t>Urban</w:t>
-                            </w:r>
-                            <w:r>
-                              <w:rPr>
-                                <w:color w:val="46464E"/>
-                                <w:spacing w:val="-2"/>
-                              </w:rPr>
-                              <w:t xml:space="preserve"> </w:t>
-                            </w:r>
-                            <w:r>
-                              <w:rPr>
-                                <w:color w:val="46464E"/>
-                              </w:rPr>
-                              <w:t>sound</w:t>
-                            </w:r>
-                            <w:r>
-                              <w:rPr>
-                                <w:color w:val="46464E"/>
-                                <w:spacing w:val="-2"/>
-                              </w:rPr>
-                              <w:t xml:space="preserve"> </w:t>
-                            </w:r>
-                            <w:r>
-                              <w:rPr>
-                                <w:color w:val="46464E"/>
-                              </w:rPr>
-                              <w:t>data.</w:t>
-                            </w:r>
-                          </w:p>
-                          <w:p>
-                            <w:pPr>
-                              <w:pStyle w:val="BodyText"/>
-                              <w:ind w:left="107" w:right="215"/>
-                            </w:pPr>
-                            <w:r>
-                              <w:rPr>
-                                <w:color w:val="46464E"/>
-                              </w:rPr>
-                              <w:t>Got better accuracy for dilated convolutional</w:t>
-                            </w:r>
-                            <w:r>
-                              <w:rPr>
-                                <w:color w:val="46464E"/>
-                                <w:spacing w:val="-37"/>
-                              </w:rPr>
-                              <w:t xml:space="preserve"> </w:t>
-                            </w:r>
-                            <w:r>
-                              <w:rPr>
-                                <w:color w:val="46464E"/>
-                              </w:rPr>
-                              <w:t>neural network (DILATED CNN) with</w:t>
-                            </w:r>
-                            <w:r>
-                              <w:rPr>
-                                <w:color w:val="46464E"/>
-                                <w:spacing w:val="1"/>
-                              </w:rPr>
-                              <w:t xml:space="preserve"> </w:t>
-                            </w:r>
-                            <w:r>
-                              <w:rPr>
-                                <w:color w:val="46464E"/>
-                              </w:rPr>
-                              <w:t>dilation</w:t>
-                            </w:r>
-                            <w:r>
-                              <w:rPr>
-                                <w:color w:val="46464E"/>
-                                <w:spacing w:val="-2"/>
-                              </w:rPr>
-                              <w:t xml:space="preserve"> </w:t>
-                            </w:r>
-                            <w:r>
-                              <w:rPr>
-                                <w:color w:val="46464E"/>
-                              </w:rPr>
-                              <w:t>2.</w:t>
-                            </w:r>
-                          </w:p>
-                          <w:p/>
-                        </w:txbxContent>
-                      </wps:txbx>
-                      <wps:bodyPr rot="0" spcFirstLastPara="0" vertOverflow="overflow" horzOverflow="overflow" vert="horz" wrap="square" lIns="91440" tIns="45720" rIns="91440" bIns="45720" numCol="1" spcCol="0" rtlCol="0" fromWordArt="0" anchor="t" anchorCtr="0" forceAA="0" compatLnSpc="1">
-                        <a:prstTxWarp prst="textNoShape">
-                          <a:avLst/>
-                        </a:prstTxWarp>
-                        <a:noAutofit/>
-                      </wps:bodyPr>
-                    </wps:wsp>
-                  </a:graphicData>
-                </a:graphic>
-                <wp14:sizeRelH relativeFrom="margin">
-                  <wp14:pctWidth>0</wp14:pctWidth>
-                </wp14:sizeRelH>
-                <wp14:sizeRelV relativeFrom="margin">
-                  <wp14:pctHeight>0</wp14:pctHeight>
-                </wp14:sizeRelV>
-              </wp:anchor>
-            </w:drawing>
-          </mc:Choice>
-          <mc:Fallback>
-            <w:pict>
-              <v:shape w14:anchorId="649831D7" id="Text Box 16" o:spid="_x0000_s1040" type="#_x0000_t202" style="position:absolute;left:0;text-align:left;margin-left:243pt;margin-top:699.35pt;width:351pt;height:56pt;z-index:252052480;visibility:visible;mso-wrap-style:square;mso-width-percent:0;mso-height-percent:0;mso-wrap-distance-left:9pt;mso-wrap-distance-top:0;mso-wrap-distance-right:9pt;mso-wrap-distance-bottom:0;mso-position-horizontal:absolute;mso-position-horizontal-relative:page;mso-position-vertical:absolute;mso-position-vertical-relative:text;mso-width-percent:0;mso-height-percent:0;mso-width-relative:margin;mso-height-relative:margin;v-text-anchor:top" o:gfxdata="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" fillcolor="white [3201]" strokeweight=".5pt">
-                <v:textbox>
-                  <w:txbxContent>
-                    <w:p>
-                      <w:pPr>
-                        <w:tabs>
-                          <w:tab w:val="left" w:pos="244"/>
-                        </w:tabs>
-                        <w:spacing w:line="177" w:lineRule="exact"/>
-                        <w:rPr>
-                          <w:sz w:val="16"/>
-                        </w:rPr>
-                      </w:pPr>
-                      <w:r>
-                        <w:rPr>
-                          <w:color w:val="0077CC"/>
-                          <w:sz w:val="16"/>
-                          <w:u w:val="single" w:color="0076CC"/>
-                        </w:rPr>
-                        <w:t>11-</w:t>
-                      </w:r>
-                      <w:r>
-                        <w:rPr>
-                          <w:color w:val="0077CC"/>
-                          <w:sz w:val="16"/>
-                          <w:u w:val="single" w:color="0076CC"/>
-                        </w:rPr>
-                        <w:t>Mela</w:t>
-                      </w:r>
-                      <w:r>
-                        <w:rPr>
-                          <w:color w:val="0077CC"/>
-                          <w:sz w:val="16"/>
-                          <w:u w:val="single" w:color="0076CC"/>
-                        </w:rPr>
-                        <w:t xml:space="preserve"> </w:t>
-                      </w:r>
-                      <w:r>
-                        <w:rPr>
-                          <w:color w:val="0077CC"/>
-                          <w:sz w:val="16"/>
-                          <w:u w:val="single" w:color="0076CC"/>
-                        </w:rPr>
-                        <w:t>Urban</w:t>
-                      </w:r>
-                      <w:r>
-                        <w:rPr>
-                          <w:color w:val="0077CC"/>
-                          <w:spacing w:val="-2"/>
-                          <w:sz w:val="16"/>
-                          <w:u w:val="single" w:color="0076CC"/>
-                        </w:rPr>
-                        <w:t xml:space="preserve"> </w:t>
-                      </w:r>
-                      <w:r>
-                        <w:rPr>
-                          <w:color w:val="0077CC"/>
-                          <w:sz w:val="16"/>
-                          <w:u w:val="single" w:color="0076CC"/>
-                        </w:rPr>
-                        <w:t>sound</w:t>
-                      </w:r>
-                      <w:r>
-                        <w:rPr>
-                          <w:color w:val="0077CC"/>
-                          <w:spacing w:val="-4"/>
-                          <w:sz w:val="16"/>
-                          <w:u w:val="single" w:color="0076CC"/>
-                        </w:rPr>
-                        <w:t xml:space="preserve"> </w:t>
-                      </w:r>
-                      <w:r>
-                        <w:rPr>
-                          <w:color w:val="0077CC"/>
-                          <w:sz w:val="16"/>
-                          <w:u w:val="single" w:color="0076CC"/>
-                        </w:rPr>
-                        <w:t>classification</w:t>
-                      </w:r>
-                      <w:r>
-                        <w:rPr>
-                          <w:color w:val="0077CC"/>
-                          <w:sz w:val="16"/>
-                        </w:rPr>
-                        <w:t>-</w:t>
-                      </w:r>
-                    </w:p>
-                    <w:p>
-                      <w:pPr>
-                        <w:pStyle w:val="BodyText"/>
-                        <w:spacing w:before="13"/>
-                        <w:ind w:left="107" w:right="81" w:firstLine="81"/>
-                      </w:pPr>
-                      <w:r>
-                        <w:rPr>
-                          <w:color w:val="46464E"/>
-                        </w:rPr>
-                        <w:t>Compared dilated convolutional neural</w:t>
-                      </w:r>
-                      <w:r>
-                        <w:rPr>
-                          <w:color w:val="46464E"/>
-                          <w:spacing w:val="1"/>
-                        </w:rPr>
-                        <w:t xml:space="preserve"> </w:t>
-                      </w:r>
-                      <w:r>
-                        <w:rPr>
-                          <w:color w:val="46464E"/>
-                        </w:rPr>
-                        <w:t>network (DILATED CNN), Artificial neural</w:t>
-                      </w:r>
-                      <w:r>
-                        <w:rPr>
-                          <w:color w:val="46464E"/>
-                          <w:spacing w:val="1"/>
-                        </w:rPr>
-                        <w:t xml:space="preserve"> </w:t>
-                      </w:r>
-                      <w:r>
-                        <w:rPr>
-                          <w:color w:val="46464E"/>
-                        </w:rPr>
-                        <w:t>network (ANN) and convolutional neural</w:t>
-                      </w:r>
-                      <w:r>
-                        <w:rPr>
-                          <w:color w:val="46464E"/>
-                          <w:spacing w:val="1"/>
-                        </w:rPr>
-                        <w:t xml:space="preserve"> </w:t>
-                      </w:r>
-                      <w:r>
-                        <w:rPr>
-                          <w:color w:val="46464E"/>
-                        </w:rPr>
-                        <w:t>network without dilation (CNN) and compared</w:t>
-                      </w:r>
-                      <w:r>
-                        <w:rPr>
-                          <w:color w:val="46464E"/>
-                          <w:spacing w:val="-37"/>
-                        </w:rPr>
-                        <w:t xml:space="preserve"> </w:t>
-                      </w:r>
-                      <w:r>
-                        <w:rPr>
-                          <w:color w:val="46464E"/>
-                        </w:rPr>
-                        <w:t>their</w:t>
-                      </w:r>
-                      <w:r>
-                        <w:rPr>
-                          <w:color w:val="46464E"/>
-                          <w:spacing w:val="-4"/>
-                        </w:rPr>
-                        <w:t xml:space="preserve"> </w:t>
-                      </w:r>
-                      <w:r>
-                        <w:rPr>
-                          <w:color w:val="46464E"/>
-                        </w:rPr>
-                        <w:t>efficiency</w:t>
-                      </w:r>
-                      <w:r>
-                        <w:rPr>
-                          <w:color w:val="46464E"/>
-                          <w:spacing w:val="-2"/>
-                        </w:rPr>
-                        <w:t xml:space="preserve"> </w:t>
-                      </w:r>
-                      <w:r>
-                        <w:rPr>
-                          <w:color w:val="46464E"/>
-                        </w:rPr>
-                        <w:t>over</w:t>
-                      </w:r>
-                      <w:r>
-                        <w:rPr>
-                          <w:color w:val="46464E"/>
-                          <w:spacing w:val="-1"/>
-                        </w:rPr>
-                        <w:t xml:space="preserve"> </w:t>
-                      </w:r>
-                      <w:r>
-                        <w:rPr>
-                          <w:color w:val="46464E"/>
-                        </w:rPr>
-                        <w:t>Urban</w:t>
-                      </w:r>
-                      <w:r>
-                        <w:rPr>
-                          <w:color w:val="46464E"/>
-                          <w:spacing w:val="-2"/>
-                        </w:rPr>
-                        <w:t xml:space="preserve"> </w:t>
-                      </w:r>
-                      <w:r>
-                        <w:rPr>
-                          <w:color w:val="46464E"/>
-                        </w:rPr>
-                        <w:t>sound</w:t>
-                      </w:r>
-                      <w:r>
-                        <w:rPr>
-                          <w:color w:val="46464E"/>
-                          <w:spacing w:val="-2"/>
-                        </w:rPr>
-                        <w:t xml:space="preserve"> </w:t>
-                      </w:r>
-                      <w:r>
-                        <w:rPr>
-                          <w:color w:val="46464E"/>
-                        </w:rPr>
-                        <w:t>data.</w:t>
-                      </w:r>
-                    </w:p>
-                    <w:p>
-                      <w:pPr>
-                        <w:pStyle w:val="BodyText"/>
-                        <w:ind w:left="107" w:right="215"/>
-                      </w:pPr>
-                      <w:r>
-                        <w:rPr>
-                          <w:color w:val="46464E"/>
-                        </w:rPr>
-                        <w:t>Got better accuracy for dilated convolutional</w:t>
-                      </w:r>
-                      <w:r>
-                        <w:rPr>
-                          <w:color w:val="46464E"/>
-                          <w:spacing w:val="-37"/>
-                        </w:rPr>
-                        <w:t xml:space="preserve"> </w:t>
-                      </w:r>
-                      <w:r>
-                        <w:rPr>
-                          <w:color w:val="46464E"/>
-                        </w:rPr>
-                        <w:t>neural network (DILATED CNN) with</w:t>
-                      </w:r>
-                      <w:r>
-                        <w:rPr>
-                          <w:color w:val="46464E"/>
-                          <w:spacing w:val="1"/>
-                        </w:rPr>
-                        <w:t xml:space="preserve"> </w:t>
-                      </w:r>
-                      <w:r>
-                        <w:rPr>
-                          <w:color w:val="46464E"/>
-                        </w:rPr>
-                        <w:t>dilation</w:t>
-                      </w:r>
-                      <w:r>
-                        <w:rPr>
-                          <w:color w:val="46464E"/>
-                          <w:spacing w:val="-2"/>
-                        </w:rPr>
-                        <w:t xml:space="preserve"> </w:t>
-                      </w:r>
-                      <w:r>
-                        <w:rPr>
-                          <w:color w:val="46464E"/>
-                        </w:rPr>
-                        <w:t>2.</w:t>
-                      </w:r>
-                    </w:p>
-                    <w:p/>
-                  </w:txbxContent>
-                </v:textbox>
-                <w10:wrap anchorx="page"/>
               </v:shape>
             </w:pict>
           </mc:Fallback>
@@ -8492,16 +8210,16 @@
                               <w:rPr>
                                 <w:b/>
                                 <w:bCs/>
-                                <w:sz w:val="18"/>
-                                <w:szCs w:val="18"/>
+                                <w:sz w:val="20"/>
+                                <w:szCs w:val="20"/>
                               </w:rPr>
                             </w:pPr>
                             <w:r>
                               <w:rPr>
                                 <w:b/>
                                 <w:bCs/>
-                                <w:sz w:val="18"/>
-                                <w:szCs w:val="18"/>
+                                <w:sz w:val="20"/>
+                                <w:szCs w:val="20"/>
                               </w:rPr>
                               <w:t>EDUCATION</w:t>
                             </w:r>
@@ -9077,16 +8795,16 @@
                         <w:rPr>
                           <w:b/>
                           <w:bCs/>
-                          <w:sz w:val="18"/>
-                          <w:szCs w:val="18"/>
+                          <w:sz w:val="20"/>
+                          <w:szCs w:val="20"/>
                         </w:rPr>
                       </w:pPr>
                       <w:r>
                         <w:rPr>
                           <w:b/>
                           <w:bCs/>
-                          <w:sz w:val="18"/>
-                          <w:szCs w:val="18"/>
+                          <w:sz w:val="20"/>
+                          <w:szCs w:val="20"/>
                         </w:rPr>
                         <w:t>EDUCATION</w:t>
                       </w:r>
@@ -9687,16 +9405,16 @@
                               <w:rPr>
                                 <w:b/>
                                 <w:bCs/>
-                                <w:sz w:val="16"/>
-                                <w:szCs w:val="16"/>
+                                <w:sz w:val="20"/>
+                                <w:szCs w:val="20"/>
                               </w:rPr>
                             </w:pPr>
                             <w:r>
                               <w:rPr>
                                 <w:b/>
                                 <w:bCs/>
-                                <w:sz w:val="16"/>
-                                <w:szCs w:val="16"/>
+                                <w:sz w:val="20"/>
+                                <w:szCs w:val="20"/>
                               </w:rPr>
                               <w:t>TECHNICAL SKILLS</w:t>
                             </w:r>
@@ -10114,16 +9832,16 @@
                         <w:rPr>
                           <w:b/>
                           <w:bCs/>
-                          <w:sz w:val="16"/>
-                          <w:szCs w:val="16"/>
+                          <w:sz w:val="20"/>
+                          <w:szCs w:val="20"/>
                         </w:rPr>
                       </w:pPr>
                       <w:r>
                         <w:rPr>
                           <w:b/>
                           <w:bCs/>
-                          <w:sz w:val="16"/>
-                          <w:szCs w:val="16"/>
+                          <w:sz w:val="20"/>
+                          <w:szCs w:val="20"/>
                         </w:rPr>
                         <w:t>TECHNICAL SKILLS</w:t>
                       </w:r>
@@ -10665,7 +10383,7 @@
                                     </pic:cNvPicPr>
                                   </pic:nvPicPr>
                                   <pic:blipFill>
-                                    <a:blip r:embed="rId10">
+                                    <a:blip r:embed="rId11">
                                       <a:extLst>
                                         <a:ext uri="{28A0092B-C50C-407E-A947-70E740481C1C}">
                                           <a14:useLocalDpi xmlns:a14="http://schemas.microsoft.com/office/drawing/2010/main" val="0"/>
@@ -10758,13 +10476,14 @@
                               <w:rPr>
                                 <w:color w:val="46464E"/>
                                 <w:sz w:val="14"/>
+                                <w:u w:val="single"/>
                               </w:rPr>
                             </w:pPr>
                             <w:r>
                               <w:rPr>
                                 <w:color w:val="0077CC"/>
                                 <w:sz w:val="16"/>
-                                <w:u w:val="single" w:color="46464E"/>
+                                <w:u w:val="single"/>
                               </w:rPr>
                               <w:t>1-</w:t>
                             </w:r>
@@ -10772,40 +10491,51 @@
                               <w:rPr>
                                 <w:color w:val="0077CC"/>
                                 <w:sz w:val="16"/>
-                                <w:u w:val="single" w:color="46464E"/>
-                              </w:rPr>
-                              <w:t>Semantic segmentation over fetal hear</w:t>
-                            </w:r>
-                            <w:r>
-                              <w:rPr>
-                                <w:color w:val="0077CC"/>
-                                <w:sz w:val="16"/>
-                              </w:rPr>
-                              <w:t>t</w:t>
+                                <w:u w:val="single"/>
+                              </w:rPr>
+                              <w:t>Semantic segmentation over fetal heart</w:t>
                             </w:r>
                             <w:r>
                               <w:rPr>
                                 <w:color w:val="0077CC"/>
                                 <w:spacing w:val="-37"/>
                                 <w:sz w:val="16"/>
-                              </w:rPr>
-                              <w:t xml:space="preserve"> </w:t>
-                            </w:r>
-                            <w:proofErr w:type="gramStart"/>
+                                <w:u w:val="single"/>
+                              </w:rPr>
+                              <w:t xml:space="preserve"> </w:t>
+                            </w:r>
                             <w:r>
                               <w:rPr>
                                 <w:color w:val="0077CC"/>
-                                <w:sz w:val="16"/>
-                              </w:rPr>
-                              <w:t>images(</w:t>
-                            </w:r>
-                            <w:proofErr w:type="gramEnd"/>
+                                <w:spacing w:val="-37"/>
+                                <w:sz w:val="16"/>
+                                <w:u w:val="single"/>
+                              </w:rPr>
+                              <w:t xml:space="preserve">      </w:t>
+                            </w:r>
                             <w:r>
                               <w:rPr>
                                 <w:color w:val="0077CC"/>
                                 <w:sz w:val="16"/>
-                              </w:rPr>
-                              <w:t>Internship)-</w:t>
+                                <w:u w:val="single"/>
+                              </w:rPr>
+                              <w:t>images</w:t>
+                            </w:r>
+                            <w:r>
+                              <w:rPr>
+                                <w:color w:val="0077CC"/>
+                                <w:sz w:val="16"/>
+                                <w:u w:val="single"/>
+                              </w:rPr>
+                              <w:t xml:space="preserve"> </w:t>
+                            </w:r>
+                            <w:r>
+                              <w:rPr>
+                                <w:color w:val="0077CC"/>
+                                <w:sz w:val="16"/>
+                                <w:u w:val="single"/>
+                              </w:rPr>
+                              <w:t>(Internship)-</w:t>
                             </w:r>
                           </w:p>
                           <w:p>
@@ -11354,13 +11084,14 @@
                         <w:rPr>
                           <w:color w:val="46464E"/>
                           <w:sz w:val="14"/>
+                          <w:u w:val="single"/>
                         </w:rPr>
                       </w:pPr>
                       <w:r>
                         <w:rPr>
                           <w:color w:val="0077CC"/>
                           <w:sz w:val="16"/>
-                          <w:u w:val="single" w:color="46464E"/>
+                          <w:u w:val="single"/>
                         </w:rPr>
                         <w:t>1-</w:t>
                       </w:r>
@@ -11368,40 +11099,51 @@
                         <w:rPr>
                           <w:color w:val="0077CC"/>
                           <w:sz w:val="16"/>
-                          <w:u w:val="single" w:color="46464E"/>
-                        </w:rPr>
-                        <w:t>Semantic segmentation over fetal hear</w:t>
-                      </w:r>
-                      <w:r>
-                        <w:rPr>
-                          <w:color w:val="0077CC"/>
-                          <w:sz w:val="16"/>
-                        </w:rPr>
-                        <w:t>t</w:t>
+                          <w:u w:val="single"/>
+                        </w:rPr>
+                        <w:t>Semantic segmentation over fetal heart</w:t>
                       </w:r>
                       <w:r>
                         <w:rPr>
                           <w:color w:val="0077CC"/>
                           <w:spacing w:val="-37"/>
                           <w:sz w:val="16"/>
-                        </w:rPr>
-                        <w:t xml:space="preserve"> </w:t>
-                      </w:r>
-                      <w:proofErr w:type="gramStart"/>
+                          <w:u w:val="single"/>
+                        </w:rPr>
+                        <w:t xml:space="preserve"> </w:t>
+                      </w:r>
                       <w:r>
                         <w:rPr>
                           <w:color w:val="0077CC"/>
-                          <w:sz w:val="16"/>
-                        </w:rPr>
-                        <w:t>images(</w:t>
-                      </w:r>
-                      <w:proofErr w:type="gramEnd"/>
+                          <w:spacing w:val="-37"/>
+                          <w:sz w:val="16"/>
+                          <w:u w:val="single"/>
+                        </w:rPr>
+                        <w:t xml:space="preserve">      </w:t>
+                      </w:r>
                       <w:r>
                         <w:rPr>
                           <w:color w:val="0077CC"/>
                           <w:sz w:val="16"/>
-                        </w:rPr>
-                        <w:t>Internship)-</w:t>
+                          <w:u w:val="single"/>
+                        </w:rPr>
+                        <w:t>images</w:t>
+                      </w:r>
+                      <w:r>
+                        <w:rPr>
+                          <w:color w:val="0077CC"/>
+                          <w:sz w:val="16"/>
+                          <w:u w:val="single"/>
+                        </w:rPr>
+                        <w:t xml:space="preserve"> </w:t>
+                      </w:r>
+                      <w:r>
+                        <w:rPr>
+                          <w:color w:val="0077CC"/>
+                          <w:sz w:val="16"/>
+                          <w:u w:val="single"/>
+                        </w:rPr>
+                        <w:t>(Internship)-</w:t>
                       </w:r>
                     </w:p>
                     <w:p>
@@ -11966,10 +11708,30 @@
                       <wps:txbx>
                         <w:txbxContent>
                           <w:p>
-                            <w:r>
+                            <w:pPr>
+                              <w:rPr>
+                                <w:b/>
+                                <w:bCs/>
+                                <w:sz w:val="20"/>
+                                <w:szCs w:val="20"/>
+                              </w:rPr>
+                            </w:pPr>
+                            <w:r>
+                              <w:rPr>
+                                <w:b/>
+                                <w:bCs/>
+                                <w:sz w:val="20"/>
+                                <w:szCs w:val="20"/>
+                              </w:rPr>
                               <w:t>PROJEC</w:t>
                             </w:r>
                             <w:r>
+                              <w:rPr>
+                                <w:b/>
+                                <w:bCs/>
+                                <w:sz w:val="20"/>
+                                <w:szCs w:val="20"/>
+                              </w:rPr>
                               <w:t>TS</w:t>
                             </w:r>
                           </w:p>
@@ -12005,10 +11767,30 @@
                 <v:textbox>
                   <w:txbxContent>
                     <w:p>
-                      <w:r>
+                      <w:pPr>
+                        <w:rPr>
+                          <w:b/>
+                          <w:bCs/>
+                          <w:sz w:val="20"/>
+                          <w:szCs w:val="20"/>
+                        </w:rPr>
+                      </w:pPr>
+                      <w:r>
+                        <w:rPr>
+                          <w:b/>
+                          <w:bCs/>
+                          <w:sz w:val="20"/>
+                          <w:szCs w:val="20"/>
+                        </w:rPr>
                         <w:t>PROJEC</w:t>
                       </w:r>
                       <w:r>
+                        <w:rPr>
+                          <w:b/>
+                          <w:bCs/>
+                          <w:sz w:val="20"/>
+                          <w:szCs w:val="20"/>
+                        </w:rPr>
                         <w:t>TS</w:t>
                       </w:r>
                     </w:p>
@@ -12079,16 +11861,16 @@
                               <w:rPr>
                                 <w:b/>
                                 <w:bCs/>
-                                <w:sz w:val="18"/>
-                                <w:szCs w:val="18"/>
+                                <w:sz w:val="20"/>
+                                <w:szCs w:val="20"/>
                               </w:rPr>
                             </w:pPr>
                             <w:r>
                               <w:rPr>
                                 <w:b/>
                                 <w:bCs/>
-                                <w:sz w:val="18"/>
-                                <w:szCs w:val="18"/>
+                                <w:sz w:val="20"/>
+                                <w:szCs w:val="20"/>
                               </w:rPr>
                               <w:t>WORK EXPERIANCE</w:t>
                             </w:r>
@@ -12398,7 +12180,6 @@
                               </w:rPr>
                               <w:t xml:space="preserve"> </w:t>
                             </w:r>
-                            <w:proofErr w:type="gramStart"/>
                             <w:r>
                               <w:rPr>
                                 <w:b/>
@@ -12417,9 +12198,8 @@
                                 <w:sz w:val="18"/>
                                 <w:szCs w:val="18"/>
                               </w:rPr>
-                              <w:t>(</w:t>
-                            </w:r>
-                            <w:proofErr w:type="gramEnd"/>
+                              <w:t xml:space="preserve"> </w:t>
+                            </w:r>
                             <w:r>
                               <w:rPr>
                                 <w:b/>
@@ -12428,7 +12208,7 @@
                                 <w:sz w:val="18"/>
                                 <w:szCs w:val="18"/>
                               </w:rPr>
-                              <w:t>GIG)</w:t>
+                              <w:t>(GIG)</w:t>
                             </w:r>
                           </w:p>
                           <w:p>
@@ -14160,16 +13940,16 @@
                         <w:rPr>
                           <w:b/>
                           <w:bCs/>
-                          <w:sz w:val="18"/>
-                          <w:szCs w:val="18"/>
+                          <w:sz w:val="20"/>
+                          <w:szCs w:val="20"/>
                         </w:rPr>
                       </w:pPr>
                       <w:r>
                         <w:rPr>
                           <w:b/>
                           <w:bCs/>
-                          <w:sz w:val="18"/>
-                          <w:szCs w:val="18"/>
+                          <w:sz w:val="20"/>
+                          <w:szCs w:val="20"/>
                         </w:rPr>
                         <w:t>WORK EXPERIANCE</w:t>
                       </w:r>
@@ -14479,7 +14259,6 @@
                         </w:rPr>
                         <w:t xml:space="preserve"> </w:t>
                       </w:r>
-                      <w:proofErr w:type="gramStart"/>
                       <w:r>
                         <w:rPr>
                           <w:b/>
@@ -14498,9 +14277,8 @@
                           <w:sz w:val="18"/>
                           <w:szCs w:val="18"/>
                         </w:rPr>
-                        <w:t>(</w:t>
-                      </w:r>
-                      <w:proofErr w:type="gramEnd"/>
+                        <w:t xml:space="preserve"> </w:t>
+                      </w:r>
                       <w:r>
                         <w:rPr>
                           <w:b/>
@@ -14509,7 +14287,7 @@
                           <w:sz w:val="18"/>
                           <w:szCs w:val="18"/>
                         </w:rPr>
-                        <w:t>GIG)</w:t>
+                        <w:t>(GIG)</w:t>
                       </w:r>
                     </w:p>
                     <w:p>
